--- a/Requirements.docx
+++ b/Requirements.docx
@@ -4,442 +4,42 @@
   <w:body>
     <w:p>
       <w:pPr>
-        <w:pStyle w:val="Heading2"/>
+        <w:pStyle w:val="Heading1"/>
+        <w:keepLines/>
         <w:numPr>
           <w:ilvl w:val="1"/>
           <w:numId w:val="26"/>
         </w:numPr>
-        <w:spacing w:after="60" w:line="320" w:lineRule="exact"/>
+        <w:spacing w:after="0" w:line="259" w:lineRule="auto"/>
         <w:jc w:val="left"/>
       </w:pPr>
-      <w:bookmarkStart w:id="0" w:name="_GoBack"/>
-      <w:bookmarkEnd w:id="0"/>
       <w:r>
         <w:t>Requirements</w:t>
       </w:r>
     </w:p>
     <w:p>
-      <w:proofErr w:type="spellStart"/>
+      <w:pPr>
+        <w:sectPr>
+          <w:headerReference w:type="even" r:id="rId7"/>
+          <w:headerReference w:type="default" r:id="rId8"/>
+          <w:footerReference w:type="even" r:id="rId9"/>
+          <w:footerReference w:type="default" r:id="rId10"/>
+          <w:pgSz w:w="12240" w:h="15840"/>
+          <w:pgMar w:top="1440" w:right="1800" w:bottom="1440" w:left="1800" w:header="720" w:footer="720" w:gutter="0"/>
+          <w:pgNumType w:chapStyle="1"/>
+          <w:cols w:space="720"/>
+        </w:sectPr>
+      </w:pPr>
       <w:r>
-        <w:t>Lorem</w:t>
+        <w:t>Lorem ipsum dolor sit amet, consectetur adipisicing elit, sed do eiusmod tempor incididunt ut labore et dolore magna aliqua. Ut enim ad minim veniam, quis nostrud exercitation ullamco laboris nisi ut aliquip ex ea commodo consequat. Duis aute irure dolor in reprehenderit in voluptate velit esse cillum dolore eu fugiat nulla pariatur. Excepteur sint occaecat cupidatat non proident, sunt in culpa qui officia deserunt mollit anim id est labor</w:t>
       </w:r>
-      <w:proofErr w:type="spellEnd"/>
-      <w:r>
-        <w:t xml:space="preserve"> </w:t>
-      </w:r>
-      <w:proofErr w:type="spellStart"/>
-      <w:r>
-        <w:t>ipsum</w:t>
-      </w:r>
-      <w:proofErr w:type="spellEnd"/>
-      <w:r>
-        <w:t xml:space="preserve"> dolor sit </w:t>
-      </w:r>
-      <w:proofErr w:type="spellStart"/>
-      <w:r>
-        <w:t>amet</w:t>
-      </w:r>
-      <w:proofErr w:type="spellEnd"/>
-      <w:r>
-        <w:t xml:space="preserve">, </w:t>
-      </w:r>
-      <w:proofErr w:type="spellStart"/>
-      <w:r>
-        <w:t>consectetur</w:t>
-      </w:r>
-      <w:proofErr w:type="spellEnd"/>
-      <w:r>
-        <w:t xml:space="preserve"> </w:t>
-      </w:r>
-      <w:proofErr w:type="spellStart"/>
-      <w:r>
-        <w:t>adipisicing</w:t>
-      </w:r>
-      <w:proofErr w:type="spellEnd"/>
-      <w:r>
-        <w:t xml:space="preserve"> </w:t>
-      </w:r>
-      <w:proofErr w:type="spellStart"/>
-      <w:r>
-        <w:t>elit</w:t>
-      </w:r>
-      <w:proofErr w:type="spellEnd"/>
-      <w:r>
-        <w:t xml:space="preserve">, </w:t>
-      </w:r>
-      <w:proofErr w:type="spellStart"/>
-      <w:r>
-        <w:t>sed</w:t>
-      </w:r>
-      <w:proofErr w:type="spellEnd"/>
-      <w:r>
-        <w:t xml:space="preserve"> do </w:t>
-      </w:r>
-      <w:proofErr w:type="spellStart"/>
-      <w:r>
-        <w:t>eiusmod</w:t>
-      </w:r>
-      <w:proofErr w:type="spellEnd"/>
-      <w:r>
-        <w:t xml:space="preserve"> </w:t>
-      </w:r>
-      <w:proofErr w:type="spellStart"/>
-      <w:r>
-        <w:t>tempor</w:t>
-      </w:r>
-      <w:proofErr w:type="spellEnd"/>
-      <w:r>
-        <w:t xml:space="preserve"> </w:t>
-      </w:r>
-      <w:proofErr w:type="spellStart"/>
-      <w:r>
-        <w:t>incididunt</w:t>
-      </w:r>
-      <w:proofErr w:type="spellEnd"/>
-      <w:r>
-        <w:t xml:space="preserve"> </w:t>
-      </w:r>
-      <w:proofErr w:type="spellStart"/>
-      <w:r>
-        <w:t>ut</w:t>
-      </w:r>
-      <w:proofErr w:type="spellEnd"/>
-      <w:r>
-        <w:t xml:space="preserve"> </w:t>
-      </w:r>
-      <w:proofErr w:type="spellStart"/>
-      <w:r>
-        <w:t>labore</w:t>
-      </w:r>
-      <w:proofErr w:type="spellEnd"/>
-      <w:r>
-        <w:t xml:space="preserve"> </w:t>
-      </w:r>
-      <w:proofErr w:type="gramStart"/>
-      <w:r>
-        <w:t>et</w:t>
-      </w:r>
-      <w:proofErr w:type="gramEnd"/>
-      <w:r>
-        <w:t xml:space="preserve"> </w:t>
-      </w:r>
-      <w:proofErr w:type="spellStart"/>
-      <w:r>
-        <w:t>dolore</w:t>
-      </w:r>
-      <w:proofErr w:type="spellEnd"/>
-      <w:r>
-        <w:t xml:space="preserve"> magna </w:t>
-      </w:r>
-      <w:proofErr w:type="spellStart"/>
-      <w:r>
-        <w:t>aliqua</w:t>
-      </w:r>
-      <w:proofErr w:type="spellEnd"/>
-      <w:r>
-        <w:t xml:space="preserve">. </w:t>
-      </w:r>
-      <w:proofErr w:type="spellStart"/>
-      <w:r>
-        <w:t>Ut</w:t>
-      </w:r>
-      <w:proofErr w:type="spellEnd"/>
-      <w:r>
-        <w:t xml:space="preserve"> </w:t>
-      </w:r>
-      <w:proofErr w:type="spellStart"/>
-      <w:r>
-        <w:t>enim</w:t>
-      </w:r>
-      <w:proofErr w:type="spellEnd"/>
-      <w:r>
-        <w:t xml:space="preserve"> ad minim </w:t>
-      </w:r>
-      <w:proofErr w:type="spellStart"/>
-      <w:r>
-        <w:t>veniam</w:t>
-      </w:r>
-      <w:proofErr w:type="spellEnd"/>
-      <w:r>
-        <w:t xml:space="preserve">, </w:t>
-      </w:r>
-      <w:proofErr w:type="spellStart"/>
-      <w:r>
-        <w:t>quis</w:t>
-      </w:r>
-      <w:proofErr w:type="spellEnd"/>
-      <w:r>
-        <w:t xml:space="preserve"> </w:t>
-      </w:r>
-      <w:proofErr w:type="spellStart"/>
-      <w:r>
-        <w:t>nostrud</w:t>
-      </w:r>
-      <w:proofErr w:type="spellEnd"/>
-      <w:r>
-        <w:t xml:space="preserve"> exercitation </w:t>
-      </w:r>
-      <w:proofErr w:type="spellStart"/>
-      <w:r>
-        <w:t>ullamco</w:t>
-      </w:r>
-      <w:proofErr w:type="spellEnd"/>
-      <w:r>
-        <w:t xml:space="preserve"> </w:t>
-      </w:r>
-      <w:proofErr w:type="spellStart"/>
-      <w:r>
-        <w:t>laboris</w:t>
-      </w:r>
-      <w:proofErr w:type="spellEnd"/>
-      <w:r>
-        <w:t xml:space="preserve"> nisi </w:t>
-      </w:r>
-      <w:proofErr w:type="spellStart"/>
-      <w:r>
-        <w:t>ut</w:t>
-      </w:r>
-      <w:proofErr w:type="spellEnd"/>
-      <w:r>
-        <w:t xml:space="preserve"> </w:t>
-      </w:r>
-      <w:proofErr w:type="spellStart"/>
-      <w:r>
-        <w:t>aliquip</w:t>
-      </w:r>
-      <w:proofErr w:type="spellEnd"/>
-      <w:r>
-        <w:t xml:space="preserve"> ex </w:t>
-      </w:r>
-      <w:proofErr w:type="spellStart"/>
-      <w:r>
-        <w:t>ea</w:t>
-      </w:r>
-      <w:proofErr w:type="spellEnd"/>
-      <w:r>
-        <w:t xml:space="preserve"> </w:t>
-      </w:r>
-      <w:proofErr w:type="spellStart"/>
-      <w:r>
-        <w:t>commodo</w:t>
-      </w:r>
-      <w:proofErr w:type="spellEnd"/>
-      <w:r>
-        <w:t xml:space="preserve"> </w:t>
-      </w:r>
-      <w:proofErr w:type="spellStart"/>
-      <w:r>
-        <w:t>consequat</w:t>
-      </w:r>
-      <w:proofErr w:type="spellEnd"/>
-      <w:r>
-        <w:t xml:space="preserve">. </w:t>
-      </w:r>
-      <w:proofErr w:type="spellStart"/>
-      <w:r>
-        <w:t>Duis</w:t>
-      </w:r>
-      <w:proofErr w:type="spellEnd"/>
-      <w:r>
-        <w:t xml:space="preserve"> </w:t>
-      </w:r>
-      <w:proofErr w:type="spellStart"/>
-      <w:r>
-        <w:t>aute</w:t>
-      </w:r>
-      <w:proofErr w:type="spellEnd"/>
-      <w:r>
-        <w:t xml:space="preserve"> </w:t>
-      </w:r>
-      <w:proofErr w:type="spellStart"/>
-      <w:r>
-        <w:t>irure</w:t>
-      </w:r>
-      <w:proofErr w:type="spellEnd"/>
-      <w:r>
-        <w:t xml:space="preserve"> dolor in </w:t>
-      </w:r>
-      <w:proofErr w:type="spellStart"/>
-      <w:r>
-        <w:t>reprehenderit</w:t>
-      </w:r>
-      <w:proofErr w:type="spellEnd"/>
-      <w:r>
-        <w:t xml:space="preserve"> in </w:t>
-      </w:r>
-      <w:proofErr w:type="spellStart"/>
-      <w:r>
-        <w:t>voluptate</w:t>
-      </w:r>
-      <w:proofErr w:type="spellEnd"/>
-      <w:r>
-        <w:t xml:space="preserve"> </w:t>
-      </w:r>
-      <w:proofErr w:type="spellStart"/>
-      <w:r>
-        <w:t>velit</w:t>
-      </w:r>
-      <w:proofErr w:type="spellEnd"/>
-      <w:r>
-        <w:t xml:space="preserve"> </w:t>
-      </w:r>
-      <w:proofErr w:type="spellStart"/>
-      <w:r>
-        <w:t>esse</w:t>
-      </w:r>
-      <w:proofErr w:type="spellEnd"/>
-      <w:r>
-        <w:t xml:space="preserve"> </w:t>
-      </w:r>
-      <w:proofErr w:type="spellStart"/>
-      <w:r>
-        <w:t>cillum</w:t>
-      </w:r>
-      <w:proofErr w:type="spellEnd"/>
-      <w:r>
-        <w:t xml:space="preserve"> </w:t>
-      </w:r>
-      <w:proofErr w:type="spellStart"/>
-      <w:r>
-        <w:t>dolore</w:t>
-      </w:r>
-      <w:proofErr w:type="spellEnd"/>
-      <w:r>
-        <w:t xml:space="preserve"> </w:t>
-      </w:r>
-      <w:proofErr w:type="spellStart"/>
-      <w:r>
-        <w:t>eu</w:t>
-      </w:r>
-      <w:proofErr w:type="spellEnd"/>
-      <w:r>
-        <w:t xml:space="preserve"> </w:t>
-      </w:r>
-      <w:proofErr w:type="spellStart"/>
-      <w:r>
-        <w:t>fugiat</w:t>
-      </w:r>
-      <w:proofErr w:type="spellEnd"/>
-      <w:r>
-        <w:t xml:space="preserve"> </w:t>
-      </w:r>
-      <w:proofErr w:type="spellStart"/>
-      <w:r>
-        <w:t>nulla</w:t>
-      </w:r>
-      <w:proofErr w:type="spellEnd"/>
-      <w:r>
-        <w:t xml:space="preserve"> </w:t>
-      </w:r>
-      <w:proofErr w:type="spellStart"/>
-      <w:r>
-        <w:t>pariatur</w:t>
-      </w:r>
-      <w:proofErr w:type="spellEnd"/>
-      <w:r>
-        <w:t xml:space="preserve">. </w:t>
-      </w:r>
-      <w:proofErr w:type="spellStart"/>
-      <w:r>
-        <w:t>Excepteur</w:t>
-      </w:r>
-      <w:proofErr w:type="spellEnd"/>
-      <w:r>
-        <w:t xml:space="preserve"> </w:t>
-      </w:r>
-      <w:proofErr w:type="spellStart"/>
-      <w:r>
-        <w:t>sint</w:t>
-      </w:r>
-      <w:proofErr w:type="spellEnd"/>
-      <w:r>
-        <w:t xml:space="preserve"> </w:t>
-      </w:r>
-      <w:proofErr w:type="spellStart"/>
-      <w:r>
-        <w:t>occaecat</w:t>
-      </w:r>
-      <w:proofErr w:type="spellEnd"/>
-      <w:r>
-        <w:t xml:space="preserve"> </w:t>
-      </w:r>
-      <w:proofErr w:type="spellStart"/>
-      <w:r>
-        <w:t>cupidatat</w:t>
-      </w:r>
-      <w:proofErr w:type="spellEnd"/>
-      <w:r>
-        <w:t xml:space="preserve"> non </w:t>
-      </w:r>
-      <w:proofErr w:type="spellStart"/>
-      <w:r>
-        <w:t>proident</w:t>
-      </w:r>
-      <w:proofErr w:type="spellEnd"/>
-      <w:r>
-        <w:t xml:space="preserve">, </w:t>
-      </w:r>
-      <w:proofErr w:type="spellStart"/>
-      <w:r>
-        <w:t>sunt</w:t>
-      </w:r>
-      <w:proofErr w:type="spellEnd"/>
-      <w:r>
-        <w:t xml:space="preserve"> in culpa qui </w:t>
-      </w:r>
-      <w:proofErr w:type="spellStart"/>
-      <w:r>
-        <w:t>officia</w:t>
-      </w:r>
-      <w:proofErr w:type="spellEnd"/>
-      <w:r>
-        <w:t xml:space="preserve"> </w:t>
-      </w:r>
-      <w:proofErr w:type="spellStart"/>
-      <w:r>
-        <w:t>deserunt</w:t>
-      </w:r>
-      <w:proofErr w:type="spellEnd"/>
-      <w:r>
-        <w:t xml:space="preserve"> </w:t>
-      </w:r>
-      <w:proofErr w:type="spellStart"/>
-      <w:r>
-        <w:t>mollit</w:t>
-      </w:r>
-      <w:proofErr w:type="spellEnd"/>
-      <w:r>
-        <w:t xml:space="preserve"> </w:t>
-      </w:r>
-      <w:proofErr w:type="spellStart"/>
-      <w:r>
-        <w:t>anim</w:t>
-      </w:r>
-      <w:proofErr w:type="spellEnd"/>
-      <w:r>
-        <w:t xml:space="preserve"> id </w:t>
-      </w:r>
-      <w:proofErr w:type="spellStart"/>
-      <w:proofErr w:type="gramStart"/>
-      <w:r>
-        <w:t>est</w:t>
-      </w:r>
-      <w:proofErr w:type="spellEnd"/>
-      <w:proofErr w:type="gramEnd"/>
-      <w:r>
-        <w:t xml:space="preserve"> </w:t>
-      </w:r>
-      <w:proofErr w:type="spellStart"/>
-      <w:r>
-        <w:t>laborum</w:t>
-      </w:r>
-      <w:proofErr w:type="spellEnd"/>
     </w:p>
+    <w:p/>
     <w:sectPr>
-      <w:headerReference w:type="even" r:id="rId7"/>
-      <w:headerReference w:type="default" r:id="rId8"/>
-      <w:footerReference w:type="even" r:id="rId9"/>
-      <w:footerReference w:type="default" r:id="rId10"/>
+      <w:headerReference w:type="even" r:id="rId11"/>
+      <w:headerReference w:type="default" r:id="rId12"/>
+      <w:footerReference w:type="even" r:id="rId13"/>
+      <w:footerReference w:type="default" r:id="rId14"/>
       <w:pgSz w:w="12240" w:h="15840"/>
       <w:pgMar w:top="1440" w:right="1800" w:bottom="1440" w:left="1800" w:header="720" w:footer="720" w:gutter="0"/>
       <w:pgNumType w:chapStyle="1"/>
@@ -501,6 +101,33 @@
 </w:ftr>
 </file>
 
+<file path=word/footer3.xml><?xml version="1.0" encoding="utf-8"?>
+<w:ftr xmlns:wpc="http://schemas.microsoft.com/office/word/2010/wordprocessingCanvas" xmlns:mc="http://schemas.openxmlformats.org/markup-compatibility/2006" xmlns:o="urn:schemas-microsoft-com:office:office" xmlns:r="http://schemas.openxmlformats.org/officeDocument/2006/relationships" xmlns:m="http://schemas.openxmlformats.org/officeDocument/2006/math" xmlns:v="urn:schemas-microsoft-com:vml" xmlns:wp14="http://schemas.microsoft.com/office/word/2010/wordprocessingDrawing" xmlns:wp="http://schemas.openxmlformats.org/drawingml/2006/wordprocessingDrawing" xmlns:w10="urn:schemas-microsoft-com:office:word" xmlns:w="http://schemas.openxmlformats.org/wordprocessingml/2006/main" xmlns:w14="http://schemas.microsoft.com/office/word/2010/wordml" xmlns:w15="http://schemas.microsoft.com/office/word/2012/wordml" xmlns:wpg="http://schemas.microsoft.com/office/word/2010/wordprocessingGroup" xmlns:wpi="http://schemas.microsoft.com/office/word/2010/wordprocessingInk" xmlns:wne="http://schemas.microsoft.com/office/word/2006/wordml" xmlns:wps="http://schemas.microsoft.com/office/word/2010/wordprocessingShape" mc:Ignorable="w14 w15 wp14">
+  <w:p>
+    <w:pPr>
+      <w:pStyle w:val="Footer"/>
+      <w:jc w:val="right"/>
+    </w:pPr>
+    <w:r>
+      <w:t>Fermi National Accelerator laboratory</w:t>
+    </w:r>
+  </w:p>
+</w:ftr>
+</file>
+
+<file path=word/footer4.xml><?xml version="1.0" encoding="utf-8"?>
+<w:ftr xmlns:wpc="http://schemas.microsoft.com/office/word/2010/wordprocessingCanvas" xmlns:mc="http://schemas.openxmlformats.org/markup-compatibility/2006" xmlns:o="urn:schemas-microsoft-com:office:office" xmlns:r="http://schemas.openxmlformats.org/officeDocument/2006/relationships" xmlns:m="http://schemas.openxmlformats.org/officeDocument/2006/math" xmlns:v="urn:schemas-microsoft-com:vml" xmlns:wp14="http://schemas.microsoft.com/office/word/2010/wordprocessingDrawing" xmlns:wp="http://schemas.openxmlformats.org/drawingml/2006/wordprocessingDrawing" xmlns:w10="urn:schemas-microsoft-com:office:word" xmlns:w="http://schemas.openxmlformats.org/wordprocessingml/2006/main" xmlns:w14="http://schemas.microsoft.com/office/word/2010/wordml" xmlns:w15="http://schemas.microsoft.com/office/word/2012/wordml" xmlns:wpg="http://schemas.microsoft.com/office/word/2010/wordprocessingGroup" xmlns:wpi="http://schemas.microsoft.com/office/word/2010/wordprocessingInk" xmlns:wne="http://schemas.microsoft.com/office/word/2006/wordml" xmlns:wps="http://schemas.microsoft.com/office/word/2010/wordprocessingShape" mc:Ignorable="w14 w15 wp14">
+  <w:p>
+    <w:pPr>
+      <w:pStyle w:val="Footer"/>
+    </w:pPr>
+    <w:r>
+      <w:t>Mu2e Technical Design Report</w:t>
+    </w:r>
+  </w:p>
+</w:ftr>
+</file>
+
 <file path=word/footnotes.xml><?xml version="1.0" encoding="utf-8"?>
 <w:footnotes xmlns:wpc="http://schemas.microsoft.com/office/word/2010/wordprocessingCanvas" xmlns:mc="http://schemas.openxmlformats.org/markup-compatibility/2006" xmlns:o="urn:schemas-microsoft-com:office:office" xmlns:r="http://schemas.openxmlformats.org/officeDocument/2006/relationships" xmlns:m="http://schemas.openxmlformats.org/officeDocument/2006/math" xmlns:v="urn:schemas-microsoft-com:vml" xmlns:wp14="http://schemas.microsoft.com/office/word/2010/wordprocessingDrawing" xmlns:wp="http://schemas.openxmlformats.org/drawingml/2006/wordprocessingDrawing" xmlns:w10="urn:schemas-microsoft-com:office:word" xmlns:w="http://schemas.openxmlformats.org/wordprocessingml/2006/main" xmlns:w14="http://schemas.microsoft.com/office/word/2010/wordml" xmlns:w15="http://schemas.microsoft.com/office/word/2012/wordml" xmlns:wpg="http://schemas.microsoft.com/office/word/2010/wordprocessingGroup" xmlns:wpi="http://schemas.microsoft.com/office/word/2010/wordprocessingInk" xmlns:wne="http://schemas.microsoft.com/office/word/2006/wordml" xmlns:wps="http://schemas.microsoft.com/office/word/2010/wordprocessingShape" mc:Ignorable="w14 w15 wp14">
   <w:footnote w:type="separator" w:id="-1">
@@ -588,6 +215,123 @@
 </file>
 
 <file path=word/header2.xml><?xml version="1.0" encoding="utf-8"?>
+<w:hdr xmlns:wpc="http://schemas.microsoft.com/office/word/2010/wordprocessingCanvas" xmlns:mc="http://schemas.openxmlformats.org/markup-compatibility/2006" xmlns:o="urn:schemas-microsoft-com:office:office" xmlns:r="http://schemas.openxmlformats.org/officeDocument/2006/relationships" xmlns:m="http://schemas.openxmlformats.org/officeDocument/2006/math" xmlns:v="urn:schemas-microsoft-com:vml" xmlns:wp14="http://schemas.microsoft.com/office/word/2010/wordprocessingDrawing" xmlns:wp="http://schemas.openxmlformats.org/drawingml/2006/wordprocessingDrawing" xmlns:w10="urn:schemas-microsoft-com:office:word" xmlns:w="http://schemas.openxmlformats.org/wordprocessingml/2006/main" xmlns:w14="http://schemas.microsoft.com/office/word/2010/wordml" xmlns:w15="http://schemas.microsoft.com/office/word/2012/wordml" xmlns:wpg="http://schemas.microsoft.com/office/word/2010/wordprocessingGroup" xmlns:wpi="http://schemas.microsoft.com/office/word/2010/wordprocessingInk" xmlns:wne="http://schemas.microsoft.com/office/word/2006/wordml" xmlns:wps="http://schemas.microsoft.com/office/word/2010/wordprocessingShape" mc:Ignorable="w14 w15 wp14">
+  <w:p>
+    <w:pPr>
+      <w:pStyle w:val="Header"/>
+      <w:framePr w:wrap="around" w:vAnchor="text" w:hAnchor="page" w:x="10162" w:y="1"/>
+      <w:rPr>
+        <w:rStyle w:val="PageNumber"/>
+      </w:rPr>
+    </w:pPr>
+    <w:r>
+      <w:rPr>
+        <w:rStyle w:val="PageNumber"/>
+      </w:rPr>
+      <w:fldChar w:fldCharType="begin"/>
+    </w:r>
+    <w:r>
+      <w:rPr>
+        <w:rStyle w:val="PageNumber"/>
+      </w:rPr>
+      <w:instrText xml:space="preserve">PAGE  </w:instrText>
+    </w:r>
+    <w:r>
+      <w:rPr>
+        <w:rStyle w:val="PageNumber"/>
+      </w:rPr>
+      <w:fldChar w:fldCharType="separate"/>
+    </w:r>
+    <w:r>
+      <w:rPr>
+        <w:rStyle w:val="PageNumber"/>
+        <w:noProof/>
+      </w:rPr>
+      <w:t>2</w:t>
+    </w:r>
+    <w:r>
+      <w:rPr>
+        <w:rStyle w:val="PageNumber"/>
+      </w:rPr>
+      <w:fldChar w:fldCharType="end"/>
+    </w:r>
+  </w:p>
+  <w:p>
+    <w:pPr>
+      <w:pStyle w:val="Header"/>
+      <w:pBdr>
+        <w:bottom w:val="single" w:sz="4" w:space="1" w:color="000000"/>
+      </w:pBdr>
+    </w:pPr>
+    <w:r>
+      <w:t>Chapter 1: Calorimeter</w:t>
+    </w:r>
+  </w:p>
+</w:hdr>
+</file>
+
+<file path=word/header3.xml><?xml version="1.0" encoding="utf-8"?>
+<w:hdr xmlns:wpc="http://schemas.microsoft.com/office/word/2010/wordprocessingCanvas" xmlns:mc="http://schemas.openxmlformats.org/markup-compatibility/2006" xmlns:o="urn:schemas-microsoft-com:office:office" xmlns:r="http://schemas.openxmlformats.org/officeDocument/2006/relationships" xmlns:m="http://schemas.openxmlformats.org/officeDocument/2006/math" xmlns:v="urn:schemas-microsoft-com:vml" xmlns:wp14="http://schemas.microsoft.com/office/word/2010/wordprocessingDrawing" xmlns:wp="http://schemas.openxmlformats.org/drawingml/2006/wordprocessingDrawing" xmlns:w10="urn:schemas-microsoft-com:office:word" xmlns:w="http://schemas.openxmlformats.org/wordprocessingml/2006/main" xmlns:w14="http://schemas.microsoft.com/office/word/2010/wordml" xmlns:w15="http://schemas.microsoft.com/office/word/2012/wordml" xmlns:wpg="http://schemas.microsoft.com/office/word/2010/wordprocessingGroup" xmlns:wpi="http://schemas.microsoft.com/office/word/2010/wordprocessingInk" xmlns:wne="http://schemas.microsoft.com/office/word/2006/wordml" xmlns:wps="http://schemas.microsoft.com/office/word/2010/wordprocessingShape" mc:Ignorable="w14 w15 wp14">
+  <w:p>
+    <w:pPr>
+      <w:pStyle w:val="Header"/>
+      <w:framePr w:wrap="around" w:vAnchor="text" w:hAnchor="margin" w:y="1"/>
+      <w:rPr>
+        <w:rStyle w:val="PageNumber"/>
+      </w:rPr>
+    </w:pPr>
+    <w:r>
+      <w:rPr>
+        <w:rStyle w:val="PageNumber"/>
+      </w:rPr>
+      <w:fldChar w:fldCharType="begin"/>
+    </w:r>
+    <w:r>
+      <w:rPr>
+        <w:rStyle w:val="PageNumber"/>
+      </w:rPr>
+      <w:instrText xml:space="preserve">PAGE  </w:instrText>
+    </w:r>
+    <w:r>
+      <w:rPr>
+        <w:rStyle w:val="PageNumber"/>
+      </w:rPr>
+      <w:fldChar w:fldCharType="separate"/>
+    </w:r>
+    <w:r>
+      <w:rPr>
+        <w:rStyle w:val="PageNumber"/>
+        <w:noProof/>
+      </w:rPr>
+      <w:t>2</w:t>
+    </w:r>
+    <w:r>
+      <w:rPr>
+        <w:rStyle w:val="PageNumber"/>
+      </w:rPr>
+      <w:fldChar w:fldCharType="end"/>
+    </w:r>
+  </w:p>
+  <w:p>
+    <w:pPr>
+      <w:pStyle w:val="Header"/>
+      <w:pBdr>
+        <w:bottom w:val="single" w:sz="4" w:space="1" w:color="000000"/>
+      </w:pBdr>
+      <w:ind w:firstLine="360"/>
+    </w:pPr>
+    <w:r>
+      <w:tab/>
+    </w:r>
+    <w:r>
+      <w:tab/>
+      <w:t>Mu2e Technical Design Report</w:t>
+    </w:r>
+  </w:p>
+</w:hdr>
+</file>
+
+<file path=word/header4.xml><?xml version="1.0" encoding="utf-8"?>
 <w:hdr xmlns:wpc="http://schemas.microsoft.com/office/word/2010/wordprocessingCanvas" xmlns:mc="http://schemas.openxmlformats.org/markup-compatibility/2006" xmlns:o="urn:schemas-microsoft-com:office:office" xmlns:r="http://schemas.openxmlformats.org/officeDocument/2006/relationships" xmlns:m="http://schemas.openxmlformats.org/officeDocument/2006/math" xmlns:v="urn:schemas-microsoft-com:vml" xmlns:wp14="http://schemas.microsoft.com/office/word/2010/wordprocessingDrawing" xmlns:wp="http://schemas.openxmlformats.org/drawingml/2006/wordprocessingDrawing" xmlns:w10="urn:schemas-microsoft-com:office:word" xmlns:w="http://schemas.openxmlformats.org/wordprocessingml/2006/main" xmlns:w14="http://schemas.microsoft.com/office/word/2010/wordml" xmlns:w15="http://schemas.microsoft.com/office/word/2012/wordml" xmlns:wpg="http://schemas.microsoft.com/office/word/2010/wordprocessingGroup" xmlns:wpi="http://schemas.microsoft.com/office/word/2010/wordprocessingInk" xmlns:wne="http://schemas.microsoft.com/office/word/2006/wordml" xmlns:wps="http://schemas.microsoft.com/office/word/2010/wordprocessingShape" mc:Ignorable="w14 w15 wp14">
   <w:p>
     <w:pPr>
@@ -4288,6 +4032,7 @@
     <w:name w:val="heading 1"/>
     <w:basedOn w:val="Normal"/>
     <w:next w:val="Normal"/>
+    <w:link w:val="Heading1Char"/>
     <w:autoRedefine/>
     <w:qFormat/>
     <w:rsid w:val="00B8702C"/>
@@ -4823,6 +4568,19 @@
     <w:unhideWhenUsed/>
     <w:rsid w:val="0078360E"/>
   </w:style>
+  <w:style w:type="character" w:customStyle="1" w:styleId="Heading1Char">
+    <w:name w:val="Heading 1 Char"/>
+    <w:basedOn w:val="DefaultParagraphFont"/>
+    <w:link w:val="Heading1"/>
+    <w:rsid w:val="005A3B2F"/>
+    <w:rPr>
+      <w:rFonts w:ascii="Times New Roman" w:hAnsi="Times New Roman"/>
+      <w:b/>
+      <w:kern w:val="32"/>
+      <w:sz w:val="36"/>
+      <w:szCs w:val="32"/>
+    </w:rPr>
+  </w:style>
 </w:styles>
 </file>
 

--- a/Requirements.docx
+++ b/Requirements.docx
@@ -1,45 +1,4316 @@
 
 <file path=word/document.xml><?xml version="1.0" encoding="utf-8"?>
-<w:document xmlns:wpc="http://schemas.microsoft.com/office/word/2010/wordprocessingCanvas" xmlns:mc="http://schemas.openxmlformats.org/markup-compatibility/2006" xmlns:o="urn:schemas-microsoft-com:office:office" xmlns:r="http://schemas.openxmlformats.org/officeDocument/2006/relationships" xmlns:m="http://schemas.openxmlformats.org/officeDocument/2006/math" xmlns:v="urn:schemas-microsoft-com:vml" xmlns:wp14="http://schemas.microsoft.com/office/word/2010/wordprocessingDrawing" xmlns:wp="http://schemas.openxmlformats.org/drawingml/2006/wordprocessingDrawing" xmlns:w10="urn:schemas-microsoft-com:office:word" xmlns:w="http://schemas.openxmlformats.org/wordprocessingml/2006/main" xmlns:w14="http://schemas.microsoft.com/office/word/2010/wordml" xmlns:w15="http://schemas.microsoft.com/office/word/2012/wordml" xmlns:wpg="http://schemas.microsoft.com/office/word/2010/wordprocessingGroup" xmlns:wpi="http://schemas.microsoft.com/office/word/2010/wordprocessingInk" xmlns:wne="http://schemas.microsoft.com/office/word/2006/wordml" xmlns:wps="http://schemas.microsoft.com/office/word/2010/wordprocessingShape" mc:Ignorable="w14 w15 wp14">
+<w:document xmlns:wpc="http://schemas.microsoft.com/office/word/2010/wordprocessingCanvas" xmlns:mo="http://schemas.microsoft.com/office/mac/office/2008/main" xmlns:mc="http://schemas.openxmlformats.org/markup-compatibility/2006" xmlns:mv="urn:schemas-microsoft-com:mac:vml" xmlns:o="urn:schemas-microsoft-com:office:office" xmlns:r="http://schemas.openxmlformats.org/officeDocument/2006/relationships" xmlns:m="http://schemas.openxmlformats.org/officeDocument/2006/math" xmlns:v="urn:schemas-microsoft-com:vml" xmlns:wp14="http://schemas.microsoft.com/office/word/2010/wordprocessingDrawing" xmlns:wp="http://schemas.openxmlformats.org/drawingml/2006/wordprocessingDrawing" xmlns:w10="urn:schemas-microsoft-com:office:word" xmlns:w="http://schemas.openxmlformats.org/wordprocessingml/2006/main" xmlns:w14="http://schemas.microsoft.com/office/word/2010/wordml" xmlns:wpg="http://schemas.microsoft.com/office/word/2010/wordprocessingGroup" xmlns:wpi="http://schemas.microsoft.com/office/word/2010/wordprocessingInk" xmlns:wne="http://schemas.microsoft.com/office/word/2006/wordml" xmlns:wps="http://schemas.microsoft.com/office/word/2010/wordprocessingShape" mc:Ignorable="w14 wp14">
   <w:body>
     <w:p>
       <w:pPr>
-        <w:pStyle w:val="Heading1"/>
-        <w:keepLines/>
+        <w:pStyle w:val="Heading2"/>
+        <w:spacing w:after="60"/>
+        <w:ind w:left="720" w:hanging="720"/>
+        <w:jc w:val="left"/>
+      </w:pPr>
+      <w:r>
+        <w:t>Requirements</w:t>
+      </w:r>
+    </w:p>
+    <w:p/>
+    <w:p>
+      <w:r>
+        <w:t xml:space="preserve">The requirements for the calorimeter have been documented by the Mu2e </w:t>
+      </w:r>
+      <w:r>
+        <w:t>collabo</w:t>
+      </w:r>
+      <w:r>
+        <w:t xml:space="preserve">ration [X]. </w:t>
+      </w:r>
+      <w:r>
+        <w:t>The primary</w:t>
+      </w:r>
+      <w:r>
+        <w:t xml:space="preserve"> functions are to provide energy, position and timing information to confirm that events reconstructed by the tracker are well measured and are not the result of</w:t>
+      </w:r>
+      <w:r>
+        <w:t xml:space="preserve"> a spurious combination of hits. Moreover, the calorimeter should also</w:t>
+      </w:r>
+      <w:r>
+        <w:t xml:space="preserve"> provide the experiment’s trigger. This leads to the following requirements:</w:t>
+      </w:r>
+    </w:p>
+    <w:p/>
+    <w:p>
+      <w:pPr>
+        <w:pStyle w:val="ListParagraph"/>
         <w:numPr>
-          <w:ilvl w:val="1"/>
+          <w:ilvl w:val="0"/>
           <w:numId w:val="26"/>
         </w:numPr>
-        <w:spacing w:after="0" w:line="259" w:lineRule="auto"/>
-        <w:jc w:val="left"/>
-      </w:pPr>
-      <w:r>
-        <w:t>Requirements</w:t>
+        <w:ind w:left="720"/>
+      </w:pPr>
+      <w:r>
+        <w:t>An energy res</w:t>
+      </w:r>
+      <w:r>
+        <w:t>olution of O (</w:t>
+      </w:r>
+      <w:r>
+        <w:rPr>
+          <w:color w:val="000000" w:themeColor="text1"/>
+        </w:rPr>
+        <w:t>4</w:t>
+      </w:r>
+      <w:r>
+        <w:rPr>
+          <w:color w:val="000000" w:themeColor="text1"/>
+        </w:rPr>
+        <w:t>%</w:t>
+      </w:r>
+      <w:r>
+        <w:rPr>
+          <w:color w:val="000000" w:themeColor="text1"/>
+        </w:rPr>
+        <w:t xml:space="preserve">) </w:t>
+      </w:r>
+      <w:r>
+        <w:t>at 100 MeV is desirable to confirm the much more precise energy measurement from the tracker.</w:t>
       </w:r>
     </w:p>
     <w:p>
       <w:pPr>
-        <w:sectPr>
-          <w:headerReference w:type="even" r:id="rId7"/>
-          <w:headerReference w:type="default" r:id="rId8"/>
-          <w:footerReference w:type="even" r:id="rId9"/>
-          <w:footerReference w:type="default" r:id="rId10"/>
-          <w:pgSz w:w="12240" w:h="15840"/>
-          <w:pgMar w:top="1440" w:right="1800" w:bottom="1440" w:left="1800" w:header="720" w:footer="720" w:gutter="0"/>
-          <w:pgNumType w:chapStyle="1"/>
-          <w:cols w:space="720"/>
-        </w:sectPr>
-      </w:pPr>
-      <w:r>
-        <w:t>Lorem ipsum dolor sit amet, consectetur adipisicing elit, sed do eiusmod tempor incididunt ut labore et dolore magna aliqua. Ut enim ad minim veniam, quis nostrud exercitation ullamco laboris nisi ut aliquip ex ea commodo consequat. Duis aute irure dolor in reprehenderit in voluptate velit esse cillum dolore eu fugiat nulla pariatur. Excepteur sint occaecat cupidatat non proident, sunt in culpa qui officia deserunt mollit anim id est labor</w:t>
+        <w:pStyle w:val="ListParagraph"/>
+        <w:numPr>
+          <w:ilvl w:val="0"/>
+          <w:numId w:val="26"/>
+        </w:numPr>
+        <w:ind w:left="720"/>
+      </w:pPr>
+      <w:r>
+        <w:t>A tim</w:t>
+      </w:r>
+      <w:r>
+        <w:t>ing resolution better than ~ 0.5</w:t>
+      </w:r>
+      <w:r>
+        <w:t xml:space="preserve"> ns is required to ensure that energy deposits in the calorimeter are in time with events reconstructed in the tracker.</w:t>
+      </w:r>
+    </w:p>
+    <w:p>
+      <w:pPr>
+        <w:pStyle w:val="ListParagraph"/>
+        <w:numPr>
+          <w:ilvl w:val="0"/>
+          <w:numId w:val="26"/>
+        </w:numPr>
+        <w:ind w:left="720"/>
+      </w:pPr>
+      <w:r>
+        <w:t>Posit</w:t>
+      </w:r>
+      <w:r>
+        <w:t>ion resolution better than 1</w:t>
+      </w:r>
+      <w:r>
+        <w:t xml:space="preserve"> cm </w:t>
+      </w:r>
+      <w:r>
+        <w:t xml:space="preserve">to </w:t>
+      </w:r>
+      <w:r>
+        <w:t xml:space="preserve">allow </w:t>
+      </w:r>
+      <w:r>
+        <w:t xml:space="preserve">a fair </w:t>
+      </w:r>
+      <w:r>
+        <w:t>comparison of the position of the energy deposit to the ext</w:t>
+      </w:r>
+      <w:r>
+        <w:t xml:space="preserve">rapolated trajectory of a </w:t>
+      </w:r>
+      <w:r>
+        <w:t xml:space="preserve">reconstructed </w:t>
+      </w:r>
+      <w:r>
+        <w:t xml:space="preserve">track. </w:t>
+      </w:r>
+    </w:p>
+    <w:p>
+      <w:pPr>
+        <w:pStyle w:val="ListParagraph"/>
+        <w:numPr>
+          <w:ilvl w:val="0"/>
+          <w:numId w:val="26"/>
+        </w:numPr>
+        <w:ind w:left="720"/>
+      </w:pPr>
+      <w:r>
+        <w:t>The calorimeter should provide additional information that can be combined with information from the tracker to distinguish muons from electrons.</w:t>
+      </w:r>
+    </w:p>
+    <w:p>
+      <w:pPr>
+        <w:pStyle w:val="ListParagraph"/>
+        <w:numPr>
+          <w:ilvl w:val="0"/>
+          <w:numId w:val="26"/>
+        </w:numPr>
+        <w:ind w:left="720"/>
+      </w:pPr>
+      <w:r>
+        <w:t xml:space="preserve">The calorimeter must provide </w:t>
+      </w:r>
+      <w:r>
+        <w:t>a trigger, either in hardware, software, or firmware that can be used to identify events with significant energy deposits.</w:t>
+      </w:r>
+    </w:p>
+    <w:p>
+      <w:pPr>
+        <w:pStyle w:val="ListParagraph"/>
+        <w:numPr>
+          <w:ilvl w:val="0"/>
+          <w:numId w:val="26"/>
+        </w:numPr>
+        <w:ind w:left="720"/>
+      </w:pPr>
+      <w:r>
+        <w:t>The calorimeter must operate in the unique, high-rate Mu2e environment and must maintain its functionality</w:t>
+      </w:r>
+      <w:r>
+        <w:t xml:space="preserve"> for radiation exposures up to </w:t>
+      </w:r>
+      <w:r>
+        <w:rPr>
+          <w:color w:val="000000" w:themeColor="text1"/>
+        </w:rPr>
+        <w:t>XX</w:t>
+      </w:r>
+      <w:r>
+        <w:rPr>
+          <w:color w:val="000000" w:themeColor="text1"/>
+        </w:rPr>
+        <w:t xml:space="preserve"> Gy/</w:t>
+      </w:r>
+      <w:r>
+        <w:rPr>
+          <w:color w:val="000000" w:themeColor="text1"/>
+        </w:rPr>
+        <w:t>crystal/</w:t>
+      </w:r>
+      <w:r>
+        <w:t>year and for a neutron flux equivalent to 10</w:t>
+      </w:r>
+      <w:r>
+        <w:rPr>
+          <w:vertAlign w:val="superscript"/>
+        </w:rPr>
+        <w:t>X</w:t>
+      </w:r>
+      <w:r>
+        <w:rPr>
+          <w:vertAlign w:val="superscript"/>
+        </w:rPr>
+        <w:t>X</w:t>
+      </w:r>
+      <w:r>
+        <w:t xml:space="preserve"> n</w:t>
+      </w:r>
+      <w:r>
+        <w:rPr>
+          <w:vertAlign w:val="subscript"/>
+        </w:rPr>
+        <w:t>_1MeVeq</w:t>
+      </w:r>
+      <w:r>
+        <w:t xml:space="preserve"> /cm</w:t>
+      </w:r>
+      <w:r>
+        <w:rPr>
+          <w:vertAlign w:val="superscript"/>
+        </w:rPr>
+        <w:t>2</w:t>
+      </w:r>
+      <w:r>
+        <w:rPr>
+          <w:vertAlign w:val="subscript"/>
+        </w:rPr>
+        <w:t>.</w:t>
       </w:r>
     </w:p>
     <w:p/>
+    <w:p>
+      <w:r>
+        <w:t>The energy resolution of a crystal calorimeter complements, but is not competitive with, that</w:t>
+      </w:r>
+      <w:r>
+        <w:t xml:space="preserve"> of the tracking detector. Even </w:t>
+      </w:r>
+      <w:r>
+        <w:t>a coarse confirmation of track energy by the calorimeter will, however, help reject backgrounds from spurious combinations of hits from lower energy particles.  Ene</w:t>
+      </w:r>
+      <w:r>
+        <w:t>rgy resolution at a level of 5%, at 100 MeV,</w:t>
+      </w:r>
+      <w:r>
+        <w:t xml:space="preserve"> </w:t>
+      </w:r>
+      <w:r>
+        <w:t xml:space="preserve"> </w:t>
+      </w:r>
+      <w:r>
+        <w:t xml:space="preserve">has been achieved by the </w:t>
+      </w:r>
+      <w:r>
+        <w:t xml:space="preserve">Mu2e </w:t>
+      </w:r>
+      <w:r>
+        <w:t>calorimeter group</w:t>
+      </w:r>
+      <w:r>
+        <w:t xml:space="preserve"> [NIMs]</w:t>
+      </w:r>
+      <w:r>
+        <w:t xml:space="preserve"> as well as other experiments </w:t>
+      </w:r>
+      <w:r>
+        <w:t xml:space="preserve">[PANDA] </w:t>
+      </w:r>
+      <w:r>
+        <w:t>operating in a similar energy regime</w:t>
+      </w:r>
+      <w:r>
+        <w:t xml:space="preserve">. </w:t>
+      </w:r>
+    </w:p>
+    <w:p/>
+    <w:p>
+      <w:pPr>
+        <w:rPr>
+          <w:color w:val="000000" w:themeColor="text1"/>
+        </w:rPr>
+      </w:pPr>
+      <w:r>
+        <w:rPr>
+          <w:color w:val="000000" w:themeColor="text1"/>
+        </w:rPr>
+        <w:t>To provide a guide for this discussion, we have simulated a large sample (25 x 10</w:t>
+      </w:r>
+      <w:r>
+        <w:rPr>
+          <w:color w:val="000000" w:themeColor="text1"/>
+          <w:vertAlign w:val="superscript"/>
+        </w:rPr>
+        <w:t>6</w:t>
+      </w:r>
+      <w:r>
+        <w:rPr>
+          <w:color w:val="000000" w:themeColor="text1"/>
+        </w:rPr>
+        <w:t>) of DIO events in the momentum range of 100-105 MeV/c. The DIO sample has been produced with the proper energy spectrum and normalized to the expected rate for 3 years running. We have also produced 10</w:t>
+      </w:r>
+      <w:r>
+        <w:rPr>
+          <w:color w:val="000000" w:themeColor="text1"/>
+          <w:vertAlign w:val="superscript"/>
+        </w:rPr>
+        <w:t>5</w:t>
+      </w:r>
+      <w:r>
+        <w:rPr>
+          <w:color w:val="000000" w:themeColor="text1"/>
+        </w:rPr>
+        <w:t xml:space="preserve"> conversion electron, CE, and normalized it to the number of events expected for a BR</w:t>
+      </w:r>
+      <w:r>
+        <w:rPr>
+          <w:color w:val="000000" w:themeColor="text1"/>
+        </w:rPr>
+        <w:t xml:space="preserve"> </w:t>
+      </w:r>
+      <w:r>
+        <w:rPr>
+          <w:color w:val="000000" w:themeColor="text1"/>
+        </w:rPr>
+        <w:t>(</w:t>
+      </w:r>
+      <w:r>
+        <w:rPr>
+          <w:color w:val="000000" w:themeColor="text1"/>
+        </w:rPr>
+        <w:sym w:font="Symbol" w:char="F06D"/>
+      </w:r>
+      <w:r>
+        <w:rPr>
+          <w:color w:val="000000" w:themeColor="text1"/>
+          <w:vertAlign w:val="superscript"/>
+        </w:rPr>
+        <w:t>-</w:t>
+      </w:r>
+      <w:r>
+        <w:rPr>
+          <w:color w:val="000000" w:themeColor="text1"/>
+        </w:rPr>
+        <w:t xml:space="preserve"> N </w:t>
+      </w:r>
+      <w:r>
+        <w:rPr>
+          <w:color w:val="000000" w:themeColor="text1"/>
+        </w:rPr>
+        <w:sym w:font="Wingdings" w:char="F0E0"/>
+      </w:r>
+      <w:r>
+        <w:rPr>
+          <w:color w:val="000000" w:themeColor="text1"/>
+        </w:rPr>
+        <w:t xml:space="preserve"> e</w:t>
+      </w:r>
+      <w:r>
+        <w:rPr>
+          <w:color w:val="000000" w:themeColor="text1"/>
+          <w:vertAlign w:val="superscript"/>
+        </w:rPr>
+        <w:t xml:space="preserve">- </w:t>
+      </w:r>
+      <w:r>
+        <w:rPr>
+          <w:color w:val="000000" w:themeColor="text1"/>
+        </w:rPr>
+        <w:t>N) of 10</w:t>
+      </w:r>
+      <w:r>
+        <w:rPr>
+          <w:color w:val="000000" w:themeColor="text1"/>
+          <w:vertAlign w:val="superscript"/>
+        </w:rPr>
+        <w:t>-16</w:t>
+      </w:r>
+      <w:r>
+        <w:rPr>
+          <w:color w:val="000000" w:themeColor="text1"/>
+        </w:rPr>
+        <w:t>. For each simulated event, we have reconstructed tracks and clusters with the official Mu2e framework and estimated their momenta, P, and deposited energy, E. For the purpose of this test, we assume perfect reconstruction so that background hits, in pileup to track and cluster reconstruction, have not been added.</w:t>
+      </w:r>
+    </w:p>
+    <w:p>
+      <w:pPr>
+        <w:rPr>
+          <w:color w:val="000000" w:themeColor="text1"/>
+        </w:rPr>
+      </w:pPr>
+      <w:r>
+        <w:rPr>
+          <w:noProof/>
+          <w:color w:val="000000" w:themeColor="text1"/>
+          <w:lang w:eastAsia="en-US"/>
+        </w:rPr>
+        <w:lastRenderedPageBreak/>
+        <w:drawing>
+          <wp:anchor distT="0" distB="0" distL="114300" distR="114300" simplePos="0" relativeHeight="251687936" behindDoc="0" locked="0" layoutInCell="1" allowOverlap="1" wp14:anchorId="482DCA9B" wp14:editId="60D201D0">
+            <wp:simplePos x="0" y="0"/>
+            <wp:positionH relativeFrom="column">
+              <wp:posOffset>2680335</wp:posOffset>
+            </wp:positionH>
+            <wp:positionV relativeFrom="paragraph">
+              <wp:posOffset>116840</wp:posOffset>
+            </wp:positionV>
+            <wp:extent cx="2743200" cy="1859280"/>
+            <wp:effectExtent l="0" t="0" r="0" b="0"/>
+            <wp:wrapSquare wrapText="bothSides"/>
+            <wp:docPr id="15" name="Picture 2"/>
+            <wp:cNvGraphicFramePr>
+              <a:graphicFrameLocks xmlns:a="http://schemas.openxmlformats.org/drawingml/2006/main" noChangeAspect="1"/>
+            </wp:cNvGraphicFramePr>
+            <a:graphic xmlns:a="http://schemas.openxmlformats.org/drawingml/2006/main">
+              <a:graphicData uri="http://schemas.openxmlformats.org/drawingml/2006/picture">
+                <pic:pic xmlns:pic="http://schemas.openxmlformats.org/drawingml/2006/picture">
+                  <pic:nvPicPr>
+                    <pic:cNvPr id="0" name="Picture 2"/>
+                    <pic:cNvPicPr>
+                      <a:picLocks noChangeAspect="1" noChangeArrowheads="1"/>
+                    </pic:cNvPicPr>
+                  </pic:nvPicPr>
+                  <pic:blipFill>
+                    <a:blip r:embed="rId8">
+                      <a:extLst>
+                        <a:ext uri="{28A0092B-C50C-407E-A947-70E740481C1C}">
+                          <a14:useLocalDpi xmlns:a14="http://schemas.microsoft.com/office/drawing/2010/main" val="0"/>
+                        </a:ext>
+                      </a:extLst>
+                    </a:blip>
+                    <a:srcRect/>
+                    <a:stretch>
+                      <a:fillRect/>
+                    </a:stretch>
+                  </pic:blipFill>
+                  <pic:spPr bwMode="auto">
+                    <a:xfrm>
+                      <a:off x="0" y="0"/>
+                      <a:ext cx="2743200" cy="1859280"/>
+                    </a:xfrm>
+                    <a:prstGeom prst="rect">
+                      <a:avLst/>
+                    </a:prstGeom>
+                    <a:noFill/>
+                    <a:ln>
+                      <a:noFill/>
+                    </a:ln>
+                  </pic:spPr>
+                </pic:pic>
+              </a:graphicData>
+            </a:graphic>
+            <wp14:sizeRelH relativeFrom="page">
+              <wp14:pctWidth>0</wp14:pctWidth>
+            </wp14:sizeRelH>
+            <wp14:sizeRelV relativeFrom="page">
+              <wp14:pctHeight>0</wp14:pctHeight>
+            </wp14:sizeRelV>
+          </wp:anchor>
+        </w:drawing>
+      </w:r>
+      <w:r>
+        <w:rPr>
+          <w:noProof/>
+          <w:color w:val="000000" w:themeColor="text1"/>
+          <w:lang w:eastAsia="en-US"/>
+        </w:rPr>
+        <w:drawing>
+          <wp:anchor distT="0" distB="0" distL="114300" distR="114300" simplePos="0" relativeHeight="251686912" behindDoc="0" locked="0" layoutInCell="1" allowOverlap="1" wp14:anchorId="1BC4054D" wp14:editId="5F7E66EF">
+            <wp:simplePos x="0" y="0"/>
+            <wp:positionH relativeFrom="column">
+              <wp:posOffset>-62865</wp:posOffset>
+            </wp:positionH>
+            <wp:positionV relativeFrom="paragraph">
+              <wp:posOffset>177800</wp:posOffset>
+            </wp:positionV>
+            <wp:extent cx="2903855" cy="1839595"/>
+            <wp:effectExtent l="0" t="0" r="0" b="0"/>
+            <wp:wrapSquare wrapText="bothSides"/>
+            <wp:docPr id="10" name="Picture 1"/>
+            <wp:cNvGraphicFramePr>
+              <a:graphicFrameLocks xmlns:a="http://schemas.openxmlformats.org/drawingml/2006/main" noChangeAspect="1"/>
+            </wp:cNvGraphicFramePr>
+            <a:graphic xmlns:a="http://schemas.openxmlformats.org/drawingml/2006/main">
+              <a:graphicData uri="http://schemas.openxmlformats.org/drawingml/2006/picture">
+                <pic:pic xmlns:pic="http://schemas.openxmlformats.org/drawingml/2006/picture">
+                  <pic:nvPicPr>
+                    <pic:cNvPr id="0" name="Picture 1"/>
+                    <pic:cNvPicPr>
+                      <a:picLocks noChangeAspect="1" noChangeArrowheads="1"/>
+                    </pic:cNvPicPr>
+                  </pic:nvPicPr>
+                  <pic:blipFill rotWithShape="1">
+                    <a:blip r:embed="rId9">
+                      <a:extLst>
+                        <a:ext uri="{28A0092B-C50C-407E-A947-70E740481C1C}">
+                          <a14:useLocalDpi xmlns:a14="http://schemas.microsoft.com/office/drawing/2010/main" val="0"/>
+                        </a:ext>
+                      </a:extLst>
+                    </a:blip>
+                    <a:srcRect t="3208"/>
+                    <a:stretch/>
+                  </pic:blipFill>
+                  <pic:spPr bwMode="auto">
+                    <a:xfrm>
+                      <a:off x="0" y="0"/>
+                      <a:ext cx="2903855" cy="1839595"/>
+                    </a:xfrm>
+                    <a:prstGeom prst="rect">
+                      <a:avLst/>
+                    </a:prstGeom>
+                    <a:noFill/>
+                    <a:ln>
+                      <a:noFill/>
+                    </a:ln>
+                    <a:extLst>
+                      <a:ext uri="{53640926-AAD7-44d8-BBD7-CCE9431645EC}">
+                        <a14:shadowObscured xmlns:a14="http://schemas.microsoft.com/office/drawing/2010/main"/>
+                      </a:ext>
+                    </a:extLst>
+                  </pic:spPr>
+                </pic:pic>
+              </a:graphicData>
+            </a:graphic>
+            <wp14:sizeRelH relativeFrom="page">
+              <wp14:pctWidth>0</wp14:pctWidth>
+            </wp14:sizeRelH>
+            <wp14:sizeRelV relativeFrom="page">
+              <wp14:pctHeight>0</wp14:pctHeight>
+            </wp14:sizeRelV>
+          </wp:anchor>
+        </w:drawing>
+      </w:r>
+    </w:p>
+    <w:p>
+      <w:pPr>
+        <w:rPr>
+          <w:ins w:id="0" w:author="Ron Ray" w:date="2012-03-15T18:33:00Z"/>
+          <w:color w:val="000000" w:themeColor="text1"/>
+        </w:rPr>
+      </w:pPr>
+      <w:r>
+        <w:rPr>
+          <w:noProof/>
+          <w:lang w:eastAsia="en-US"/>
+        </w:rPr>
+        <mc:AlternateContent>
+          <mc:Choice Requires="wps">
+            <w:drawing>
+              <wp:anchor distT="0" distB="0" distL="114300" distR="114300" simplePos="0" relativeHeight="251668480" behindDoc="0" locked="0" layoutInCell="1" allowOverlap="1" wp14:anchorId="76C1D4BE" wp14:editId="49799A43">
+                <wp:simplePos x="0" y="0"/>
+                <wp:positionH relativeFrom="column">
+                  <wp:posOffset>51435</wp:posOffset>
+                </wp:positionH>
+                <wp:positionV relativeFrom="paragraph">
+                  <wp:posOffset>139700</wp:posOffset>
+                </wp:positionV>
+                <wp:extent cx="5486400" cy="448310"/>
+                <wp:effectExtent l="0" t="0" r="0" b="8890"/>
+                <wp:wrapSquare wrapText="bothSides"/>
+                <wp:docPr id="7" name="Text Box 7"/>
+                <wp:cNvGraphicFramePr/>
+                <a:graphic xmlns:a="http://schemas.openxmlformats.org/drawingml/2006/main">
+                  <a:graphicData uri="http://schemas.microsoft.com/office/word/2010/wordprocessingShape">
+                    <wps:wsp>
+                      <wps:cNvSpPr txBox="1"/>
+                      <wps:spPr>
+                        <a:xfrm>
+                          <a:off x="0" y="0"/>
+                          <a:ext cx="5486400" cy="448310"/>
+                        </a:xfrm>
+                        <a:prstGeom prst="rect">
+                          <a:avLst/>
+                        </a:prstGeom>
+                        <a:solidFill>
+                          <a:prstClr val="white"/>
+                        </a:solidFill>
+                        <a:ln>
+                          <a:noFill/>
+                        </a:ln>
+                        <a:effectLst/>
+                        <a:extLst>
+                          <a:ext uri="{C572A759-6A51-4108-AA02-DFA0A04FC94B}">
+                            <ma14:wrappingTextBoxFlag xmlns:ma14="http://schemas.microsoft.com/office/mac/drawingml/2011/main"/>
+                          </a:ext>
+                        </a:extLst>
+                      </wps:spPr>
+                      <wps:txbx>
+                        <w:txbxContent>
+                          <w:p>
+                            <w:pPr>
+                              <w:pStyle w:val="Caption"/>
+                              <w:rPr>
+                                <w:noProof/>
+                                <w:lang w:eastAsia="en-US"/>
+                              </w:rPr>
+                            </w:pPr>
+                            <w:r>
+                              <w:t xml:space="preserve">Figure </w:t>
+                            </w:r>
+                            <w:r>
+                              <w:fldChar w:fldCharType="begin"/>
+                            </w:r>
+                            <w:r>
+                              <w:instrText xml:space="preserve"> STYLEREF 1 \s </w:instrText>
+                            </w:r>
+                            <w:r>
+                              <w:fldChar w:fldCharType="separate"/>
+                            </w:r>
+                            <w:r>
+                              <w:rPr>
+                                <w:noProof/>
+                              </w:rPr>
+                              <w:t>1</w:t>
+                            </w:r>
+                            <w:r>
+                              <w:rPr>
+                                <w:noProof/>
+                              </w:rPr>
+                              <w:fldChar w:fldCharType="end"/>
+                            </w:r>
+                            <w:r>
+                              <w:t>.</w:t>
+                            </w:r>
+                            <w:r>
+                              <w:fldChar w:fldCharType="begin"/>
+                            </w:r>
+                            <w:r>
+                              <w:instrText xml:space="preserve"> SEQ Figure \* ARABIC \s 1 </w:instrText>
+                            </w:r>
+                            <w:r>
+                              <w:fldChar w:fldCharType="separate"/>
+                            </w:r>
+                            <w:r>
+                              <w:rPr>
+                                <w:noProof/>
+                              </w:rPr>
+                              <w:t>1</w:t>
+                            </w:r>
+                            <w:r>
+                              <w:rPr>
+                                <w:noProof/>
+                              </w:rPr>
+                              <w:fldChar w:fldCharType="end"/>
+                            </w:r>
+                            <w:r>
+                              <w:rPr>
+                                <w:noProof/>
+                              </w:rPr>
+                              <w:t xml:space="preserve"> </w:t>
+                            </w:r>
+                            <w:r>
+                              <w:rPr>
+                                <w:i/>
+                              </w:rPr>
+                              <w:t>Energy and Momentum distribution for DIO and CE events. Assume perfect reconstruction and no addition hits in overlap from the background.</w:t>
+                            </w:r>
+                          </w:p>
+                        </w:txbxContent>
+                      </wps:txbx>
+                      <wps:bodyPr rot="0" spcFirstLastPara="0" vertOverflow="overflow" horzOverflow="overflow" vert="horz" wrap="square" lIns="0" tIns="0" rIns="0" bIns="0" numCol="1" spcCol="0" rtlCol="0" fromWordArt="0" anchor="t" anchorCtr="0" forceAA="0" compatLnSpc="1">
+                        <a:prstTxWarp prst="textNoShape">
+                          <a:avLst/>
+                        </a:prstTxWarp>
+                        <a:spAutoFit/>
+                      </wps:bodyPr>
+                    </wps:wsp>
+                  </a:graphicData>
+                </a:graphic>
+              </wp:anchor>
+            </w:drawing>
+          </mc:Choice>
+          <mc:Fallback>
+            <w:pict>
+              <v:shapetype id="_x0000_t202" coordsize="21600,21600" o:spt="202" path="m0,0l0,21600,21600,21600,21600,0xe">
+                <v:stroke joinstyle="miter"/>
+                <v:path gradientshapeok="t" o:connecttype="rect"/>
+              </v:shapetype>
+              <v:shape id="Text Box 7" o:spid="_x0000_s1026" type="#_x0000_t202" style="position:absolute;left:0;text-align:left;margin-left:4.05pt;margin-top:11pt;width:6in;height:35.3pt;z-index:251668480;visibility:visible;mso-wrap-style:square;mso-wrap-distance-left:9pt;mso-wrap-distance-top:0;mso-wrap-distance-right:9pt;mso-wrap-distance-bottom:0;mso-position-horizontal:absolute;mso-position-horizontal-relative:text;mso-position-vertical:absolute;mso-position-vertical-relative:text;v-text-anchor:top" o:gfxdata="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" stroked="f">
+                <v:textbox style="mso-fit-shape-to-text:t" inset="0,0,0,0">
+                  <w:txbxContent>
+                    <w:p>
+                      <w:pPr>
+                        <w:pStyle w:val="Caption"/>
+                        <w:rPr>
+                          <w:noProof/>
+                          <w:lang w:eastAsia="en-US"/>
+                        </w:rPr>
+                      </w:pPr>
+                      <w:r>
+                        <w:t xml:space="preserve">Figure </w:t>
+                      </w:r>
+                      <w:fldSimple w:instr=" STYLEREF 1 \s ">
+                        <w:r>
+                          <w:rPr>
+                            <w:noProof/>
+                          </w:rPr>
+                          <w:t>1</w:t>
+                        </w:r>
+                      </w:fldSimple>
+                      <w:r>
+                        <w:t>.</w:t>
+                      </w:r>
+                      <w:fldSimple w:instr=" SEQ Figure \* ARABIC \s 1 ">
+                        <w:r>
+                          <w:rPr>
+                            <w:noProof/>
+                          </w:rPr>
+                          <w:t>1</w:t>
+                        </w:r>
+                      </w:fldSimple>
+                      <w:r>
+                        <w:rPr>
+                          <w:noProof/>
+                        </w:rPr>
+                        <w:t xml:space="preserve"> </w:t>
+                      </w:r>
+                      <w:r>
+                        <w:rPr>
+                          <w:i/>
+                        </w:rPr>
+                        <w:t>Energy and Momentum distribution for DIO and CE events. Assume perfect reconstruction and no addition hits in overlap from the background.</w:t>
+                      </w:r>
+                    </w:p>
+                  </w:txbxContent>
+                </v:textbox>
+                <w10:wrap type="square"/>
+              </v:shape>
+            </w:pict>
+          </mc:Fallback>
+        </mc:AlternateContent>
+      </w:r>
+      <w:r>
+        <w:rPr>
+          <w:color w:val="000000" w:themeColor="text1"/>
+        </w:rPr>
+        <w:t>In Fig.1.1, the distribution of energy and momentum are shown for DIO and CE events with the best estimate of event sensitivity for each single detector.</w:t>
+      </w:r>
+      <w:r>
+        <w:rPr>
+          <w:color w:val="000000" w:themeColor="text1"/>
+        </w:rPr>
+        <w:t xml:space="preserve"> </w:t>
+      </w:r>
+      <w:r>
+        <w:rPr>
+          <w:color w:val="000000" w:themeColor="text1"/>
+        </w:rPr>
+        <w:t xml:space="preserve">To </w:t>
+      </w:r>
+      <w:r>
+        <w:rPr>
+          <w:color w:val="000000" w:themeColor="text1"/>
+        </w:rPr>
+        <w:t xml:space="preserve">use both information, </w:t>
+      </w:r>
+      <w:r>
+        <w:rPr>
+          <w:color w:val="000000" w:themeColor="text1"/>
+        </w:rPr>
+        <w:t xml:space="preserve">we have built </w:t>
+      </w:r>
+      <w:r>
+        <w:rPr>
+          <w:color w:val="000000" w:themeColor="text1"/>
+        </w:rPr>
+        <w:t>a pseudo-chi</w:t>
+      </w:r>
+      <w:r>
+        <w:rPr>
+          <w:color w:val="000000" w:themeColor="text1"/>
+          <w:vertAlign w:val="superscript"/>
+        </w:rPr>
+        <w:t>2</w:t>
+      </w:r>
+      <w:r>
+        <w:rPr>
+          <w:color w:val="000000" w:themeColor="text1"/>
+        </w:rPr>
+        <w:t xml:space="preserve"> variable</w:t>
+      </w:r>
+      <w:r>
+        <w:rPr>
+          <w:color w:val="000000" w:themeColor="text1"/>
+        </w:rPr>
+        <w:t xml:space="preserve">, </w:t>
+      </w:r>
+      <w:r>
+        <w:rPr>
+          <w:color w:val="000000" w:themeColor="text1"/>
+        </w:rPr>
+        <w:sym w:font="Symbol" w:char="F078"/>
+      </w:r>
+      <w:r>
+        <w:rPr>
+          <w:color w:val="000000" w:themeColor="text1"/>
+        </w:rPr>
+        <w:t xml:space="preserve"> = </w:t>
+      </w:r>
+      <w:r>
+        <w:rPr>
+          <w:color w:val="000000" w:themeColor="text1"/>
+        </w:rPr>
+        <w:t>signed(</w:t>
+      </w:r>
+      <w:r>
+        <w:rPr>
+          <w:color w:val="000000" w:themeColor="text1"/>
+        </w:rPr>
+        <w:t>(</w:t>
+      </w:r>
+      <w:r>
+        <w:rPr>
+          <w:color w:val="000000" w:themeColor="text1"/>
+        </w:rPr>
+        <w:t>P-</w:t>
+      </w:r>
+      <w:r>
+        <w:rPr>
+          <w:color w:val="000000" w:themeColor="text1"/>
+        </w:rPr>
+        <w:sym w:font="Symbol" w:char="F06D"/>
+      </w:r>
+      <w:r>
+        <w:rPr>
+          <w:color w:val="000000" w:themeColor="text1"/>
+          <w:vertAlign w:val="subscript"/>
+        </w:rPr>
+        <w:t>p</w:t>
+      </w:r>
+      <w:r>
+        <w:rPr>
+          <w:color w:val="000000" w:themeColor="text1"/>
+        </w:rPr>
+        <w:t>)/</w:t>
+      </w:r>
+      <w:r>
+        <w:rPr>
+          <w:color w:val="000000" w:themeColor="text1"/>
+        </w:rPr>
+        <w:sym w:font="Symbol" w:char="F073"/>
+      </w:r>
+      <w:r>
+        <w:rPr>
+          <w:color w:val="000000" w:themeColor="text1"/>
+          <w:vertAlign w:val="subscript"/>
+        </w:rPr>
+        <w:t>p</w:t>
+      </w:r>
+      <w:r>
+        <w:rPr>
+          <w:color w:val="000000" w:themeColor="text1"/>
+        </w:rPr>
+        <w:t>)</w:t>
+      </w:r>
+      <w:r>
+        <w:rPr>
+          <w:color w:val="000000" w:themeColor="text1"/>
+          <w:vertAlign w:val="superscript"/>
+        </w:rPr>
+        <w:t>2</w:t>
+      </w:r>
+      <w:r>
+        <w:rPr>
+          <w:color w:val="000000" w:themeColor="text1"/>
+        </w:rPr>
+        <w:t xml:space="preserve"> + </w:t>
+      </w:r>
+      <w:r>
+        <w:rPr>
+          <w:color w:val="000000" w:themeColor="text1"/>
+        </w:rPr>
+        <w:t>signed(</w:t>
+      </w:r>
+      <w:r>
+        <w:rPr>
+          <w:color w:val="000000" w:themeColor="text1"/>
+        </w:rPr>
+        <w:t>(</w:t>
+      </w:r>
+      <w:r>
+        <w:rPr>
+          <w:color w:val="000000" w:themeColor="text1"/>
+        </w:rPr>
+        <w:t>E</w:t>
+      </w:r>
+      <w:r>
+        <w:rPr>
+          <w:color w:val="000000" w:themeColor="text1"/>
+        </w:rPr>
+        <w:t>-</w:t>
+      </w:r>
+      <w:r>
+        <w:rPr>
+          <w:color w:val="000000" w:themeColor="text1"/>
+        </w:rPr>
+        <w:sym w:font="Symbol" w:char="F06D"/>
+      </w:r>
+      <w:r>
+        <w:rPr>
+          <w:color w:val="000000" w:themeColor="text1"/>
+          <w:vertAlign w:val="subscript"/>
+        </w:rPr>
+        <w:t>E</w:t>
+      </w:r>
+      <w:r>
+        <w:rPr>
+          <w:color w:val="000000" w:themeColor="text1"/>
+        </w:rPr>
+        <w:t>)/</w:t>
+      </w:r>
+      <w:r>
+        <w:rPr>
+          <w:color w:val="000000" w:themeColor="text1"/>
+        </w:rPr>
+        <w:sym w:font="Symbol" w:char="F073"/>
+      </w:r>
+      <w:r>
+        <w:rPr>
+          <w:color w:val="000000" w:themeColor="text1"/>
+          <w:vertAlign w:val="subscript"/>
+        </w:rPr>
+        <w:t>E</w:t>
+      </w:r>
+      <w:r>
+        <w:rPr>
+          <w:color w:val="000000" w:themeColor="text1"/>
+        </w:rPr>
+        <w:t xml:space="preserve">), where </w:t>
+      </w:r>
+      <w:r>
+        <w:rPr>
+          <w:color w:val="000000" w:themeColor="text1"/>
+        </w:rPr>
+        <w:sym w:font="Symbol" w:char="F06D"/>
+      </w:r>
+      <w:r>
+        <w:rPr>
+          <w:color w:val="000000" w:themeColor="text1"/>
+        </w:rPr>
+        <w:t xml:space="preserve"> is the most probable value and </w:t>
+      </w:r>
+      <w:r>
+        <w:rPr>
+          <w:color w:val="000000" w:themeColor="text1"/>
+        </w:rPr>
+        <w:sym w:font="Symbol" w:char="F073"/>
+      </w:r>
+      <w:r>
+        <w:rPr>
+          <w:color w:val="000000" w:themeColor="text1"/>
+        </w:rPr>
+        <w:t xml:space="preserve"> </w:t>
+      </w:r>
+      <w:r>
+        <w:rPr>
+          <w:color w:val="000000" w:themeColor="text1"/>
+        </w:rPr>
+        <w:t>represents the FWHM/2.35 respectively</w:t>
+      </w:r>
+      <w:r>
+        <w:rPr>
+          <w:color w:val="000000" w:themeColor="text1"/>
+        </w:rPr>
+        <w:t xml:space="preserve">, the sign +(-) is assigned to </w:t>
+      </w:r>
+      <w:r>
+        <w:rPr>
+          <w:color w:val="000000" w:themeColor="text1"/>
+        </w:rPr>
+        <w:t xml:space="preserve">events above (below) the most probable values. </w:t>
+      </w:r>
+      <w:r>
+        <w:rPr>
+          <w:color w:val="000000" w:themeColor="text1"/>
+        </w:rPr>
+        <w:t>In Fig.1.2.</w:t>
+      </w:r>
+      <w:r>
+        <w:rPr>
+          <w:color w:val="000000" w:themeColor="text1"/>
+        </w:rPr>
+        <w:t>left</w:t>
+      </w:r>
+      <w:r>
+        <w:rPr>
+          <w:color w:val="000000" w:themeColor="text1"/>
+        </w:rPr>
+        <w:t xml:space="preserve"> the distributions of </w:t>
+      </w:r>
+      <w:r>
+        <w:rPr>
+          <w:color w:val="000000" w:themeColor="text1"/>
+        </w:rPr>
+        <w:sym w:font="Symbol" w:char="F078"/>
+      </w:r>
+      <w:r>
+        <w:rPr>
+          <w:color w:val="000000" w:themeColor="text1"/>
+        </w:rPr>
+        <w:t xml:space="preserve"> is</w:t>
+      </w:r>
+      <w:r>
+        <w:rPr>
+          <w:color w:val="000000" w:themeColor="text1"/>
+        </w:rPr>
+        <w:t xml:space="preserve"> shown for the DIO</w:t>
+      </w:r>
+      <w:r>
+        <w:rPr>
+          <w:color w:val="000000" w:themeColor="text1"/>
+        </w:rPr>
+        <w:t xml:space="preserve"> and CE events. </w:t>
+      </w:r>
+      <w:r>
+        <w:rPr>
+          <w:color w:val="000000" w:themeColor="text1"/>
+        </w:rPr>
+        <w:t xml:space="preserve">Cutting at </w:t>
+      </w:r>
+      <w:r>
+        <w:rPr>
+          <w:color w:val="000000" w:themeColor="text1"/>
+        </w:rPr>
+        <w:sym w:font="Symbol" w:char="F078"/>
+      </w:r>
+      <w:r>
+        <w:rPr>
+          <w:color w:val="000000" w:themeColor="text1"/>
+        </w:rPr>
+        <w:t xml:space="preserve"> &lt; 3.5</w:t>
+      </w:r>
+      <w:r>
+        <w:rPr>
+          <w:color w:val="000000" w:themeColor="text1"/>
+        </w:rPr>
+        <w:t>,</w:t>
+      </w:r>
+      <w:r>
+        <w:rPr>
+          <w:color w:val="000000" w:themeColor="text1"/>
+        </w:rPr>
+        <w:t xml:space="preserve"> as indicated in the picture</w:t>
+      </w:r>
+      <w:r>
+        <w:rPr>
+          <w:color w:val="000000" w:themeColor="text1"/>
+        </w:rPr>
+        <w:t xml:space="preserve">, we count </w:t>
+      </w:r>
+      <w:r>
+        <w:rPr>
+          <w:color w:val="000000" w:themeColor="text1"/>
+        </w:rPr>
+        <w:t>NDIO=0.23 and NCE=</w:t>
+      </w:r>
+      <w:r>
+        <w:rPr>
+          <w:color w:val="000000" w:themeColor="text1"/>
+        </w:rPr>
+        <w:t>4.11</w:t>
+      </w:r>
+      <w:r>
+        <w:rPr>
+          <w:color w:val="000000" w:themeColor="text1"/>
+        </w:rPr>
+        <w:t>,</w:t>
+      </w:r>
+      <w:r>
+        <w:rPr>
+          <w:color w:val="000000" w:themeColor="text1"/>
+        </w:rPr>
+        <w:t xml:space="preserve"> respectively. The</w:t>
+      </w:r>
+      <w:r>
+        <w:rPr>
+          <w:color w:val="000000" w:themeColor="text1"/>
+        </w:rPr>
+        <w:t>s</w:t>
+      </w:r>
+      <w:r>
+        <w:rPr>
+          <w:color w:val="000000" w:themeColor="text1"/>
+        </w:rPr>
+        <w:t>e</w:t>
+      </w:r>
+      <w:r>
+        <w:rPr>
+          <w:color w:val="000000" w:themeColor="text1"/>
+        </w:rPr>
+        <w:t xml:space="preserve"> result</w:t>
+      </w:r>
+      <w:r>
+        <w:rPr>
+          <w:color w:val="000000" w:themeColor="text1"/>
+        </w:rPr>
+        <w:t>s h</w:t>
+      </w:r>
+      <w:r>
+        <w:rPr>
+          <w:color w:val="000000" w:themeColor="text1"/>
+        </w:rPr>
+        <w:t xml:space="preserve">ave to be compared with </w:t>
+      </w:r>
+      <w:r>
+        <w:rPr>
+          <w:color w:val="000000" w:themeColor="text1"/>
+        </w:rPr>
+        <w:t>NDIO=</w:t>
+      </w:r>
+      <w:r>
+        <w:rPr>
+          <w:color w:val="000000" w:themeColor="text1"/>
+        </w:rPr>
+        <w:t xml:space="preserve">0.15 and NCE=4.9 </w:t>
+      </w:r>
+      <w:r>
+        <w:rPr>
+          <w:color w:val="000000" w:themeColor="text1"/>
+        </w:rPr>
+        <w:t xml:space="preserve"> estimated by using </w:t>
+      </w:r>
+      <w:r>
+        <w:rPr>
+          <w:color w:val="000000" w:themeColor="text1"/>
+        </w:rPr>
+        <w:t>tracker only</w:t>
+      </w:r>
+      <w:r>
+        <w:rPr>
+          <w:color w:val="000000" w:themeColor="text1"/>
+        </w:rPr>
+        <w:t xml:space="preserve"> information. </w:t>
+      </w:r>
+      <w:r>
+        <w:rPr>
+          <w:color w:val="000000" w:themeColor="text1"/>
+        </w:rPr>
+        <w:t>In Figure 1.2.right</w:t>
+      </w:r>
+      <w:r>
+        <w:rPr>
+          <w:color w:val="000000" w:themeColor="text1"/>
+        </w:rPr>
+        <w:t>, the scatter plot of P</w:t>
+      </w:r>
+      <w:r>
+        <w:rPr>
+          <w:color w:val="000000" w:themeColor="text1"/>
+        </w:rPr>
+        <w:t>_trk</w:t>
+      </w:r>
+      <w:r>
+        <w:rPr>
+          <w:color w:val="000000" w:themeColor="text1"/>
+        </w:rPr>
+        <w:t xml:space="preserve"> vs E is shown after the application of this cut. </w:t>
+      </w:r>
+      <w:r>
+        <w:rPr>
+          <w:color w:val="000000" w:themeColor="text1"/>
+        </w:rPr>
+        <w:t xml:space="preserve">It is evident that the request of energy information does not improve the S/N while reduces the efficiency of a 20%. The situation </w:t>
+      </w:r>
+      <w:r>
+        <w:rPr>
+          <w:color w:val="000000" w:themeColor="text1"/>
+        </w:rPr>
+        <w:t>slightly deteriorates</w:t>
+      </w:r>
+      <w:r>
+        <w:rPr>
+          <w:color w:val="000000" w:themeColor="text1"/>
+        </w:rPr>
+        <w:t xml:space="preserve"> for increasing energy resolution. </w:t>
+      </w:r>
+      <w:r>
+        <w:rPr>
+          <w:color w:val="000000" w:themeColor="text1"/>
+        </w:rPr>
+        <w:t xml:space="preserve"> A summary of th</w:t>
+      </w:r>
+      <w:r>
+        <w:rPr>
+          <w:color w:val="000000" w:themeColor="text1"/>
+        </w:rPr>
+        <w:t>e</w:t>
+      </w:r>
+      <w:r>
+        <w:rPr>
+          <w:color w:val="000000" w:themeColor="text1"/>
+        </w:rPr>
+        <w:t>se</w:t>
+      </w:r>
+      <w:r>
+        <w:rPr>
+          <w:color w:val="000000" w:themeColor="text1"/>
+        </w:rPr>
+        <w:t xml:space="preserve"> results are reported in Tab.1</w:t>
+      </w:r>
+      <w:r>
+        <w:rPr>
+          <w:color w:val="000000" w:themeColor="text1"/>
+        </w:rPr>
+        <w:t xml:space="preserve"> where additional Gaussian smearing has been add to the simulated calorimeter resolution. </w:t>
+      </w:r>
+    </w:p>
+    <w:p>
+      <w:r>
+        <w:rPr>
+          <w:noProof/>
+          <w:lang w:eastAsia="en-US"/>
+        </w:rPr>
+        <mc:AlternateContent>
+          <mc:Choice Requires="wps">
+            <w:drawing>
+              <wp:anchor distT="0" distB="0" distL="114300" distR="114300" simplePos="0" relativeHeight="251699200" behindDoc="0" locked="0" layoutInCell="1" allowOverlap="1" wp14:anchorId="770D1C34" wp14:editId="397D18A5">
+                <wp:simplePos x="0" y="0"/>
+                <wp:positionH relativeFrom="column">
+                  <wp:posOffset>165735</wp:posOffset>
+                </wp:positionH>
+                <wp:positionV relativeFrom="paragraph">
+                  <wp:posOffset>2039620</wp:posOffset>
+                </wp:positionV>
+                <wp:extent cx="5486400" cy="469265"/>
+                <wp:effectExtent l="0" t="0" r="0" b="0"/>
+                <wp:wrapSquare wrapText="bothSides"/>
+                <wp:docPr id="8" name="Text Box 8"/>
+                <wp:cNvGraphicFramePr/>
+                <a:graphic xmlns:a="http://schemas.openxmlformats.org/drawingml/2006/main">
+                  <a:graphicData uri="http://schemas.microsoft.com/office/word/2010/wordprocessingShape">
+                    <wps:wsp>
+                      <wps:cNvSpPr txBox="1"/>
+                      <wps:spPr>
+                        <a:xfrm>
+                          <a:off x="0" y="0"/>
+                          <a:ext cx="5486400" cy="469265"/>
+                        </a:xfrm>
+                        <a:prstGeom prst="rect">
+                          <a:avLst/>
+                        </a:prstGeom>
+                        <a:solidFill>
+                          <a:prstClr val="white"/>
+                        </a:solidFill>
+                        <a:ln>
+                          <a:noFill/>
+                        </a:ln>
+                        <a:effectLst/>
+                        <a:extLst>
+                          <a:ext uri="{C572A759-6A51-4108-AA02-DFA0A04FC94B}">
+                            <ma14:wrappingTextBoxFlag xmlns:ma14="http://schemas.microsoft.com/office/mac/drawingml/2011/main"/>
+                          </a:ext>
+                        </a:extLst>
+                      </wps:spPr>
+                      <wps:txbx>
+                        <w:txbxContent>
+                          <w:p>
+                            <w:pPr>
+                              <w:pStyle w:val="Caption"/>
+                              <w:rPr>
+                                <w:noProof/>
+                                <w:lang w:eastAsia="en-US"/>
+                              </w:rPr>
+                            </w:pPr>
+                            <w:r>
+                              <w:t xml:space="preserve">Figure </w:t>
+                            </w:r>
+                            <w:r>
+                              <w:fldChar w:fldCharType="begin"/>
+                            </w:r>
+                            <w:r>
+                              <w:instrText xml:space="preserve"> STYLEREF 1 \s </w:instrText>
+                            </w:r>
+                            <w:r>
+                              <w:fldChar w:fldCharType="separate"/>
+                            </w:r>
+                            <w:r>
+                              <w:rPr>
+                                <w:noProof/>
+                              </w:rPr>
+                              <w:t>1</w:t>
+                            </w:r>
+                            <w:r>
+                              <w:rPr>
+                                <w:noProof/>
+                              </w:rPr>
+                              <w:fldChar w:fldCharType="end"/>
+                            </w:r>
+                            <w:r>
+                              <w:t>.</w:t>
+                            </w:r>
+                            <w:r>
+                              <w:fldChar w:fldCharType="begin"/>
+                            </w:r>
+                            <w:r>
+                              <w:instrText xml:space="preserve"> SEQ Figure \* ARABIC \s 1 </w:instrText>
+                            </w:r>
+                            <w:r>
+                              <w:fldChar w:fldCharType="separate"/>
+                            </w:r>
+                            <w:r>
+                              <w:rPr>
+                                <w:noProof/>
+                              </w:rPr>
+                              <w:t>2</w:t>
+                            </w:r>
+                            <w:r>
+                              <w:rPr>
+                                <w:noProof/>
+                              </w:rPr>
+                              <w:fldChar w:fldCharType="end"/>
+                            </w:r>
+                            <w:r>
+                              <w:rPr>
+                                <w:i/>
+                              </w:rPr>
+                              <w:t xml:space="preserve"> (Left) </w:t>
+                            </w:r>
+                            <w:r>
+                              <w:rPr>
+                                <w:i/>
+                              </w:rPr>
+                              <w:t xml:space="preserve">Distribution of the </w:t>
+                            </w:r>
+                            <w:r>
+                              <w:rPr>
+                                <w:i/>
+                              </w:rPr>
+                              <w:sym w:font="Symbol" w:char="F078"/>
+                            </w:r>
+                            <w:r>
+                              <w:rPr>
+                                <w:i/>
+                              </w:rPr>
+                              <w:t xml:space="preserve"> variable described in the text, (right) scatter plot of P vs E for events with </w:t>
+                            </w:r>
+                            <w:r>
+                              <w:rPr>
+                                <w:i/>
+                              </w:rPr>
+                              <w:sym w:font="Symbol" w:char="F078"/>
+                            </w:r>
+                            <w:r>
+                              <w:rPr>
+                                <w:i/>
+                              </w:rPr>
+                              <w:t xml:space="preserve"> &lt; 5.  </w:t>
+                            </w:r>
+                          </w:p>
+                        </w:txbxContent>
+                      </wps:txbx>
+                      <wps:bodyPr rot="0" spcFirstLastPara="0" vertOverflow="overflow" horzOverflow="overflow" vert="horz" wrap="square" lIns="0" tIns="0" rIns="0" bIns="0" numCol="1" spcCol="0" rtlCol="0" fromWordArt="0" anchor="t" anchorCtr="0" forceAA="0" compatLnSpc="1">
+                        <a:prstTxWarp prst="textNoShape">
+                          <a:avLst/>
+                        </a:prstTxWarp>
+                        <a:spAutoFit/>
+                      </wps:bodyPr>
+                    </wps:wsp>
+                  </a:graphicData>
+                </a:graphic>
+              </wp:anchor>
+            </w:drawing>
+          </mc:Choice>
+          <mc:Fallback>
+            <w:pict>
+              <v:shape id="Text Box 8" o:spid="_x0000_s1027" type="#_x0000_t202" style="position:absolute;left:0;text-align:left;margin-left:13.05pt;margin-top:160.6pt;width:6in;height:36.95pt;z-index:251699200;visibility:visible;mso-wrap-style:square;mso-wrap-distance-left:9pt;mso-wrap-distance-top:0;mso-wrap-distance-right:9pt;mso-wrap-distance-bottom:0;mso-position-horizontal:absolute;mso-position-horizontal-relative:text;mso-position-vertical:absolute;mso-position-vertical-relative:text;v-text-anchor:top" o:gfxdata="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" stroked="f">
+                <v:textbox style="mso-fit-shape-to-text:t" inset="0,0,0,0">
+                  <w:txbxContent>
+                    <w:p>
+                      <w:pPr>
+                        <w:pStyle w:val="Caption"/>
+                        <w:rPr>
+                          <w:noProof/>
+                          <w:lang w:eastAsia="en-US"/>
+                        </w:rPr>
+                      </w:pPr>
+                      <w:r>
+                        <w:t xml:space="preserve">Figure </w:t>
+                      </w:r>
+                      <w:fldSimple w:instr=" STYLEREF 1 \s ">
+                        <w:r>
+                          <w:rPr>
+                            <w:noProof/>
+                          </w:rPr>
+                          <w:t>1</w:t>
+                        </w:r>
+                      </w:fldSimple>
+                      <w:r>
+                        <w:t>.</w:t>
+                      </w:r>
+                      <w:fldSimple w:instr=" SEQ Figure \* ARABIC \s 1 ">
+                        <w:r>
+                          <w:rPr>
+                            <w:noProof/>
+                          </w:rPr>
+                          <w:t>2</w:t>
+                        </w:r>
+                      </w:fldSimple>
+                      <w:r>
+                        <w:rPr>
+                          <w:i/>
+                        </w:rPr>
+                        <w:t xml:space="preserve"> (Left) </w:t>
+                      </w:r>
+                      <w:r>
+                        <w:rPr>
+                          <w:i/>
+                        </w:rPr>
+                        <w:t xml:space="preserve">Distribution of the </w:t>
+                      </w:r>
+                      <w:r>
+                        <w:rPr>
+                          <w:i/>
+                        </w:rPr>
+                        <w:sym w:font="Symbol" w:char="F078"/>
+                      </w:r>
+                      <w:r>
+                        <w:rPr>
+                          <w:i/>
+                        </w:rPr>
+                        <w:t xml:space="preserve"> variable described in the text, (right) scatter plot of P vs E for events with </w:t>
+                      </w:r>
+                      <w:r>
+                        <w:rPr>
+                          <w:i/>
+                        </w:rPr>
+                        <w:sym w:font="Symbol" w:char="F078"/>
+                      </w:r>
+                      <w:r>
+                        <w:rPr>
+                          <w:i/>
+                        </w:rPr>
+                        <w:t xml:space="preserve"> &lt; 5.  </w:t>
+                      </w:r>
+                    </w:p>
+                  </w:txbxContent>
+                </v:textbox>
+                <w10:wrap type="square"/>
+              </v:shape>
+            </w:pict>
+          </mc:Fallback>
+        </mc:AlternateContent>
+      </w:r>
+      <w:r>
+        <w:rPr>
+          <w:noProof/>
+          <w:lang w:eastAsia="en-US"/>
+        </w:rPr>
+        <w:drawing>
+          <wp:anchor distT="0" distB="0" distL="114300" distR="114300" simplePos="0" relativeHeight="251688960" behindDoc="0" locked="0" layoutInCell="1" allowOverlap="1" wp14:anchorId="5C8AA566" wp14:editId="0B5C9F2F">
+            <wp:simplePos x="0" y="0"/>
+            <wp:positionH relativeFrom="column">
+              <wp:posOffset>51435</wp:posOffset>
+            </wp:positionH>
+            <wp:positionV relativeFrom="paragraph">
+              <wp:posOffset>167640</wp:posOffset>
+            </wp:positionV>
+            <wp:extent cx="2743835" cy="1906905"/>
+            <wp:effectExtent l="0" t="0" r="0" b="0"/>
+            <wp:wrapSquare wrapText="bothSides"/>
+            <wp:docPr id="18" name="Picture 5"/>
+            <wp:cNvGraphicFramePr>
+              <a:graphicFrameLocks xmlns:a="http://schemas.openxmlformats.org/drawingml/2006/main" noChangeAspect="1"/>
+            </wp:cNvGraphicFramePr>
+            <a:graphic xmlns:a="http://schemas.openxmlformats.org/drawingml/2006/main">
+              <a:graphicData uri="http://schemas.openxmlformats.org/drawingml/2006/picture">
+                <pic:pic xmlns:pic="http://schemas.openxmlformats.org/drawingml/2006/picture">
+                  <pic:nvPicPr>
+                    <pic:cNvPr id="0" name="Picture 5"/>
+                    <pic:cNvPicPr>
+                      <a:picLocks noChangeAspect="1" noChangeArrowheads="1"/>
+                    </pic:cNvPicPr>
+                  </pic:nvPicPr>
+                  <pic:blipFill>
+                    <a:blip r:embed="rId10">
+                      <a:extLst>
+                        <a:ext uri="{28A0092B-C50C-407E-A947-70E740481C1C}">
+                          <a14:useLocalDpi xmlns:a14="http://schemas.microsoft.com/office/drawing/2010/main" val="0"/>
+                        </a:ext>
+                      </a:extLst>
+                    </a:blip>
+                    <a:srcRect/>
+                    <a:stretch>
+                      <a:fillRect/>
+                    </a:stretch>
+                  </pic:blipFill>
+                  <pic:spPr bwMode="auto">
+                    <a:xfrm>
+                      <a:off x="0" y="0"/>
+                      <a:ext cx="2743835" cy="1906905"/>
+                    </a:xfrm>
+                    <a:prstGeom prst="rect">
+                      <a:avLst/>
+                    </a:prstGeom>
+                    <a:noFill/>
+                    <a:ln>
+                      <a:noFill/>
+                    </a:ln>
+                  </pic:spPr>
+                </pic:pic>
+              </a:graphicData>
+            </a:graphic>
+            <wp14:sizeRelH relativeFrom="page">
+              <wp14:pctWidth>0</wp14:pctWidth>
+            </wp14:sizeRelH>
+            <wp14:sizeRelV relativeFrom="page">
+              <wp14:pctHeight>0</wp14:pctHeight>
+            </wp14:sizeRelV>
+          </wp:anchor>
+        </w:drawing>
+      </w:r>
+      <w:r>
+        <w:rPr>
+          <w:noProof/>
+          <w:lang w:eastAsia="en-US"/>
+        </w:rPr>
+        <w:drawing>
+          <wp:anchor distT="0" distB="0" distL="114300" distR="114300" simplePos="0" relativeHeight="251689984" behindDoc="0" locked="0" layoutInCell="1" allowOverlap="1" wp14:anchorId="13137DA8" wp14:editId="24841F8D">
+            <wp:simplePos x="0" y="0"/>
+            <wp:positionH relativeFrom="column">
+              <wp:posOffset>2794635</wp:posOffset>
+            </wp:positionH>
+            <wp:positionV relativeFrom="paragraph">
+              <wp:posOffset>281940</wp:posOffset>
+            </wp:positionV>
+            <wp:extent cx="2628900" cy="1712595"/>
+            <wp:effectExtent l="0" t="0" r="12700" b="0"/>
+            <wp:wrapSquare wrapText="bothSides"/>
+            <wp:docPr id="19" name="Picture 6"/>
+            <wp:cNvGraphicFramePr>
+              <a:graphicFrameLocks xmlns:a="http://schemas.openxmlformats.org/drawingml/2006/main" noChangeAspect="1"/>
+            </wp:cNvGraphicFramePr>
+            <a:graphic xmlns:a="http://schemas.openxmlformats.org/drawingml/2006/main">
+              <a:graphicData uri="http://schemas.openxmlformats.org/drawingml/2006/picture">
+                <pic:pic xmlns:pic="http://schemas.openxmlformats.org/drawingml/2006/picture">
+                  <pic:nvPicPr>
+                    <pic:cNvPr id="0" name="Picture 6"/>
+                    <pic:cNvPicPr>
+                      <a:picLocks noChangeAspect="1" noChangeArrowheads="1"/>
+                    </pic:cNvPicPr>
+                  </pic:nvPicPr>
+                  <pic:blipFill>
+                    <a:blip r:embed="rId11">
+                      <a:extLst>
+                        <a:ext uri="{28A0092B-C50C-407E-A947-70E740481C1C}">
+                          <a14:useLocalDpi xmlns:a14="http://schemas.microsoft.com/office/drawing/2010/main" val="0"/>
+                        </a:ext>
+                      </a:extLst>
+                    </a:blip>
+                    <a:srcRect/>
+                    <a:stretch>
+                      <a:fillRect/>
+                    </a:stretch>
+                  </pic:blipFill>
+                  <pic:spPr bwMode="auto">
+                    <a:xfrm>
+                      <a:off x="0" y="0"/>
+                      <a:ext cx="2628900" cy="1712595"/>
+                    </a:xfrm>
+                    <a:prstGeom prst="rect">
+                      <a:avLst/>
+                    </a:prstGeom>
+                    <a:noFill/>
+                    <a:ln>
+                      <a:noFill/>
+                    </a:ln>
+                  </pic:spPr>
+                </pic:pic>
+              </a:graphicData>
+            </a:graphic>
+            <wp14:sizeRelH relativeFrom="page">
+              <wp14:pctWidth>0</wp14:pctWidth>
+            </wp14:sizeRelH>
+            <wp14:sizeRelV relativeFrom="page">
+              <wp14:pctHeight>0</wp14:pctHeight>
+            </wp14:sizeRelV>
+          </wp:anchor>
+        </w:drawing>
+      </w:r>
+    </w:p>
+    <w:p/>
+    <w:p>
+      <w:pPr>
+        <w:rPr>
+          <w:del w:id="1" w:author="Unknown"/>
+          <w:color w:val="000000" w:themeColor="text1"/>
+        </w:rPr>
+      </w:pPr>
+      <w:r>
+        <w:rPr>
+          <w:noProof/>
+          <w:lang w:eastAsia="en-US"/>
+        </w:rPr>
+        <w:lastRenderedPageBreak/>
+        <w:drawing>
+          <wp:anchor distT="0" distB="0" distL="114300" distR="114300" simplePos="0" relativeHeight="251701248" behindDoc="0" locked="0" layoutInCell="1" allowOverlap="1" wp14:anchorId="023D38E2" wp14:editId="4A926029">
+            <wp:simplePos x="0" y="0"/>
+            <wp:positionH relativeFrom="column">
+              <wp:posOffset>2908935</wp:posOffset>
+            </wp:positionH>
+            <wp:positionV relativeFrom="paragraph">
+              <wp:posOffset>1602740</wp:posOffset>
+            </wp:positionV>
+            <wp:extent cx="2689860" cy="1943100"/>
+            <wp:effectExtent l="0" t="0" r="2540" b="12700"/>
+            <wp:wrapSquare wrapText="bothSides"/>
+            <wp:docPr id="22" name="Picture 8"/>
+            <wp:cNvGraphicFramePr>
+              <a:graphicFrameLocks xmlns:a="http://schemas.openxmlformats.org/drawingml/2006/main" noChangeAspect="1"/>
+            </wp:cNvGraphicFramePr>
+            <a:graphic xmlns:a="http://schemas.openxmlformats.org/drawingml/2006/main">
+              <a:graphicData uri="http://schemas.openxmlformats.org/drawingml/2006/picture">
+                <pic:pic xmlns:pic="http://schemas.openxmlformats.org/drawingml/2006/picture">
+                  <pic:nvPicPr>
+                    <pic:cNvPr id="0" name="Picture 8"/>
+                    <pic:cNvPicPr>
+                      <a:picLocks noChangeAspect="1" noChangeArrowheads="1"/>
+                    </pic:cNvPicPr>
+                  </pic:nvPicPr>
+                  <pic:blipFill>
+                    <a:blip r:embed="rId12">
+                      <a:extLst>
+                        <a:ext uri="{28A0092B-C50C-407E-A947-70E740481C1C}">
+                          <a14:useLocalDpi xmlns:a14="http://schemas.microsoft.com/office/drawing/2010/main" val="0"/>
+                        </a:ext>
+                      </a:extLst>
+                    </a:blip>
+                    <a:srcRect/>
+                    <a:stretch>
+                      <a:fillRect/>
+                    </a:stretch>
+                  </pic:blipFill>
+                  <pic:spPr bwMode="auto">
+                    <a:xfrm>
+                      <a:off x="0" y="0"/>
+                      <a:ext cx="2689860" cy="1943100"/>
+                    </a:xfrm>
+                    <a:prstGeom prst="rect">
+                      <a:avLst/>
+                    </a:prstGeom>
+                    <a:noFill/>
+                    <a:ln>
+                      <a:noFill/>
+                    </a:ln>
+                  </pic:spPr>
+                </pic:pic>
+              </a:graphicData>
+            </a:graphic>
+            <wp14:sizeRelH relativeFrom="page">
+              <wp14:pctWidth>0</wp14:pctWidth>
+            </wp14:sizeRelH>
+            <wp14:sizeRelV relativeFrom="page">
+              <wp14:pctHeight>0</wp14:pctHeight>
+            </wp14:sizeRelV>
+          </wp:anchor>
+        </w:drawing>
+      </w:r>
+      <w:r>
+        <w:rPr>
+          <w:color w:val="000000" w:themeColor="text1"/>
+        </w:rPr>
+        <w:t>In Fig.1.3, the momentum distribution for CE, DIO events selected by the tracker are compared with the ones obtained with the combined information; the left (right) plot displays the case for</w:t>
+      </w:r>
+      <w:r>
+        <w:rPr>
+          <w:color w:val="000000" w:themeColor="text1"/>
+        </w:rPr>
+        <w:t xml:space="preserve"> an energy resolution of 2.1%, 3.3</w:t>
+      </w:r>
+      <w:r>
+        <w:rPr>
+          <w:color w:val="000000" w:themeColor="text1"/>
+        </w:rPr>
+        <w:t>% respectively. We conclude that the combined information does not improve the signal over noi</w:t>
+      </w:r>
+      <w:r>
+        <w:rPr>
+          <w:color w:val="000000" w:themeColor="text1"/>
+        </w:rPr>
+        <w:t xml:space="preserve">se ratio and slightly reduces the reconstruction </w:t>
+      </w:r>
+      <w:r>
+        <w:rPr>
+          <w:color w:val="000000" w:themeColor="text1"/>
+        </w:rPr>
+        <w:t>efficiency</w:t>
+      </w:r>
+      <w:r>
+        <w:rPr>
+          <w:color w:val="000000" w:themeColor="text1"/>
+        </w:rPr>
+        <w:t xml:space="preserve"> tracker based</w:t>
+      </w:r>
+      <w:r>
+        <w:rPr>
+          <w:color w:val="000000" w:themeColor="text1"/>
+        </w:rPr>
+        <w:t>. Howeve</w:t>
+      </w:r>
+      <w:r>
+        <w:rPr>
+          <w:color w:val="000000" w:themeColor="text1"/>
+        </w:rPr>
+        <w:t xml:space="preserve">r it adds a </w:t>
+      </w:r>
+      <w:r>
+        <w:rPr>
+          <w:color w:val="000000" w:themeColor="text1"/>
+        </w:rPr>
+        <w:t xml:space="preserve">confirmation to the CE candidate in case of </w:t>
+      </w:r>
+      <w:r>
+        <w:rPr>
+          <w:color w:val="000000" w:themeColor="text1"/>
+        </w:rPr>
+        <w:t xml:space="preserve">a </w:t>
+      </w:r>
+      <w:r>
+        <w:rPr>
+          <w:color w:val="000000" w:themeColor="text1"/>
+        </w:rPr>
+        <w:t xml:space="preserve">wrong track reconstruction. A detailed report of such a study can be found in ref.[XX]. </w:t>
+      </w:r>
+    </w:p>
+    <w:p>
+      <w:pPr>
+        <w:rPr>
+          <w:ins w:id="2" w:author="Ron Ray" w:date="2012-03-15T18:33:00Z"/>
+          <w:color w:val="000000" w:themeColor="text1"/>
+        </w:rPr>
+      </w:pPr>
+    </w:p>
+    <w:p>
+      <w:r>
+        <w:rPr>
+          <w:noProof/>
+          <w:lang w:eastAsia="en-US"/>
+        </w:rPr>
+        <w:drawing>
+          <wp:anchor distT="0" distB="0" distL="114300" distR="114300" simplePos="0" relativeHeight="251703296" behindDoc="0" locked="0" layoutInCell="1" allowOverlap="1" wp14:anchorId="46BFCF0F" wp14:editId="58362C19">
+            <wp:simplePos x="0" y="0"/>
+            <wp:positionH relativeFrom="column">
+              <wp:posOffset>51435</wp:posOffset>
+            </wp:positionH>
+            <wp:positionV relativeFrom="paragraph">
+              <wp:posOffset>180340</wp:posOffset>
+            </wp:positionV>
+            <wp:extent cx="2859405" cy="1910715"/>
+            <wp:effectExtent l="0" t="0" r="10795" b="0"/>
+            <wp:wrapSquare wrapText="bothSides"/>
+            <wp:docPr id="20" name="Picture 7"/>
+            <wp:cNvGraphicFramePr>
+              <a:graphicFrameLocks xmlns:a="http://schemas.openxmlformats.org/drawingml/2006/main" noChangeAspect="1"/>
+            </wp:cNvGraphicFramePr>
+            <a:graphic xmlns:a="http://schemas.openxmlformats.org/drawingml/2006/main">
+              <a:graphicData uri="http://schemas.openxmlformats.org/drawingml/2006/picture">
+                <pic:pic xmlns:pic="http://schemas.openxmlformats.org/drawingml/2006/picture">
+                  <pic:nvPicPr>
+                    <pic:cNvPr id="0" name="Picture 7"/>
+                    <pic:cNvPicPr>
+                      <a:picLocks noChangeAspect="1" noChangeArrowheads="1"/>
+                    </pic:cNvPicPr>
+                  </pic:nvPicPr>
+                  <pic:blipFill>
+                    <a:blip r:embed="rId13">
+                      <a:extLst>
+                        <a:ext uri="{28A0092B-C50C-407E-A947-70E740481C1C}">
+                          <a14:useLocalDpi xmlns:a14="http://schemas.microsoft.com/office/drawing/2010/main" val="0"/>
+                        </a:ext>
+                      </a:extLst>
+                    </a:blip>
+                    <a:srcRect/>
+                    <a:stretch>
+                      <a:fillRect/>
+                    </a:stretch>
+                  </pic:blipFill>
+                  <pic:spPr bwMode="auto">
+                    <a:xfrm>
+                      <a:off x="0" y="0"/>
+                      <a:ext cx="2859405" cy="1910715"/>
+                    </a:xfrm>
+                    <a:prstGeom prst="rect">
+                      <a:avLst/>
+                    </a:prstGeom>
+                    <a:noFill/>
+                    <a:ln>
+                      <a:noFill/>
+                    </a:ln>
+                  </pic:spPr>
+                </pic:pic>
+              </a:graphicData>
+            </a:graphic>
+            <wp14:sizeRelH relativeFrom="page">
+              <wp14:pctWidth>0</wp14:pctWidth>
+            </wp14:sizeRelH>
+            <wp14:sizeRelV relativeFrom="page">
+              <wp14:pctHeight>0</wp14:pctHeight>
+            </wp14:sizeRelV>
+          </wp:anchor>
+        </w:drawing>
+      </w:r>
+    </w:p>
+    <w:p>
+      <w:pPr>
+        <w:pStyle w:val="Caption"/>
+      </w:pPr>
+      <w:r>
+        <w:t>Figure</w:t>
+      </w:r>
+      <w:r>
+        <w:t>1</w:t>
+      </w:r>
+      <w:r>
+        <w:t>.</w:t>
+      </w:r>
+      <w:r>
+        <w:fldChar w:fldCharType="begin"/>
+      </w:r>
+      <w:r>
+        <w:instrText xml:space="preserve"> SEQ Figure \* ARABIC \s 1 </w:instrText>
+      </w:r>
+      <w:r>
+        <w:fldChar w:fldCharType="separate"/>
+      </w:r>
+      <w:r>
+        <w:rPr>
+          <w:noProof/>
+        </w:rPr>
+        <w:t>3</w:t>
+      </w:r>
+      <w:r>
+        <w:rPr>
+          <w:noProof/>
+        </w:rPr>
+        <w:fldChar w:fldCharType="end"/>
+      </w:r>
+      <w:r>
+        <w:rPr>
+          <w:noProof/>
+        </w:rPr>
+        <w:t xml:space="preserve"> </w:t>
+      </w:r>
+      <w:r>
+        <w:rPr>
+          <w:i/>
+        </w:rPr>
+        <w:t>Momentum di</w:t>
+      </w:r>
+      <w:r>
+        <w:rPr>
+          <w:i/>
+        </w:rPr>
+        <w:t>stribution</w:t>
+      </w:r>
+      <w:r>
+        <w:rPr>
+          <w:i/>
+        </w:rPr>
+        <w:t>s for the CE candidate</w:t>
+      </w:r>
+      <w:r>
+        <w:rPr>
+          <w:i/>
+        </w:rPr>
+        <w:t xml:space="preserve"> </w:t>
+      </w:r>
+      <w:r>
+        <w:rPr>
+          <w:i/>
+        </w:rPr>
+        <w:t>and DIO backg</w:t>
+      </w:r>
+      <w:r>
+        <w:rPr>
+          <w:i/>
+        </w:rPr>
+        <w:t xml:space="preserve">round for selections with the </w:t>
+      </w:r>
+      <w:r>
+        <w:sym w:font="Symbol" w:char="F078"/>
+      </w:r>
+      <w:r>
+        <w:t xml:space="preserve"> </w:t>
+      </w:r>
+      <w:r>
+        <w:rPr>
+          <w:i/>
+        </w:rPr>
+        <w:t>variable (red histogram), additional track only candidate (green</w:t>
+      </w:r>
+      <w:r>
+        <w:rPr>
+          <w:i/>
+        </w:rPr>
+        <w:t xml:space="preserve"> stacked</w:t>
+      </w:r>
+      <w:r>
+        <w:rPr>
+          <w:i/>
+        </w:rPr>
+        <w:t xml:space="preserve"> histogram). DIO events are displayed in blue: left plot is for calorimeter resolution of 2%, right plot for 3.3%. </w:t>
+      </w:r>
+    </w:p>
+    <w:p/>
+    <w:p>
+      <w:r>
+        <w:rPr>
+          <w:noProof/>
+          <w:lang w:eastAsia="en-US"/>
+        </w:rPr>
+        <w:drawing>
+          <wp:anchor distT="0" distB="0" distL="114300" distR="114300" simplePos="0" relativeHeight="251695104" behindDoc="0" locked="0" layoutInCell="1" allowOverlap="1" wp14:anchorId="601507E0" wp14:editId="3CA53606">
+            <wp:simplePos x="0" y="0"/>
+            <wp:positionH relativeFrom="column">
+              <wp:posOffset>851535</wp:posOffset>
+            </wp:positionH>
+            <wp:positionV relativeFrom="paragraph">
+              <wp:posOffset>149860</wp:posOffset>
+            </wp:positionV>
+            <wp:extent cx="3720465" cy="1649095"/>
+            <wp:effectExtent l="0" t="0" r="0" b="1905"/>
+            <wp:wrapSquare wrapText="bothSides"/>
+            <wp:docPr id="23" name="Picture 9"/>
+            <wp:cNvGraphicFramePr>
+              <a:graphicFrameLocks xmlns:a="http://schemas.openxmlformats.org/drawingml/2006/main" noChangeAspect="1"/>
+            </wp:cNvGraphicFramePr>
+            <a:graphic xmlns:a="http://schemas.openxmlformats.org/drawingml/2006/main">
+              <a:graphicData uri="http://schemas.openxmlformats.org/drawingml/2006/picture">
+                <pic:pic xmlns:pic="http://schemas.openxmlformats.org/drawingml/2006/picture">
+                  <pic:nvPicPr>
+                    <pic:cNvPr id="0" name="Picture 9"/>
+                    <pic:cNvPicPr>
+                      <a:picLocks noChangeAspect="1" noChangeArrowheads="1"/>
+                    </pic:cNvPicPr>
+                  </pic:nvPicPr>
+                  <pic:blipFill>
+                    <a:blip r:embed="rId14">
+                      <a:extLst>
+                        <a:ext uri="{28A0092B-C50C-407E-A947-70E740481C1C}">
+                          <a14:useLocalDpi xmlns:a14="http://schemas.microsoft.com/office/drawing/2010/main" val="0"/>
+                        </a:ext>
+                      </a:extLst>
+                    </a:blip>
+                    <a:srcRect/>
+                    <a:stretch>
+                      <a:fillRect/>
+                    </a:stretch>
+                  </pic:blipFill>
+                  <pic:spPr bwMode="auto">
+                    <a:xfrm>
+                      <a:off x="0" y="0"/>
+                      <a:ext cx="3720465" cy="1649095"/>
+                    </a:xfrm>
+                    <a:prstGeom prst="rect">
+                      <a:avLst/>
+                    </a:prstGeom>
+                    <a:noFill/>
+                    <a:ln>
+                      <a:noFill/>
+                    </a:ln>
+                  </pic:spPr>
+                </pic:pic>
+              </a:graphicData>
+            </a:graphic>
+            <wp14:sizeRelH relativeFrom="page">
+              <wp14:pctWidth>0</wp14:pctWidth>
+            </wp14:sizeRelH>
+            <wp14:sizeRelV relativeFrom="page">
+              <wp14:pctHeight>0</wp14:pctHeight>
+            </wp14:sizeRelV>
+          </wp:anchor>
+        </w:drawing>
+      </w:r>
+    </w:p>
+    <w:p/>
+    <w:p/>
+    <w:p/>
+    <w:p/>
+    <w:p/>
+    <w:p/>
+    <w:p/>
+    <w:p/>
+    <w:p/>
+    <w:p>
+      <w:r>
+        <w:rPr>
+          <w:noProof/>
+          <w:lang w:eastAsia="en-US"/>
+        </w:rPr>
+        <mc:AlternateContent>
+          <mc:Choice Requires="wps">
+            <w:drawing>
+              <wp:anchor distT="0" distB="0" distL="114300" distR="114300" simplePos="0" relativeHeight="251697152" behindDoc="0" locked="0" layoutInCell="1" allowOverlap="1" wp14:anchorId="6FA72575" wp14:editId="78855A5F">
+                <wp:simplePos x="0" y="0"/>
+                <wp:positionH relativeFrom="column">
+                  <wp:posOffset>51435</wp:posOffset>
+                </wp:positionH>
+                <wp:positionV relativeFrom="paragraph">
+                  <wp:posOffset>370840</wp:posOffset>
+                </wp:positionV>
+                <wp:extent cx="5486400" cy="457200"/>
+                <wp:effectExtent l="0" t="0" r="0" b="0"/>
+                <wp:wrapSquare wrapText="bothSides"/>
+                <wp:docPr id="1" name="Text Box 1"/>
+                <wp:cNvGraphicFramePr/>
+                <a:graphic xmlns:a="http://schemas.openxmlformats.org/drawingml/2006/main">
+                  <a:graphicData uri="http://schemas.microsoft.com/office/word/2010/wordprocessingShape">
+                    <wps:wsp>
+                      <wps:cNvSpPr txBox="1"/>
+                      <wps:spPr>
+                        <a:xfrm>
+                          <a:off x="0" y="0"/>
+                          <a:ext cx="5486400" cy="457200"/>
+                        </a:xfrm>
+                        <a:prstGeom prst="rect">
+                          <a:avLst/>
+                        </a:prstGeom>
+                        <a:solidFill>
+                          <a:prstClr val="white"/>
+                        </a:solidFill>
+                        <a:ln>
+                          <a:noFill/>
+                        </a:ln>
+                        <a:effectLst/>
+                        <a:extLst>
+                          <a:ext uri="{C572A759-6A51-4108-AA02-DFA0A04FC94B}">
+                            <ma14:wrappingTextBoxFlag xmlns:ma14="http://schemas.microsoft.com/office/mac/drawingml/2011/main"/>
+                          </a:ext>
+                        </a:extLst>
+                      </wps:spPr>
+                      <wps:txbx>
+                        <w:txbxContent>
+                          <w:p>
+                            <w:pPr>
+                              <w:pStyle w:val="Caption"/>
+                              <w:rPr>
+                                <w:noProof/>
+                                <w:lang w:eastAsia="en-US"/>
+                              </w:rPr>
+                            </w:pPr>
+                            <w:r>
+                              <w:t xml:space="preserve">Table </w:t>
+                            </w:r>
+                            <w:r>
+                              <w:fldChar w:fldCharType="begin"/>
+                            </w:r>
+                            <w:r>
+                              <w:instrText xml:space="preserve"> SEQ Table \* ARABIC </w:instrText>
+                            </w:r>
+                            <w:r>
+                              <w:fldChar w:fldCharType="separate"/>
+                            </w:r>
+                            <w:r>
+                              <w:rPr>
+                                <w:noProof/>
+                              </w:rPr>
+                              <w:t>1</w:t>
+                            </w:r>
+                            <w:r>
+                              <w:rPr>
+                                <w:noProof/>
+                              </w:rPr>
+                              <w:fldChar w:fldCharType="end"/>
+                            </w:r>
+                            <w:r>
+                              <w:t xml:space="preserve">: </w:t>
+                            </w:r>
+                            <w:r>
+                              <w:rPr>
+                                <w:i/>
+                                <w:szCs w:val="22"/>
+                              </w:rPr>
+                              <w:t xml:space="preserve">Number of CE and DIO candidates after the application of </w:t>
+                            </w:r>
+                            <w:r>
+                              <w:rPr>
+                                <w:i/>
+                                <w:noProof/>
+                                <w:szCs w:val="22"/>
+                                <w:lang w:eastAsia="en-US"/>
+                              </w:rPr>
+                              <w:t xml:space="preserve"> a </w:t>
+                            </w:r>
+                            <w:r>
+                              <w:rPr>
+                                <w:i/>
+                                <w:szCs w:val="22"/>
+                              </w:rPr>
+                              <w:sym w:font="Symbol" w:char="F078"/>
+                            </w:r>
+                            <w:r>
+                              <w:rPr>
+                                <w:i/>
+                                <w:szCs w:val="22"/>
+                              </w:rPr>
+                              <w:t xml:space="preserve"> cut at 3.5 as a function of the calorimeter energy resolution</w:t>
+                            </w:r>
+                          </w:p>
+                        </w:txbxContent>
+                      </wps:txbx>
+                      <wps:bodyPr rot="0" spcFirstLastPara="0" vertOverflow="overflow" horzOverflow="overflow" vert="horz" wrap="square" lIns="0" tIns="0" rIns="0" bIns="0" numCol="1" spcCol="0" rtlCol="0" fromWordArt="0" anchor="t" anchorCtr="0" forceAA="0" compatLnSpc="1">
+                        <a:prstTxWarp prst="textNoShape">
+                          <a:avLst/>
+                        </a:prstTxWarp>
+                        <a:noAutofit/>
+                      </wps:bodyPr>
+                    </wps:wsp>
+                  </a:graphicData>
+                </a:graphic>
+                <wp14:sizeRelH relativeFrom="margin">
+                  <wp14:pctWidth>0</wp14:pctWidth>
+                </wp14:sizeRelH>
+              </wp:anchor>
+            </w:drawing>
+          </mc:Choice>
+          <mc:Fallback>
+            <w:pict>
+              <v:shape id="Text Box 1" o:spid="_x0000_s1028" type="#_x0000_t202" style="position:absolute;left:0;text-align:left;margin-left:4.05pt;margin-top:29.2pt;width:6in;height:36pt;z-index:251697152;visibility:visible;mso-wrap-style:square;mso-width-percent:0;mso-wrap-distance-left:9pt;mso-wrap-distance-top:0;mso-wrap-distance-right:9pt;mso-wrap-distance-bottom:0;mso-position-horizontal:absolute;mso-position-horizontal-relative:text;mso-position-vertical:absolute;mso-position-vertical-relative:text;mso-width-percent:0;mso-width-relative:margin;v-text-anchor:top" o:gfxdata="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" stroked="f">
+                <v:textbox inset="0,0,0,0">
+                  <w:txbxContent>
+                    <w:p>
+                      <w:pPr>
+                        <w:pStyle w:val="Caption"/>
+                        <w:rPr>
+                          <w:noProof/>
+                          <w:lang w:eastAsia="en-US"/>
+                        </w:rPr>
+                      </w:pPr>
+                      <w:r>
+                        <w:t xml:space="preserve">Table </w:t>
+                      </w:r>
+                      <w:fldSimple w:instr=" SEQ Table \* ARABIC ">
+                        <w:r>
+                          <w:rPr>
+                            <w:noProof/>
+                          </w:rPr>
+                          <w:t>1</w:t>
+                        </w:r>
+                      </w:fldSimple>
+                      <w:r>
+                        <w:t xml:space="preserve">: </w:t>
+                      </w:r>
+                      <w:r>
+                        <w:rPr>
+                          <w:i/>
+                          <w:szCs w:val="22"/>
+                        </w:rPr>
+                        <w:t xml:space="preserve">Number of CE and DIO candidates after the application of </w:t>
+                      </w:r>
+                      <w:r>
+                        <w:rPr>
+                          <w:i/>
+                          <w:noProof/>
+                          <w:szCs w:val="22"/>
+                          <w:lang w:eastAsia="en-US"/>
+                        </w:rPr>
+                        <w:t xml:space="preserve"> a </w:t>
+                      </w:r>
+                      <w:r>
+                        <w:rPr>
+                          <w:i/>
+                          <w:szCs w:val="22"/>
+                        </w:rPr>
+                        <w:sym w:font="Symbol" w:char="F078"/>
+                      </w:r>
+                      <w:r>
+                        <w:rPr>
+                          <w:i/>
+                          <w:szCs w:val="22"/>
+                        </w:rPr>
+                        <w:t xml:space="preserve"> cut at 3.5 as a function of the calorimeter energy resolution</w:t>
+                      </w:r>
+                    </w:p>
+                  </w:txbxContent>
+                </v:textbox>
+                <w10:wrap type="square"/>
+              </v:shape>
+            </w:pict>
+          </mc:Fallback>
+        </mc:AlternateContent>
+      </w:r>
+    </w:p>
+    <w:p/>
+    <w:p/>
+    <w:p/>
+    <w:p/>
+    <w:p>
+      <w:r>
+        <w:rPr>
+          <w:noProof/>
+          <w:lang w:eastAsia="en-US"/>
+        </w:rPr>
+        <w:lastRenderedPageBreak/>
+        <w:drawing>
+          <wp:anchor distT="0" distB="0" distL="114300" distR="114300" simplePos="0" relativeHeight="251719680" behindDoc="0" locked="0" layoutInCell="1" allowOverlap="1" wp14:anchorId="2E82BDEE" wp14:editId="53ACD575">
+            <wp:simplePos x="0" y="0"/>
+            <wp:positionH relativeFrom="column">
+              <wp:posOffset>2794635</wp:posOffset>
+            </wp:positionH>
+            <wp:positionV relativeFrom="paragraph">
+              <wp:posOffset>116840</wp:posOffset>
+            </wp:positionV>
+            <wp:extent cx="2628900" cy="1621155"/>
+            <wp:effectExtent l="0" t="0" r="12700" b="4445"/>
+            <wp:wrapSquare wrapText="bothSides"/>
+            <wp:docPr id="30" name="Picture 12"/>
+            <wp:cNvGraphicFramePr>
+              <a:graphicFrameLocks xmlns:a="http://schemas.openxmlformats.org/drawingml/2006/main" noChangeAspect="1"/>
+            </wp:cNvGraphicFramePr>
+            <a:graphic xmlns:a="http://schemas.openxmlformats.org/drawingml/2006/main">
+              <a:graphicData uri="http://schemas.openxmlformats.org/drawingml/2006/picture">
+                <pic:pic xmlns:pic="http://schemas.openxmlformats.org/drawingml/2006/picture">
+                  <pic:nvPicPr>
+                    <pic:cNvPr id="0" name="Picture 12"/>
+                    <pic:cNvPicPr>
+                      <a:picLocks noChangeAspect="1" noChangeArrowheads="1"/>
+                    </pic:cNvPicPr>
+                  </pic:nvPicPr>
+                  <pic:blipFill>
+                    <a:blip r:embed="rId15">
+                      <a:extLst>
+                        <a:ext uri="{28A0092B-C50C-407E-A947-70E740481C1C}">
+                          <a14:useLocalDpi xmlns:a14="http://schemas.microsoft.com/office/drawing/2010/main" val="0"/>
+                        </a:ext>
+                      </a:extLst>
+                    </a:blip>
+                    <a:srcRect/>
+                    <a:stretch>
+                      <a:fillRect/>
+                    </a:stretch>
+                  </pic:blipFill>
+                  <pic:spPr bwMode="auto">
+                    <a:xfrm>
+                      <a:off x="0" y="0"/>
+                      <a:ext cx="2628900" cy="1621155"/>
+                    </a:xfrm>
+                    <a:prstGeom prst="rect">
+                      <a:avLst/>
+                    </a:prstGeom>
+                    <a:noFill/>
+                    <a:ln>
+                      <a:noFill/>
+                    </a:ln>
+                  </pic:spPr>
+                </pic:pic>
+              </a:graphicData>
+            </a:graphic>
+            <wp14:sizeRelH relativeFrom="page">
+              <wp14:pctWidth>0</wp14:pctWidth>
+            </wp14:sizeRelH>
+            <wp14:sizeRelV relativeFrom="page">
+              <wp14:pctHeight>0</wp14:pctHeight>
+            </wp14:sizeRelV>
+          </wp:anchor>
+        </w:drawing>
+      </w:r>
+      <w:r>
+        <w:rPr>
+          <w:noProof/>
+          <w:lang w:eastAsia="en-US"/>
+        </w:rPr>
+        <w:drawing>
+          <wp:anchor distT="0" distB="0" distL="114300" distR="114300" simplePos="0" relativeHeight="251705344" behindDoc="0" locked="0" layoutInCell="1" allowOverlap="1" wp14:anchorId="1433BA24" wp14:editId="0FA76F32">
+            <wp:simplePos x="0" y="0"/>
+            <wp:positionH relativeFrom="column">
+              <wp:posOffset>51435</wp:posOffset>
+            </wp:positionH>
+            <wp:positionV relativeFrom="paragraph">
+              <wp:posOffset>2540</wp:posOffset>
+            </wp:positionV>
+            <wp:extent cx="2857500" cy="1769745"/>
+            <wp:effectExtent l="0" t="0" r="12700" b="8255"/>
+            <wp:wrapSquare wrapText="bothSides"/>
+            <wp:docPr id="21" name="Picture 1"/>
+            <wp:cNvGraphicFramePr>
+              <a:graphicFrameLocks xmlns:a="http://schemas.openxmlformats.org/drawingml/2006/main" noChangeAspect="1"/>
+            </wp:cNvGraphicFramePr>
+            <a:graphic xmlns:a="http://schemas.openxmlformats.org/drawingml/2006/main">
+              <a:graphicData uri="http://schemas.openxmlformats.org/drawingml/2006/picture">
+                <pic:pic xmlns:pic="http://schemas.openxmlformats.org/drawingml/2006/picture">
+                  <pic:nvPicPr>
+                    <pic:cNvPr id="0" name="Picture 1"/>
+                    <pic:cNvPicPr>
+                      <a:picLocks noChangeAspect="1" noChangeArrowheads="1"/>
+                    </pic:cNvPicPr>
+                  </pic:nvPicPr>
+                  <pic:blipFill>
+                    <a:blip r:embed="rId16">
+                      <a:extLst>
+                        <a:ext uri="{28A0092B-C50C-407E-A947-70E740481C1C}">
+                          <a14:useLocalDpi xmlns:a14="http://schemas.microsoft.com/office/drawing/2010/main" val="0"/>
+                        </a:ext>
+                      </a:extLst>
+                    </a:blip>
+                    <a:srcRect/>
+                    <a:stretch>
+                      <a:fillRect/>
+                    </a:stretch>
+                  </pic:blipFill>
+                  <pic:spPr bwMode="auto">
+                    <a:xfrm>
+                      <a:off x="0" y="0"/>
+                      <a:ext cx="2857500" cy="1769745"/>
+                    </a:xfrm>
+                    <a:prstGeom prst="rect">
+                      <a:avLst/>
+                    </a:prstGeom>
+                    <a:noFill/>
+                    <a:ln>
+                      <a:noFill/>
+                    </a:ln>
+                  </pic:spPr>
+                </pic:pic>
+              </a:graphicData>
+            </a:graphic>
+            <wp14:sizeRelH relativeFrom="page">
+              <wp14:pctWidth>0</wp14:pctWidth>
+            </wp14:sizeRelH>
+            <wp14:sizeRelV relativeFrom="page">
+              <wp14:pctHeight>0</wp14:pctHeight>
+            </wp14:sizeRelV>
+          </wp:anchor>
+        </w:drawing>
+      </w:r>
+    </w:p>
+    <w:p>
+      <w:pPr>
+        <w:pStyle w:val="Caption"/>
+      </w:pPr>
+      <w:r>
+        <w:t>Figure</w:t>
+      </w:r>
+      <w:r>
+        <w:t>1</w:t>
+      </w:r>
+      <w:r>
+        <w:t>.</w:t>
+      </w:r>
+      <w:r>
+        <w:fldChar w:fldCharType="begin"/>
+      </w:r>
+      <w:r>
+        <w:instrText xml:space="preserve"> SEQ Figure \* ARABIC \s 1 </w:instrText>
+      </w:r>
+      <w:r>
+        <w:fldChar w:fldCharType="separate"/>
+      </w:r>
+      <w:r>
+        <w:rPr>
+          <w:noProof/>
+        </w:rPr>
+        <w:t>4</w:t>
+      </w:r>
+      <w:r>
+        <w:rPr>
+          <w:noProof/>
+        </w:rPr>
+        <w:fldChar w:fldCharType="end"/>
+      </w:r>
+      <w:r>
+        <w:t xml:space="preserve"> </w:t>
+      </w:r>
+      <w:r>
+        <w:t xml:space="preserve">(Left) </w:t>
+      </w:r>
+      <w:r>
+        <w:rPr>
+          <w:i/>
+        </w:rPr>
+        <w:t>Distribution of the difference between the real impact point of the CE track on the calorimeter surface and the extrapolated value from the tracker.</w:t>
+      </w:r>
+      <w:r>
+        <w:t xml:space="preserve"> </w:t>
+      </w:r>
+      <w:r>
+        <w:rPr>
+          <w:i/>
+        </w:rPr>
+        <w:t>The tracks were fitted with a Kalman filter and extrapolated to the calorimeter using the full covariance matrix.</w:t>
+      </w:r>
+      <w:r>
+        <w:rPr>
+          <w:i/>
+        </w:rPr>
+        <w:t xml:space="preserve"> (Right) distribution of </w:t>
+      </w:r>
+      <w:r>
+        <w:rPr>
+          <w:i/>
+        </w:rPr>
+        <w:sym w:font="Symbol" w:char="F044"/>
+      </w:r>
+      <w:r>
+        <w:rPr>
+          <w:i/>
+        </w:rPr>
+        <w:t>T</w:t>
+      </w:r>
+      <w:r>
+        <w:rPr>
+          <w:i/>
+          <w:vertAlign w:val="subscript"/>
+        </w:rPr>
+        <w:t>HITS</w:t>
+      </w:r>
+      <w:r>
+        <w:rPr>
+          <w:i/>
+          <w:vertAlign w:val="subscript"/>
+        </w:rPr>
+        <w:t xml:space="preserve"> </w:t>
+      </w:r>
+      <w:r>
+        <w:rPr>
+          <w:i/>
+        </w:rPr>
+        <w:t>=</w:t>
+      </w:r>
+      <w:r>
+        <w:rPr>
+          <w:i/>
+        </w:rPr>
+        <w:t xml:space="preserve"> Tstraw – Tcalo (ns), blue are all hits, red hits connected to CE tracks.</w:t>
+      </w:r>
+    </w:p>
+    <w:p>
+      <w:pPr>
+        <w:rPr>
+          <w:del w:id="3" w:author="Unknown"/>
+        </w:rPr>
+      </w:pPr>
+      <w:r>
+        <w:t>For r</w:t>
+      </w:r>
+      <w:r>
+        <w:t>eal tracks, activity in the tracker and in the calorimeter will be correlated in time.  The time resolution of the calorimeter should be comparable to the time resolution of extrapolated tracks from t</w:t>
+      </w:r>
+      <w:r>
+        <w:t>he tracker, estimated to be ~ 0.5</w:t>
+      </w:r>
+      <w:r>
+        <w:t xml:space="preserve"> ns</w:t>
+      </w:r>
+      <w:r>
+        <w:t>.</w:t>
+      </w:r>
+      <w:r>
+        <w:t xml:space="preserve"> A calorimeter</w:t>
+      </w:r>
+      <w:r>
+        <w:t xml:space="preserve"> timing resolution of about 0.5 </w:t>
+      </w:r>
+      <w:r>
+        <w:t>ns is consistent with the tracker and</w:t>
+      </w:r>
+      <w:r>
+        <w:t xml:space="preserve"> will not spoil the joint calorimeter track performances</w:t>
+      </w:r>
+      <w:r>
+        <w:t>.</w:t>
+      </w:r>
+    </w:p>
+    <w:p>
+      <w:r>
+        <w:t xml:space="preserve"> </w:t>
+      </w:r>
+      <w:r>
+        <w:t>The requirement on the calorimeter’s position resolution is based on the error associated with extrapolating a track from the tracker to the calorimeter</w:t>
+      </w:r>
+      <w:r>
+        <w:t>, Fig.1.4</w:t>
+      </w:r>
+      <w:r>
+        <w:t xml:space="preserve">. There is no need for the calorimeter position resolution to be better than the extrapolation error, driven by multiple scattering in the tracker. Based on this study, a position resolution of </w:t>
+      </w:r>
+      <w:r>
+        <w:t xml:space="preserve"> </w:t>
+      </w:r>
+      <w:r>
+        <w:t xml:space="preserve">0.5  cm is sufficient. </w:t>
+      </w:r>
+    </w:p>
+    <w:p>
+      <w:r>
+        <w:rPr>
+          <w:noProof/>
+          <w:lang w:eastAsia="en-US"/>
+        </w:rPr>
+        <w:drawing>
+          <wp:anchor distT="0" distB="0" distL="114300" distR="114300" simplePos="0" relativeHeight="251673600" behindDoc="0" locked="0" layoutInCell="1" allowOverlap="1" wp14:anchorId="6C6DA4FE" wp14:editId="3481E841">
+            <wp:simplePos x="0" y="0"/>
+            <wp:positionH relativeFrom="column">
+              <wp:posOffset>508635</wp:posOffset>
+            </wp:positionH>
+            <wp:positionV relativeFrom="paragraph">
+              <wp:posOffset>109855</wp:posOffset>
+            </wp:positionV>
+            <wp:extent cx="5283200" cy="2461260"/>
+            <wp:effectExtent l="0" t="0" r="0" b="2540"/>
+            <wp:wrapSquare wrapText="bothSides"/>
+            <wp:docPr id="9" name="Picture 4"/>
+            <wp:cNvGraphicFramePr>
+              <a:graphicFrameLocks xmlns:a="http://schemas.openxmlformats.org/drawingml/2006/main" noChangeAspect="1"/>
+            </wp:cNvGraphicFramePr>
+            <a:graphic xmlns:a="http://schemas.openxmlformats.org/drawingml/2006/main">
+              <a:graphicData uri="http://schemas.openxmlformats.org/drawingml/2006/picture">
+                <pic:pic xmlns:pic="http://schemas.openxmlformats.org/drawingml/2006/picture">
+                  <pic:nvPicPr>
+                    <pic:cNvPr id="0" name="Picture 4"/>
+                    <pic:cNvPicPr>
+                      <a:picLocks noChangeAspect="1" noChangeArrowheads="1"/>
+                    </pic:cNvPicPr>
+                  </pic:nvPicPr>
+                  <pic:blipFill rotWithShape="1">
+                    <a:blip r:embed="rId17">
+                      <a:extLst>
+                        <a:ext uri="{28A0092B-C50C-407E-A947-70E740481C1C}">
+                          <a14:useLocalDpi xmlns:a14="http://schemas.microsoft.com/office/drawing/2010/main" val="0"/>
+                        </a:ext>
+                      </a:extLst>
+                    </a:blip>
+                    <a:srcRect b="11365"/>
+                    <a:stretch/>
+                  </pic:blipFill>
+                  <pic:spPr bwMode="auto">
+                    <a:xfrm>
+                      <a:off x="0" y="0"/>
+                      <a:ext cx="5283200" cy="2461260"/>
+                    </a:xfrm>
+                    <a:prstGeom prst="rect">
+                      <a:avLst/>
+                    </a:prstGeom>
+                    <a:noFill/>
+                    <a:ln>
+                      <a:noFill/>
+                    </a:ln>
+                    <a:extLst>
+                      <a:ext uri="{53640926-AAD7-44d8-BBD7-CCE9431645EC}">
+                        <a14:shadowObscured xmlns:a14="http://schemas.microsoft.com/office/drawing/2010/main"/>
+                      </a:ext>
+                    </a:extLst>
+                  </pic:spPr>
+                </pic:pic>
+              </a:graphicData>
+            </a:graphic>
+            <wp14:sizeRelH relativeFrom="page">
+              <wp14:pctWidth>0</wp14:pctWidth>
+            </wp14:sizeRelH>
+            <wp14:sizeRelV relativeFrom="page">
+              <wp14:pctHeight>0</wp14:pctHeight>
+            </wp14:sizeRelV>
+          </wp:anchor>
+        </w:drawing>
+      </w:r>
+    </w:p>
+    <w:p/>
+    <w:p/>
+    <w:p/>
+    <w:p/>
+    <w:p/>
+    <w:p/>
+    <w:p/>
+    <w:p/>
+    <w:p/>
+    <w:p/>
+    <w:p/>
+    <w:p/>
+    <w:p>
+      <w:bookmarkStart w:id="4" w:name="_Ref164749958"/>
+      <w:bookmarkStart w:id="5" w:name="_Ref193261544"/>
+      <w:bookmarkStart w:id="6" w:name="_Ref164569771"/>
+      <w:bookmarkStart w:id="7" w:name="_Toc166231939"/>
+      <w:r>
+        <w:t xml:space="preserve">Figure </w:t>
+      </w:r>
+      <w:r>
+        <w:fldChar w:fldCharType="begin"/>
+      </w:r>
+      <w:r>
+        <w:instrText xml:space="preserve"> STYLEREF 1 \s </w:instrText>
+      </w:r>
+      <w:r>
+        <w:fldChar w:fldCharType="separate"/>
+      </w:r>
+      <w:r>
+        <w:rPr>
+          <w:noProof/>
+        </w:rPr>
+        <w:t>1</w:t>
+      </w:r>
+      <w:r>
+        <w:rPr>
+          <w:noProof/>
+        </w:rPr>
+        <w:fldChar w:fldCharType="end"/>
+      </w:r>
+      <w:r>
+        <w:t>.</w:t>
+      </w:r>
+      <w:r>
+        <w:t>5</w:t>
+      </w:r>
+      <w:r>
+        <w:t xml:space="preserve"> </w:t>
+      </w:r>
+      <w:del w:id="8" w:author="Ron Ray" w:date="2012-03-16T09:29:00Z">
+        <w:r>
+          <w:fldChar w:fldCharType="begin"/>
+        </w:r>
+        <w:r>
+          <w:delInstrText xml:space="preserve"> STYLEREF 1 \s </w:delInstrText>
+        </w:r>
+        <w:r>
+          <w:fldChar w:fldCharType="separate"/>
+        </w:r>
+        <w:r>
+          <w:rPr>
+            <w:noProof/>
+          </w:rPr>
+          <w:delText>10</w:delText>
+        </w:r>
+        <w:r>
+          <w:fldChar w:fldCharType="end"/>
+        </w:r>
+        <w:r>
+          <w:delText>.</w:delText>
+        </w:r>
+        <w:r>
+          <w:fldChar w:fldCharType="begin"/>
+        </w:r>
+        <w:r>
+          <w:delInstrText xml:space="preserve"> SEQ Figure \* ARABIC \s 1 </w:delInstrText>
+        </w:r>
+        <w:r>
+          <w:fldChar w:fldCharType="separate"/>
+        </w:r>
+        <w:r>
+          <w:rPr>
+            <w:noProof/>
+          </w:rPr>
+          <w:delText>1</w:delText>
+        </w:r>
+        <w:r>
+          <w:fldChar w:fldCharType="end"/>
+        </w:r>
+      </w:del>
+      <w:bookmarkEnd w:id="4"/>
+      <w:bookmarkEnd w:id="5"/>
+      <w:r>
+        <w:t xml:space="preserve"> </w:t>
+      </w:r>
+      <w:r>
+        <w:rPr>
+          <w:i/>
+        </w:rPr>
+        <w:t>Distribution of the hits in the tracker before (left) and after (right) the application of a cut on the DT variable described in the text. The situation for the pattern recognition is dramatically improved.</w:t>
+      </w:r>
+      <w:r>
+        <w:t xml:space="preserve"> </w:t>
+      </w:r>
+      <w:bookmarkEnd w:id="6"/>
+      <w:bookmarkEnd w:id="7"/>
+    </w:p>
+    <w:p/>
+    <w:p>
+      <w:r>
+        <w:lastRenderedPageBreak/>
+        <w:t>T</w:t>
+      </w:r>
+      <w:r>
+        <w:t xml:space="preserve">he calorimeter </w:t>
+      </w:r>
+      <w:r>
+        <w:t>ti</w:t>
+      </w:r>
+      <w:r>
+        <w:t>ming information can be</w:t>
+      </w:r>
+      <w:r>
+        <w:t xml:space="preserve"> used by</w:t>
+      </w:r>
+      <w:r>
+        <w:t xml:space="preserve"> the reconstruction in many different ways. For the c</w:t>
+      </w:r>
+      <w:r>
+        <w:t xml:space="preserve">lustering reconstruction itself, a </w:t>
+      </w:r>
+      <w:r>
+        <w:t xml:space="preserve">good timing resolution helps in the connection/rejection of cells to the cluster and in the cluster merging. This is however a </w:t>
+      </w:r>
+    </w:p>
+    <w:p>
+      <w:r>
+        <w:rPr>
+          <w:noProof/>
+          <w:lang w:eastAsia="en-US"/>
+        </w:rPr>
+        <w:drawing>
+          <wp:anchor distT="0" distB="0" distL="114300" distR="114300" simplePos="0" relativeHeight="251708416" behindDoc="0" locked="0" layoutInCell="1" allowOverlap="1" wp14:anchorId="5BC3E592" wp14:editId="0B58BF38">
+            <wp:simplePos x="0" y="0"/>
+            <wp:positionH relativeFrom="column">
+              <wp:posOffset>508635</wp:posOffset>
+            </wp:positionH>
+            <wp:positionV relativeFrom="paragraph">
+              <wp:posOffset>193040</wp:posOffset>
+            </wp:positionV>
+            <wp:extent cx="4509135" cy="2868295"/>
+            <wp:effectExtent l="0" t="0" r="12065" b="1905"/>
+            <wp:wrapSquare wrapText="bothSides"/>
+            <wp:docPr id="25" name="Picture 10"/>
+            <wp:cNvGraphicFramePr>
+              <a:graphicFrameLocks xmlns:a="http://schemas.openxmlformats.org/drawingml/2006/main" noChangeAspect="1"/>
+            </wp:cNvGraphicFramePr>
+            <a:graphic xmlns:a="http://schemas.openxmlformats.org/drawingml/2006/main">
+              <a:graphicData uri="http://schemas.openxmlformats.org/drawingml/2006/picture">
+                <pic:pic xmlns:pic="http://schemas.openxmlformats.org/drawingml/2006/picture">
+                  <pic:nvPicPr>
+                    <pic:cNvPr id="0" name="Picture 10"/>
+                    <pic:cNvPicPr>
+                      <a:picLocks noChangeAspect="1" noChangeArrowheads="1"/>
+                    </pic:cNvPicPr>
+                  </pic:nvPicPr>
+                  <pic:blipFill>
+                    <a:blip r:embed="rId18">
+                      <a:extLst>
+                        <a:ext uri="{28A0092B-C50C-407E-A947-70E740481C1C}">
+                          <a14:useLocalDpi xmlns:a14="http://schemas.microsoft.com/office/drawing/2010/main" val="0"/>
+                        </a:ext>
+                      </a:extLst>
+                    </a:blip>
+                    <a:srcRect/>
+                    <a:stretch>
+                      <a:fillRect/>
+                    </a:stretch>
+                  </pic:blipFill>
+                  <pic:spPr bwMode="auto">
+                    <a:xfrm>
+                      <a:off x="0" y="0"/>
+                      <a:ext cx="4509135" cy="2868295"/>
+                    </a:xfrm>
+                    <a:prstGeom prst="rect">
+                      <a:avLst/>
+                    </a:prstGeom>
+                    <a:noFill/>
+                    <a:ln>
+                      <a:noFill/>
+                    </a:ln>
+                  </pic:spPr>
+                </pic:pic>
+              </a:graphicData>
+            </a:graphic>
+            <wp14:sizeRelH relativeFrom="page">
+              <wp14:pctWidth>0</wp14:pctWidth>
+            </wp14:sizeRelH>
+            <wp14:sizeRelV relativeFrom="page">
+              <wp14:pctHeight>0</wp14:pctHeight>
+            </wp14:sizeRelV>
+          </wp:anchor>
+        </w:drawing>
+      </w:r>
+    </w:p>
+    <w:p/>
+    <w:p/>
+    <w:p/>
+    <w:p/>
+    <w:p/>
+    <w:p/>
+    <w:p/>
+    <w:p/>
+    <w:p/>
+    <w:p/>
+    <w:p/>
+    <w:p/>
+    <w:p/>
+    <w:p/>
+    <w:p>
+      <w:r>
+        <w:rPr>
+          <w:noProof/>
+          <w:lang w:eastAsia="en-US"/>
+        </w:rPr>
+        <mc:AlternateContent>
+          <mc:Choice Requires="wps">
+            <w:drawing>
+              <wp:anchor distT="0" distB="0" distL="114300" distR="114300" simplePos="0" relativeHeight="251712512" behindDoc="0" locked="0" layoutInCell="1" allowOverlap="1" wp14:anchorId="6933B22D" wp14:editId="7F474D7F">
+                <wp:simplePos x="0" y="0"/>
+                <wp:positionH relativeFrom="column">
+                  <wp:posOffset>51435</wp:posOffset>
+                </wp:positionH>
+                <wp:positionV relativeFrom="paragraph">
+                  <wp:posOffset>227965</wp:posOffset>
+                </wp:positionV>
+                <wp:extent cx="5337175" cy="608965"/>
+                <wp:effectExtent l="0" t="0" r="0" b="8890"/>
+                <wp:wrapSquare wrapText="bothSides"/>
+                <wp:docPr id="12" name="Text Box 12"/>
+                <wp:cNvGraphicFramePr/>
+                <a:graphic xmlns:a="http://schemas.openxmlformats.org/drawingml/2006/main">
+                  <a:graphicData uri="http://schemas.microsoft.com/office/word/2010/wordprocessingShape">
+                    <wps:wsp>
+                      <wps:cNvSpPr txBox="1"/>
+                      <wps:spPr>
+                        <a:xfrm>
+                          <a:off x="0" y="0"/>
+                          <a:ext cx="5337175" cy="608965"/>
+                        </a:xfrm>
+                        <a:prstGeom prst="rect">
+                          <a:avLst/>
+                        </a:prstGeom>
+                        <a:solidFill>
+                          <a:prstClr val="white"/>
+                        </a:solidFill>
+                        <a:ln>
+                          <a:noFill/>
+                        </a:ln>
+                        <a:effectLst/>
+                        <a:extLst>
+                          <a:ext uri="{C572A759-6A51-4108-AA02-DFA0A04FC94B}">
+                            <ma14:wrappingTextBoxFlag xmlns:ma14="http://schemas.microsoft.com/office/mac/drawingml/2011/main"/>
+                          </a:ext>
+                        </a:extLst>
+                      </wps:spPr>
+                      <wps:txbx>
+                        <w:txbxContent>
+                          <w:p>
+                            <w:pPr>
+                              <w:pStyle w:val="Caption"/>
+                              <w:rPr>
+                                <w:noProof/>
+                                <w:lang w:eastAsia="en-US"/>
+                              </w:rPr>
+                            </w:pPr>
+                            <w:r>
+                              <w:t xml:space="preserve">Figure </w:t>
+                            </w:r>
+                            <w:r>
+                              <w:fldChar w:fldCharType="begin"/>
+                            </w:r>
+                            <w:r>
+                              <w:instrText xml:space="preserve"> STYLEREF 1 \s </w:instrText>
+                            </w:r>
+                            <w:r>
+                              <w:fldChar w:fldCharType="separate"/>
+                            </w:r>
+                            <w:r>
+                              <w:rPr>
+                                <w:noProof/>
+                              </w:rPr>
+                              <w:t>1</w:t>
+                            </w:r>
+                            <w:r>
+                              <w:rPr>
+                                <w:noProof/>
+                              </w:rPr>
+                              <w:fldChar w:fldCharType="end"/>
+                            </w:r>
+                            <w:r>
+                              <w:t xml:space="preserve">.6 </w:t>
+                            </w:r>
+                            <w:r>
+                              <w:rPr>
+                                <w:i/>
+                              </w:rPr>
+                              <w:t>Event display of the “RALF” event, a simulated cosmic ray muon surviving CRV cuts and reconstructed by the tracker system as a CE candidate. Simulated statistics of the cosmic sample equivalent to ~ 10% of experiment live time.</w:t>
+                            </w:r>
+                          </w:p>
+                        </w:txbxContent>
+                      </wps:txbx>
+                      <wps:bodyPr rot="0" spcFirstLastPara="0" vertOverflow="overflow" horzOverflow="overflow" vert="horz" wrap="square" lIns="0" tIns="0" rIns="0" bIns="0" numCol="1" spcCol="0" rtlCol="0" fromWordArt="0" anchor="t" anchorCtr="0" forceAA="0" compatLnSpc="1">
+                        <a:prstTxWarp prst="textNoShape">
+                          <a:avLst/>
+                        </a:prstTxWarp>
+                        <a:spAutoFit/>
+                      </wps:bodyPr>
+                    </wps:wsp>
+                  </a:graphicData>
+                </a:graphic>
+              </wp:anchor>
+            </w:drawing>
+          </mc:Choice>
+          <mc:Fallback>
+            <w:pict>
+              <v:shape id="Text Box 12" o:spid="_x0000_s1029" type="#_x0000_t202" style="position:absolute;left:0;text-align:left;margin-left:4.05pt;margin-top:17.95pt;width:420.25pt;height:47.95pt;z-index:251712512;visibility:visible;mso-wrap-style:square;mso-wrap-distance-left:9pt;mso-wrap-distance-top:0;mso-wrap-distance-right:9pt;mso-wrap-distance-bottom:0;mso-position-horizontal:absolute;mso-position-horizontal-relative:text;mso-position-vertical:absolute;mso-position-vertical-relative:text;v-text-anchor:top" o:gfxdata="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" stroked="f">
+                <v:textbox style="mso-fit-shape-to-text:t" inset="0,0,0,0">
+                  <w:txbxContent>
+                    <w:p>
+                      <w:pPr>
+                        <w:pStyle w:val="Caption"/>
+                        <w:rPr>
+                          <w:noProof/>
+                          <w:lang w:eastAsia="en-US"/>
+                        </w:rPr>
+                      </w:pPr>
+                      <w:r>
+                        <w:t xml:space="preserve">Figure </w:t>
+                      </w:r>
+                      <w:fldSimple w:instr=" STYLEREF 1 \s ">
+                        <w:r>
+                          <w:rPr>
+                            <w:noProof/>
+                          </w:rPr>
+                          <w:t>1</w:t>
+                        </w:r>
+                      </w:fldSimple>
+                      <w:r>
+                        <w:t xml:space="preserve">.6 </w:t>
+                      </w:r>
+                      <w:r>
+                        <w:rPr>
+                          <w:i/>
+                        </w:rPr>
+                        <w:t>Event display of the “RALF” event, a simulated cosmic ray muon surviving CRV cuts and reconstructed by the tracker system as a CE candidate. Simulated statistics of the cosmic sample equivalent to ~ 10% of experiment live time.</w:t>
+                      </w:r>
+                    </w:p>
+                  </w:txbxContent>
+                </v:textbox>
+                <w10:wrap type="square"/>
+              </v:shape>
+            </w:pict>
+          </mc:Fallback>
+        </mc:AlternateContent>
+      </w:r>
+    </w:p>
+    <w:p/>
+    <w:p>
+      <w:r>
+        <w:t>t</w:t>
+      </w:r>
+      <w:r>
+        <w:t>ech</w:t>
+      </w:r>
+      <w:r>
+        <w:t xml:space="preserve">nical point and strongly depends on </w:t>
+      </w:r>
+      <w:r>
+        <w:t xml:space="preserve">the </w:t>
+      </w:r>
+      <w:r>
+        <w:t>geometry and granularity choice, it will be disc</w:t>
+      </w:r>
+      <w:r>
+        <w:t>ussed further in Sect. XX</w:t>
+      </w:r>
+      <w:r>
+        <w:t xml:space="preserve"> after presenting the baselin</w:t>
+      </w:r>
+      <w:r>
+        <w:t>e de</w:t>
+      </w:r>
+      <w:r>
+        <w:t>tector layout. Timing is instead</w:t>
+      </w:r>
+      <w:r>
+        <w:t xml:space="preserve"> </w:t>
+      </w:r>
+      <w:r>
+        <w:t xml:space="preserve">essential for: </w:t>
+      </w:r>
+      <w:r>
+        <w:t>(</w:t>
+      </w:r>
+      <w:r>
+        <w:t xml:space="preserve">i) </w:t>
+      </w:r>
+      <w:r>
+        <w:t xml:space="preserve"> </w:t>
+      </w:r>
+      <w:r>
+        <w:t>improving</w:t>
+      </w:r>
+      <w:r>
+        <w:t xml:space="preserve"> the pattern recognition in the tracker and (ii) add</w:t>
+      </w:r>
+      <w:r>
+        <w:t>ing</w:t>
+      </w:r>
+      <w:r>
+        <w:t xml:space="preserve"> </w:t>
+      </w:r>
+      <w:r>
+        <w:t>discriminating power</w:t>
+      </w:r>
+      <w:r>
+        <w:t xml:space="preserve"> to</w:t>
+      </w:r>
+      <w:r>
+        <w:t xml:space="preserve"> the particle identification </w:t>
+      </w:r>
+      <w:r>
+        <w:t>of muon</w:t>
+      </w:r>
+      <w:r>
+        <w:t>s</w:t>
+      </w:r>
+      <w:r>
+        <w:t xml:space="preserve"> with respect to the</w:t>
+      </w:r>
+      <w:r>
+        <w:t xml:space="preserve"> electrons.</w:t>
+      </w:r>
+    </w:p>
+    <w:p/>
+    <w:p>
+      <w:pPr>
+        <w:pStyle w:val="ListParagraph"/>
+        <w:numPr>
+          <w:ilvl w:val="0"/>
+          <w:numId w:val="29"/>
+        </w:numPr>
+        <w:rPr>
+          <w:b/>
+        </w:rPr>
+      </w:pPr>
+      <w:r>
+        <w:rPr>
+          <w:b/>
+        </w:rPr>
+        <w:t>Improvement on</w:t>
+      </w:r>
+      <w:r>
+        <w:rPr>
+          <w:b/>
+        </w:rPr>
+        <w:t xml:space="preserve"> the tracking pattern r</w:t>
+      </w:r>
+      <w:r>
+        <w:rPr>
+          <w:b/>
+        </w:rPr>
+        <w:t>ecognition capability</w:t>
+      </w:r>
+    </w:p>
+    <w:p>
+      <w:pPr>
+        <w:pStyle w:val="ListParagraph"/>
+        <w:numPr>
+          <w:ilvl w:val="0"/>
+          <w:numId w:val="0"/>
+        </w:numPr>
+        <w:ind w:left="1080"/>
+      </w:pPr>
+      <w:r>
+        <w:t xml:space="preserve">This is shown </w:t>
+      </w:r>
+      <w:r>
+        <w:t xml:space="preserve">by the </w:t>
+      </w:r>
+      <w:r>
+        <w:rPr>
+          <w:color w:val="000000" w:themeColor="text1"/>
+        </w:rPr>
+        <w:sym w:font="Symbol" w:char="F044"/>
+      </w:r>
+      <w:r>
+        <w:t xml:space="preserve">T distribution of Fig.1.4.right, </w:t>
+      </w:r>
+      <w:r>
+        <w:t xml:space="preserve"> where </w:t>
+      </w:r>
+      <w:r>
+        <w:rPr>
+          <w:color w:val="000000" w:themeColor="text1"/>
+        </w:rPr>
+        <w:sym w:font="Symbol" w:char="F044"/>
+      </w:r>
+      <w:r>
+        <w:t>T</w:t>
+      </w:r>
+      <w:r>
+        <w:rPr>
+          <w:vertAlign w:val="subscript"/>
+        </w:rPr>
+        <w:t>HITS</w:t>
+      </w:r>
+      <w:r>
+        <w:rPr>
+          <w:vertAlign w:val="subscript"/>
+        </w:rPr>
+        <w:t xml:space="preserve"> </w:t>
+      </w:r>
+      <w:r>
+        <w:t>= T</w:t>
+      </w:r>
+      <w:r>
+        <w:rPr>
+          <w:vertAlign w:val="subscript"/>
+        </w:rPr>
+        <w:t>straw</w:t>
+      </w:r>
+      <w:r>
+        <w:t>-T</w:t>
+      </w:r>
+      <w:r>
+        <w:rPr>
+          <w:vertAlign w:val="subscript"/>
+        </w:rPr>
+        <w:t>calo</w:t>
+      </w:r>
+      <w:r>
+        <w:t xml:space="preserve"> is the time difference between the </w:t>
+      </w:r>
+      <w:r>
+        <w:t>timing of the tracker hits and the calorimeter cluster timing.</w:t>
+      </w:r>
+      <w:r>
+        <w:t xml:space="preserve"> Retaining only the hits in time in a region large enough to take care of the drift in the straw, as for instance |</w:t>
+      </w:r>
+      <w:r>
+        <w:rPr>
+          <w:color w:val="000000" w:themeColor="text1"/>
+        </w:rPr>
+        <w:sym w:font="Symbol" w:char="F044"/>
+      </w:r>
+      <w:r>
+        <w:t>T</w:t>
+      </w:r>
+      <w:r>
+        <w:rPr>
+          <w:vertAlign w:val="subscript"/>
+        </w:rPr>
+        <w:t>HITS</w:t>
+      </w:r>
+      <w:r>
+        <w:t xml:space="preserve">| &lt; 50 ns, </w:t>
+      </w:r>
+      <w:r>
+        <w:t xml:space="preserve">reduces dramatically the combinatorial background. This </w:t>
+      </w:r>
+      <w:r>
+        <w:t xml:space="preserve"> is</w:t>
+      </w:r>
+      <w:r>
+        <w:t xml:space="preserve"> clearly shown by the comparison of the tracking event display before </w:t>
+      </w:r>
+      <w:r>
+        <w:t xml:space="preserve">(Fig.1.5.left) and after (Fig.1.5.right) the application of this cut. </w:t>
+      </w:r>
+      <w:r>
+        <w:t xml:space="preserve"> </w:t>
+      </w:r>
+    </w:p>
+    <w:p/>
+    <w:p>
+      <w:pPr>
+        <w:pStyle w:val="ListParagraph"/>
+        <w:numPr>
+          <w:ilvl w:val="0"/>
+          <w:numId w:val="29"/>
+        </w:numPr>
+        <w:rPr>
+          <w:b/>
+        </w:rPr>
+      </w:pPr>
+      <w:r>
+        <w:rPr>
+          <w:b/>
+        </w:rPr>
+        <w:t>Particle Identification between electrons and muons</w:t>
+      </w:r>
+      <w:r>
+        <w:rPr>
+          <w:b/>
+        </w:rPr>
+        <w:t xml:space="preserve"> </w:t>
+      </w:r>
+    </w:p>
+    <w:p>
+      <w:pPr>
+        <w:pStyle w:val="ListParagraph"/>
+        <w:numPr>
+          <w:ilvl w:val="0"/>
+          <w:numId w:val="0"/>
+        </w:numPr>
+        <w:ind w:left="1080"/>
+      </w:pPr>
+      <w:r>
+        <w:t>Cosmic rays can generate two distin</w:t>
+      </w:r>
+      <w:r>
+        <w:t>c</w:t>
+      </w:r>
+      <w:r>
+        <w:t xml:space="preserve">t categories of background events: </w:t>
+      </w:r>
+      <w:r>
+        <w:t>m</w:t>
+      </w:r>
+      <w:r>
+        <w:t xml:space="preserve">uons trapped in the magnetic field </w:t>
+      </w:r>
+      <w:r>
+        <w:t xml:space="preserve">of the detector solenoid </w:t>
+      </w:r>
+      <w:r>
+        <w:t xml:space="preserve">or electrons, </w:t>
+      </w:r>
+      <w:r>
+        <w:lastRenderedPageBreak/>
+        <w:t>produced in the cosmic muon interaction with the detector ma</w:t>
+      </w:r>
+      <w:r>
+        <w:t xml:space="preserve">terial. </w:t>
+      </w:r>
+      <w:r>
+        <w:t xml:space="preserve">We concentrate on the first category. Discussion of rejection of the second </w:t>
+      </w:r>
+    </w:p>
+    <w:p>
+      <w:pPr>
+        <w:pStyle w:val="ListParagraph"/>
+        <w:numPr>
+          <w:ilvl w:val="0"/>
+          <w:numId w:val="0"/>
+        </w:numPr>
+        <w:ind w:left="1080"/>
+      </w:pPr>
+    </w:p>
+    <w:p>
+      <w:pPr>
+        <w:pStyle w:val="ListParagraph"/>
+        <w:numPr>
+          <w:ilvl w:val="0"/>
+          <w:numId w:val="0"/>
+        </w:numPr>
+        <w:ind w:left="1080"/>
+      </w:pPr>
+      <w:r>
+        <w:rPr>
+          <w:noProof/>
+        </w:rPr>
+        <w:drawing>
+          <wp:anchor distT="0" distB="0" distL="114300" distR="114300" simplePos="0" relativeHeight="251716608" behindDoc="0" locked="0" layoutInCell="1" allowOverlap="1" wp14:anchorId="2B064864" wp14:editId="7CDAFB7D">
+            <wp:simplePos x="0" y="0"/>
+            <wp:positionH relativeFrom="column">
+              <wp:posOffset>280035</wp:posOffset>
+            </wp:positionH>
+            <wp:positionV relativeFrom="paragraph">
+              <wp:posOffset>142240</wp:posOffset>
+            </wp:positionV>
+            <wp:extent cx="5337175" cy="1854200"/>
+            <wp:effectExtent l="0" t="0" r="0" b="0"/>
+            <wp:wrapSquare wrapText="bothSides"/>
+            <wp:docPr id="11" name="Picture 6"/>
+            <wp:cNvGraphicFramePr>
+              <a:graphicFrameLocks xmlns:a="http://schemas.openxmlformats.org/drawingml/2006/main" noChangeAspect="1"/>
+            </wp:cNvGraphicFramePr>
+            <a:graphic xmlns:a="http://schemas.openxmlformats.org/drawingml/2006/main">
+              <a:graphicData uri="http://schemas.openxmlformats.org/drawingml/2006/picture">
+                <pic:pic xmlns:pic="http://schemas.openxmlformats.org/drawingml/2006/picture">
+                  <pic:nvPicPr>
+                    <pic:cNvPr id="0" name="Picture 6"/>
+                    <pic:cNvPicPr>
+                      <a:picLocks noChangeAspect="1" noChangeArrowheads="1"/>
+                    </pic:cNvPicPr>
+                  </pic:nvPicPr>
+                  <pic:blipFill>
+                    <a:blip r:embed="rId19">
+                      <a:extLst>
+                        <a:ext uri="{28A0092B-C50C-407E-A947-70E740481C1C}">
+                          <a14:useLocalDpi xmlns:a14="http://schemas.microsoft.com/office/drawing/2010/main" val="0"/>
+                        </a:ext>
+                      </a:extLst>
+                    </a:blip>
+                    <a:srcRect/>
+                    <a:stretch>
+                      <a:fillRect/>
+                    </a:stretch>
+                  </pic:blipFill>
+                  <pic:spPr bwMode="auto">
+                    <a:xfrm>
+                      <a:off x="0" y="0"/>
+                      <a:ext cx="5337175" cy="1854200"/>
+                    </a:xfrm>
+                    <a:prstGeom prst="rect">
+                      <a:avLst/>
+                    </a:prstGeom>
+                    <a:noFill/>
+                    <a:ln>
+                      <a:noFill/>
+                    </a:ln>
+                  </pic:spPr>
+                </pic:pic>
+              </a:graphicData>
+            </a:graphic>
+            <wp14:sizeRelH relativeFrom="page">
+              <wp14:pctWidth>0</wp14:pctWidth>
+            </wp14:sizeRelH>
+            <wp14:sizeRelV relativeFrom="page">
+              <wp14:pctHeight>0</wp14:pctHeight>
+            </wp14:sizeRelV>
+          </wp:anchor>
+        </w:drawing>
+      </w:r>
+    </w:p>
+    <w:p>
+      <w:pPr>
+        <w:pStyle w:val="ListParagraph"/>
+        <w:numPr>
+          <w:ilvl w:val="0"/>
+          <w:numId w:val="0"/>
+        </w:numPr>
+        <w:ind w:left="1080"/>
+      </w:pPr>
+      <w:r>
+        <w:rPr>
+          <w:noProof/>
+        </w:rPr>
+        <mc:AlternateContent>
+          <mc:Choice Requires="wps">
+            <w:drawing>
+              <wp:anchor distT="0" distB="0" distL="114300" distR="114300" simplePos="0" relativeHeight="251714560" behindDoc="0" locked="0" layoutInCell="1" allowOverlap="1" wp14:anchorId="2C0E3DAF" wp14:editId="2EB3A57D">
+                <wp:simplePos x="0" y="0"/>
+                <wp:positionH relativeFrom="column">
+                  <wp:posOffset>508635</wp:posOffset>
+                </wp:positionH>
+                <wp:positionV relativeFrom="paragraph">
+                  <wp:posOffset>0</wp:posOffset>
+                </wp:positionV>
+                <wp:extent cx="5337175" cy="448310"/>
+                <wp:effectExtent l="0" t="0" r="0" b="8890"/>
+                <wp:wrapSquare wrapText="bothSides"/>
+                <wp:docPr id="26" name="Text Box 26"/>
+                <wp:cNvGraphicFramePr/>
+                <a:graphic xmlns:a="http://schemas.openxmlformats.org/drawingml/2006/main">
+                  <a:graphicData uri="http://schemas.microsoft.com/office/word/2010/wordprocessingShape">
+                    <wps:wsp>
+                      <wps:cNvSpPr txBox="1"/>
+                      <wps:spPr>
+                        <a:xfrm>
+                          <a:off x="0" y="0"/>
+                          <a:ext cx="5337175" cy="448310"/>
+                        </a:xfrm>
+                        <a:prstGeom prst="rect">
+                          <a:avLst/>
+                        </a:prstGeom>
+                        <a:solidFill>
+                          <a:prstClr val="white"/>
+                        </a:solidFill>
+                        <a:ln>
+                          <a:noFill/>
+                        </a:ln>
+                        <a:effectLst/>
+                        <a:extLst>
+                          <a:ext uri="{C572A759-6A51-4108-AA02-DFA0A04FC94B}">
+                            <ma14:wrappingTextBoxFlag xmlns:ma14="http://schemas.microsoft.com/office/mac/drawingml/2011/main"/>
+                          </a:ext>
+                        </a:extLst>
+                      </wps:spPr>
+                      <wps:txbx>
+                        <w:txbxContent>
+                          <w:p>
+                            <w:pPr>
+                              <w:pStyle w:val="Caption"/>
+                              <w:rPr>
+                                <w:noProof/>
+                                <w:lang w:eastAsia="en-US"/>
+                              </w:rPr>
+                            </w:pPr>
+                            <w:r>
+                              <w:t xml:space="preserve">Figure </w:t>
+                            </w:r>
+                            <w:r>
+                              <w:fldChar w:fldCharType="begin"/>
+                            </w:r>
+                            <w:r>
+                              <w:instrText xml:space="preserve"> STYLEREF 1 \s </w:instrText>
+                            </w:r>
+                            <w:r>
+                              <w:fldChar w:fldCharType="separate"/>
+                            </w:r>
+                            <w:r>
+                              <w:rPr>
+                                <w:noProof/>
+                              </w:rPr>
+                              <w:t>1</w:t>
+                            </w:r>
+                            <w:r>
+                              <w:rPr>
+                                <w:noProof/>
+                              </w:rPr>
+                              <w:fldChar w:fldCharType="end"/>
+                            </w:r>
+                            <w:r>
+                              <w:t xml:space="preserve">.7 </w:t>
+                            </w:r>
+                            <w:r>
+                              <w:rPr>
+                                <w:i/>
+                              </w:rPr>
+                              <w:t>Distribution of DT_e (left-plot) and energy (right-plot) variables for electrons (white) and muon (blue) of same momentum (104.4 MeV).</w:t>
+                            </w:r>
+                          </w:p>
+                        </w:txbxContent>
+                      </wps:txbx>
+                      <wps:bodyPr rot="0" spcFirstLastPara="0" vertOverflow="overflow" horzOverflow="overflow" vert="horz" wrap="square" lIns="0" tIns="0" rIns="0" bIns="0" numCol="1" spcCol="0" rtlCol="0" fromWordArt="0" anchor="t" anchorCtr="0" forceAA="0" compatLnSpc="1">
+                        <a:prstTxWarp prst="textNoShape">
+                          <a:avLst/>
+                        </a:prstTxWarp>
+                        <a:spAutoFit/>
+                      </wps:bodyPr>
+                    </wps:wsp>
+                  </a:graphicData>
+                </a:graphic>
+              </wp:anchor>
+            </w:drawing>
+          </mc:Choice>
+          <mc:Fallback>
+            <w:pict>
+              <v:shape id="Text Box 26" o:spid="_x0000_s1030" type="#_x0000_t202" style="position:absolute;left:0;text-align:left;margin-left:40.05pt;margin-top:0;width:420.25pt;height:35.3pt;z-index:251714560;visibility:visible;mso-wrap-style:square;mso-wrap-distance-left:9pt;mso-wrap-distance-top:0;mso-wrap-distance-right:9pt;mso-wrap-distance-bottom:0;mso-position-horizontal:absolute;mso-position-horizontal-relative:text;mso-position-vertical:absolute;mso-position-vertical-relative:text;v-text-anchor:top" o:gfxdata="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" stroked="f">
+                <v:textbox style="mso-fit-shape-to-text:t" inset="0,0,0,0">
+                  <w:txbxContent>
+                    <w:p>
+                      <w:pPr>
+                        <w:pStyle w:val="Caption"/>
+                        <w:rPr>
+                          <w:noProof/>
+                          <w:lang w:eastAsia="en-US"/>
+                        </w:rPr>
+                      </w:pPr>
+                      <w:r>
+                        <w:t xml:space="preserve">Figure </w:t>
+                      </w:r>
+                      <w:fldSimple w:instr=" STYLEREF 1 \s ">
+                        <w:r>
+                          <w:rPr>
+                            <w:noProof/>
+                          </w:rPr>
+                          <w:t>1</w:t>
+                        </w:r>
+                      </w:fldSimple>
+                      <w:r>
+                        <w:t xml:space="preserve">.7 </w:t>
+                      </w:r>
+                      <w:r>
+                        <w:rPr>
+                          <w:i/>
+                        </w:rPr>
+                        <w:t>Distribution of DT_e (left-plot) and energy (right-plot) variables for electrons (white) and muon (blue) of same momentum (104.4 MeV).</w:t>
+                      </w:r>
+                    </w:p>
+                  </w:txbxContent>
+                </v:textbox>
+                <w10:wrap type="square"/>
+              </v:shape>
+            </w:pict>
+          </mc:Fallback>
+        </mc:AlternateContent>
+      </w:r>
+    </w:p>
+    <w:p>
+      <w:pPr>
+        <w:pStyle w:val="ListParagraph"/>
+        <w:numPr>
+          <w:ilvl w:val="0"/>
+          <w:numId w:val="0"/>
+        </w:numPr>
+        <w:ind w:left="1080"/>
+      </w:pPr>
+    </w:p>
+    <w:p>
+      <w:pPr>
+        <w:pStyle w:val="ListParagraph"/>
+        <w:numPr>
+          <w:ilvl w:val="0"/>
+          <w:numId w:val="0"/>
+        </w:numPr>
+        <w:ind w:left="1080"/>
+      </w:pPr>
+    </w:p>
+    <w:p>
+      <w:pPr>
+        <w:pStyle w:val="ListParagraph"/>
+        <w:numPr>
+          <w:ilvl w:val="0"/>
+          <w:numId w:val="0"/>
+        </w:numPr>
+        <w:ind w:left="1080"/>
+      </w:pPr>
+    </w:p>
+    <w:p>
+      <w:pPr>
+        <w:pStyle w:val="ListParagraph"/>
+        <w:numPr>
+          <w:ilvl w:val="0"/>
+          <w:numId w:val="0"/>
+        </w:numPr>
+        <w:ind w:left="1080"/>
+      </w:pPr>
+      <w:r>
+        <w:t>category can be found in ref.</w:t>
+      </w:r>
+      <w:r>
+        <w:t xml:space="preserve"> </w:t>
+      </w:r>
+      <w:r>
+        <w:t xml:space="preserve">[Pezzullo]. </w:t>
+      </w:r>
+      <w:r>
+        <w:t>In Fig. 1.6</w:t>
+      </w:r>
+      <w:r>
+        <w:t xml:space="preserve"> </w:t>
+      </w:r>
+      <w:r>
+        <w:t>the simulated cosmic muon</w:t>
+      </w:r>
+      <w:r>
+        <w:t xml:space="preserve"> (named Ralf Event)</w:t>
+      </w:r>
+      <w:r>
+        <w:t xml:space="preserve"> that has survived the CRV</w:t>
+      </w:r>
+      <w:r>
+        <w:t xml:space="preserve"> is shown</w:t>
+      </w:r>
+      <w:r>
+        <w:t xml:space="preserve">. This event </w:t>
+      </w:r>
+      <w:r>
+        <w:t xml:space="preserve">has </w:t>
+      </w:r>
+      <w:r>
+        <w:t>bee</w:t>
+      </w:r>
+      <w:r>
+        <w:t xml:space="preserve">n reconstructed as a CE </w:t>
+      </w:r>
+      <w:r>
+        <w:t xml:space="preserve">candidate, </w:t>
+      </w:r>
+      <w:r>
+        <w:t>since it has a momentum of</w:t>
+      </w:r>
+      <w:r>
+        <w:t xml:space="preserve"> 104.4 MeV/c. The simulation </w:t>
+      </w:r>
+      <w:r>
+        <w:t>sample done [REF-ralf]</w:t>
+      </w:r>
+      <w:r>
+        <w:t xml:space="preserve"> </w:t>
+      </w:r>
+      <w:r>
+        <w:t>corresponds to a 10% of the experiment data taking time so tha</w:t>
+      </w:r>
+      <w:r>
+        <w:t>t we expect O(10) events of this</w:t>
+      </w:r>
+      <w:r>
+        <w:t xml:space="preserve"> kind in the final sample. Our physics requirement is to keep the contribution due to cosmic background at a level of 0.05 events</w:t>
+      </w:r>
+      <w:r>
+        <w:t xml:space="preserve"> (cfr.xxx)</w:t>
+      </w:r>
+      <w:r>
+        <w:t xml:space="preserve"> thus translatin</w:t>
+      </w:r>
+      <w:r>
+        <w:t xml:space="preserve">g in a </w:t>
+      </w:r>
+      <w:r>
+        <w:t xml:space="preserve">muon rejection </w:t>
+      </w:r>
+      <w:r>
+        <w:t>requi</w:t>
+      </w:r>
+      <w:r>
+        <w:t>rement of ~ 200 while keeping a</w:t>
+      </w:r>
+      <w:r>
+        <w:t xml:space="preserve"> high </w:t>
+      </w:r>
+      <w:r>
+        <w:t xml:space="preserve">signal efficiency </w:t>
+      </w:r>
+    </w:p>
+    <w:p>
+      <w:pPr>
+        <w:pStyle w:val="ListParagraph"/>
+        <w:numPr>
+          <w:ilvl w:val="0"/>
+          <w:numId w:val="0"/>
+        </w:numPr>
+        <w:ind w:left="1080"/>
+      </w:pPr>
+      <w:r>
+        <w:t>(~ 99%</w:t>
+      </w:r>
+      <w:r>
+        <w:t xml:space="preserve"> on CE</w:t>
+      </w:r>
+      <w:r>
+        <w:t>)</w:t>
+      </w:r>
+    </w:p>
+    <w:p>
+      <w:pPr>
+        <w:pStyle w:val="ListParagraph"/>
+        <w:numPr>
+          <w:ilvl w:val="0"/>
+          <w:numId w:val="0"/>
+        </w:numPr>
+        <w:ind w:left="1080"/>
+      </w:pPr>
+      <w:r>
+        <w:t>The tracker alone is unable to make</w:t>
+      </w:r>
+      <w:r>
+        <w:t xml:space="preserve"> such a powerful discrimination. In note [refpasha] the tracker timing and DE/DX information were combined in a Log Likelihood ratio function that provided a rejection of 8 with an efficien</w:t>
+      </w:r>
+      <w:r>
+        <w:t>cy of 90%. R</w:t>
+      </w:r>
+      <w:r>
+        <w:t>ej</w:t>
+      </w:r>
+      <w:r>
+        <w:t>ecting the offending Ralf event</w:t>
+      </w:r>
+      <w:r>
+        <w:t xml:space="preserve"> correspond</w:t>
+      </w:r>
+      <w:r>
+        <w:t>s</w:t>
+      </w:r>
+      <w:r>
+        <w:t xml:space="preserve"> to a 30% inefficiency on the CE signal. </w:t>
+      </w:r>
+    </w:p>
+    <w:p>
+      <w:pPr>
+        <w:pStyle w:val="ListParagraph"/>
+        <w:numPr>
+          <w:ilvl w:val="0"/>
+          <w:numId w:val="0"/>
+        </w:numPr>
+        <w:ind w:left="1080"/>
+      </w:pPr>
+      <w:r>
+        <w:t>The tracker-calorimeter PID can be</w:t>
+      </w:r>
+      <w:r>
+        <w:t xml:space="preserve"> based on energy reconstruction, shower shape an</w:t>
+      </w:r>
+      <w:r>
+        <w:t xml:space="preserve">d time difference between calorimeter timing and extrapolated arrival time </w:t>
+      </w:r>
+      <w:r>
+        <w:t xml:space="preserve">of the track </w:t>
+      </w:r>
+      <w:r>
+        <w:t xml:space="preserve">on the calorimeter surface in the electron hypothesis, </w:t>
+      </w:r>
+      <w:r>
+        <w:rPr>
+          <w:color w:val="000000" w:themeColor="text1"/>
+        </w:rPr>
+        <w:sym w:font="Symbol" w:char="F044"/>
+      </w:r>
+      <w:r>
+        <w:t xml:space="preserve">T_e. </w:t>
+      </w:r>
+      <w:r>
+        <w:t>In the following calculation, w</w:t>
+      </w:r>
+      <w:r>
+        <w:t>e do not consider the shower shape since this is rea</w:t>
+      </w:r>
+      <w:r>
+        <w:t>lly detector specific. In Fig.1.7</w:t>
+      </w:r>
+      <w:r>
+        <w:t xml:space="preserve">, </w:t>
+      </w:r>
+      <w:r>
+        <w:t xml:space="preserve">the </w:t>
+      </w:r>
+      <w:r>
+        <w:rPr>
+          <w:color w:val="000000" w:themeColor="text1"/>
+        </w:rPr>
+        <w:sym w:font="Symbol" w:char="F044"/>
+      </w:r>
+      <w:r>
+        <w:t xml:space="preserve">T_e and </w:t>
+      </w:r>
+      <w:r>
+        <w:t>energy distribution</w:t>
+      </w:r>
+      <w:r>
+        <w:t>s</w:t>
+      </w:r>
+      <w:r>
+        <w:t xml:space="preserve"> are shown for muons and electron candidates. </w:t>
+      </w:r>
+      <w:r>
+        <w:t>Rejection of the offending Ralf event is straightforward since it has energy deposition in the calorimeter of 44.4 MeV and a DT variable of -1.5 ns as shown by the red arrows in Fig.1.7.</w:t>
+      </w:r>
+    </w:p>
+    <w:p>
+      <w:pPr>
+        <w:pStyle w:val="ListParagraph"/>
+        <w:numPr>
+          <w:ilvl w:val="0"/>
+          <w:numId w:val="0"/>
+        </w:numPr>
+        <w:ind w:left="1080"/>
+      </w:pPr>
+      <w:r>
+        <w:lastRenderedPageBreak/>
+        <w:t xml:space="preserve">Study of rejection and efficiency has been done as a function of different values of the energy </w:t>
+      </w:r>
+      <w:r>
+        <w:t xml:space="preserve">and timing </w:t>
+      </w:r>
+      <w:r>
+        <w:t xml:space="preserve">resolution. Results of these studies are reported in </w:t>
+      </w:r>
+      <w:r>
+        <w:t>ref</w:t>
+      </w:r>
+      <w:r>
+        <w:t xml:space="preserve"> </w:t>
+      </w:r>
+      <w:r>
+        <w:t xml:space="preserve">[ToBeDone] </w:t>
+      </w:r>
+      <w:r>
+        <w:t xml:space="preserve">and in </w:t>
+      </w:r>
+      <w:r>
+        <w:t>Fig.1.8</w:t>
+      </w:r>
+      <w:r>
+        <w:t>. We conclu</w:t>
+      </w:r>
+      <w:r>
+        <w:t xml:space="preserve">de that a timing resolution of </w:t>
+      </w:r>
+      <w:r>
+        <w:t>~0.5 ns and a</w:t>
+      </w:r>
+      <w:r>
+        <w:t>n</w:t>
+      </w:r>
+      <w:r>
+        <w:t xml:space="preserve"> energy resolution of O(5%) are necessary </w:t>
+      </w:r>
+      <w:r>
+        <w:t>to keep high efficiency and a 3-</w:t>
+      </w:r>
+      <w:r>
+        <w:sym w:font="Symbol" w:char="F073"/>
+      </w:r>
+      <w:r>
+        <w:t xml:space="preserve"> </w:t>
+      </w:r>
+      <w:r>
+        <w:sym w:font="Symbol" w:char="F06D"/>
+      </w:r>
+      <w:r>
+        <w:t>-e separation. In chapt.[Simulation],</w:t>
+      </w:r>
+      <w:r>
+        <w:t xml:space="preserve"> we will also show how this result is stable as a function of  background intensity. </w:t>
+      </w:r>
+    </w:p>
+    <w:p>
+      <w:r>
+        <w:rPr>
+          <w:noProof/>
+          <w:lang w:eastAsia="en-US"/>
+        </w:rPr>
+        <mc:AlternateContent>
+          <mc:Choice Requires="wps">
+            <w:drawing>
+              <wp:anchor distT="0" distB="0" distL="114300" distR="114300" simplePos="0" relativeHeight="251721728" behindDoc="0" locked="0" layoutInCell="1" allowOverlap="1" wp14:anchorId="1501499C" wp14:editId="6D7193D3">
+                <wp:simplePos x="0" y="0"/>
+                <wp:positionH relativeFrom="column">
+                  <wp:posOffset>51435</wp:posOffset>
+                </wp:positionH>
+                <wp:positionV relativeFrom="paragraph">
+                  <wp:posOffset>2157730</wp:posOffset>
+                </wp:positionV>
+                <wp:extent cx="5600700" cy="459105"/>
+                <wp:effectExtent l="0" t="0" r="0" b="0"/>
+                <wp:wrapSquare wrapText="bothSides"/>
+                <wp:docPr id="31" name="Text Box 31"/>
+                <wp:cNvGraphicFramePr/>
+                <a:graphic xmlns:a="http://schemas.openxmlformats.org/drawingml/2006/main">
+                  <a:graphicData uri="http://schemas.microsoft.com/office/word/2010/wordprocessingShape">
+                    <wps:wsp>
+                      <wps:cNvSpPr txBox="1"/>
+                      <wps:spPr>
+                        <a:xfrm>
+                          <a:off x="0" y="0"/>
+                          <a:ext cx="5600700" cy="459105"/>
+                        </a:xfrm>
+                        <a:prstGeom prst="rect">
+                          <a:avLst/>
+                        </a:prstGeom>
+                        <a:solidFill>
+                          <a:prstClr val="white"/>
+                        </a:solidFill>
+                        <a:ln>
+                          <a:noFill/>
+                        </a:ln>
+                        <a:effectLst/>
+                        <a:extLst>
+                          <a:ext uri="{C572A759-6A51-4108-AA02-DFA0A04FC94B}">
+                            <ma14:wrappingTextBoxFlag xmlns:ma14="http://schemas.microsoft.com/office/mac/drawingml/2011/main"/>
+                          </a:ext>
+                        </a:extLst>
+                      </wps:spPr>
+                      <wps:txbx>
+                        <w:txbxContent>
+                          <w:p>
+                            <w:pPr>
+                              <w:pStyle w:val="Caption"/>
+                              <w:rPr>
+                                <w:noProof/>
+                                <w:lang w:eastAsia="en-US"/>
+                              </w:rPr>
+                            </w:pPr>
+                            <w:r>
+                              <w:t xml:space="preserve">Figure 1.8 </w:t>
+                            </w:r>
+                            <w:r>
+                              <w:rPr>
+                                <w:i/>
+                              </w:rPr>
+                              <w:t xml:space="preserve">Distribution of the </w:t>
+                            </w:r>
+                            <w:r>
+                              <w:rPr>
+                                <w:i/>
+                              </w:rPr>
+                              <w:sym w:font="Symbol" w:char="F06D"/>
+                            </w:r>
+                            <w:r>
+                              <w:rPr>
+                                <w:i/>
+                              </w:rPr>
+                              <w:t>-e  rejection factor as a function of reconstruction efficiency. The results are parametrized as a function of energy and timing resolution.</w:t>
+                            </w:r>
+                            <w:r>
+                              <w:t xml:space="preserve"> </w:t>
+                            </w:r>
+                          </w:p>
+                        </w:txbxContent>
+                      </wps:txbx>
+                      <wps:bodyPr rot="0" spcFirstLastPara="0" vertOverflow="overflow" horzOverflow="overflow" vert="horz" wrap="square" lIns="0" tIns="0" rIns="0" bIns="0" numCol="1" spcCol="0" rtlCol="0" fromWordArt="0" anchor="t" anchorCtr="0" forceAA="0" compatLnSpc="1">
+                        <a:prstTxWarp prst="textNoShape">
+                          <a:avLst/>
+                        </a:prstTxWarp>
+                        <a:spAutoFit/>
+                      </wps:bodyPr>
+                    </wps:wsp>
+                  </a:graphicData>
+                </a:graphic>
+              </wp:anchor>
+            </w:drawing>
+          </mc:Choice>
+          <mc:Fallback>
+            <w:pict>
+              <v:shape id="Text Box 31" o:spid="_x0000_s1031" type="#_x0000_t202" style="position:absolute;left:0;text-align:left;margin-left:4.05pt;margin-top:169.9pt;width:441pt;height:36.15pt;z-index:251721728;visibility:visible;mso-wrap-style:square;mso-wrap-distance-left:9pt;mso-wrap-distance-top:0;mso-wrap-distance-right:9pt;mso-wrap-distance-bottom:0;mso-position-horizontal:absolute;mso-position-horizontal-relative:text;mso-position-vertical:absolute;mso-position-vertical-relative:text;v-text-anchor:top" o:gfxdata="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" stroked="f">
+                <v:textbox style="mso-fit-shape-to-text:t" inset="0,0,0,0">
+                  <w:txbxContent>
+                    <w:p>
+                      <w:pPr>
+                        <w:pStyle w:val="Caption"/>
+                        <w:rPr>
+                          <w:noProof/>
+                          <w:lang w:eastAsia="en-US"/>
+                        </w:rPr>
+                      </w:pPr>
+                      <w:r>
+                        <w:t xml:space="preserve">Figure 1.8 </w:t>
+                      </w:r>
+                      <w:r>
+                        <w:rPr>
+                          <w:i/>
+                        </w:rPr>
+                        <w:t xml:space="preserve">Distribution of the </w:t>
+                      </w:r>
+                      <w:r>
+                        <w:rPr>
+                          <w:i/>
+                        </w:rPr>
+                        <w:sym w:font="Symbol" w:char="F06D"/>
+                      </w:r>
+                      <w:r>
+                        <w:rPr>
+                          <w:i/>
+                        </w:rPr>
+                        <w:t xml:space="preserve">-e </w:t>
+                      </w:r>
+                      <w:r>
+                        <w:rPr>
+                          <w:i/>
+                        </w:rPr>
+                        <w:t xml:space="preserve"> rejection factor as a function of reconstruction efficiency. The results are parametrized as a function of energy and timing resolution.</w:t>
+                      </w:r>
+                      <w:r>
+                        <w:t xml:space="preserve"> </w:t>
+                      </w:r>
+                    </w:p>
+                  </w:txbxContent>
+                </v:textbox>
+                <w10:wrap type="square"/>
+              </v:shape>
+            </w:pict>
+          </mc:Fallback>
+        </mc:AlternateContent>
+      </w:r>
+      <w:r>
+        <w:rPr>
+          <w:noProof/>
+          <w:lang w:eastAsia="en-US"/>
+        </w:rPr>
+        <w:drawing>
+          <wp:anchor distT="0" distB="0" distL="114300" distR="114300" simplePos="0" relativeHeight="251718656" behindDoc="0" locked="0" layoutInCell="1" allowOverlap="1" wp14:anchorId="4B3E2379" wp14:editId="30C932F7">
+            <wp:simplePos x="0" y="0"/>
+            <wp:positionH relativeFrom="column">
+              <wp:posOffset>51435</wp:posOffset>
+            </wp:positionH>
+            <wp:positionV relativeFrom="paragraph">
+              <wp:posOffset>154940</wp:posOffset>
+            </wp:positionV>
+            <wp:extent cx="5600700" cy="1945640"/>
+            <wp:effectExtent l="0" t="0" r="12700" b="10160"/>
+            <wp:wrapSquare wrapText="bothSides"/>
+            <wp:docPr id="28" name="Picture 6"/>
+            <wp:cNvGraphicFramePr>
+              <a:graphicFrameLocks xmlns:a="http://schemas.openxmlformats.org/drawingml/2006/main" noChangeAspect="1"/>
+            </wp:cNvGraphicFramePr>
+            <a:graphic xmlns:a="http://schemas.openxmlformats.org/drawingml/2006/main">
+              <a:graphicData uri="http://schemas.openxmlformats.org/drawingml/2006/picture">
+                <pic:pic xmlns:pic="http://schemas.openxmlformats.org/drawingml/2006/picture">
+                  <pic:nvPicPr>
+                    <pic:cNvPr id="0" name="Picture 6"/>
+                    <pic:cNvPicPr>
+                      <a:picLocks noChangeAspect="1" noChangeArrowheads="1"/>
+                    </pic:cNvPicPr>
+                  </pic:nvPicPr>
+                  <pic:blipFill>
+                    <a:blip r:embed="rId19">
+                      <a:extLst>
+                        <a:ext uri="{28A0092B-C50C-407E-A947-70E740481C1C}">
+                          <a14:useLocalDpi xmlns:a14="http://schemas.microsoft.com/office/drawing/2010/main" val="0"/>
+                        </a:ext>
+                      </a:extLst>
+                    </a:blip>
+                    <a:srcRect/>
+                    <a:stretch>
+                      <a:fillRect/>
+                    </a:stretch>
+                  </pic:blipFill>
+                  <pic:spPr bwMode="auto">
+                    <a:xfrm>
+                      <a:off x="0" y="0"/>
+                      <a:ext cx="5600700" cy="1945640"/>
+                    </a:xfrm>
+                    <a:prstGeom prst="rect">
+                      <a:avLst/>
+                    </a:prstGeom>
+                    <a:noFill/>
+                    <a:ln>
+                      <a:noFill/>
+                    </a:ln>
+                  </pic:spPr>
+                </pic:pic>
+              </a:graphicData>
+            </a:graphic>
+            <wp14:sizeRelH relativeFrom="page">
+              <wp14:pctWidth>0</wp14:pctWidth>
+            </wp14:sizeRelH>
+            <wp14:sizeRelV relativeFrom="page">
+              <wp14:pctHeight>0</wp14:pctHeight>
+            </wp14:sizeRelV>
+          </wp:anchor>
+        </w:drawing>
+      </w:r>
+    </w:p>
+    <w:p/>
+    <w:p>
+      <w:r>
+        <w:t>A</w:t>
+      </w:r>
+      <w:r>
+        <w:t>nother relevant characteristics provided by the calorimeter syste</w:t>
+      </w:r>
+      <w:r>
+        <w:t>m is the one of  gener</w:t>
+      </w:r>
+      <w:r>
+        <w:t>ating</w:t>
+      </w:r>
+      <w:r>
+        <w:t xml:space="preserve"> a fast, efficient and tracking independent trigger for the expe</w:t>
+      </w:r>
+      <w:r>
+        <w:t xml:space="preserve">riment. For trigger we mean </w:t>
+      </w:r>
+      <w:r>
+        <w:t xml:space="preserve"> an offline filter, HLT/L3 like, </w:t>
+      </w:r>
+      <w:r>
+        <w:t xml:space="preserve"> that can be used after streaming the events from the DS to the online computing farm but before storing data on disk. The DAQ [cfr chapt.xx] will read </w:t>
+      </w:r>
+      <w:r>
+        <w:t>events from the tracking and EMC</w:t>
+      </w:r>
+      <w:r>
+        <w:t xml:space="preserve"> digitizer at a maximum throughput of XX Gb/sec and the foreseen online farm will not be able to process with full reconstruction more than 1/20 of the streamed data. The calorimeter “trigger” should be ab</w:t>
+      </w:r>
+      <w:r>
+        <w:t>le to help the processing in the online farm by re</w:t>
+      </w:r>
+      <w:r>
+        <w:t>ducing the input of a factor XXX</w:t>
+      </w:r>
+      <w:r>
+        <w:t xml:space="preserve"> while preserving the writing on disk to a max storage of 10 pB/year. The most important aspect for this trigger is to be independent from the tracker for two reasons: (i) </w:t>
+      </w:r>
+      <w:r>
+        <w:t>it will allow a measurem</w:t>
+      </w:r>
+      <w:r>
+        <w:t>ent of the tracking and of the Track T</w:t>
+      </w:r>
+      <w:r>
+        <w:t xml:space="preserve">rigger efficiency if done in OR with </w:t>
+      </w:r>
+      <w:r>
+        <w:t>the calorimeter one</w:t>
+      </w:r>
+      <w:r>
+        <w:t>, (ii) it will suffer of a completely different systematics due to the presence of the environmental background. The second point is particularly important for a smooth start</w:t>
+      </w:r>
+      <w:r>
+        <w:t>-</w:t>
+      </w:r>
+      <w:r>
+        <w:t>up of the experiment where the running conditions</w:t>
+      </w:r>
+      <w:r>
+        <w:t xml:space="preserve"> will not precisely known. Indeed, while </w:t>
+      </w:r>
+      <w:r>
+        <w:t>the overlapping hit</w:t>
+      </w:r>
+      <w:r>
+        <w:t xml:space="preserve">s in the tracker make </w:t>
+      </w:r>
+      <w:r>
+        <w:t xml:space="preserve">the pattern recognition </w:t>
+      </w:r>
+      <w:r>
+        <w:t xml:space="preserve">difficult </w:t>
+      </w:r>
+      <w:r>
+        <w:t>a calorimeter based trigger</w:t>
+      </w:r>
+      <w:r>
+        <w:t>,</w:t>
+      </w:r>
+      <w:r>
+        <w:t xml:space="preserve"> that looks only to the energy threshold</w:t>
+      </w:r>
+      <w:r>
+        <w:t>,</w:t>
+      </w:r>
+      <w:r>
+        <w:t xml:space="preserve"> will see the additional hits only a</w:t>
+      </w:r>
+      <w:r>
+        <w:t>s incremental energy. This might translate</w:t>
+      </w:r>
+      <w:r>
+        <w:t xml:space="preserve"> in a hi</w:t>
+      </w:r>
+      <w:r>
+        <w:t>gher through</w:t>
+      </w:r>
+      <w:r>
+        <w:t xml:space="preserve">put for the background but </w:t>
+      </w:r>
+      <w:r>
+        <w:t xml:space="preserve">will </w:t>
+      </w:r>
+      <w:r>
+        <w:t>not reduce substantially the</w:t>
+      </w:r>
+      <w:r>
+        <w:t xml:space="preserve"> trigger</w:t>
+      </w:r>
+      <w:r>
+        <w:t xml:space="preserve"> efficiency.</w:t>
+      </w:r>
+      <w:r>
+        <w:t xml:space="preserve"> Moreover, the offline application of the DThits cut will speed up also the tracker reconstruction.</w:t>
+      </w:r>
+      <w:r>
+        <w:t xml:space="preserve">  In ref </w:t>
+      </w:r>
+      <w:r>
+        <w:lastRenderedPageBreak/>
+        <w:t xml:space="preserve">[DocDbTrigger], we have revised the study of the DIO rejection  and signal efficiency for a simple </w:t>
+      </w:r>
+      <w:r>
+        <w:t xml:space="preserve">calorimeter </w:t>
+      </w:r>
+      <w:r>
+        <w:t xml:space="preserve">cluster based trigger. In Fig.xx, we report the </w:t>
+      </w:r>
+      <w:r>
+        <w:t xml:space="preserve">DIO surviving rate </w:t>
+      </w:r>
+      <w:r>
+        <w:t xml:space="preserve">as a function of </w:t>
+      </w:r>
+      <w:r>
+        <w:t xml:space="preserve">efficiency for different value of </w:t>
+      </w:r>
+      <w:r>
+        <w:t xml:space="preserve">energy resolution. It is clear that the requirement to bring down the rate to 4 kHz and efficiency to &gt; 90% suggests </w:t>
+      </w:r>
+      <w:r>
+        <w:t xml:space="preserve">a calorimeter with </w:t>
+      </w:r>
+      <w:r>
+        <w:t>an energy resolution of O(7-8)%.</w:t>
+      </w:r>
+    </w:p>
+    <w:p>
+      <w:r>
+        <w:rPr>
+          <w:noProof/>
+          <w:lang w:eastAsia="en-US"/>
+        </w:rPr>
+        <w:drawing>
+          <wp:anchor distT="0" distB="0" distL="114300" distR="114300" simplePos="0" relativeHeight="251685888" behindDoc="0" locked="0" layoutInCell="1" allowOverlap="1" wp14:anchorId="4592A5EC" wp14:editId="1CA06B65">
+            <wp:simplePos x="0" y="0"/>
+            <wp:positionH relativeFrom="column">
+              <wp:posOffset>851535</wp:posOffset>
+            </wp:positionH>
+            <wp:positionV relativeFrom="paragraph">
+              <wp:posOffset>167640</wp:posOffset>
+            </wp:positionV>
+            <wp:extent cx="4000500" cy="2668270"/>
+            <wp:effectExtent l="0" t="0" r="12700" b="0"/>
+            <wp:wrapSquare wrapText="bothSides"/>
+            <wp:docPr id="5" name="Picture 1"/>
+            <wp:cNvGraphicFramePr>
+              <a:graphicFrameLocks xmlns:a="http://schemas.openxmlformats.org/drawingml/2006/main" noChangeAspect="1"/>
+            </wp:cNvGraphicFramePr>
+            <a:graphic xmlns:a="http://schemas.openxmlformats.org/drawingml/2006/main">
+              <a:graphicData uri="http://schemas.openxmlformats.org/drawingml/2006/picture">
+                <pic:pic xmlns:pic="http://schemas.openxmlformats.org/drawingml/2006/picture">
+                  <pic:nvPicPr>
+                    <pic:cNvPr id="0" name="Picture 1"/>
+                    <pic:cNvPicPr>
+                      <a:picLocks noChangeAspect="1" noChangeArrowheads="1"/>
+                    </pic:cNvPicPr>
+                  </pic:nvPicPr>
+                  <pic:blipFill>
+                    <a:blip r:embed="rId20">
+                      <a:extLst>
+                        <a:ext uri="{28A0092B-C50C-407E-A947-70E740481C1C}">
+                          <a14:useLocalDpi xmlns:a14="http://schemas.microsoft.com/office/drawing/2010/main" val="0"/>
+                        </a:ext>
+                      </a:extLst>
+                    </a:blip>
+                    <a:srcRect/>
+                    <a:stretch>
+                      <a:fillRect/>
+                    </a:stretch>
+                  </pic:blipFill>
+                  <pic:spPr bwMode="auto">
+                    <a:xfrm>
+                      <a:off x="0" y="0"/>
+                      <a:ext cx="4000500" cy="2668270"/>
+                    </a:xfrm>
+                    <a:prstGeom prst="rect">
+                      <a:avLst/>
+                    </a:prstGeom>
+                    <a:noFill/>
+                    <a:ln>
+                      <a:noFill/>
+                    </a:ln>
+                  </pic:spPr>
+                </pic:pic>
+              </a:graphicData>
+            </a:graphic>
+            <wp14:sizeRelH relativeFrom="page">
+              <wp14:pctWidth>0</wp14:pctWidth>
+            </wp14:sizeRelH>
+            <wp14:sizeRelV relativeFrom="page">
+              <wp14:pctHeight>0</wp14:pctHeight>
+            </wp14:sizeRelV>
+          </wp:anchor>
+        </w:drawing>
+      </w:r>
+    </w:p>
+    <w:p/>
+    <w:p/>
+    <w:p/>
+    <w:p/>
+    <w:p/>
+    <w:p/>
+    <w:p/>
+    <w:p/>
+    <w:p/>
+    <w:p/>
+    <w:p/>
+    <w:p/>
+    <w:p/>
+    <w:p/>
+    <w:p/>
+    <w:p>
+      <w:pPr>
+        <w:pStyle w:val="Caption"/>
+      </w:pPr>
+      <w:r>
+        <w:t>Figur</w:t>
+      </w:r>
+      <w:r>
+        <w:t xml:space="preserve">e 1.9 </w:t>
+      </w:r>
+      <w:r>
+        <w:t>TRIGGER EFFICIENCY vs Resolution</w:t>
+      </w:r>
+    </w:p>
+    <w:p/>
+    <w:p>
+      <w:r>
+        <w:t>Calorimeter improvement of CALMAN Filter ??</w:t>
+      </w:r>
+    </w:p>
+    <w:p/>
+    <w:p>
+      <w:pPr>
+        <w:rPr>
+          <w:b/>
+        </w:rPr>
+      </w:pPr>
+      <w:r>
+        <w:t>T</w:t>
+      </w:r>
+      <w:r>
+        <w:t>he calorimeter system</w:t>
+      </w:r>
+      <w:r>
+        <w:t xml:space="preserve"> should also be radiation hard and have an occupancy at a level of 10-20 % not to impact the data throughput. </w:t>
+      </w:r>
+    </w:p>
+    <w:p>
+      <w:pPr>
+        <w:rPr>
+          <w:b/>
+        </w:rPr>
+      </w:pPr>
+    </w:p>
+    <w:p>
+      <w:r>
+        <w:t xml:space="preserve">Summarizing, </w:t>
+      </w:r>
+      <w:r>
+        <w:t>what</w:t>
+      </w:r>
+      <w:r>
+        <w:t>ever resolution around 5% will be reasonable for the calorimeter</w:t>
+      </w:r>
+      <w:r>
+        <w:t xml:space="preserve">. </w:t>
+      </w:r>
+      <w:r>
+        <w:t>A t</w:t>
+      </w:r>
+      <w:r>
+        <w:t xml:space="preserve">iming better than 500 ps is favored </w:t>
+      </w:r>
+      <w:r>
+        <w:t xml:space="preserve">for PID </w:t>
+      </w:r>
+      <w:r>
+        <w:t>as well as a 0.</w:t>
+      </w:r>
+      <w:r>
+        <w:t xml:space="preserve">5 cm position resolution for track matching. </w:t>
+      </w:r>
+    </w:p>
+    <w:p/>
+    <w:p/>
+    <w:p/>
+    <w:p/>
+    <w:p>
+      <w:bookmarkStart w:id="9" w:name="_GoBack"/>
+      <w:bookmarkEnd w:id="9"/>
+    </w:p>
     <w:sectPr>
-      <w:headerReference w:type="even" r:id="rId11"/>
-      <w:headerReference w:type="default" r:id="rId12"/>
-      <w:footerReference w:type="even" r:id="rId13"/>
-      <w:footerReference w:type="default" r:id="rId14"/>
+      <w:headerReference w:type="even" r:id="rId21"/>
+      <w:headerReference w:type="default" r:id="rId22"/>
+      <w:footerReference w:type="even" r:id="rId23"/>
+      <w:footerReference w:type="default" r:id="rId24"/>
       <w:pgSz w:w="12240" w:h="15840"/>
       <w:pgMar w:top="1440" w:right="1800" w:bottom="1440" w:left="1800" w:header="720" w:footer="720" w:gutter="0"/>
       <w:pgNumType w:chapStyle="1"/>
@@ -50,7 +4321,7 @@
 </file>
 
 <file path=word/endnotes.xml><?xml version="1.0" encoding="utf-8"?>
-<w:endnotes xmlns:wpc="http://schemas.microsoft.com/office/word/2010/wordprocessingCanvas" xmlns:mc="http://schemas.openxmlformats.org/markup-compatibility/2006" xmlns:o="urn:schemas-microsoft-com:office:office" xmlns:r="http://schemas.openxmlformats.org/officeDocument/2006/relationships" xmlns:m="http://schemas.openxmlformats.org/officeDocument/2006/math" xmlns:v="urn:schemas-microsoft-com:vml" xmlns:wp14="http://schemas.microsoft.com/office/word/2010/wordprocessingDrawing" xmlns:wp="http://schemas.openxmlformats.org/drawingml/2006/wordprocessingDrawing" xmlns:w10="urn:schemas-microsoft-com:office:word" xmlns:w="http://schemas.openxmlformats.org/wordprocessingml/2006/main" xmlns:w14="http://schemas.microsoft.com/office/word/2010/wordml" xmlns:w15="http://schemas.microsoft.com/office/word/2012/wordml" xmlns:wpg="http://schemas.microsoft.com/office/word/2010/wordprocessingGroup" xmlns:wpi="http://schemas.microsoft.com/office/word/2010/wordprocessingInk" xmlns:wne="http://schemas.microsoft.com/office/word/2006/wordml" xmlns:wps="http://schemas.microsoft.com/office/word/2010/wordprocessingShape" mc:Ignorable="w14 w15 wp14">
+<w:endnotes xmlns:wpc="http://schemas.microsoft.com/office/word/2010/wordprocessingCanvas" xmlns:mo="http://schemas.microsoft.com/office/mac/office/2008/main" xmlns:mc="http://schemas.openxmlformats.org/markup-compatibility/2006" xmlns:mv="urn:schemas-microsoft-com:mac:vml" xmlns:o="urn:schemas-microsoft-com:office:office" xmlns:r="http://schemas.openxmlformats.org/officeDocument/2006/relationships" xmlns:m="http://schemas.openxmlformats.org/officeDocument/2006/math" xmlns:v="urn:schemas-microsoft-com:vml" xmlns:wp14="http://schemas.microsoft.com/office/word/2010/wordprocessingDrawing" xmlns:wp="http://schemas.openxmlformats.org/drawingml/2006/wordprocessingDrawing" xmlns:w10="urn:schemas-microsoft-com:office:word" xmlns:w="http://schemas.openxmlformats.org/wordprocessingml/2006/main" xmlns:w14="http://schemas.microsoft.com/office/word/2010/wordml" xmlns:wpg="http://schemas.microsoft.com/office/word/2010/wordprocessingGroup" xmlns:wpi="http://schemas.microsoft.com/office/word/2010/wordprocessingInk" xmlns:wne="http://schemas.microsoft.com/office/word/2006/wordml" xmlns:wps="http://schemas.microsoft.com/office/word/2010/wordprocessingShape" mc:Ignorable="w14 wp14">
   <w:endnote w:type="separator" w:id="-1">
     <w:p>
       <w:pPr>
@@ -75,7 +4346,7 @@
 </file>
 
 <file path=word/footer1.xml><?xml version="1.0" encoding="utf-8"?>
-<w:ftr xmlns:wpc="http://schemas.microsoft.com/office/word/2010/wordprocessingCanvas" xmlns:mc="http://schemas.openxmlformats.org/markup-compatibility/2006" xmlns:o="urn:schemas-microsoft-com:office:office" xmlns:r="http://schemas.openxmlformats.org/officeDocument/2006/relationships" xmlns:m="http://schemas.openxmlformats.org/officeDocument/2006/math" xmlns:v="urn:schemas-microsoft-com:vml" xmlns:wp14="http://schemas.microsoft.com/office/word/2010/wordprocessingDrawing" xmlns:wp="http://schemas.openxmlformats.org/drawingml/2006/wordprocessingDrawing" xmlns:w10="urn:schemas-microsoft-com:office:word" xmlns:w="http://schemas.openxmlformats.org/wordprocessingml/2006/main" xmlns:w14="http://schemas.microsoft.com/office/word/2010/wordml" xmlns:w15="http://schemas.microsoft.com/office/word/2012/wordml" xmlns:wpg="http://schemas.microsoft.com/office/word/2010/wordprocessingGroup" xmlns:wpi="http://schemas.microsoft.com/office/word/2010/wordprocessingInk" xmlns:wne="http://schemas.microsoft.com/office/word/2006/wordml" xmlns:wps="http://schemas.microsoft.com/office/word/2010/wordprocessingShape" mc:Ignorable="w14 w15 wp14">
+<w:ftr xmlns:wpc="http://schemas.microsoft.com/office/word/2010/wordprocessingCanvas" xmlns:mo="http://schemas.microsoft.com/office/mac/office/2008/main" xmlns:mc="http://schemas.openxmlformats.org/markup-compatibility/2006" xmlns:mv="urn:schemas-microsoft-com:mac:vml" xmlns:o="urn:schemas-microsoft-com:office:office" xmlns:r="http://schemas.openxmlformats.org/officeDocument/2006/relationships" xmlns:m="http://schemas.openxmlformats.org/officeDocument/2006/math" xmlns:v="urn:schemas-microsoft-com:vml" xmlns:wp14="http://schemas.microsoft.com/office/word/2010/wordprocessingDrawing" xmlns:wp="http://schemas.openxmlformats.org/drawingml/2006/wordprocessingDrawing" xmlns:w10="urn:schemas-microsoft-com:office:word" xmlns:w="http://schemas.openxmlformats.org/wordprocessingml/2006/main" xmlns:w14="http://schemas.microsoft.com/office/word/2010/wordml" xmlns:wpg="http://schemas.microsoft.com/office/word/2010/wordprocessingGroup" xmlns:wpi="http://schemas.microsoft.com/office/word/2010/wordprocessingInk" xmlns:wne="http://schemas.microsoft.com/office/word/2006/wordml" xmlns:wps="http://schemas.microsoft.com/office/word/2010/wordprocessingShape" mc:Ignorable="w14 wp14">
   <w:p>
     <w:pPr>
       <w:pStyle w:val="Footer"/>
@@ -89,34 +4360,7 @@
 </file>
 
 <file path=word/footer2.xml><?xml version="1.0" encoding="utf-8"?>
-<w:ftr xmlns:wpc="http://schemas.microsoft.com/office/word/2010/wordprocessingCanvas" xmlns:mc="http://schemas.openxmlformats.org/markup-compatibility/2006" xmlns:o="urn:schemas-microsoft-com:office:office" xmlns:r="http://schemas.openxmlformats.org/officeDocument/2006/relationships" xmlns:m="http://schemas.openxmlformats.org/officeDocument/2006/math" xmlns:v="urn:schemas-microsoft-com:vml" xmlns:wp14="http://schemas.microsoft.com/office/word/2010/wordprocessingDrawing" xmlns:wp="http://schemas.openxmlformats.org/drawingml/2006/wordprocessingDrawing" xmlns:w10="urn:schemas-microsoft-com:office:word" xmlns:w="http://schemas.openxmlformats.org/wordprocessingml/2006/main" xmlns:w14="http://schemas.microsoft.com/office/word/2010/wordml" xmlns:w15="http://schemas.microsoft.com/office/word/2012/wordml" xmlns:wpg="http://schemas.microsoft.com/office/word/2010/wordprocessingGroup" xmlns:wpi="http://schemas.microsoft.com/office/word/2010/wordprocessingInk" xmlns:wne="http://schemas.microsoft.com/office/word/2006/wordml" xmlns:wps="http://schemas.microsoft.com/office/word/2010/wordprocessingShape" mc:Ignorable="w14 w15 wp14">
-  <w:p>
-    <w:pPr>
-      <w:pStyle w:val="Footer"/>
-    </w:pPr>
-    <w:r>
-      <w:t>Mu2e Technical Design Report</w:t>
-    </w:r>
-  </w:p>
-</w:ftr>
-</file>
-
-<file path=word/footer3.xml><?xml version="1.0" encoding="utf-8"?>
-<w:ftr xmlns:wpc="http://schemas.microsoft.com/office/word/2010/wordprocessingCanvas" xmlns:mc="http://schemas.openxmlformats.org/markup-compatibility/2006" xmlns:o="urn:schemas-microsoft-com:office:office" xmlns:r="http://schemas.openxmlformats.org/officeDocument/2006/relationships" xmlns:m="http://schemas.openxmlformats.org/officeDocument/2006/math" xmlns:v="urn:schemas-microsoft-com:vml" xmlns:wp14="http://schemas.microsoft.com/office/word/2010/wordprocessingDrawing" xmlns:wp="http://schemas.openxmlformats.org/drawingml/2006/wordprocessingDrawing" xmlns:w10="urn:schemas-microsoft-com:office:word" xmlns:w="http://schemas.openxmlformats.org/wordprocessingml/2006/main" xmlns:w14="http://schemas.microsoft.com/office/word/2010/wordml" xmlns:w15="http://schemas.microsoft.com/office/word/2012/wordml" xmlns:wpg="http://schemas.microsoft.com/office/word/2010/wordprocessingGroup" xmlns:wpi="http://schemas.microsoft.com/office/word/2010/wordprocessingInk" xmlns:wne="http://schemas.microsoft.com/office/word/2006/wordml" xmlns:wps="http://schemas.microsoft.com/office/word/2010/wordprocessingShape" mc:Ignorable="w14 w15 wp14">
-  <w:p>
-    <w:pPr>
-      <w:pStyle w:val="Footer"/>
-      <w:jc w:val="right"/>
-    </w:pPr>
-    <w:r>
-      <w:t>Fermi National Accelerator laboratory</w:t>
-    </w:r>
-  </w:p>
-</w:ftr>
-</file>
-
-<file path=word/footer4.xml><?xml version="1.0" encoding="utf-8"?>
-<w:ftr xmlns:wpc="http://schemas.microsoft.com/office/word/2010/wordprocessingCanvas" xmlns:mc="http://schemas.openxmlformats.org/markup-compatibility/2006" xmlns:o="urn:schemas-microsoft-com:office:office" xmlns:r="http://schemas.openxmlformats.org/officeDocument/2006/relationships" xmlns:m="http://schemas.openxmlformats.org/officeDocument/2006/math" xmlns:v="urn:schemas-microsoft-com:vml" xmlns:wp14="http://schemas.microsoft.com/office/word/2010/wordprocessingDrawing" xmlns:wp="http://schemas.openxmlformats.org/drawingml/2006/wordprocessingDrawing" xmlns:w10="urn:schemas-microsoft-com:office:word" xmlns:w="http://schemas.openxmlformats.org/wordprocessingml/2006/main" xmlns:w14="http://schemas.microsoft.com/office/word/2010/wordml" xmlns:w15="http://schemas.microsoft.com/office/word/2012/wordml" xmlns:wpg="http://schemas.microsoft.com/office/word/2010/wordprocessingGroup" xmlns:wpi="http://schemas.microsoft.com/office/word/2010/wordprocessingInk" xmlns:wne="http://schemas.microsoft.com/office/word/2006/wordml" xmlns:wps="http://schemas.microsoft.com/office/word/2010/wordprocessingShape" mc:Ignorable="w14 w15 wp14">
+<w:ftr xmlns:wpc="http://schemas.microsoft.com/office/word/2010/wordprocessingCanvas" xmlns:mo="http://schemas.microsoft.com/office/mac/office/2008/main" xmlns:mc="http://schemas.openxmlformats.org/markup-compatibility/2006" xmlns:mv="urn:schemas-microsoft-com:mac:vml" xmlns:o="urn:schemas-microsoft-com:office:office" xmlns:r="http://schemas.openxmlformats.org/officeDocument/2006/relationships" xmlns:m="http://schemas.openxmlformats.org/officeDocument/2006/math" xmlns:v="urn:schemas-microsoft-com:vml" xmlns:wp14="http://schemas.microsoft.com/office/word/2010/wordprocessingDrawing" xmlns:wp="http://schemas.openxmlformats.org/drawingml/2006/wordprocessingDrawing" xmlns:w10="urn:schemas-microsoft-com:office:word" xmlns:w="http://schemas.openxmlformats.org/wordprocessingml/2006/main" xmlns:w14="http://schemas.microsoft.com/office/word/2010/wordml" xmlns:wpg="http://schemas.microsoft.com/office/word/2010/wordprocessingGroup" xmlns:wpi="http://schemas.microsoft.com/office/word/2010/wordprocessingInk" xmlns:wne="http://schemas.microsoft.com/office/word/2006/wordml" xmlns:wps="http://schemas.microsoft.com/office/word/2010/wordprocessingShape" mc:Ignorable="w14 wp14">
   <w:p>
     <w:pPr>
       <w:pStyle w:val="Footer"/>
@@ -129,7 +4373,7 @@
 </file>
 
 <file path=word/footnotes.xml><?xml version="1.0" encoding="utf-8"?>
-<w:footnotes xmlns:wpc="http://schemas.microsoft.com/office/word/2010/wordprocessingCanvas" xmlns:mc="http://schemas.openxmlformats.org/markup-compatibility/2006" xmlns:o="urn:schemas-microsoft-com:office:office" xmlns:r="http://schemas.openxmlformats.org/officeDocument/2006/relationships" xmlns:m="http://schemas.openxmlformats.org/officeDocument/2006/math" xmlns:v="urn:schemas-microsoft-com:vml" xmlns:wp14="http://schemas.microsoft.com/office/word/2010/wordprocessingDrawing" xmlns:wp="http://schemas.openxmlformats.org/drawingml/2006/wordprocessingDrawing" xmlns:w10="urn:schemas-microsoft-com:office:word" xmlns:w="http://schemas.openxmlformats.org/wordprocessingml/2006/main" xmlns:w14="http://schemas.microsoft.com/office/word/2010/wordml" xmlns:w15="http://schemas.microsoft.com/office/word/2012/wordml" xmlns:wpg="http://schemas.microsoft.com/office/word/2010/wordprocessingGroup" xmlns:wpi="http://schemas.microsoft.com/office/word/2010/wordprocessingInk" xmlns:wne="http://schemas.microsoft.com/office/word/2006/wordml" xmlns:wps="http://schemas.microsoft.com/office/word/2010/wordprocessingShape" mc:Ignorable="w14 w15 wp14">
+<w:footnotes xmlns:wpc="http://schemas.microsoft.com/office/word/2010/wordprocessingCanvas" xmlns:mo="http://schemas.microsoft.com/office/mac/office/2008/main" xmlns:mc="http://schemas.openxmlformats.org/markup-compatibility/2006" xmlns:mv="urn:schemas-microsoft-com:mac:vml" xmlns:o="urn:schemas-microsoft-com:office:office" xmlns:r="http://schemas.openxmlformats.org/officeDocument/2006/relationships" xmlns:m="http://schemas.openxmlformats.org/officeDocument/2006/math" xmlns:v="urn:schemas-microsoft-com:vml" xmlns:wp14="http://schemas.microsoft.com/office/word/2010/wordprocessingDrawing" xmlns:wp="http://schemas.openxmlformats.org/drawingml/2006/wordprocessingDrawing" xmlns:w10="urn:schemas-microsoft-com:office:word" xmlns:w="http://schemas.openxmlformats.org/wordprocessingml/2006/main" xmlns:w14="http://schemas.microsoft.com/office/word/2010/wordml" xmlns:wpg="http://schemas.microsoft.com/office/word/2010/wordprocessingGroup" xmlns:wpi="http://schemas.microsoft.com/office/word/2010/wordprocessingInk" xmlns:wne="http://schemas.microsoft.com/office/word/2006/wordml" xmlns:wps="http://schemas.microsoft.com/office/word/2010/wordprocessingShape" mc:Ignorable="w14 wp14">
   <w:footnote w:type="separator" w:id="-1">
     <w:p>
       <w:pPr>
@@ -154,7 +4398,7 @@
 </file>
 
 <file path=word/header1.xml><?xml version="1.0" encoding="utf-8"?>
-<w:hdr xmlns:wpc="http://schemas.microsoft.com/office/word/2010/wordprocessingCanvas" xmlns:mc="http://schemas.openxmlformats.org/markup-compatibility/2006" xmlns:o="urn:schemas-microsoft-com:office:office" xmlns:r="http://schemas.openxmlformats.org/officeDocument/2006/relationships" xmlns:m="http://schemas.openxmlformats.org/officeDocument/2006/math" xmlns:v="urn:schemas-microsoft-com:vml" xmlns:wp14="http://schemas.microsoft.com/office/word/2010/wordprocessingDrawing" xmlns:wp="http://schemas.openxmlformats.org/drawingml/2006/wordprocessingDrawing" xmlns:w10="urn:schemas-microsoft-com:office:word" xmlns:w="http://schemas.openxmlformats.org/wordprocessingml/2006/main" xmlns:w14="http://schemas.microsoft.com/office/word/2010/wordml" xmlns:w15="http://schemas.microsoft.com/office/word/2012/wordml" xmlns:wpg="http://schemas.microsoft.com/office/word/2010/wordprocessingGroup" xmlns:wpi="http://schemas.microsoft.com/office/word/2010/wordprocessingInk" xmlns:wne="http://schemas.microsoft.com/office/word/2006/wordml" xmlns:wps="http://schemas.microsoft.com/office/word/2010/wordprocessingShape" mc:Ignorable="w14 w15 wp14">
+<w:hdr xmlns:wpc="http://schemas.microsoft.com/office/word/2010/wordprocessingCanvas" xmlns:mo="http://schemas.microsoft.com/office/mac/office/2008/main" xmlns:mc="http://schemas.openxmlformats.org/markup-compatibility/2006" xmlns:mv="urn:schemas-microsoft-com:mac:vml" xmlns:o="urn:schemas-microsoft-com:office:office" xmlns:r="http://schemas.openxmlformats.org/officeDocument/2006/relationships" xmlns:m="http://schemas.openxmlformats.org/officeDocument/2006/math" xmlns:v="urn:schemas-microsoft-com:vml" xmlns:wp14="http://schemas.microsoft.com/office/word/2010/wordprocessingDrawing" xmlns:wp="http://schemas.openxmlformats.org/drawingml/2006/wordprocessingDrawing" xmlns:w10="urn:schemas-microsoft-com:office:word" xmlns:w="http://schemas.openxmlformats.org/wordprocessingml/2006/main" xmlns:w14="http://schemas.microsoft.com/office/word/2010/wordml" xmlns:wpg="http://schemas.microsoft.com/office/word/2010/wordprocessingGroup" xmlns:wpi="http://schemas.microsoft.com/office/word/2010/wordprocessingInk" xmlns:wne="http://schemas.microsoft.com/office/word/2006/wordml" xmlns:wps="http://schemas.microsoft.com/office/word/2010/wordprocessingShape" mc:Ignorable="w14 wp14">
   <w:p>
     <w:pPr>
       <w:pStyle w:val="Header"/>
@@ -186,7 +4430,7 @@
         <w:rStyle w:val="PageNumber"/>
         <w:noProof/>
       </w:rPr>
-      <w:t>2</w:t>
+      <w:t>8</w:t>
     </w:r>
     <w:r>
       <w:rPr>
@@ -215,7 +4459,7 @@
 </file>
 
 <file path=word/header2.xml><?xml version="1.0" encoding="utf-8"?>
-<w:hdr xmlns:wpc="http://schemas.microsoft.com/office/word/2010/wordprocessingCanvas" xmlns:mc="http://schemas.openxmlformats.org/markup-compatibility/2006" xmlns:o="urn:schemas-microsoft-com:office:office" xmlns:r="http://schemas.openxmlformats.org/officeDocument/2006/relationships" xmlns:m="http://schemas.openxmlformats.org/officeDocument/2006/math" xmlns:v="urn:schemas-microsoft-com:vml" xmlns:wp14="http://schemas.microsoft.com/office/word/2010/wordprocessingDrawing" xmlns:wp="http://schemas.openxmlformats.org/drawingml/2006/wordprocessingDrawing" xmlns:w10="urn:schemas-microsoft-com:office:word" xmlns:w="http://schemas.openxmlformats.org/wordprocessingml/2006/main" xmlns:w14="http://schemas.microsoft.com/office/word/2010/wordml" xmlns:w15="http://schemas.microsoft.com/office/word/2012/wordml" xmlns:wpg="http://schemas.microsoft.com/office/word/2010/wordprocessingGroup" xmlns:wpi="http://schemas.microsoft.com/office/word/2010/wordprocessingInk" xmlns:wne="http://schemas.microsoft.com/office/word/2006/wordml" xmlns:wps="http://schemas.microsoft.com/office/word/2010/wordprocessingShape" mc:Ignorable="w14 w15 wp14">
+<w:hdr xmlns:wpc="http://schemas.microsoft.com/office/word/2010/wordprocessingCanvas" xmlns:mo="http://schemas.microsoft.com/office/mac/office/2008/main" xmlns:mc="http://schemas.openxmlformats.org/markup-compatibility/2006" xmlns:mv="urn:schemas-microsoft-com:mac:vml" xmlns:o="urn:schemas-microsoft-com:office:office" xmlns:r="http://schemas.openxmlformats.org/officeDocument/2006/relationships" xmlns:m="http://schemas.openxmlformats.org/officeDocument/2006/math" xmlns:v="urn:schemas-microsoft-com:vml" xmlns:wp14="http://schemas.microsoft.com/office/word/2010/wordprocessingDrawing" xmlns:wp="http://schemas.openxmlformats.org/drawingml/2006/wordprocessingDrawing" xmlns:w10="urn:schemas-microsoft-com:office:word" xmlns:w="http://schemas.openxmlformats.org/wordprocessingml/2006/main" xmlns:w14="http://schemas.microsoft.com/office/word/2010/wordml" xmlns:wpg="http://schemas.microsoft.com/office/word/2010/wordprocessingGroup" xmlns:wpi="http://schemas.microsoft.com/office/word/2010/wordprocessingInk" xmlns:wne="http://schemas.microsoft.com/office/word/2006/wordml" xmlns:wps="http://schemas.microsoft.com/office/word/2010/wordprocessingShape" mc:Ignorable="w14 wp14">
   <w:p>
     <w:pPr>
       <w:pStyle w:val="Header"/>
@@ -247,7 +4491,7 @@
         <w:rStyle w:val="PageNumber"/>
         <w:noProof/>
       </w:rPr>
-      <w:t>2</w:t>
+      <w:t>1</w:t>
     </w:r>
     <w:r>
       <w:rPr>
@@ -264,134 +4508,14 @@
       </w:pBdr>
     </w:pPr>
     <w:r>
-      <w:t>Chapter 1: Calorimeter</w:t>
-    </w:r>
-  </w:p>
-</w:hdr>
-</file>
-
-<file path=word/header3.xml><?xml version="1.0" encoding="utf-8"?>
-<w:hdr xmlns:wpc="http://schemas.microsoft.com/office/word/2010/wordprocessingCanvas" xmlns:mc="http://schemas.openxmlformats.org/markup-compatibility/2006" xmlns:o="urn:schemas-microsoft-com:office:office" xmlns:r="http://schemas.openxmlformats.org/officeDocument/2006/relationships" xmlns:m="http://schemas.openxmlformats.org/officeDocument/2006/math" xmlns:v="urn:schemas-microsoft-com:vml" xmlns:wp14="http://schemas.microsoft.com/office/word/2010/wordprocessingDrawing" xmlns:wp="http://schemas.openxmlformats.org/drawingml/2006/wordprocessingDrawing" xmlns:w10="urn:schemas-microsoft-com:office:word" xmlns:w="http://schemas.openxmlformats.org/wordprocessingml/2006/main" xmlns:w14="http://schemas.microsoft.com/office/word/2010/wordml" xmlns:w15="http://schemas.microsoft.com/office/word/2012/wordml" xmlns:wpg="http://schemas.microsoft.com/office/word/2010/wordprocessingGroup" xmlns:wpi="http://schemas.microsoft.com/office/word/2010/wordprocessingInk" xmlns:wne="http://schemas.microsoft.com/office/word/2006/wordml" xmlns:wps="http://schemas.microsoft.com/office/word/2010/wordprocessingShape" mc:Ignorable="w14 w15 wp14">
-  <w:p>
-    <w:pPr>
-      <w:pStyle w:val="Header"/>
-      <w:framePr w:wrap="around" w:vAnchor="text" w:hAnchor="margin" w:y="1"/>
-      <w:rPr>
-        <w:rStyle w:val="PageNumber"/>
-      </w:rPr>
-    </w:pPr>
-    <w:r>
-      <w:rPr>
-        <w:rStyle w:val="PageNumber"/>
-      </w:rPr>
-      <w:fldChar w:fldCharType="begin"/>
-    </w:r>
-    <w:r>
-      <w:rPr>
-        <w:rStyle w:val="PageNumber"/>
-      </w:rPr>
-      <w:instrText xml:space="preserve">PAGE  </w:instrText>
-    </w:r>
-    <w:r>
-      <w:rPr>
-        <w:rStyle w:val="PageNumber"/>
-      </w:rPr>
-      <w:fldChar w:fldCharType="separate"/>
-    </w:r>
-    <w:r>
-      <w:rPr>
-        <w:rStyle w:val="PageNumber"/>
-        <w:noProof/>
-      </w:rPr>
-      <w:t>2</w:t>
-    </w:r>
-    <w:r>
-      <w:rPr>
-        <w:rStyle w:val="PageNumber"/>
-      </w:rPr>
-      <w:fldChar w:fldCharType="end"/>
-    </w:r>
-  </w:p>
-  <w:p>
-    <w:pPr>
-      <w:pStyle w:val="Header"/>
-      <w:pBdr>
-        <w:bottom w:val="single" w:sz="4" w:space="1" w:color="000000"/>
-      </w:pBdr>
-      <w:ind w:firstLine="360"/>
-    </w:pPr>
-    <w:r>
-      <w:tab/>
-    </w:r>
-    <w:r>
-      <w:tab/>
-      <w:t>Mu2e Technical Design Report</w:t>
-    </w:r>
-  </w:p>
-</w:hdr>
-</file>
-
-<file path=word/header4.xml><?xml version="1.0" encoding="utf-8"?>
-<w:hdr xmlns:wpc="http://schemas.microsoft.com/office/word/2010/wordprocessingCanvas" xmlns:mc="http://schemas.openxmlformats.org/markup-compatibility/2006" xmlns:o="urn:schemas-microsoft-com:office:office" xmlns:r="http://schemas.openxmlformats.org/officeDocument/2006/relationships" xmlns:m="http://schemas.openxmlformats.org/officeDocument/2006/math" xmlns:v="urn:schemas-microsoft-com:vml" xmlns:wp14="http://schemas.microsoft.com/office/word/2010/wordprocessingDrawing" xmlns:wp="http://schemas.openxmlformats.org/drawingml/2006/wordprocessingDrawing" xmlns:w10="urn:schemas-microsoft-com:office:word" xmlns:w="http://schemas.openxmlformats.org/wordprocessingml/2006/main" xmlns:w14="http://schemas.microsoft.com/office/word/2010/wordml" xmlns:w15="http://schemas.microsoft.com/office/word/2012/wordml" xmlns:wpg="http://schemas.microsoft.com/office/word/2010/wordprocessingGroup" xmlns:wpi="http://schemas.microsoft.com/office/word/2010/wordprocessingInk" xmlns:wne="http://schemas.microsoft.com/office/word/2006/wordml" xmlns:wps="http://schemas.microsoft.com/office/word/2010/wordprocessingShape" mc:Ignorable="w14 w15 wp14">
-  <w:p>
-    <w:pPr>
-      <w:pStyle w:val="Header"/>
-      <w:framePr w:wrap="around" w:vAnchor="text" w:hAnchor="page" w:x="10162" w:y="1"/>
-      <w:rPr>
-        <w:rStyle w:val="PageNumber"/>
-      </w:rPr>
-    </w:pPr>
-    <w:r>
-      <w:rPr>
-        <w:rStyle w:val="PageNumber"/>
-      </w:rPr>
-      <w:fldChar w:fldCharType="begin"/>
-    </w:r>
-    <w:r>
-      <w:rPr>
-        <w:rStyle w:val="PageNumber"/>
-      </w:rPr>
-      <w:instrText xml:space="preserve">PAGE  </w:instrText>
-    </w:r>
-    <w:r>
-      <w:rPr>
-        <w:rStyle w:val="PageNumber"/>
-      </w:rPr>
-      <w:fldChar w:fldCharType="separate"/>
-    </w:r>
-    <w:r>
-      <w:rPr>
-        <w:rStyle w:val="PageNumber"/>
-        <w:noProof/>
-      </w:rPr>
-      <w:t>1</w:t>
-    </w:r>
-    <w:r>
-      <w:rPr>
-        <w:rStyle w:val="PageNumber"/>
-      </w:rPr>
-      <w:fldChar w:fldCharType="end"/>
-    </w:r>
-  </w:p>
-  <w:p>
-    <w:pPr>
-      <w:pStyle w:val="Header"/>
-      <w:pBdr>
-        <w:bottom w:val="single" w:sz="4" w:space="1" w:color="000000"/>
-      </w:pBdr>
-    </w:pPr>
-    <w:r>
-      <w:t xml:space="preserve">Chapter 1: </w:t>
-    </w:r>
-    <w:r>
-      <w:t>Calorimeter</w:t>
+      <w:t>Chapter 1: Tracker</w:t>
     </w:r>
   </w:p>
 </w:hdr>
 </file>
 
 <file path=word/numbering.xml><?xml version="1.0" encoding="utf-8"?>
-<w:numbering xmlns:wpc="http://schemas.microsoft.com/office/word/2010/wordprocessingCanvas" xmlns:mc="http://schemas.openxmlformats.org/markup-compatibility/2006" xmlns:o="urn:schemas-microsoft-com:office:office" xmlns:r="http://schemas.openxmlformats.org/officeDocument/2006/relationships" xmlns:m="http://schemas.openxmlformats.org/officeDocument/2006/math" xmlns:v="urn:schemas-microsoft-com:vml" xmlns:wp14="http://schemas.microsoft.com/office/word/2010/wordprocessingDrawing" xmlns:wp="http://schemas.openxmlformats.org/drawingml/2006/wordprocessingDrawing" xmlns:w10="urn:schemas-microsoft-com:office:word" xmlns:w="http://schemas.openxmlformats.org/wordprocessingml/2006/main" xmlns:w14="http://schemas.microsoft.com/office/word/2010/wordml" xmlns:w15="http://schemas.microsoft.com/office/word/2012/wordml" xmlns:wpg="http://schemas.microsoft.com/office/word/2010/wordprocessingGroup" xmlns:wpi="http://schemas.microsoft.com/office/word/2010/wordprocessingInk" xmlns:wne="http://schemas.microsoft.com/office/word/2006/wordml" xmlns:wps="http://schemas.microsoft.com/office/word/2010/wordprocessingShape" mc:Ignorable="w14 w15 wp14">
+<w:numbering xmlns:wpc="http://schemas.microsoft.com/office/word/2010/wordprocessingCanvas" xmlns:mo="http://schemas.microsoft.com/office/mac/office/2008/main" xmlns:mc="http://schemas.openxmlformats.org/markup-compatibility/2006" xmlns:mv="urn:schemas-microsoft-com:mac:vml" xmlns:o="urn:schemas-microsoft-com:office:office" xmlns:r="http://schemas.openxmlformats.org/officeDocument/2006/relationships" xmlns:m="http://schemas.openxmlformats.org/officeDocument/2006/math" xmlns:v="urn:schemas-microsoft-com:vml" xmlns:wp14="http://schemas.microsoft.com/office/word/2010/wordprocessingDrawing" xmlns:wp="http://schemas.openxmlformats.org/drawingml/2006/wordprocessingDrawing" xmlns:w10="urn:schemas-microsoft-com:office:word" xmlns:w="http://schemas.openxmlformats.org/wordprocessingml/2006/main" xmlns:w14="http://schemas.microsoft.com/office/word/2010/wordml" xmlns:wpg="http://schemas.microsoft.com/office/word/2010/wordprocessingGroup" xmlns:wpi="http://schemas.microsoft.com/office/word/2010/wordprocessingInk" xmlns:wne="http://schemas.microsoft.com/office/word/2006/wordml" xmlns:wps="http://schemas.microsoft.com/office/word/2010/wordprocessingShape" mc:Ignorable="w14 wp14">
   <w:abstractNum w:abstractNumId="0">
     <w:nsid w:val="028F5BFA"/>
     <w:multiLevelType w:val="multilevel"/>
@@ -791,6 +4915,119 @@
     </w:lvl>
   </w:abstractNum>
   <w:abstractNum w:abstractNumId="3">
+    <w:nsid w:val="092F0292"/>
+    <w:multiLevelType w:val="hybridMultilevel"/>
+    <w:tmpl w:val="AD260BE4"/>
+    <w:lvl w:ilvl="0" w:tplc="C49ACDA8">
+      <w:start w:val="1"/>
+      <w:numFmt w:val="bullet"/>
+      <w:lvlText w:val=""/>
+      <w:lvlJc w:val="left"/>
+      <w:pPr>
+        <w:ind w:left="1800" w:hanging="360"/>
+      </w:pPr>
+      <w:rPr>
+        <w:rFonts w:ascii="Symbol" w:hAnsi="Symbol" w:hint="default"/>
+      </w:rPr>
+    </w:lvl>
+    <w:lvl w:ilvl="1" w:tplc="04090003" w:tentative="1">
+      <w:start w:val="1"/>
+      <w:numFmt w:val="bullet"/>
+      <w:lvlText w:val="o"/>
+      <w:lvlJc w:val="left"/>
+      <w:pPr>
+        <w:ind w:left="2520" w:hanging="360"/>
+      </w:pPr>
+      <w:rPr>
+        <w:rFonts w:ascii="Courier New" w:hAnsi="Courier New" w:hint="default"/>
+      </w:rPr>
+    </w:lvl>
+    <w:lvl w:ilvl="2" w:tplc="04090005" w:tentative="1">
+      <w:start w:val="1"/>
+      <w:numFmt w:val="bullet"/>
+      <w:lvlText w:val=""/>
+      <w:lvlJc w:val="left"/>
+      <w:pPr>
+        <w:ind w:left="3240" w:hanging="360"/>
+      </w:pPr>
+      <w:rPr>
+        <w:rFonts w:ascii="Wingdings" w:hAnsi="Wingdings" w:hint="default"/>
+      </w:rPr>
+    </w:lvl>
+    <w:lvl w:ilvl="3" w:tplc="04090001" w:tentative="1">
+      <w:start w:val="1"/>
+      <w:numFmt w:val="bullet"/>
+      <w:lvlText w:val=""/>
+      <w:lvlJc w:val="left"/>
+      <w:pPr>
+        <w:ind w:left="3960" w:hanging="360"/>
+      </w:pPr>
+      <w:rPr>
+        <w:rFonts w:ascii="Symbol" w:hAnsi="Symbol" w:hint="default"/>
+      </w:rPr>
+    </w:lvl>
+    <w:lvl w:ilvl="4" w:tplc="04090003" w:tentative="1">
+      <w:start w:val="1"/>
+      <w:numFmt w:val="bullet"/>
+      <w:lvlText w:val="o"/>
+      <w:lvlJc w:val="left"/>
+      <w:pPr>
+        <w:ind w:left="4680" w:hanging="360"/>
+      </w:pPr>
+      <w:rPr>
+        <w:rFonts w:ascii="Courier New" w:hAnsi="Courier New" w:hint="default"/>
+      </w:rPr>
+    </w:lvl>
+    <w:lvl w:ilvl="5" w:tplc="04090005" w:tentative="1">
+      <w:start w:val="1"/>
+      <w:numFmt w:val="bullet"/>
+      <w:lvlText w:val=""/>
+      <w:lvlJc w:val="left"/>
+      <w:pPr>
+        <w:ind w:left="5400" w:hanging="360"/>
+      </w:pPr>
+      <w:rPr>
+        <w:rFonts w:ascii="Wingdings" w:hAnsi="Wingdings" w:hint="default"/>
+      </w:rPr>
+    </w:lvl>
+    <w:lvl w:ilvl="6" w:tplc="04090001" w:tentative="1">
+      <w:start w:val="1"/>
+      <w:numFmt w:val="bullet"/>
+      <w:lvlText w:val=""/>
+      <w:lvlJc w:val="left"/>
+      <w:pPr>
+        <w:ind w:left="6120" w:hanging="360"/>
+      </w:pPr>
+      <w:rPr>
+        <w:rFonts w:ascii="Symbol" w:hAnsi="Symbol" w:hint="default"/>
+      </w:rPr>
+    </w:lvl>
+    <w:lvl w:ilvl="7" w:tplc="04090003" w:tentative="1">
+      <w:start w:val="1"/>
+      <w:numFmt w:val="bullet"/>
+      <w:lvlText w:val="o"/>
+      <w:lvlJc w:val="left"/>
+      <w:pPr>
+        <w:ind w:left="6840" w:hanging="360"/>
+      </w:pPr>
+      <w:rPr>
+        <w:rFonts w:ascii="Courier New" w:hAnsi="Courier New" w:hint="default"/>
+      </w:rPr>
+    </w:lvl>
+    <w:lvl w:ilvl="8" w:tplc="04090005" w:tentative="1">
+      <w:start w:val="1"/>
+      <w:numFmt w:val="bullet"/>
+      <w:lvlText w:val=""/>
+      <w:lvlJc w:val="left"/>
+      <w:pPr>
+        <w:ind w:left="7560" w:hanging="360"/>
+      </w:pPr>
+      <w:rPr>
+        <w:rFonts w:ascii="Wingdings" w:hAnsi="Wingdings" w:hint="default"/>
+      </w:rPr>
+    </w:lvl>
+  </w:abstractNum>
+  <w:abstractNum w:abstractNumId="4">
     <w:nsid w:val="0B9C0D06"/>
     <w:multiLevelType w:val="multilevel"/>
     <w:tmpl w:val="A4C231FC"/>
@@ -903,7 +5140,7 @@
       </w:rPr>
     </w:lvl>
   </w:abstractNum>
-  <w:abstractNum w:abstractNumId="4">
+  <w:abstractNum w:abstractNumId="5">
     <w:nsid w:val="0D2914A8"/>
     <w:multiLevelType w:val="multilevel"/>
     <w:tmpl w:val="E56295B6"/>
@@ -1016,7 +5253,7 @@
       </w:rPr>
     </w:lvl>
   </w:abstractNum>
-  <w:abstractNum w:abstractNumId="5">
+  <w:abstractNum w:abstractNumId="6">
     <w:nsid w:val="1ED15D48"/>
     <w:multiLevelType w:val="multilevel"/>
     <w:tmpl w:val="4C2A4664"/>
@@ -1129,7 +5366,7 @@
       </w:rPr>
     </w:lvl>
   </w:abstractNum>
-  <w:abstractNum w:abstractNumId="6">
+  <w:abstractNum w:abstractNumId="7">
     <w:nsid w:val="217659EF"/>
     <w:multiLevelType w:val="hybridMultilevel"/>
     <w:tmpl w:val="CB6CA59E"/>
@@ -1242,7 +5479,7 @@
       </w:rPr>
     </w:lvl>
   </w:abstractNum>
-  <w:abstractNum w:abstractNumId="7">
+  <w:abstractNum w:abstractNumId="8">
     <w:nsid w:val="23A226B8"/>
     <w:multiLevelType w:val="multilevel"/>
     <w:tmpl w:val="0B783C1E"/>
@@ -1355,7 +5592,7 @@
       </w:rPr>
     </w:lvl>
   </w:abstractNum>
-  <w:abstractNum w:abstractNumId="8">
+  <w:abstractNum w:abstractNumId="9">
     <w:nsid w:val="24076A5F"/>
     <w:multiLevelType w:val="hybridMultilevel"/>
     <w:tmpl w:val="3214A93E"/>
@@ -1468,7 +5705,7 @@
       </w:rPr>
     </w:lvl>
   </w:abstractNum>
-  <w:abstractNum w:abstractNumId="9">
+  <w:abstractNum w:abstractNumId="10">
     <w:nsid w:val="2B022E85"/>
     <w:multiLevelType w:val="multilevel"/>
     <w:tmpl w:val="B418A77A"/>
@@ -1635,7 +5872,186 @@
       </w:rPr>
     </w:lvl>
   </w:abstractNum>
-  <w:abstractNum w:abstractNumId="10">
+  <w:abstractNum w:abstractNumId="11">
+    <w:nsid w:val="2D664DF1"/>
+    <w:multiLevelType w:val="hybridMultilevel"/>
+    <w:tmpl w:val="9F2A867A"/>
+    <w:lvl w:ilvl="0" w:tplc="61602610">
+      <w:start w:val="1"/>
+      <w:numFmt w:val="lowerRoman"/>
+      <w:lvlText w:val="(%1)"/>
+      <w:lvlJc w:val="left"/>
+      <w:pPr>
+        <w:ind w:left="1080" w:hanging="720"/>
+      </w:pPr>
+      <w:rPr>
+        <w:rFonts w:hint="default"/>
+      </w:rPr>
+    </w:lvl>
+    <w:lvl w:ilvl="1" w:tplc="04090019" w:tentative="1">
+      <w:start w:val="1"/>
+      <w:numFmt w:val="lowerLetter"/>
+      <w:lvlText w:val="%2."/>
+      <w:lvlJc w:val="left"/>
+      <w:pPr>
+        <w:ind w:left="1440" w:hanging="360"/>
+      </w:pPr>
+    </w:lvl>
+    <w:lvl w:ilvl="2" w:tplc="0409001B" w:tentative="1">
+      <w:start w:val="1"/>
+      <w:numFmt w:val="lowerRoman"/>
+      <w:lvlText w:val="%3."/>
+      <w:lvlJc w:val="right"/>
+      <w:pPr>
+        <w:ind w:left="2160" w:hanging="180"/>
+      </w:pPr>
+    </w:lvl>
+    <w:lvl w:ilvl="3" w:tplc="0409000F" w:tentative="1">
+      <w:start w:val="1"/>
+      <w:numFmt w:val="decimal"/>
+      <w:lvlText w:val="%4."/>
+      <w:lvlJc w:val="left"/>
+      <w:pPr>
+        <w:ind w:left="2880" w:hanging="360"/>
+      </w:pPr>
+    </w:lvl>
+    <w:lvl w:ilvl="4" w:tplc="04090019" w:tentative="1">
+      <w:start w:val="1"/>
+      <w:numFmt w:val="lowerLetter"/>
+      <w:lvlText w:val="%5."/>
+      <w:lvlJc w:val="left"/>
+      <w:pPr>
+        <w:ind w:left="3600" w:hanging="360"/>
+      </w:pPr>
+    </w:lvl>
+    <w:lvl w:ilvl="5" w:tplc="0409001B" w:tentative="1">
+      <w:start w:val="1"/>
+      <w:numFmt w:val="lowerRoman"/>
+      <w:lvlText w:val="%6."/>
+      <w:lvlJc w:val="right"/>
+      <w:pPr>
+        <w:ind w:left="4320" w:hanging="180"/>
+      </w:pPr>
+    </w:lvl>
+    <w:lvl w:ilvl="6" w:tplc="0409000F" w:tentative="1">
+      <w:start w:val="1"/>
+      <w:numFmt w:val="decimal"/>
+      <w:lvlText w:val="%7."/>
+      <w:lvlJc w:val="left"/>
+      <w:pPr>
+        <w:ind w:left="5040" w:hanging="360"/>
+      </w:pPr>
+    </w:lvl>
+    <w:lvl w:ilvl="7" w:tplc="04090019" w:tentative="1">
+      <w:start w:val="1"/>
+      <w:numFmt w:val="lowerLetter"/>
+      <w:lvlText w:val="%8."/>
+      <w:lvlJc w:val="left"/>
+      <w:pPr>
+        <w:ind w:left="5760" w:hanging="360"/>
+      </w:pPr>
+    </w:lvl>
+    <w:lvl w:ilvl="8" w:tplc="0409001B" w:tentative="1">
+      <w:start w:val="1"/>
+      <w:numFmt w:val="lowerRoman"/>
+      <w:lvlText w:val="%9."/>
+      <w:lvlJc w:val="right"/>
+      <w:pPr>
+        <w:ind w:left="6480" w:hanging="180"/>
+      </w:pPr>
+    </w:lvl>
+  </w:abstractNum>
+  <w:abstractNum w:abstractNumId="12">
+    <w:nsid w:val="39E842C4"/>
+    <w:multiLevelType w:val="hybridMultilevel"/>
+    <w:tmpl w:val="7B76F4D2"/>
+    <w:lvl w:ilvl="0" w:tplc="AD72998C">
+      <w:start w:val="1"/>
+      <w:numFmt w:val="lowerRoman"/>
+      <w:lvlText w:val="(%1)"/>
+      <w:lvlJc w:val="left"/>
+      <w:pPr>
+        <w:ind w:left="1080" w:hanging="720"/>
+      </w:pPr>
+      <w:rPr>
+        <w:rFonts w:ascii="Times New Roman" w:eastAsiaTheme="minorEastAsia" w:hAnsi="Times New Roman" w:cstheme="minorBidi"/>
+        <w:b w:val="0"/>
+      </w:rPr>
+    </w:lvl>
+    <w:lvl w:ilvl="1" w:tplc="04090019">
+      <w:start w:val="1"/>
+      <w:numFmt w:val="lowerLetter"/>
+      <w:lvlText w:val="%2."/>
+      <w:lvlJc w:val="left"/>
+      <w:pPr>
+        <w:ind w:left="1440" w:hanging="360"/>
+      </w:pPr>
+    </w:lvl>
+    <w:lvl w:ilvl="2" w:tplc="0409001B" w:tentative="1">
+      <w:start w:val="1"/>
+      <w:numFmt w:val="lowerRoman"/>
+      <w:lvlText w:val="%3."/>
+      <w:lvlJc w:val="right"/>
+      <w:pPr>
+        <w:ind w:left="2160" w:hanging="180"/>
+      </w:pPr>
+    </w:lvl>
+    <w:lvl w:ilvl="3" w:tplc="0409000F" w:tentative="1">
+      <w:start w:val="1"/>
+      <w:numFmt w:val="decimal"/>
+      <w:lvlText w:val="%4."/>
+      <w:lvlJc w:val="left"/>
+      <w:pPr>
+        <w:ind w:left="2880" w:hanging="360"/>
+      </w:pPr>
+    </w:lvl>
+    <w:lvl w:ilvl="4" w:tplc="04090019" w:tentative="1">
+      <w:start w:val="1"/>
+      <w:numFmt w:val="lowerLetter"/>
+      <w:lvlText w:val="%5."/>
+      <w:lvlJc w:val="left"/>
+      <w:pPr>
+        <w:ind w:left="3600" w:hanging="360"/>
+      </w:pPr>
+    </w:lvl>
+    <w:lvl w:ilvl="5" w:tplc="0409001B" w:tentative="1">
+      <w:start w:val="1"/>
+      <w:numFmt w:val="lowerRoman"/>
+      <w:lvlText w:val="%6."/>
+      <w:lvlJc w:val="right"/>
+      <w:pPr>
+        <w:ind w:left="4320" w:hanging="180"/>
+      </w:pPr>
+    </w:lvl>
+    <w:lvl w:ilvl="6" w:tplc="0409000F" w:tentative="1">
+      <w:start w:val="1"/>
+      <w:numFmt w:val="decimal"/>
+      <w:lvlText w:val="%7."/>
+      <w:lvlJc w:val="left"/>
+      <w:pPr>
+        <w:ind w:left="5040" w:hanging="360"/>
+      </w:pPr>
+    </w:lvl>
+    <w:lvl w:ilvl="7" w:tplc="04090019" w:tentative="1">
+      <w:start w:val="1"/>
+      <w:numFmt w:val="lowerLetter"/>
+      <w:lvlText w:val="%8."/>
+      <w:lvlJc w:val="left"/>
+      <w:pPr>
+        <w:ind w:left="5760" w:hanging="360"/>
+      </w:pPr>
+    </w:lvl>
+    <w:lvl w:ilvl="8" w:tplc="0409001B" w:tentative="1">
+      <w:start w:val="1"/>
+      <w:numFmt w:val="lowerRoman"/>
+      <w:lvlText w:val="%9."/>
+      <w:lvlJc w:val="right"/>
+      <w:pPr>
+        <w:ind w:left="6480" w:hanging="180"/>
+      </w:pPr>
+    </w:lvl>
+  </w:abstractNum>
+  <w:abstractNum w:abstractNumId="13">
     <w:nsid w:val="3C280BE3"/>
     <w:multiLevelType w:val="multilevel"/>
     <w:tmpl w:val="20189342"/>
@@ -1823,7 +6239,7 @@
       </w:rPr>
     </w:lvl>
   </w:abstractNum>
-  <w:abstractNum w:abstractNumId="11">
+  <w:abstractNum w:abstractNumId="14">
     <w:nsid w:val="3CD2100E"/>
     <w:multiLevelType w:val="multilevel"/>
     <w:tmpl w:val="3214A93E"/>
@@ -1936,7 +6352,96 @@
       </w:rPr>
     </w:lvl>
   </w:abstractNum>
-  <w:abstractNum w:abstractNumId="12">
+  <w:abstractNum w:abstractNumId="15">
+    <w:nsid w:val="4644616E"/>
+    <w:multiLevelType w:val="hybridMultilevel"/>
+    <w:tmpl w:val="F2CC3A2A"/>
+    <w:lvl w:ilvl="0" w:tplc="B366BF50">
+      <w:start w:val="1"/>
+      <w:numFmt w:val="lowerRoman"/>
+      <w:lvlText w:val="(%1)"/>
+      <w:lvlJc w:val="left"/>
+      <w:pPr>
+        <w:ind w:left="1020" w:hanging="720"/>
+      </w:pPr>
+      <w:rPr>
+        <w:rFonts w:hint="default"/>
+      </w:rPr>
+    </w:lvl>
+    <w:lvl w:ilvl="1" w:tplc="04090019" w:tentative="1">
+      <w:start w:val="1"/>
+      <w:numFmt w:val="lowerLetter"/>
+      <w:lvlText w:val="%2."/>
+      <w:lvlJc w:val="left"/>
+      <w:pPr>
+        <w:ind w:left="1380" w:hanging="360"/>
+      </w:pPr>
+    </w:lvl>
+    <w:lvl w:ilvl="2" w:tplc="0409001B" w:tentative="1">
+      <w:start w:val="1"/>
+      <w:numFmt w:val="lowerRoman"/>
+      <w:lvlText w:val="%3."/>
+      <w:lvlJc w:val="right"/>
+      <w:pPr>
+        <w:ind w:left="2100" w:hanging="180"/>
+      </w:pPr>
+    </w:lvl>
+    <w:lvl w:ilvl="3" w:tplc="0409000F" w:tentative="1">
+      <w:start w:val="1"/>
+      <w:numFmt w:val="decimal"/>
+      <w:lvlText w:val="%4."/>
+      <w:lvlJc w:val="left"/>
+      <w:pPr>
+        <w:ind w:left="2820" w:hanging="360"/>
+      </w:pPr>
+    </w:lvl>
+    <w:lvl w:ilvl="4" w:tplc="04090019" w:tentative="1">
+      <w:start w:val="1"/>
+      <w:numFmt w:val="lowerLetter"/>
+      <w:lvlText w:val="%5."/>
+      <w:lvlJc w:val="left"/>
+      <w:pPr>
+        <w:ind w:left="3540" w:hanging="360"/>
+      </w:pPr>
+    </w:lvl>
+    <w:lvl w:ilvl="5" w:tplc="0409001B" w:tentative="1">
+      <w:start w:val="1"/>
+      <w:numFmt w:val="lowerRoman"/>
+      <w:lvlText w:val="%6."/>
+      <w:lvlJc w:val="right"/>
+      <w:pPr>
+        <w:ind w:left="4260" w:hanging="180"/>
+      </w:pPr>
+    </w:lvl>
+    <w:lvl w:ilvl="6" w:tplc="0409000F" w:tentative="1">
+      <w:start w:val="1"/>
+      <w:numFmt w:val="decimal"/>
+      <w:lvlText w:val="%7."/>
+      <w:lvlJc w:val="left"/>
+      <w:pPr>
+        <w:ind w:left="4980" w:hanging="360"/>
+      </w:pPr>
+    </w:lvl>
+    <w:lvl w:ilvl="7" w:tplc="04090019" w:tentative="1">
+      <w:start w:val="1"/>
+      <w:numFmt w:val="lowerLetter"/>
+      <w:lvlText w:val="%8."/>
+      <w:lvlJc w:val="left"/>
+      <w:pPr>
+        <w:ind w:left="5700" w:hanging="360"/>
+      </w:pPr>
+    </w:lvl>
+    <w:lvl w:ilvl="8" w:tplc="0409001B" w:tentative="1">
+      <w:start w:val="1"/>
+      <w:numFmt w:val="lowerRoman"/>
+      <w:lvlText w:val="%9."/>
+      <w:lvlJc w:val="right"/>
+      <w:pPr>
+        <w:ind w:left="6420" w:hanging="180"/>
+      </w:pPr>
+    </w:lvl>
+  </w:abstractNum>
+  <w:abstractNum w:abstractNumId="16">
     <w:nsid w:val="4A4C0627"/>
     <w:multiLevelType w:val="multilevel"/>
     <w:tmpl w:val="4DC4D72A"/>
@@ -2049,7 +6554,7 @@
       </w:rPr>
     </w:lvl>
   </w:abstractNum>
-  <w:abstractNum w:abstractNumId="13">
+  <w:abstractNum w:abstractNumId="17">
     <w:nsid w:val="4DCC42C9"/>
     <w:multiLevelType w:val="multilevel"/>
     <w:tmpl w:val="19F2CE0E"/>
@@ -2216,7 +6721,7 @@
       </w:rPr>
     </w:lvl>
   </w:abstractNum>
-  <w:abstractNum w:abstractNumId="14">
+  <w:abstractNum w:abstractNumId="18">
     <w:nsid w:val="50790A48"/>
     <w:multiLevelType w:val="hybridMultilevel"/>
     <w:tmpl w:val="0CC43F8C"/>
@@ -2307,7 +6812,7 @@
       </w:pPr>
     </w:lvl>
   </w:abstractNum>
-  <w:abstractNum w:abstractNumId="15">
+  <w:abstractNum w:abstractNumId="19">
     <w:nsid w:val="55671E82"/>
     <w:multiLevelType w:val="multilevel"/>
     <w:tmpl w:val="F880CEFE"/>
@@ -2420,7 +6925,7 @@
       </w:rPr>
     </w:lvl>
   </w:abstractNum>
-  <w:abstractNum w:abstractNumId="16">
+  <w:abstractNum w:abstractNumId="20">
     <w:nsid w:val="59554994"/>
     <w:multiLevelType w:val="hybridMultilevel"/>
     <w:tmpl w:val="F880CEFE"/>
@@ -2533,7 +7038,7 @@
       </w:rPr>
     </w:lvl>
   </w:abstractNum>
-  <w:abstractNum w:abstractNumId="17">
+  <w:abstractNum w:abstractNumId="21">
     <w:nsid w:val="596E0B77"/>
     <w:multiLevelType w:val="multilevel"/>
     <w:tmpl w:val="E1C4AD6E"/>
@@ -2700,7 +7205,7 @@
       </w:rPr>
     </w:lvl>
   </w:abstractNum>
-  <w:abstractNum w:abstractNumId="18">
+  <w:abstractNum w:abstractNumId="22">
     <w:nsid w:val="5E5D6733"/>
     <w:multiLevelType w:val="multilevel"/>
     <w:tmpl w:val="886AEEBC"/>
@@ -2813,7 +7318,7 @@
       </w:rPr>
     </w:lvl>
   </w:abstractNum>
-  <w:abstractNum w:abstractNumId="19">
+  <w:abstractNum w:abstractNumId="23">
     <w:nsid w:val="5F9B0DCC"/>
     <w:multiLevelType w:val="multilevel"/>
     <w:tmpl w:val="4C2A4664"/>
@@ -2926,7 +7431,7 @@
       </w:rPr>
     </w:lvl>
   </w:abstractNum>
-  <w:abstractNum w:abstractNumId="20">
+  <w:abstractNum w:abstractNumId="24">
     <w:nsid w:val="67ED4DB8"/>
     <w:multiLevelType w:val="multilevel"/>
     <w:tmpl w:val="AE184D5A"/>
@@ -3096,7 +7601,7 @@
       </w:rPr>
     </w:lvl>
   </w:abstractNum>
-  <w:abstractNum w:abstractNumId="21">
+  <w:abstractNum w:abstractNumId="25">
     <w:nsid w:val="69B51CF6"/>
     <w:multiLevelType w:val="multilevel"/>
     <w:tmpl w:val="CF600A3E"/>
@@ -3209,7 +7714,7 @@
       </w:rPr>
     </w:lvl>
   </w:abstractNum>
-  <w:abstractNum w:abstractNumId="22">
+  <w:abstractNum w:abstractNumId="26">
     <w:nsid w:val="6C14103E"/>
     <w:multiLevelType w:val="multilevel"/>
     <w:tmpl w:val="4C2A4664"/>
@@ -3322,7 +7827,7 @@
       </w:rPr>
     </w:lvl>
   </w:abstractNum>
-  <w:abstractNum w:abstractNumId="23">
+  <w:abstractNum w:abstractNumId="27">
     <w:nsid w:val="75C55F42"/>
     <w:multiLevelType w:val="hybridMultilevel"/>
     <w:tmpl w:val="4C2A4664"/>
@@ -3435,7 +7940,7 @@
       </w:rPr>
     </w:lvl>
   </w:abstractNum>
-  <w:abstractNum w:abstractNumId="24">
+  <w:abstractNum w:abstractNumId="28">
     <w:nsid w:val="7A0C024D"/>
     <w:multiLevelType w:val="hybridMultilevel"/>
     <w:tmpl w:val="9564C19E"/>
@@ -3556,91 +8061,94 @@
     <w:abstractNumId w:val="0"/>
   </w:num>
   <w:num w:numId="2">
-    <w:abstractNumId w:val="10"/>
+    <w:abstractNumId w:val="13"/>
   </w:num>
   <w:num w:numId="3">
-    <w:abstractNumId w:val="7"/>
+    <w:abstractNumId w:val="8"/>
   </w:num>
   <w:num w:numId="4">
-    <w:abstractNumId w:val="12"/>
+    <w:abstractNumId w:val="16"/>
   </w:num>
   <w:num w:numId="5">
-    <w:abstractNumId w:val="18"/>
+    <w:abstractNumId w:val="22"/>
   </w:num>
   <w:num w:numId="6">
-    <w:abstractNumId w:val="3"/>
+    <w:abstractNumId w:val="4"/>
   </w:num>
   <w:num w:numId="7">
-    <w:abstractNumId w:val="23"/>
+    <w:abstractNumId w:val="27"/>
   </w:num>
   <w:num w:numId="8">
-    <w:abstractNumId w:val="17"/>
+    <w:abstractNumId w:val="21"/>
   </w:num>
   <w:num w:numId="9">
     <w:abstractNumId w:val="2"/>
   </w:num>
   <w:num w:numId="10">
+    <w:abstractNumId w:val="10"/>
+  </w:num>
+  <w:num w:numId="11">
+    <w:abstractNumId w:val="24"/>
+  </w:num>
+  <w:num w:numId="12">
+    <w:abstractNumId w:val="17"/>
+  </w:num>
+  <w:num w:numId="13">
+    <w:abstractNumId w:val="18"/>
+  </w:num>
+  <w:num w:numId="14">
+    <w:abstractNumId w:val="6"/>
+  </w:num>
+  <w:num w:numId="15">
+    <w:abstractNumId w:val="20"/>
+  </w:num>
+  <w:num w:numId="16">
+    <w:abstractNumId w:val="19"/>
+  </w:num>
+  <w:num w:numId="17">
     <w:abstractNumId w:val="9"/>
   </w:num>
-  <w:num w:numId="11">
-    <w:abstractNumId w:val="20"/>
-  </w:num>
-  <w:num w:numId="12">
-    <w:abstractNumId w:val="13"/>
-  </w:num>
-  <w:num w:numId="13">
+  <w:num w:numId="18">
     <w:abstractNumId w:val="14"/>
   </w:num>
-  <w:num w:numId="14">
+  <w:num w:numId="19">
+    <w:abstractNumId w:val="7"/>
+  </w:num>
+  <w:num w:numId="20">
+    <w:abstractNumId w:val="23"/>
+  </w:num>
+  <w:num w:numId="21">
+    <w:abstractNumId w:val="28"/>
+  </w:num>
+  <w:num w:numId="22">
     <w:abstractNumId w:val="5"/>
   </w:num>
-  <w:num w:numId="15">
-    <w:abstractNumId w:val="16"/>
-  </w:num>
-  <w:num w:numId="16">
-    <w:abstractNumId w:val="15"/>
-  </w:num>
-  <w:num w:numId="17">
-    <w:abstractNumId w:val="8"/>
-  </w:num>
-  <w:num w:numId="18">
-    <w:abstractNumId w:val="11"/>
-  </w:num>
-  <w:num w:numId="19">
-    <w:abstractNumId w:val="6"/>
-  </w:num>
-  <w:num w:numId="20">
-    <w:abstractNumId w:val="19"/>
-  </w:num>
-  <w:num w:numId="21">
-    <w:abstractNumId w:val="24"/>
-  </w:num>
-  <w:num w:numId="22">
-    <w:abstractNumId w:val="4"/>
-  </w:num>
   <w:num w:numId="23">
-    <w:abstractNumId w:val="22"/>
+    <w:abstractNumId w:val="26"/>
   </w:num>
   <w:num w:numId="24">
-    <w:abstractNumId w:val="21"/>
+    <w:abstractNumId w:val="25"/>
   </w:num>
   <w:num w:numId="25">
     <w:abstractNumId w:val="1"/>
   </w:num>
   <w:num w:numId="26">
-    <w:abstractNumId w:val="20"/>
-    <w:lvlOverride w:ilvl="0">
-      <w:startOverride w:val="1"/>
-    </w:lvlOverride>
-    <w:lvlOverride w:ilvl="1">
-      <w:startOverride w:val="2"/>
-    </w:lvlOverride>
+    <w:abstractNumId w:val="3"/>
+  </w:num>
+  <w:num w:numId="27">
+    <w:abstractNumId w:val="11"/>
+  </w:num>
+  <w:num w:numId="28">
+    <w:abstractNumId w:val="15"/>
+  </w:num>
+  <w:num w:numId="29">
+    <w:abstractNumId w:val="12"/>
   </w:num>
 </w:numbering>
 </file>
 
 <file path=word/styles.xml><?xml version="1.0" encoding="utf-8"?>
-<w:styles xmlns:mc="http://schemas.openxmlformats.org/markup-compatibility/2006" xmlns:r="http://schemas.openxmlformats.org/officeDocument/2006/relationships" xmlns:w="http://schemas.openxmlformats.org/wordprocessingml/2006/main" xmlns:w14="http://schemas.microsoft.com/office/word/2010/wordml" xmlns:w15="http://schemas.microsoft.com/office/word/2012/wordml" mc:Ignorable="w14 w15">
+<w:styles xmlns:mc="http://schemas.openxmlformats.org/markup-compatibility/2006" xmlns:r="http://schemas.openxmlformats.org/officeDocument/2006/relationships" xmlns:w="http://schemas.openxmlformats.org/wordprocessingml/2006/main" xmlns:w14="http://schemas.microsoft.com/office/word/2010/wordml" mc:Ignorable="w14">
   <w:docDefaults>
     <w:rPrDefault>
       <w:rPr>
@@ -3650,369 +8158,144 @@
     </w:rPrDefault>
     <w:pPrDefault/>
   </w:docDefaults>
-  <w:latentStyles w:defLockedState="0" w:defUIPriority="99" w:defSemiHidden="0" w:defUnhideWhenUsed="0" w:defQFormat="0" w:count="371">
-    <w:lsdException w:name="Normal" w:uiPriority="0" w:qFormat="1"/>
-    <w:lsdException w:name="heading 1" w:uiPriority="0" w:qFormat="1"/>
-    <w:lsdException w:name="heading 2" w:uiPriority="0" w:qFormat="1"/>
-    <w:lsdException w:name="heading 3" w:uiPriority="0" w:qFormat="1"/>
-    <w:lsdException w:name="heading 4" w:semiHidden="1" w:uiPriority="0" w:unhideWhenUsed="1" w:qFormat="1"/>
-    <w:lsdException w:name="heading 5" w:semiHidden="1" w:uiPriority="9" w:unhideWhenUsed="1"/>
-    <w:lsdException w:name="heading 6" w:semiHidden="1" w:uiPriority="9" w:unhideWhenUsed="1" w:qFormat="1"/>
-    <w:lsdException w:name="heading 7" w:semiHidden="1" w:uiPriority="9" w:unhideWhenUsed="1" w:qFormat="1"/>
-    <w:lsdException w:name="heading 8" w:semiHidden="1" w:uiPriority="9" w:unhideWhenUsed="1" w:qFormat="1"/>
-    <w:lsdException w:name="heading 9" w:semiHidden="1" w:uiPriority="9" w:unhideWhenUsed="1" w:qFormat="1"/>
-    <w:lsdException w:name="index 1" w:semiHidden="1" w:unhideWhenUsed="1"/>
-    <w:lsdException w:name="index 2" w:semiHidden="1" w:unhideWhenUsed="1"/>
-    <w:lsdException w:name="index 3" w:semiHidden="1" w:unhideWhenUsed="1"/>
-    <w:lsdException w:name="index 4" w:semiHidden="1" w:unhideWhenUsed="1"/>
-    <w:lsdException w:name="index 5" w:semiHidden="1" w:unhideWhenUsed="1"/>
-    <w:lsdException w:name="index 6" w:semiHidden="1" w:unhideWhenUsed="1"/>
-    <w:lsdException w:name="index 7" w:semiHidden="1" w:unhideWhenUsed="1"/>
-    <w:lsdException w:name="index 8" w:semiHidden="1" w:unhideWhenUsed="1"/>
-    <w:lsdException w:name="index 9" w:semiHidden="1" w:unhideWhenUsed="1"/>
-    <w:lsdException w:name="toc 1" w:semiHidden="1" w:uiPriority="39" w:unhideWhenUsed="1"/>
-    <w:lsdException w:name="toc 2" w:semiHidden="1" w:uiPriority="39" w:unhideWhenUsed="1"/>
-    <w:lsdException w:name="toc 3" w:semiHidden="1" w:uiPriority="39" w:unhideWhenUsed="1"/>
-    <w:lsdException w:name="toc 4" w:semiHidden="1" w:uiPriority="39" w:unhideWhenUsed="1"/>
-    <w:lsdException w:name="toc 5" w:semiHidden="1" w:uiPriority="39" w:unhideWhenUsed="1"/>
-    <w:lsdException w:name="toc 6" w:semiHidden="1" w:uiPriority="39" w:unhideWhenUsed="1"/>
-    <w:lsdException w:name="toc 7" w:semiHidden="1" w:uiPriority="39" w:unhideWhenUsed="1"/>
-    <w:lsdException w:name="toc 8" w:semiHidden="1" w:uiPriority="39" w:unhideWhenUsed="1"/>
-    <w:lsdException w:name="toc 9" w:semiHidden="1" w:uiPriority="39" w:unhideWhenUsed="1"/>
-    <w:lsdException w:name="Normal Indent" w:semiHidden="1" w:unhideWhenUsed="1"/>
-    <w:lsdException w:name="footnote text" w:semiHidden="1" w:unhideWhenUsed="1"/>
-    <w:lsdException w:name="annotation text" w:semiHidden="1" w:unhideWhenUsed="1"/>
-    <w:lsdException w:name="header" w:semiHidden="1" w:unhideWhenUsed="1"/>
-    <w:lsdException w:name="footer" w:semiHidden="1" w:unhideWhenUsed="1"/>
-    <w:lsdException w:name="index heading" w:semiHidden="1" w:unhideWhenUsed="1"/>
-    <w:lsdException w:name="caption" w:semiHidden="1" w:uiPriority="35" w:unhideWhenUsed="1" w:qFormat="1"/>
-    <w:lsdException w:name="table of figures" w:semiHidden="1" w:unhideWhenUsed="1"/>
-    <w:lsdException w:name="envelope address" w:semiHidden="1" w:unhideWhenUsed="1"/>
-    <w:lsdException w:name="envelope return" w:semiHidden="1" w:unhideWhenUsed="1"/>
-    <w:lsdException w:name="footnote reference" w:semiHidden="1" w:unhideWhenUsed="1"/>
-    <w:lsdException w:name="annotation reference" w:semiHidden="1" w:unhideWhenUsed="1"/>
-    <w:lsdException w:name="line number" w:semiHidden="1" w:unhideWhenUsed="1"/>
-    <w:lsdException w:name="page number" w:semiHidden="1" w:unhideWhenUsed="1"/>
-    <w:lsdException w:name="endnote reference" w:semiHidden="1" w:unhideWhenUsed="1"/>
-    <w:lsdException w:name="endnote text" w:semiHidden="1" w:unhideWhenUsed="1"/>
-    <w:lsdException w:name="table of authorities" w:semiHidden="1" w:unhideWhenUsed="1"/>
-    <w:lsdException w:name="macro" w:semiHidden="1" w:unhideWhenUsed="1"/>
-    <w:lsdException w:name="toa heading" w:semiHidden="1" w:unhideWhenUsed="1"/>
-    <w:lsdException w:name="List" w:semiHidden="1" w:unhideWhenUsed="1"/>
-    <w:lsdException w:name="List Bullet" w:semiHidden="1" w:unhideWhenUsed="1"/>
-    <w:lsdException w:name="List Number" w:semiHidden="1" w:unhideWhenUsed="1"/>
-    <w:lsdException w:name="List 2" w:semiHidden="1" w:unhideWhenUsed="1"/>
-    <w:lsdException w:name="List 3" w:semiHidden="1" w:unhideWhenUsed="1"/>
-    <w:lsdException w:name="List 4" w:semiHidden="1" w:unhideWhenUsed="1"/>
-    <w:lsdException w:name="List 5" w:semiHidden="1" w:unhideWhenUsed="1"/>
-    <w:lsdException w:name="List Bullet 2" w:semiHidden="1" w:unhideWhenUsed="1"/>
-    <w:lsdException w:name="List Bullet 3" w:semiHidden="1" w:unhideWhenUsed="1"/>
-    <w:lsdException w:name="List Bullet 4" w:semiHidden="1" w:unhideWhenUsed="1"/>
-    <w:lsdException w:name="List Bullet 5" w:semiHidden="1" w:unhideWhenUsed="1"/>
-    <w:lsdException w:name="List Number 2" w:semiHidden="1" w:unhideWhenUsed="1"/>
-    <w:lsdException w:name="List Number 3" w:semiHidden="1" w:unhideWhenUsed="1"/>
-    <w:lsdException w:name="List Number 4" w:semiHidden="1" w:unhideWhenUsed="1"/>
-    <w:lsdException w:name="List Number 5" w:semiHidden="1" w:unhideWhenUsed="1"/>
-    <w:lsdException w:name="Title" w:uiPriority="0" w:qFormat="1"/>
-    <w:lsdException w:name="Closing" w:semiHidden="1" w:unhideWhenUsed="1"/>
-    <w:lsdException w:name="Signature" w:semiHidden="1" w:unhideWhenUsed="1"/>
-    <w:lsdException w:name="Default Paragraph Font" w:semiHidden="1" w:uiPriority="1" w:unhideWhenUsed="1"/>
-    <w:lsdException w:name="Body Text" w:semiHidden="1" w:unhideWhenUsed="1"/>
-    <w:lsdException w:name="Body Text Indent" w:semiHidden="1" w:unhideWhenUsed="1"/>
-    <w:lsdException w:name="List Continue" w:semiHidden="1" w:unhideWhenUsed="1"/>
-    <w:lsdException w:name="List Continue 2" w:semiHidden="1" w:unhideWhenUsed="1"/>
-    <w:lsdException w:name="List Continue 3" w:semiHidden="1" w:unhideWhenUsed="1"/>
-    <w:lsdException w:name="List Continue 4" w:semiHidden="1" w:unhideWhenUsed="1"/>
-    <w:lsdException w:name="List Continue 5" w:semiHidden="1" w:unhideWhenUsed="1"/>
-    <w:lsdException w:name="Message Header" w:semiHidden="1" w:unhideWhenUsed="1"/>
-    <w:lsdException w:name="Subtitle" w:uiPriority="11" w:qFormat="1"/>
-    <w:lsdException w:name="Salutation" w:semiHidden="1" w:unhideWhenUsed="1"/>
-    <w:lsdException w:name="Date" w:semiHidden="1" w:unhideWhenUsed="1"/>
-    <w:lsdException w:name="Body Text First Indent" w:semiHidden="1" w:unhideWhenUsed="1"/>
-    <w:lsdException w:name="Body Text First Indent 2" w:semiHidden="1" w:unhideWhenUsed="1"/>
-    <w:lsdException w:name="Note Heading" w:semiHidden="1" w:unhideWhenUsed="1"/>
-    <w:lsdException w:name="Body Text 2" w:semiHidden="1" w:unhideWhenUsed="1"/>
-    <w:lsdException w:name="Body Text 3" w:semiHidden="1" w:unhideWhenUsed="1"/>
-    <w:lsdException w:name="Body Text Indent 2" w:semiHidden="1" w:unhideWhenUsed="1"/>
-    <w:lsdException w:name="Body Text Indent 3" w:semiHidden="1" w:unhideWhenUsed="1"/>
-    <w:lsdException w:name="Block Text" w:semiHidden="1" w:unhideWhenUsed="1"/>
-    <w:lsdException w:name="Hyperlink" w:semiHidden="1" w:unhideWhenUsed="1"/>
-    <w:lsdException w:name="FollowedHyperlink" w:semiHidden="1" w:unhideWhenUsed="1"/>
-    <w:lsdException w:name="Strong" w:uiPriority="22"/>
-    <w:lsdException w:name="Emphasis" w:uiPriority="20"/>
-    <w:lsdException w:name="Document Map" w:semiHidden="1" w:unhideWhenUsed="1"/>
-    <w:lsdException w:name="Plain Text" w:semiHidden="1" w:unhideWhenUsed="1"/>
-    <w:lsdException w:name="E-mail Signature" w:semiHidden="1" w:unhideWhenUsed="1"/>
-    <w:lsdException w:name="HTML Top of Form" w:semiHidden="1" w:unhideWhenUsed="1"/>
-    <w:lsdException w:name="HTML Bottom of Form" w:semiHidden="1" w:unhideWhenUsed="1"/>
-    <w:lsdException w:name="Normal (Web)" w:semiHidden="1" w:unhideWhenUsed="1"/>
-    <w:lsdException w:name="HTML Acronym" w:semiHidden="1" w:unhideWhenUsed="1"/>
-    <w:lsdException w:name="HTML Address" w:semiHidden="1" w:unhideWhenUsed="1"/>
-    <w:lsdException w:name="HTML Cite" w:semiHidden="1" w:unhideWhenUsed="1"/>
-    <w:lsdException w:name="HTML Code" w:semiHidden="1" w:unhideWhenUsed="1"/>
-    <w:lsdException w:name="HTML Definition" w:semiHidden="1" w:unhideWhenUsed="1"/>
-    <w:lsdException w:name="HTML Keyboard" w:semiHidden="1" w:unhideWhenUsed="1"/>
-    <w:lsdException w:name="HTML Preformatted" w:semiHidden="1" w:unhideWhenUsed="1"/>
-    <w:lsdException w:name="HTML Sample" w:semiHidden="1" w:unhideWhenUsed="1"/>
-    <w:lsdException w:name="HTML Typewriter" w:semiHidden="1" w:unhideWhenUsed="1"/>
-    <w:lsdException w:name="HTML Variable" w:semiHidden="1" w:unhideWhenUsed="1"/>
-    <w:lsdException w:name="Normal Table" w:semiHidden="1" w:unhideWhenUsed="1"/>
-    <w:lsdException w:name="annotation subject" w:semiHidden="1" w:unhideWhenUsed="1"/>
-    <w:lsdException w:name="No List" w:semiHidden="1" w:unhideWhenUsed="1"/>
-    <w:lsdException w:name="Outline List 1" w:semiHidden="1" w:unhideWhenUsed="1"/>
-    <w:lsdException w:name="Outline List 2" w:semiHidden="1" w:unhideWhenUsed="1"/>
-    <w:lsdException w:name="Outline List 3" w:semiHidden="1" w:unhideWhenUsed="1"/>
-    <w:lsdException w:name="Table Simple 1" w:semiHidden="1" w:unhideWhenUsed="1"/>
-    <w:lsdException w:name="Table Simple 2" w:semiHidden="1" w:unhideWhenUsed="1"/>
-    <w:lsdException w:name="Table Simple 3" w:semiHidden="1" w:unhideWhenUsed="1"/>
-    <w:lsdException w:name="Table Classic 1" w:semiHidden="1" w:unhideWhenUsed="1"/>
-    <w:lsdException w:name="Table Classic 2" w:semiHidden="1" w:unhideWhenUsed="1"/>
-    <w:lsdException w:name="Table Classic 3" w:semiHidden="1" w:unhideWhenUsed="1"/>
-    <w:lsdException w:name="Table Classic 4" w:semiHidden="1" w:unhideWhenUsed="1"/>
-    <w:lsdException w:name="Table Colorful 1" w:semiHidden="1" w:unhideWhenUsed="1"/>
-    <w:lsdException w:name="Table Colorful 2" w:semiHidden="1" w:unhideWhenUsed="1"/>
-    <w:lsdException w:name="Table Colorful 3" w:semiHidden="1" w:unhideWhenUsed="1"/>
-    <w:lsdException w:name="Table Columns 1" w:semiHidden="1" w:unhideWhenUsed="1"/>
-    <w:lsdException w:name="Table Columns 2" w:semiHidden="1" w:unhideWhenUsed="1"/>
-    <w:lsdException w:name="Table Columns 3" w:semiHidden="1" w:unhideWhenUsed="1"/>
-    <w:lsdException w:name="Table Columns 4" w:semiHidden="1" w:unhideWhenUsed="1"/>
-    <w:lsdException w:name="Table Columns 5" w:semiHidden="1" w:unhideWhenUsed="1"/>
-    <w:lsdException w:name="Table Grid 1" w:semiHidden="1" w:unhideWhenUsed="1"/>
-    <w:lsdException w:name="Table Grid 2" w:semiHidden="1" w:unhideWhenUsed="1"/>
-    <w:lsdException w:name="Table Grid 3" w:semiHidden="1" w:unhideWhenUsed="1"/>
-    <w:lsdException w:name="Table Grid 4" w:semiHidden="1" w:unhideWhenUsed="1"/>
-    <w:lsdException w:name="Table Grid 5" w:semiHidden="1" w:unhideWhenUsed="1"/>
-    <w:lsdException w:name="Table Grid 6" w:semiHidden="1" w:unhideWhenUsed="1"/>
-    <w:lsdException w:name="Table Grid 7" w:semiHidden="1" w:unhideWhenUsed="1"/>
-    <w:lsdException w:name="Table Grid 8" w:semiHidden="1" w:unhideWhenUsed="1"/>
-    <w:lsdException w:name="Table List 1" w:semiHidden="1" w:unhideWhenUsed="1"/>
-    <w:lsdException w:name="Table List 2" w:semiHidden="1" w:unhideWhenUsed="1"/>
-    <w:lsdException w:name="Table List 3" w:semiHidden="1" w:unhideWhenUsed="1"/>
-    <w:lsdException w:name="Table List 4" w:semiHidden="1" w:unhideWhenUsed="1"/>
-    <w:lsdException w:name="Table List 5" w:semiHidden="1" w:unhideWhenUsed="1"/>
-    <w:lsdException w:name="Table List 6" w:semiHidden="1" w:unhideWhenUsed="1"/>
-    <w:lsdException w:name="Table List 7" w:semiHidden="1" w:unhideWhenUsed="1"/>
-    <w:lsdException w:name="Table List 8" w:semiHidden="1" w:unhideWhenUsed="1"/>
-    <w:lsdException w:name="Table 3D effects 1" w:semiHidden="1" w:unhideWhenUsed="1"/>
-    <w:lsdException w:name="Table 3D effects 2" w:semiHidden="1" w:unhideWhenUsed="1"/>
-    <w:lsdException w:name="Table 3D effects 3" w:semiHidden="1" w:unhideWhenUsed="1"/>
-    <w:lsdException w:name="Table Contemporary" w:semiHidden="1" w:unhideWhenUsed="1"/>
-    <w:lsdException w:name="Table Elegant" w:semiHidden="1" w:unhideWhenUsed="1"/>
-    <w:lsdException w:name="Table Professional" w:semiHidden="1" w:unhideWhenUsed="1"/>
-    <w:lsdException w:name="Table Subtle 1" w:semiHidden="1" w:unhideWhenUsed="1"/>
-    <w:lsdException w:name="Table Subtle 2" w:semiHidden="1" w:unhideWhenUsed="1"/>
-    <w:lsdException w:name="Table Web 1" w:semiHidden="1" w:unhideWhenUsed="1"/>
-    <w:lsdException w:name="Table Web 2" w:semiHidden="1" w:unhideWhenUsed="1"/>
-    <w:lsdException w:name="Table Web 3" w:semiHidden="1" w:unhideWhenUsed="1"/>
-    <w:lsdException w:name="Balloon Text" w:semiHidden="1" w:unhideWhenUsed="1"/>
-    <w:lsdException w:name="Table Grid" w:uiPriority="0"/>
-    <w:lsdException w:name="Table Theme" w:semiHidden="1" w:unhideWhenUsed="1"/>
-    <w:lsdException w:name="Placeholder Text" w:semiHidden="1"/>
-    <w:lsdException w:name="No Spacing" w:uiPriority="1" w:qFormat="1"/>
-    <w:lsdException w:name="Light Shading" w:uiPriority="60"/>
-    <w:lsdException w:name="Light List" w:uiPriority="61"/>
-    <w:lsdException w:name="Light Grid" w:uiPriority="62"/>
-    <w:lsdException w:name="Medium Shading 1" w:uiPriority="63"/>
-    <w:lsdException w:name="Medium Shading 2" w:uiPriority="64"/>
-    <w:lsdException w:name="Medium List 1" w:uiPriority="65"/>
-    <w:lsdException w:name="Medium List 2" w:uiPriority="66"/>
-    <w:lsdException w:name="Medium Grid 1" w:uiPriority="67"/>
-    <w:lsdException w:name="Medium Grid 2" w:uiPriority="68"/>
-    <w:lsdException w:name="Medium Grid 3" w:uiPriority="69"/>
-    <w:lsdException w:name="Dark List" w:uiPriority="70"/>
-    <w:lsdException w:name="Colorful Shading" w:uiPriority="71"/>
-    <w:lsdException w:name="Colorful List" w:uiPriority="72"/>
-    <w:lsdException w:name="Colorful Grid" w:uiPriority="73"/>
-    <w:lsdException w:name="Light Shading Accent 1" w:uiPriority="60"/>
-    <w:lsdException w:name="Light List Accent 1" w:uiPriority="61"/>
-    <w:lsdException w:name="Light Grid Accent 1" w:uiPriority="62"/>
-    <w:lsdException w:name="Medium Shading 1 Accent 1" w:uiPriority="63"/>
-    <w:lsdException w:name="Medium Shading 2 Accent 1" w:uiPriority="64"/>
-    <w:lsdException w:name="Medium List 1 Accent 1" w:uiPriority="65"/>
-    <w:lsdException w:name="Revision" w:semiHidden="1"/>
-    <w:lsdException w:name="List Paragraph" w:uiPriority="34" w:qFormat="1"/>
-    <w:lsdException w:name="Quote" w:uiPriority="29"/>
-    <w:lsdException w:name="Intense Quote" w:uiPriority="30"/>
-    <w:lsdException w:name="Medium List 2 Accent 1" w:uiPriority="66"/>
-    <w:lsdException w:name="Medium Grid 1 Accent 1" w:uiPriority="67"/>
-    <w:lsdException w:name="Medium Grid 2 Accent 1" w:uiPriority="68"/>
-    <w:lsdException w:name="Medium Grid 3 Accent 1" w:uiPriority="69"/>
-    <w:lsdException w:name="Dark List Accent 1" w:uiPriority="70"/>
-    <w:lsdException w:name="Colorful Shading Accent 1" w:uiPriority="71"/>
-    <w:lsdException w:name="Colorful List Accent 1" w:uiPriority="72"/>
-    <w:lsdException w:name="Colorful Grid Accent 1" w:uiPriority="73"/>
-    <w:lsdException w:name="Light Shading Accent 2" w:uiPriority="60"/>
-    <w:lsdException w:name="Light List Accent 2" w:uiPriority="61"/>
-    <w:lsdException w:name="Light Grid Accent 2" w:uiPriority="62"/>
-    <w:lsdException w:name="Medium Shading 1 Accent 2" w:uiPriority="63"/>
-    <w:lsdException w:name="Medium Shading 2 Accent 2" w:uiPriority="64"/>
-    <w:lsdException w:name="Medium List 1 Accent 2" w:uiPriority="65"/>
-    <w:lsdException w:name="Medium List 2 Accent 2" w:uiPriority="66"/>
-    <w:lsdException w:name="Medium Grid 1 Accent 2" w:uiPriority="67"/>
-    <w:lsdException w:name="Medium Grid 2 Accent 2" w:uiPriority="68"/>
-    <w:lsdException w:name="Medium Grid 3 Accent 2" w:uiPriority="69"/>
-    <w:lsdException w:name="Dark List Accent 2" w:uiPriority="70"/>
-    <w:lsdException w:name="Colorful Shading Accent 2" w:uiPriority="71"/>
-    <w:lsdException w:name="Colorful List Accent 2" w:uiPriority="72"/>
-    <w:lsdException w:name="Colorful Grid Accent 2" w:uiPriority="73"/>
-    <w:lsdException w:name="Light Shading Accent 3" w:uiPriority="60"/>
-    <w:lsdException w:name="Light List Accent 3" w:uiPriority="61"/>
-    <w:lsdException w:name="Light Grid Accent 3" w:uiPriority="62"/>
-    <w:lsdException w:name="Medium Shading 1 Accent 3" w:uiPriority="63"/>
-    <w:lsdException w:name="Medium Shading 2 Accent 3" w:uiPriority="64"/>
-    <w:lsdException w:name="Medium List 1 Accent 3" w:uiPriority="65"/>
-    <w:lsdException w:name="Medium List 2 Accent 3" w:uiPriority="66"/>
-    <w:lsdException w:name="Medium Grid 1 Accent 3" w:uiPriority="67"/>
-    <w:lsdException w:name="Medium Grid 2 Accent 3" w:uiPriority="68"/>
-    <w:lsdException w:name="Medium Grid 3 Accent 3" w:uiPriority="69"/>
-    <w:lsdException w:name="Dark List Accent 3" w:uiPriority="70"/>
-    <w:lsdException w:name="Colorful Shading Accent 3" w:uiPriority="71"/>
-    <w:lsdException w:name="Colorful List Accent 3" w:uiPriority="72"/>
-    <w:lsdException w:name="Colorful Grid Accent 3" w:uiPriority="73"/>
-    <w:lsdException w:name="Light Shading Accent 4" w:uiPriority="60"/>
-    <w:lsdException w:name="Light List Accent 4" w:uiPriority="61"/>
-    <w:lsdException w:name="Light Grid Accent 4" w:uiPriority="62"/>
-    <w:lsdException w:name="Medium Shading 1 Accent 4" w:uiPriority="63"/>
-    <w:lsdException w:name="Medium Shading 2 Accent 4" w:uiPriority="64"/>
-    <w:lsdException w:name="Medium List 1 Accent 4" w:uiPriority="65"/>
-    <w:lsdException w:name="Medium List 2 Accent 4" w:uiPriority="66"/>
-    <w:lsdException w:name="Medium Grid 1 Accent 4" w:uiPriority="67"/>
-    <w:lsdException w:name="Medium Grid 2 Accent 4" w:uiPriority="68"/>
-    <w:lsdException w:name="Medium Grid 3 Accent 4" w:uiPriority="69"/>
-    <w:lsdException w:name="Dark List Accent 4" w:uiPriority="70"/>
-    <w:lsdException w:name="Colorful Shading Accent 4" w:uiPriority="71"/>
-    <w:lsdException w:name="Colorful List Accent 4" w:uiPriority="72"/>
-    <w:lsdException w:name="Colorful Grid Accent 4" w:uiPriority="73"/>
-    <w:lsdException w:name="Light Shading Accent 5" w:uiPriority="60"/>
-    <w:lsdException w:name="Light List Accent 5" w:uiPriority="61"/>
-    <w:lsdException w:name="Light Grid Accent 5" w:uiPriority="62"/>
-    <w:lsdException w:name="Medium Shading 1 Accent 5" w:uiPriority="63"/>
-    <w:lsdException w:name="Medium Shading 2 Accent 5" w:uiPriority="64"/>
-    <w:lsdException w:name="Medium List 1 Accent 5" w:uiPriority="65"/>
-    <w:lsdException w:name="Medium List 2 Accent 5" w:uiPriority="66"/>
-    <w:lsdException w:name="Medium Grid 1 Accent 5" w:uiPriority="67"/>
-    <w:lsdException w:name="Medium Grid 2 Accent 5" w:uiPriority="68"/>
-    <w:lsdException w:name="Medium Grid 3 Accent 5" w:uiPriority="69"/>
-    <w:lsdException w:name="Dark List Accent 5" w:uiPriority="70"/>
-    <w:lsdException w:name="Colorful Shading Accent 5" w:uiPriority="71"/>
-    <w:lsdException w:name="Colorful List Accent 5" w:uiPriority="72"/>
-    <w:lsdException w:name="Colorful Grid Accent 5" w:uiPriority="73"/>
-    <w:lsdException w:name="Light Shading Accent 6" w:uiPriority="60"/>
-    <w:lsdException w:name="Light List Accent 6" w:uiPriority="61"/>
-    <w:lsdException w:name="Light Grid Accent 6" w:uiPriority="62"/>
-    <w:lsdException w:name="Medium Shading 1 Accent 6" w:uiPriority="63"/>
-    <w:lsdException w:name="Medium Shading 2 Accent 6" w:uiPriority="64"/>
-    <w:lsdException w:name="Medium List 1 Accent 6" w:uiPriority="65"/>
-    <w:lsdException w:name="Medium List 2 Accent 6" w:uiPriority="66"/>
-    <w:lsdException w:name="Medium Grid 1 Accent 6" w:uiPriority="67"/>
-    <w:lsdException w:name="Medium Grid 2 Accent 6" w:uiPriority="68"/>
-    <w:lsdException w:name="Medium Grid 3 Accent 6" w:uiPriority="69"/>
-    <w:lsdException w:name="Dark List Accent 6" w:uiPriority="70"/>
-    <w:lsdException w:name="Colorful Shading Accent 6" w:uiPriority="71"/>
-    <w:lsdException w:name="Colorful List Accent 6" w:uiPriority="72"/>
-    <w:lsdException w:name="Colorful Grid Accent 6" w:uiPriority="73"/>
-    <w:lsdException w:name="Subtle Emphasis" w:uiPriority="19"/>
-    <w:lsdException w:name="Intense Emphasis" w:uiPriority="21"/>
-    <w:lsdException w:name="Subtle Reference" w:uiPriority="31"/>
-    <w:lsdException w:name="Intense Reference" w:uiPriority="32"/>
-    <w:lsdException w:name="Book Title" w:uiPriority="33"/>
-    <w:lsdException w:name="Bibliography" w:semiHidden="1" w:uiPriority="37" w:unhideWhenUsed="1"/>
-    <w:lsdException w:name="TOC Heading" w:semiHidden="1" w:uiPriority="39" w:unhideWhenUsed="1" w:qFormat="1"/>
-    <w:lsdException w:name="Grid Table 4" w:uiPriority="49"/>
-    <w:lsdException w:name="Grid Table 5 Dark" w:uiPriority="50"/>
-    <w:lsdException w:name="Grid Table 6 Colorful" w:uiPriority="51"/>
-    <w:lsdException w:name="Grid Table 7 Colorful" w:uiPriority="52"/>
-    <w:lsdException w:name="Grid Table 1 Light Accent 1" w:uiPriority="46"/>
-    <w:lsdException w:name="Grid Table 2 Accent 1" w:uiPriority="47"/>
-    <w:lsdException w:name="Grid Table 3 Accent 1" w:uiPriority="48"/>
-    <w:lsdException w:name="Grid Table 4 Accent 1" w:uiPriority="49"/>
-    <w:lsdException w:name="Grid Table 5 Dark Accent 1" w:uiPriority="50"/>
-    <w:lsdException w:name="Grid Table 6 Colorful Accent 1" w:uiPriority="51"/>
-    <w:lsdException w:name="Grid Table 7 Colorful Accent 1" w:uiPriority="52"/>
-    <w:lsdException w:name="Grid Table 1 Light Accent 2" w:uiPriority="46"/>
-    <w:lsdException w:name="Grid Table 2 Accent 2" w:uiPriority="47"/>
-    <w:lsdException w:name="Grid Table 3 Accent 2" w:uiPriority="48"/>
-    <w:lsdException w:name="Grid Table 4 Accent 2" w:uiPriority="49"/>
-    <w:lsdException w:name="Grid Table 5 Dark Accent 2" w:uiPriority="50"/>
-    <w:lsdException w:name="Grid Table 6 Colorful Accent 2" w:uiPriority="51"/>
-    <w:lsdException w:name="Grid Table 7 Colorful Accent 2" w:uiPriority="52"/>
-    <w:lsdException w:name="Grid Table 1 Light Accent 3" w:uiPriority="46"/>
-    <w:lsdException w:name="Grid Table 2 Accent 3" w:uiPriority="47"/>
-    <w:lsdException w:name="Grid Table 3 Accent 3" w:uiPriority="48"/>
-    <w:lsdException w:name="Grid Table 4 Accent 3" w:uiPriority="49"/>
-    <w:lsdException w:name="Grid Table 5 Dark Accent 3" w:uiPriority="50"/>
-    <w:lsdException w:name="Grid Table 6 Colorful Accent 3" w:uiPriority="51"/>
-    <w:lsdException w:name="Grid Table 7 Colorful Accent 3" w:uiPriority="52"/>
-    <w:lsdException w:name="Grid Table 1 Light Accent 4" w:uiPriority="46"/>
-    <w:lsdException w:name="Grid Table 2 Accent 4" w:uiPriority="47"/>
-    <w:lsdException w:name="Grid Table 3 Accent 4" w:uiPriority="48"/>
-    <w:lsdException w:name="Grid Table 4 Accent 4" w:uiPriority="49"/>
-    <w:lsdException w:name="Grid Table 5 Dark Accent 4" w:uiPriority="50"/>
-    <w:lsdException w:name="Grid Table 6 Colorful Accent 4" w:uiPriority="51"/>
-    <w:lsdException w:name="Grid Table 7 Colorful Accent 4" w:uiPriority="52"/>
-    <w:lsdException w:name="Grid Table 1 Light Accent 5" w:uiPriority="46"/>
-    <w:lsdException w:name="Grid Table 2 Accent 5" w:uiPriority="47"/>
-    <w:lsdException w:name="Grid Table 3 Accent 5" w:uiPriority="48"/>
-    <w:lsdException w:name="Grid Table 4 Accent 5" w:uiPriority="49"/>
-    <w:lsdException w:name="Grid Table 5 Dark Accent 5" w:uiPriority="50"/>
-    <w:lsdException w:name="Grid Table 6 Colorful Accent 5" w:uiPriority="51"/>
-    <w:lsdException w:name="Grid Table 7 Colorful Accent 5" w:uiPriority="52"/>
-    <w:lsdException w:name="Grid Table 1 Light Accent 6" w:uiPriority="46"/>
-    <w:lsdException w:name="Grid Table 2 Accent 6" w:uiPriority="47"/>
-    <w:lsdException w:name="Grid Table 3 Accent 6" w:uiPriority="48"/>
-    <w:lsdException w:name="Grid Table 4 Accent 6" w:uiPriority="49"/>
-    <w:lsdException w:name="Grid Table 5 Dark Accent 6" w:uiPriority="50"/>
-    <w:lsdException w:name="Grid Table 6 Colorful Accent 6" w:uiPriority="51"/>
-    <w:lsdException w:name="Grid Table 7 Colorful Accent 6" w:uiPriority="52"/>
-    <w:lsdException w:name="List Table 1 Light" w:uiPriority="46"/>
-    <w:lsdException w:name="List Table 2" w:uiPriority="47"/>
-    <w:lsdException w:name="List Table 3" w:uiPriority="48"/>
-    <w:lsdException w:name="List Table 4" w:uiPriority="49"/>
-    <w:lsdException w:name="List Table 5 Dark" w:uiPriority="50"/>
-    <w:lsdException w:name="List Table 6 Colorful" w:uiPriority="51"/>
-    <w:lsdException w:name="List Table 7 Colorful" w:uiPriority="52"/>
-    <w:lsdException w:name="List Table 1 Light Accent 1" w:uiPriority="46"/>
-    <w:lsdException w:name="List Table 2 Accent 1" w:uiPriority="47"/>
-    <w:lsdException w:name="List Table 3 Accent 1" w:uiPriority="48"/>
-    <w:lsdException w:name="List Table 4 Accent 1" w:uiPriority="49"/>
-    <w:lsdException w:name="List Table 5 Dark Accent 1" w:uiPriority="50"/>
-    <w:lsdException w:name="List Table 6 Colorful Accent 1" w:uiPriority="51"/>
-    <w:lsdException w:name="List Table 7 Colorful Accent 1" w:uiPriority="52"/>
-    <w:lsdException w:name="List Table 1 Light Accent 2" w:uiPriority="46"/>
-    <w:lsdException w:name="List Table 2 Accent 2" w:uiPriority="47"/>
-    <w:lsdException w:name="List Table 3 Accent 2" w:uiPriority="48"/>
-    <w:lsdException w:name="List Table 4 Accent 2" w:uiPriority="49"/>
-    <w:lsdException w:name="List Table 5 Dark Accent 2" w:uiPriority="50"/>
-    <w:lsdException w:name="List Table 6 Colorful Accent 2" w:uiPriority="51"/>
-    <w:lsdException w:name="List Table 7 Colorful Accent 2" w:uiPriority="52"/>
-    <w:lsdException w:name="List Table 1 Light Accent 3" w:uiPriority="46"/>
-    <w:lsdException w:name="List Table 2 Accent 3" w:uiPriority="47"/>
-    <w:lsdException w:name="List Table 3 Accent 3" w:uiPriority="48"/>
-    <w:lsdException w:name="List Table 4 Accent 3" w:uiPriority="49"/>
-    <w:lsdException w:name="List Table 5 Dark Accent 3" w:uiPriority="50"/>
-    <w:lsdException w:name="List Table 6 Colorful Accent 3" w:uiPriority="51"/>
-    <w:lsdException w:name="List Table 7 Colorful Accent 3" w:uiPriority="52"/>
-    <w:lsdException w:name="List Table 1 Light Accent 4" w:uiPriority="46"/>
-    <w:lsdException w:name="List Table 2 Accent 4" w:uiPriority="47"/>
-    <w:lsdException w:name="List Table 3 Accent 4" w:uiPriority="48"/>
-    <w:lsdException w:name="List Table 4 Accent 4" w:uiPriority="49"/>
-    <w:lsdException w:name="List Table 5 Dark Accent 4" w:uiPriority="50"/>
-    <w:lsdException w:name="List Table 6 Colorful Accent 4" w:uiPriority="51"/>
-    <w:lsdException w:name="List Table 7 Colorful Accent 4" w:uiPriority="52"/>
-    <w:lsdException w:name="List Table 1 Light Accent 5" w:uiPriority="46"/>
-    <w:lsdException w:name="List Table 2 Accent 5" w:uiPriority="47"/>
-    <w:lsdException w:name="List Table 3 Accent 5" w:uiPriority="48"/>
-    <w:lsdException w:name="List Table 4 Accent 5" w:uiPriority="49"/>
-    <w:lsdException w:name="List Table 5 Dark Accent 5" w:uiPriority="50"/>
-    <w:lsdException w:name="List Table 6 Colorful Accent 5" w:uiPriority="51"/>
-    <w:lsdException w:name="List Table 7 Colorful Accent 5" w:uiPriority="52"/>
-    <w:lsdException w:name="List Table 1 Light Accent 6" w:uiPriority="46"/>
-    <w:lsdException w:name="List Table 2 Accent 6" w:uiPriority="47"/>
-    <w:lsdException w:name="List Table 3 Accent 6" w:uiPriority="48"/>
-    <w:lsdException w:name="List Table 4 Accent 6" w:uiPriority="49"/>
-    <w:lsdException w:name="List Table 5 Dark Accent 6" w:uiPriority="50"/>
-    <w:lsdException w:name="List Table 6 Colorful Accent 6" w:uiPriority="51"/>
-    <w:lsdException w:name="List Table 7 Colorful Accent 6" w:uiPriority="52"/>
+  <w:latentStyles w:defLockedState="0" w:defUIPriority="99" w:defSemiHidden="1" w:defUnhideWhenUsed="1" w:defQFormat="0" w:count="276">
+    <w:lsdException w:name="Normal" w:semiHidden="0" w:uiPriority="0" w:unhideWhenUsed="0" w:qFormat="1"/>
+    <w:lsdException w:name="heading 1" w:semiHidden="0" w:uiPriority="0" w:unhideWhenUsed="0" w:qFormat="1"/>
+    <w:lsdException w:name="heading 2" w:semiHidden="0" w:uiPriority="0" w:unhideWhenUsed="0" w:qFormat="1"/>
+    <w:lsdException w:name="heading 3" w:semiHidden="0" w:uiPriority="0" w:unhideWhenUsed="0" w:qFormat="1"/>
+    <w:lsdException w:name="heading 4" w:uiPriority="0" w:qFormat="1"/>
+    <w:lsdException w:name="heading 5" w:uiPriority="9"/>
+    <w:lsdException w:name="heading 6" w:uiPriority="9" w:qFormat="1"/>
+    <w:lsdException w:name="heading 7" w:uiPriority="9" w:qFormat="1"/>
+    <w:lsdException w:name="heading 8" w:uiPriority="9" w:qFormat="1"/>
+    <w:lsdException w:name="heading 9" w:uiPriority="9" w:qFormat="1"/>
+    <w:lsdException w:name="toc 1" w:uiPriority="39"/>
+    <w:lsdException w:name="toc 2" w:uiPriority="39"/>
+    <w:lsdException w:name="toc 3" w:uiPriority="39"/>
+    <w:lsdException w:name="toc 4" w:uiPriority="39"/>
+    <w:lsdException w:name="toc 5" w:uiPriority="39"/>
+    <w:lsdException w:name="toc 6" w:uiPriority="39"/>
+    <w:lsdException w:name="toc 7" w:uiPriority="39"/>
+    <w:lsdException w:name="toc 8" w:uiPriority="39"/>
+    <w:lsdException w:name="toc 9" w:uiPriority="39"/>
+    <w:lsdException w:name="caption" w:uiPriority="35" w:qFormat="1"/>
+    <w:lsdException w:name="Title" w:semiHidden="0" w:uiPriority="0" w:unhideWhenUsed="0" w:qFormat="1"/>
+    <w:lsdException w:name="Default Paragraph Font" w:uiPriority="1"/>
+    <w:lsdException w:name="Subtitle" w:semiHidden="0" w:uiPriority="11" w:unhideWhenUsed="0" w:qFormat="1"/>
+    <w:lsdException w:name="Strong" w:semiHidden="0" w:uiPriority="22" w:unhideWhenUsed="0"/>
+    <w:lsdException w:name="Emphasis" w:semiHidden="0" w:uiPriority="20" w:unhideWhenUsed="0"/>
+    <w:lsdException w:name="Table Grid" w:semiHidden="0" w:uiPriority="0" w:unhideWhenUsed="0"/>
+    <w:lsdException w:name="Placeholder Text" w:unhideWhenUsed="0"/>
+    <w:lsdException w:name="No Spacing" w:uiPriority="1" w:unhideWhenUsed="0" w:qFormat="1"/>
+    <w:lsdException w:name="Light Shading" w:semiHidden="0" w:uiPriority="60" w:unhideWhenUsed="0"/>
+    <w:lsdException w:name="Light List" w:semiHidden="0" w:uiPriority="61" w:unhideWhenUsed="0"/>
+    <w:lsdException w:name="Light Grid" w:semiHidden="0" w:uiPriority="62" w:unhideWhenUsed="0"/>
+    <w:lsdException w:name="Medium Shading 1" w:semiHidden="0" w:uiPriority="63" w:unhideWhenUsed="0"/>
+    <w:lsdException w:name="Medium Shading 2" w:semiHidden="0" w:uiPriority="64" w:unhideWhenUsed="0"/>
+    <w:lsdException w:name="Medium List 1" w:semiHidden="0" w:uiPriority="65" w:unhideWhenUsed="0"/>
+    <w:lsdException w:name="Medium List 2" w:semiHidden="0" w:uiPriority="66" w:unhideWhenUsed="0"/>
+    <w:lsdException w:name="Medium Grid 1" w:semiHidden="0" w:uiPriority="67" w:unhideWhenUsed="0"/>
+    <w:lsdException w:name="Medium Grid 2" w:semiHidden="0" w:uiPriority="68" w:unhideWhenUsed="0"/>
+    <w:lsdException w:name="Medium Grid 3" w:semiHidden="0" w:uiPriority="69" w:unhideWhenUsed="0"/>
+    <w:lsdException w:name="Dark List" w:semiHidden="0" w:uiPriority="70" w:unhideWhenUsed="0"/>
+    <w:lsdException w:name="Colorful Shading" w:semiHidden="0" w:uiPriority="71" w:unhideWhenUsed="0"/>
+    <w:lsdException w:name="Colorful List" w:semiHidden="0" w:uiPriority="72" w:unhideWhenUsed="0"/>
+    <w:lsdException w:name="Colorful Grid" w:semiHidden="0" w:uiPriority="73" w:unhideWhenUsed="0"/>
+    <w:lsdException w:name="Light Shading Accent 1" w:semiHidden="0" w:uiPriority="60" w:unhideWhenUsed="0"/>
+    <w:lsdException w:name="Light List Accent 1" w:semiHidden="0" w:uiPriority="61" w:unhideWhenUsed="0"/>
+    <w:lsdException w:name="Light Grid Accent 1" w:semiHidden="0" w:uiPriority="62" w:unhideWhenUsed="0"/>
+    <w:lsdException w:name="Medium Shading 1 Accent 1" w:semiHidden="0" w:uiPriority="63" w:unhideWhenUsed="0"/>
+    <w:lsdException w:name="Medium Shading 2 Accent 1" w:semiHidden="0" w:uiPriority="64" w:unhideWhenUsed="0"/>
+    <w:lsdException w:name="Medium List 1 Accent 1" w:semiHidden="0" w:uiPriority="65" w:unhideWhenUsed="0"/>
+    <w:lsdException w:name="Revision" w:unhideWhenUsed="0"/>
+    <w:lsdException w:name="List Paragraph" w:semiHidden="0" w:uiPriority="34" w:unhideWhenUsed="0" w:qFormat="1"/>
+    <w:lsdException w:name="Quote" w:semiHidden="0" w:uiPriority="29" w:unhideWhenUsed="0"/>
+    <w:lsdException w:name="Intense Quote" w:semiHidden="0" w:uiPriority="30" w:unhideWhenUsed="0"/>
+    <w:lsdException w:name="Medium List 2 Accent 1" w:semiHidden="0" w:uiPriority="66" w:unhideWhenUsed="0"/>
+    <w:lsdException w:name="Medium Grid 1 Accent 1" w:semiHidden="0" w:uiPriority="67" w:unhideWhenUsed="0"/>
+    <w:lsdException w:name="Medium Grid 2 Accent 1" w:semiHidden="0" w:uiPriority="68" w:unhideWhenUsed="0"/>
+    <w:lsdException w:name="Medium Grid 3 Accent 1" w:semiHidden="0" w:uiPriority="69" w:unhideWhenUsed="0"/>
+    <w:lsdException w:name="Dark List Accent 1" w:semiHidden="0" w:uiPriority="70" w:unhideWhenUsed="0"/>
+    <w:lsdException w:name="Colorful Shading Accent 1" w:semiHidden="0" w:uiPriority="71" w:unhideWhenUsed="0"/>
+    <w:lsdException w:name="Colorful List Accent 1" w:semiHidden="0" w:uiPriority="72" w:unhideWhenUsed="0"/>
+    <w:lsdException w:name="Colorful Grid Accent 1" w:semiHidden="0" w:uiPriority="73" w:unhideWhenUsed="0"/>
+    <w:lsdException w:name="Light Shading Accent 2" w:semiHidden="0" w:uiPriority="60" w:unhideWhenUsed="0"/>
+    <w:lsdException w:name="Light List Accent 2" w:semiHidden="0" w:uiPriority="61" w:unhideWhenUsed="0"/>
+    <w:lsdException w:name="Light Grid Accent 2" w:semiHidden="0" w:uiPriority="62" w:unhideWhenUsed="0"/>
+    <w:lsdException w:name="Medium Shading 1 Accent 2" w:semiHidden="0" w:uiPriority="63" w:unhideWhenUsed="0"/>
+    <w:lsdException w:name="Medium Shading 2 Accent 2" w:semiHidden="0" w:uiPriority="64" w:unhideWhenUsed="0"/>
+    <w:lsdException w:name="Medium List 1 Accent 2" w:semiHidden="0" w:uiPriority="65" w:unhideWhenUsed="0"/>
+    <w:lsdException w:name="Medium List 2 Accent 2" w:semiHidden="0" w:uiPriority="66" w:unhideWhenUsed="0"/>
+    <w:lsdException w:name="Medium Grid 1 Accent 2" w:semiHidden="0" w:uiPriority="67" w:unhideWhenUsed="0"/>
+    <w:lsdException w:name="Medium Grid 2 Accent 2" w:semiHidden="0" w:uiPriority="68" w:unhideWhenUsed="0"/>
+    <w:lsdException w:name="Medium Grid 3 Accent 2" w:semiHidden="0" w:uiPriority="69" w:unhideWhenUsed="0"/>
+    <w:lsdException w:name="Dark List Accent 2" w:semiHidden="0" w:uiPriority="70" w:unhideWhenUsed="0"/>
+    <w:lsdException w:name="Colorful Shading Accent 2" w:semiHidden="0" w:uiPriority="71" w:unhideWhenUsed="0"/>
+    <w:lsdException w:name="Colorful List Accent 2" w:semiHidden="0" w:uiPriority="72" w:unhideWhenUsed="0"/>
+    <w:lsdException w:name="Colorful Grid Accent 2" w:semiHidden="0" w:uiPriority="73" w:unhideWhenUsed="0"/>
+    <w:lsdException w:name="Light Shading Accent 3" w:semiHidden="0" w:uiPriority="60" w:unhideWhenUsed="0"/>
+    <w:lsdException w:name="Light List Accent 3" w:semiHidden="0" w:uiPriority="61" w:unhideWhenUsed="0"/>
+    <w:lsdException w:name="Light Grid Accent 3" w:semiHidden="0" w:uiPriority="62" w:unhideWhenUsed="0"/>
+    <w:lsdException w:name="Medium Shading 1 Accent 3" w:semiHidden="0" w:uiPriority="63" w:unhideWhenUsed="0"/>
+    <w:lsdException w:name="Medium Shading 2 Accent 3" w:semiHidden="0" w:uiPriority="64" w:unhideWhenUsed="0"/>
+    <w:lsdException w:name="Medium List 1 Accent 3" w:semiHidden="0" w:uiPriority="65" w:unhideWhenUsed="0"/>
+    <w:lsdException w:name="Medium List 2 Accent 3" w:semiHidden="0" w:uiPriority="66" w:unhideWhenUsed="0"/>
+    <w:lsdException w:name="Medium Grid 1 Accent 3" w:semiHidden="0" w:uiPriority="67" w:unhideWhenUsed="0"/>
+    <w:lsdException w:name="Medium Grid 2 Accent 3" w:semiHidden="0" w:uiPriority="68" w:unhideWhenUsed="0"/>
+    <w:lsdException w:name="Medium Grid 3 Accent 3" w:semiHidden="0" w:uiPriority="69" w:unhideWhenUsed="0"/>
+    <w:lsdException w:name="Dark List Accent 3" w:semiHidden="0" w:uiPriority="70" w:unhideWhenUsed="0"/>
+    <w:lsdException w:name="Colorful Shading Accent 3" w:semiHidden="0" w:uiPriority="71" w:unhideWhenUsed="0"/>
+    <w:lsdException w:name="Colorful List Accent 3" w:semiHidden="0" w:uiPriority="72" w:unhideWhenUsed="0"/>
+    <w:lsdException w:name="Colorful Grid Accent 3" w:semiHidden="0" w:uiPriority="73" w:unhideWhenUsed="0"/>
+    <w:lsdException w:name="Light Shading Accent 4" w:semiHidden="0" w:uiPriority="60" w:unhideWhenUsed="0"/>
+    <w:lsdException w:name="Light List Accent 4" w:semiHidden="0" w:uiPriority="61" w:unhideWhenUsed="0"/>
+    <w:lsdException w:name="Light Grid Accent 4" w:semiHidden="0" w:uiPriority="62" w:unhideWhenUsed="0"/>
+    <w:lsdException w:name="Medium Shading 1 Accent 4" w:semiHidden="0" w:uiPriority="63" w:unhideWhenUsed="0"/>
+    <w:lsdException w:name="Medium Shading 2 Accent 4" w:semiHidden="0" w:uiPriority="64" w:unhideWhenUsed="0"/>
+    <w:lsdException w:name="Medium List 1 Accent 4" w:semiHidden="0" w:uiPriority="65" w:unhideWhenUsed="0"/>
+    <w:lsdException w:name="Medium List 2 Accent 4" w:semiHidden="0" w:uiPriority="66" w:unhideWhenUsed="0"/>
+    <w:lsdException w:name="Medium Grid 1 Accent 4" w:semiHidden="0" w:uiPriority="67" w:unhideWhenUsed="0"/>
+    <w:lsdException w:name="Medium Grid 2 Accent 4" w:semiHidden="0" w:uiPriority="68" w:unhideWhenUsed="0"/>
+    <w:lsdException w:name="Medium Grid 3 Accent 4" w:semiHidden="0" w:uiPriority="69" w:unhideWhenUsed="0"/>
+    <w:lsdException w:name="Dark List Accent 4" w:semiHidden="0" w:uiPriority="70" w:unhideWhenUsed="0"/>
+    <w:lsdException w:name="Colorful Shading Accent 4" w:semiHidden="0" w:uiPriority="71" w:unhideWhenUsed="0"/>
+    <w:lsdException w:name="Colorful List Accent 4" w:semiHidden="0" w:uiPriority="72" w:unhideWhenUsed="0"/>
+    <w:lsdException w:name="Colorful Grid Accent 4" w:semiHidden="0" w:uiPriority="73" w:unhideWhenUsed="0"/>
+    <w:lsdException w:name="Light Shading Accent 5" w:semiHidden="0" w:uiPriority="60" w:unhideWhenUsed="0"/>
+    <w:lsdException w:name="Light List Accent 5" w:semiHidden="0" w:uiPriority="61" w:unhideWhenUsed="0"/>
+    <w:lsdException w:name="Light Grid Accent 5" w:semiHidden="0" w:uiPriority="62" w:unhideWhenUsed="0"/>
+    <w:lsdException w:name="Medium Shading 1 Accent 5" w:semiHidden="0" w:uiPriority="63" w:unhideWhenUsed="0"/>
+    <w:lsdException w:name="Medium Shading 2 Accent 5" w:semiHidden="0" w:uiPriority="64" w:unhideWhenUsed="0"/>
+    <w:lsdException w:name="Medium List 1 Accent 5" w:semiHidden="0" w:uiPriority="65" w:unhideWhenUsed="0"/>
+    <w:lsdException w:name="Medium List 2 Accent 5" w:semiHidden="0" w:uiPriority="66" w:unhideWhenUsed="0"/>
+    <w:lsdException w:name="Medium Grid 1 Accent 5" w:semiHidden="0" w:uiPriority="67" w:unhideWhenUsed="0"/>
+    <w:lsdException w:name="Medium Grid 2 Accent 5" w:semiHidden="0" w:uiPriority="68" w:unhideWhenUsed="0"/>
+    <w:lsdException w:name="Medium Grid 3 Accent 5" w:semiHidden="0" w:uiPriority="69" w:unhideWhenUsed="0"/>
+    <w:lsdException w:name="Dark List Accent 5" w:semiHidden="0" w:uiPriority="70" w:unhideWhenUsed="0"/>
+    <w:lsdException w:name="Colorful Shading Accent 5" w:semiHidden="0" w:uiPriority="71" w:unhideWhenUsed="0"/>
+    <w:lsdException w:name="Colorful List Accent 5" w:semiHidden="0" w:uiPriority="72" w:unhideWhenUsed="0"/>
+    <w:lsdException w:name="Colorful Grid Accent 5" w:semiHidden="0" w:uiPriority="73" w:unhideWhenUsed="0"/>
+    <w:lsdException w:name="Light Shading Accent 6" w:semiHidden="0" w:uiPriority="60" w:unhideWhenUsed="0"/>
+    <w:lsdException w:name="Light List Accent 6" w:semiHidden="0" w:uiPriority="61" w:unhideWhenUsed="0"/>
+    <w:lsdException w:name="Light Grid Accent 6" w:semiHidden="0" w:uiPriority="62" w:unhideWhenUsed="0"/>
+    <w:lsdException w:name="Medium Shading 1 Accent 6" w:semiHidden="0" w:uiPriority="63" w:unhideWhenUsed="0"/>
+    <w:lsdException w:name="Medium Shading 2 Accent 6" w:semiHidden="0" w:uiPriority="64" w:unhideWhenUsed="0"/>
+    <w:lsdException w:name="Medium List 1 Accent 6" w:semiHidden="0" w:uiPriority="65" w:unhideWhenUsed="0"/>
+    <w:lsdException w:name="Medium List 2 Accent 6" w:semiHidden="0" w:uiPriority="66" w:unhideWhenUsed="0"/>
+    <w:lsdException w:name="Medium Grid 1 Accent 6" w:semiHidden="0" w:uiPriority="67" w:unhideWhenUsed="0"/>
+    <w:lsdException w:name="Medium Grid 2 Accent 6" w:semiHidden="0" w:uiPriority="68" w:unhideWhenUsed="0"/>
+    <w:lsdException w:name="Medium Grid 3 Accent 6" w:semiHidden="0" w:uiPriority="69" w:unhideWhenUsed="0"/>
+    <w:lsdException w:name="Dark List Accent 6" w:semiHidden="0" w:uiPriority="70" w:unhideWhenUsed="0"/>
+    <w:lsdException w:name="Colorful Shading Accent 6" w:semiHidden="0" w:uiPriority="71" w:unhideWhenUsed="0"/>
+    <w:lsdException w:name="Colorful List Accent 6" w:semiHidden="0" w:uiPriority="72" w:unhideWhenUsed="0"/>
+    <w:lsdException w:name="Colorful Grid Accent 6" w:semiHidden="0" w:uiPriority="73" w:unhideWhenUsed="0"/>
+    <w:lsdException w:name="Subtle Emphasis" w:semiHidden="0" w:uiPriority="19" w:unhideWhenUsed="0"/>
+    <w:lsdException w:name="Intense Emphasis" w:semiHidden="0" w:uiPriority="21" w:unhideWhenUsed="0"/>
+    <w:lsdException w:name="Subtle Reference" w:semiHidden="0" w:uiPriority="31" w:unhideWhenUsed="0"/>
+    <w:lsdException w:name="Intense Reference" w:semiHidden="0" w:uiPriority="32" w:unhideWhenUsed="0"/>
+    <w:lsdException w:name="Book Title" w:semiHidden="0" w:uiPriority="33" w:unhideWhenUsed="0"/>
+    <w:lsdException w:name="Bibliography" w:uiPriority="37"/>
+    <w:lsdException w:name="TOC Heading" w:uiPriority="39" w:qFormat="1"/>
   </w:latentStyles>
   <w:style w:type="paragraph" w:default="1" w:styleId="Normal">
     <w:name w:val="Normal"/>
@@ -4032,7 +8315,6 @@
     <w:name w:val="heading 1"/>
     <w:basedOn w:val="Normal"/>
     <w:next w:val="Normal"/>
-    <w:link w:val="Heading1Char"/>
     <w:autoRedefine/>
     <w:qFormat/>
     <w:rsid w:val="00B8702C"/>
@@ -4568,18 +8850,711 @@
     <w:unhideWhenUsed/>
     <w:rsid w:val="0078360E"/>
   </w:style>
-  <w:style w:type="character" w:customStyle="1" w:styleId="Heading1Char">
-    <w:name w:val="Heading 1 Char"/>
-    <w:basedOn w:val="DefaultParagraphFont"/>
-    <w:link w:val="Heading1"/>
-    <w:rsid w:val="005A3B2F"/>
+</w:styles>
+</file>
+
+<file path=word/stylesWithEffects.xml><?xml version="1.0" encoding="utf-8"?>
+<w:styles xmlns:wpc="http://schemas.microsoft.com/office/word/2010/wordprocessingCanvas" xmlns:mo="http://schemas.microsoft.com/office/mac/office/2008/main" xmlns:mc="http://schemas.openxmlformats.org/markup-compatibility/2006" xmlns:mv="urn:schemas-microsoft-com:mac:vml" xmlns:o="urn:schemas-microsoft-com:office:office" xmlns:r="http://schemas.openxmlformats.org/officeDocument/2006/relationships" xmlns:m="http://schemas.openxmlformats.org/officeDocument/2006/math" xmlns:v="urn:schemas-microsoft-com:vml" xmlns:wp14="http://schemas.microsoft.com/office/word/2010/wordprocessingDrawing" xmlns:wp="http://schemas.openxmlformats.org/drawingml/2006/wordprocessingDrawing" xmlns:w10="urn:schemas-microsoft-com:office:word" xmlns:w="http://schemas.openxmlformats.org/wordprocessingml/2006/main" xmlns:w14="http://schemas.microsoft.com/office/word/2010/wordml" xmlns:wpg="http://schemas.microsoft.com/office/word/2010/wordprocessingGroup" xmlns:wpi="http://schemas.microsoft.com/office/word/2010/wordprocessingInk" xmlns:wne="http://schemas.microsoft.com/office/word/2006/wordml" xmlns:wps="http://schemas.microsoft.com/office/word/2010/wordprocessingShape" mc:Ignorable="w14 wp14">
+  <w:docDefaults>
+    <w:rPrDefault>
+      <w:rPr>
+        <w:rFonts w:asciiTheme="minorHAnsi" w:eastAsiaTheme="minorEastAsia" w:hAnsiTheme="minorHAnsi" w:cstheme="minorBidi"/>
+        <w:lang w:val="en-US" w:eastAsia="ja-JP" w:bidi="ar-SA"/>
+      </w:rPr>
+    </w:rPrDefault>
+    <w:pPrDefault/>
+  </w:docDefaults>
+  <w:latentStyles w:defLockedState="0" w:defUIPriority="99" w:defSemiHidden="1" w:defUnhideWhenUsed="1" w:defQFormat="0" w:count="276">
+    <w:lsdException w:name="Normal" w:semiHidden="0" w:uiPriority="0" w:unhideWhenUsed="0" w:qFormat="1"/>
+    <w:lsdException w:name="heading 1" w:semiHidden="0" w:uiPriority="0" w:unhideWhenUsed="0" w:qFormat="1"/>
+    <w:lsdException w:name="heading 2" w:semiHidden="0" w:uiPriority="0" w:unhideWhenUsed="0" w:qFormat="1"/>
+    <w:lsdException w:name="heading 3" w:semiHidden="0" w:uiPriority="0" w:unhideWhenUsed="0" w:qFormat="1"/>
+    <w:lsdException w:name="heading 4" w:uiPriority="0" w:qFormat="1"/>
+    <w:lsdException w:name="heading 5" w:uiPriority="9"/>
+    <w:lsdException w:name="heading 6" w:uiPriority="9" w:qFormat="1"/>
+    <w:lsdException w:name="heading 7" w:uiPriority="9" w:qFormat="1"/>
+    <w:lsdException w:name="heading 8" w:uiPriority="9" w:qFormat="1"/>
+    <w:lsdException w:name="heading 9" w:uiPriority="9" w:qFormat="1"/>
+    <w:lsdException w:name="toc 1" w:uiPriority="39"/>
+    <w:lsdException w:name="toc 2" w:uiPriority="39"/>
+    <w:lsdException w:name="toc 3" w:uiPriority="39"/>
+    <w:lsdException w:name="toc 4" w:uiPriority="39"/>
+    <w:lsdException w:name="toc 5" w:uiPriority="39"/>
+    <w:lsdException w:name="toc 6" w:uiPriority="39"/>
+    <w:lsdException w:name="toc 7" w:uiPriority="39"/>
+    <w:lsdException w:name="toc 8" w:uiPriority="39"/>
+    <w:lsdException w:name="toc 9" w:uiPriority="39"/>
+    <w:lsdException w:name="caption" w:uiPriority="35" w:qFormat="1"/>
+    <w:lsdException w:name="Title" w:semiHidden="0" w:uiPriority="0" w:unhideWhenUsed="0" w:qFormat="1"/>
+    <w:lsdException w:name="Default Paragraph Font" w:uiPriority="1"/>
+    <w:lsdException w:name="Subtitle" w:semiHidden="0" w:uiPriority="11" w:unhideWhenUsed="0" w:qFormat="1"/>
+    <w:lsdException w:name="Strong" w:semiHidden="0" w:uiPriority="22" w:unhideWhenUsed="0"/>
+    <w:lsdException w:name="Emphasis" w:semiHidden="0" w:uiPriority="20" w:unhideWhenUsed="0"/>
+    <w:lsdException w:name="Table Grid" w:semiHidden="0" w:uiPriority="0" w:unhideWhenUsed="0"/>
+    <w:lsdException w:name="Placeholder Text" w:unhideWhenUsed="0"/>
+    <w:lsdException w:name="No Spacing" w:uiPriority="1" w:unhideWhenUsed="0" w:qFormat="1"/>
+    <w:lsdException w:name="Light Shading" w:semiHidden="0" w:uiPriority="60" w:unhideWhenUsed="0"/>
+    <w:lsdException w:name="Light List" w:semiHidden="0" w:uiPriority="61" w:unhideWhenUsed="0"/>
+    <w:lsdException w:name="Light Grid" w:semiHidden="0" w:uiPriority="62" w:unhideWhenUsed="0"/>
+    <w:lsdException w:name="Medium Shading 1" w:semiHidden="0" w:uiPriority="63" w:unhideWhenUsed="0"/>
+    <w:lsdException w:name="Medium Shading 2" w:semiHidden="0" w:uiPriority="64" w:unhideWhenUsed="0"/>
+    <w:lsdException w:name="Medium List 1" w:semiHidden="0" w:uiPriority="65" w:unhideWhenUsed="0"/>
+    <w:lsdException w:name="Medium List 2" w:semiHidden="0" w:uiPriority="66" w:unhideWhenUsed="0"/>
+    <w:lsdException w:name="Medium Grid 1" w:semiHidden="0" w:uiPriority="67" w:unhideWhenUsed="0"/>
+    <w:lsdException w:name="Medium Grid 2" w:semiHidden="0" w:uiPriority="68" w:unhideWhenUsed="0"/>
+    <w:lsdException w:name="Medium Grid 3" w:semiHidden="0" w:uiPriority="69" w:unhideWhenUsed="0"/>
+    <w:lsdException w:name="Dark List" w:semiHidden="0" w:uiPriority="70" w:unhideWhenUsed="0"/>
+    <w:lsdException w:name="Colorful Shading" w:semiHidden="0" w:uiPriority="71" w:unhideWhenUsed="0"/>
+    <w:lsdException w:name="Colorful List" w:semiHidden="0" w:uiPriority="72" w:unhideWhenUsed="0"/>
+    <w:lsdException w:name="Colorful Grid" w:semiHidden="0" w:uiPriority="73" w:unhideWhenUsed="0"/>
+    <w:lsdException w:name="Light Shading Accent 1" w:semiHidden="0" w:uiPriority="60" w:unhideWhenUsed="0"/>
+    <w:lsdException w:name="Light List Accent 1" w:semiHidden="0" w:uiPriority="61" w:unhideWhenUsed="0"/>
+    <w:lsdException w:name="Light Grid Accent 1" w:semiHidden="0" w:uiPriority="62" w:unhideWhenUsed="0"/>
+    <w:lsdException w:name="Medium Shading 1 Accent 1" w:semiHidden="0" w:uiPriority="63" w:unhideWhenUsed="0"/>
+    <w:lsdException w:name="Medium Shading 2 Accent 1" w:semiHidden="0" w:uiPriority="64" w:unhideWhenUsed="0"/>
+    <w:lsdException w:name="Medium List 1 Accent 1" w:semiHidden="0" w:uiPriority="65" w:unhideWhenUsed="0"/>
+    <w:lsdException w:name="Revision" w:unhideWhenUsed="0"/>
+    <w:lsdException w:name="List Paragraph" w:semiHidden="0" w:uiPriority="34" w:unhideWhenUsed="0" w:qFormat="1"/>
+    <w:lsdException w:name="Quote" w:semiHidden="0" w:uiPriority="29" w:unhideWhenUsed="0"/>
+    <w:lsdException w:name="Intense Quote" w:semiHidden="0" w:uiPriority="30" w:unhideWhenUsed="0"/>
+    <w:lsdException w:name="Medium List 2 Accent 1" w:semiHidden="0" w:uiPriority="66" w:unhideWhenUsed="0"/>
+    <w:lsdException w:name="Medium Grid 1 Accent 1" w:semiHidden="0" w:uiPriority="67" w:unhideWhenUsed="0"/>
+    <w:lsdException w:name="Medium Grid 2 Accent 1" w:semiHidden="0" w:uiPriority="68" w:unhideWhenUsed="0"/>
+    <w:lsdException w:name="Medium Grid 3 Accent 1" w:semiHidden="0" w:uiPriority="69" w:unhideWhenUsed="0"/>
+    <w:lsdException w:name="Dark List Accent 1" w:semiHidden="0" w:uiPriority="70" w:unhideWhenUsed="0"/>
+    <w:lsdException w:name="Colorful Shading Accent 1" w:semiHidden="0" w:uiPriority="71" w:unhideWhenUsed="0"/>
+    <w:lsdException w:name="Colorful List Accent 1" w:semiHidden="0" w:uiPriority="72" w:unhideWhenUsed="0"/>
+    <w:lsdException w:name="Colorful Grid Accent 1" w:semiHidden="0" w:uiPriority="73" w:unhideWhenUsed="0"/>
+    <w:lsdException w:name="Light Shading Accent 2" w:semiHidden="0" w:uiPriority="60" w:unhideWhenUsed="0"/>
+    <w:lsdException w:name="Light List Accent 2" w:semiHidden="0" w:uiPriority="61" w:unhideWhenUsed="0"/>
+    <w:lsdException w:name="Light Grid Accent 2" w:semiHidden="0" w:uiPriority="62" w:unhideWhenUsed="0"/>
+    <w:lsdException w:name="Medium Shading 1 Accent 2" w:semiHidden="0" w:uiPriority="63" w:unhideWhenUsed="0"/>
+    <w:lsdException w:name="Medium Shading 2 Accent 2" w:semiHidden="0" w:uiPriority="64" w:unhideWhenUsed="0"/>
+    <w:lsdException w:name="Medium List 1 Accent 2" w:semiHidden="0" w:uiPriority="65" w:unhideWhenUsed="0"/>
+    <w:lsdException w:name="Medium List 2 Accent 2" w:semiHidden="0" w:uiPriority="66" w:unhideWhenUsed="0"/>
+    <w:lsdException w:name="Medium Grid 1 Accent 2" w:semiHidden="0" w:uiPriority="67" w:unhideWhenUsed="0"/>
+    <w:lsdException w:name="Medium Grid 2 Accent 2" w:semiHidden="0" w:uiPriority="68" w:unhideWhenUsed="0"/>
+    <w:lsdException w:name="Medium Grid 3 Accent 2" w:semiHidden="0" w:uiPriority="69" w:unhideWhenUsed="0"/>
+    <w:lsdException w:name="Dark List Accent 2" w:semiHidden="0" w:uiPriority="70" w:unhideWhenUsed="0"/>
+    <w:lsdException w:name="Colorful Shading Accent 2" w:semiHidden="0" w:uiPriority="71" w:unhideWhenUsed="0"/>
+    <w:lsdException w:name="Colorful List Accent 2" w:semiHidden="0" w:uiPriority="72" w:unhideWhenUsed="0"/>
+    <w:lsdException w:name="Colorful Grid Accent 2" w:semiHidden="0" w:uiPriority="73" w:unhideWhenUsed="0"/>
+    <w:lsdException w:name="Light Shading Accent 3" w:semiHidden="0" w:uiPriority="60" w:unhideWhenUsed="0"/>
+    <w:lsdException w:name="Light List Accent 3" w:semiHidden="0" w:uiPriority="61" w:unhideWhenUsed="0"/>
+    <w:lsdException w:name="Light Grid Accent 3" w:semiHidden="0" w:uiPriority="62" w:unhideWhenUsed="0"/>
+    <w:lsdException w:name="Medium Shading 1 Accent 3" w:semiHidden="0" w:uiPriority="63" w:unhideWhenUsed="0"/>
+    <w:lsdException w:name="Medium Shading 2 Accent 3" w:semiHidden="0" w:uiPriority="64" w:unhideWhenUsed="0"/>
+    <w:lsdException w:name="Medium List 1 Accent 3" w:semiHidden="0" w:uiPriority="65" w:unhideWhenUsed="0"/>
+    <w:lsdException w:name="Medium List 2 Accent 3" w:semiHidden="0" w:uiPriority="66" w:unhideWhenUsed="0"/>
+    <w:lsdException w:name="Medium Grid 1 Accent 3" w:semiHidden="0" w:uiPriority="67" w:unhideWhenUsed="0"/>
+    <w:lsdException w:name="Medium Grid 2 Accent 3" w:semiHidden="0" w:uiPriority="68" w:unhideWhenUsed="0"/>
+    <w:lsdException w:name="Medium Grid 3 Accent 3" w:semiHidden="0" w:uiPriority="69" w:unhideWhenUsed="0"/>
+    <w:lsdException w:name="Dark List Accent 3" w:semiHidden="0" w:uiPriority="70" w:unhideWhenUsed="0"/>
+    <w:lsdException w:name="Colorful Shading Accent 3" w:semiHidden="0" w:uiPriority="71" w:unhideWhenUsed="0"/>
+    <w:lsdException w:name="Colorful List Accent 3" w:semiHidden="0" w:uiPriority="72" w:unhideWhenUsed="0"/>
+    <w:lsdException w:name="Colorful Grid Accent 3" w:semiHidden="0" w:uiPriority="73" w:unhideWhenUsed="0"/>
+    <w:lsdException w:name="Light Shading Accent 4" w:semiHidden="0" w:uiPriority="60" w:unhideWhenUsed="0"/>
+    <w:lsdException w:name="Light List Accent 4" w:semiHidden="0" w:uiPriority="61" w:unhideWhenUsed="0"/>
+    <w:lsdException w:name="Light Grid Accent 4" w:semiHidden="0" w:uiPriority="62" w:unhideWhenUsed="0"/>
+    <w:lsdException w:name="Medium Shading 1 Accent 4" w:semiHidden="0" w:uiPriority="63" w:unhideWhenUsed="0"/>
+    <w:lsdException w:name="Medium Shading 2 Accent 4" w:semiHidden="0" w:uiPriority="64" w:unhideWhenUsed="0"/>
+    <w:lsdException w:name="Medium List 1 Accent 4" w:semiHidden="0" w:uiPriority="65" w:unhideWhenUsed="0"/>
+    <w:lsdException w:name="Medium List 2 Accent 4" w:semiHidden="0" w:uiPriority="66" w:unhideWhenUsed="0"/>
+    <w:lsdException w:name="Medium Grid 1 Accent 4" w:semiHidden="0" w:uiPriority="67" w:unhideWhenUsed="0"/>
+    <w:lsdException w:name="Medium Grid 2 Accent 4" w:semiHidden="0" w:uiPriority="68" w:unhideWhenUsed="0"/>
+    <w:lsdException w:name="Medium Grid 3 Accent 4" w:semiHidden="0" w:uiPriority="69" w:unhideWhenUsed="0"/>
+    <w:lsdException w:name="Dark List Accent 4" w:semiHidden="0" w:uiPriority="70" w:unhideWhenUsed="0"/>
+    <w:lsdException w:name="Colorful Shading Accent 4" w:semiHidden="0" w:uiPriority="71" w:unhideWhenUsed="0"/>
+    <w:lsdException w:name="Colorful List Accent 4" w:semiHidden="0" w:uiPriority="72" w:unhideWhenUsed="0"/>
+    <w:lsdException w:name="Colorful Grid Accent 4" w:semiHidden="0" w:uiPriority="73" w:unhideWhenUsed="0"/>
+    <w:lsdException w:name="Light Shading Accent 5" w:semiHidden="0" w:uiPriority="60" w:unhideWhenUsed="0"/>
+    <w:lsdException w:name="Light List Accent 5" w:semiHidden="0" w:uiPriority="61" w:unhideWhenUsed="0"/>
+    <w:lsdException w:name="Light Grid Accent 5" w:semiHidden="0" w:uiPriority="62" w:unhideWhenUsed="0"/>
+    <w:lsdException w:name="Medium Shading 1 Accent 5" w:semiHidden="0" w:uiPriority="63" w:unhideWhenUsed="0"/>
+    <w:lsdException w:name="Medium Shading 2 Accent 5" w:semiHidden="0" w:uiPriority="64" w:unhideWhenUsed="0"/>
+    <w:lsdException w:name="Medium List 1 Accent 5" w:semiHidden="0" w:uiPriority="65" w:unhideWhenUsed="0"/>
+    <w:lsdException w:name="Medium List 2 Accent 5" w:semiHidden="0" w:uiPriority="66" w:unhideWhenUsed="0"/>
+    <w:lsdException w:name="Medium Grid 1 Accent 5" w:semiHidden="0" w:uiPriority="67" w:unhideWhenUsed="0"/>
+    <w:lsdException w:name="Medium Grid 2 Accent 5" w:semiHidden="0" w:uiPriority="68" w:unhideWhenUsed="0"/>
+    <w:lsdException w:name="Medium Grid 3 Accent 5" w:semiHidden="0" w:uiPriority="69" w:unhideWhenUsed="0"/>
+    <w:lsdException w:name="Dark List Accent 5" w:semiHidden="0" w:uiPriority="70" w:unhideWhenUsed="0"/>
+    <w:lsdException w:name="Colorful Shading Accent 5" w:semiHidden="0" w:uiPriority="71" w:unhideWhenUsed="0"/>
+    <w:lsdException w:name="Colorful List Accent 5" w:semiHidden="0" w:uiPriority="72" w:unhideWhenUsed="0"/>
+    <w:lsdException w:name="Colorful Grid Accent 5" w:semiHidden="0" w:uiPriority="73" w:unhideWhenUsed="0"/>
+    <w:lsdException w:name="Light Shading Accent 6" w:semiHidden="0" w:uiPriority="60" w:unhideWhenUsed="0"/>
+    <w:lsdException w:name="Light List Accent 6" w:semiHidden="0" w:uiPriority="61" w:unhideWhenUsed="0"/>
+    <w:lsdException w:name="Light Grid Accent 6" w:semiHidden="0" w:uiPriority="62" w:unhideWhenUsed="0"/>
+    <w:lsdException w:name="Medium Shading 1 Accent 6" w:semiHidden="0" w:uiPriority="63" w:unhideWhenUsed="0"/>
+    <w:lsdException w:name="Medium Shading 2 Accent 6" w:semiHidden="0" w:uiPriority="64" w:unhideWhenUsed="0"/>
+    <w:lsdException w:name="Medium List 1 Accent 6" w:semiHidden="0" w:uiPriority="65" w:unhideWhenUsed="0"/>
+    <w:lsdException w:name="Medium List 2 Accent 6" w:semiHidden="0" w:uiPriority="66" w:unhideWhenUsed="0"/>
+    <w:lsdException w:name="Medium Grid 1 Accent 6" w:semiHidden="0" w:uiPriority="67" w:unhideWhenUsed="0"/>
+    <w:lsdException w:name="Medium Grid 2 Accent 6" w:semiHidden="0" w:uiPriority="68" w:unhideWhenUsed="0"/>
+    <w:lsdException w:name="Medium Grid 3 Accent 6" w:semiHidden="0" w:uiPriority="69" w:unhideWhenUsed="0"/>
+    <w:lsdException w:name="Dark List Accent 6" w:semiHidden="0" w:uiPriority="70" w:unhideWhenUsed="0"/>
+    <w:lsdException w:name="Colorful Shading Accent 6" w:semiHidden="0" w:uiPriority="71" w:unhideWhenUsed="0"/>
+    <w:lsdException w:name="Colorful List Accent 6" w:semiHidden="0" w:uiPriority="72" w:unhideWhenUsed="0"/>
+    <w:lsdException w:name="Colorful Grid Accent 6" w:semiHidden="0" w:uiPriority="73" w:unhideWhenUsed="0"/>
+    <w:lsdException w:name="Subtle Emphasis" w:semiHidden="0" w:uiPriority="19" w:unhideWhenUsed="0"/>
+    <w:lsdException w:name="Intense Emphasis" w:semiHidden="0" w:uiPriority="21" w:unhideWhenUsed="0"/>
+    <w:lsdException w:name="Subtle Reference" w:semiHidden="0" w:uiPriority="31" w:unhideWhenUsed="0"/>
+    <w:lsdException w:name="Intense Reference" w:semiHidden="0" w:uiPriority="32" w:unhideWhenUsed="0"/>
+    <w:lsdException w:name="Book Title" w:semiHidden="0" w:uiPriority="33" w:unhideWhenUsed="0"/>
+    <w:lsdException w:name="Bibliography" w:uiPriority="37"/>
+    <w:lsdException w:name="TOC Heading" w:uiPriority="39" w:qFormat="1"/>
+  </w:latentStyles>
+  <w:style w:type="paragraph" w:default="1" w:styleId="Normal">
+    <w:name w:val="Normal"/>
+    <w:qFormat/>
+    <w:rsid w:val="0043071B"/>
+    <w:pPr>
+      <w:spacing w:line="320" w:lineRule="exact"/>
+      <w:jc w:val="both"/>
+    </w:pPr>
     <w:rPr>
       <w:rFonts w:ascii="Times New Roman" w:hAnsi="Times New Roman"/>
+      <w:sz w:val="24"/>
+      <w:szCs w:val="24"/>
+    </w:rPr>
+  </w:style>
+  <w:style w:type="paragraph" w:styleId="Heading1">
+    <w:name w:val="heading 1"/>
+    <w:basedOn w:val="Normal"/>
+    <w:next w:val="Normal"/>
+    <w:autoRedefine/>
+    <w:qFormat/>
+    <w:rsid w:val="00B8702C"/>
+    <w:pPr>
+      <w:keepNext/>
+      <w:numPr>
+        <w:numId w:val="11"/>
+      </w:numPr>
+      <w:spacing w:before="240" w:after="240"/>
+      <w:outlineLvl w:val="0"/>
+    </w:pPr>
+    <w:rPr>
       <w:b/>
       <w:kern w:val="32"/>
       <w:sz w:val="36"/>
       <w:szCs w:val="32"/>
     </w:rPr>
+  </w:style>
+  <w:style w:type="paragraph" w:styleId="Heading2">
+    <w:name w:val="heading 2"/>
+    <w:basedOn w:val="Normal"/>
+    <w:next w:val="Normal"/>
+    <w:qFormat/>
+    <w:rsid w:val="00CF7E99"/>
+    <w:pPr>
+      <w:keepNext/>
+      <w:numPr>
+        <w:ilvl w:val="1"/>
+        <w:numId w:val="11"/>
+      </w:numPr>
+      <w:spacing w:before="240" w:after="120" w:line="240" w:lineRule="auto"/>
+      <w:outlineLvl w:val="1"/>
+    </w:pPr>
+    <w:rPr>
+      <w:b/>
+      <w:sz w:val="32"/>
+      <w:szCs w:val="28"/>
+    </w:rPr>
+  </w:style>
+  <w:style w:type="paragraph" w:styleId="Heading3">
+    <w:name w:val="heading 3"/>
+    <w:basedOn w:val="Normal"/>
+    <w:next w:val="Normal"/>
+    <w:qFormat/>
+    <w:rsid w:val="00B8702C"/>
+    <w:pPr>
+      <w:keepNext/>
+      <w:numPr>
+        <w:ilvl w:val="2"/>
+        <w:numId w:val="11"/>
+      </w:numPr>
+      <w:spacing w:before="240" w:after="60"/>
+      <w:outlineLvl w:val="2"/>
+    </w:pPr>
+    <w:rPr>
+      <w:b/>
+      <w:sz w:val="26"/>
+      <w:szCs w:val="26"/>
+    </w:rPr>
+  </w:style>
+  <w:style w:type="paragraph" w:styleId="Heading4">
+    <w:name w:val="heading 4"/>
+    <w:basedOn w:val="Normal"/>
+    <w:next w:val="Normal"/>
+    <w:link w:val="Heading4Char"/>
+    <w:qFormat/>
+    <w:rsid w:val="003C0300"/>
+    <w:pPr>
+      <w:keepNext/>
+      <w:keepLines/>
+      <w:spacing w:before="200"/>
+      <w:contextualSpacing/>
+      <w:outlineLvl w:val="3"/>
+    </w:pPr>
+    <w:rPr>
+      <w:rFonts w:eastAsiaTheme="majorEastAsia" w:cstheme="majorBidi"/>
+      <w:b/>
+      <w:bCs/>
+      <w:i/>
+      <w:iCs/>
+      <w:color w:val="000000" w:themeColor="text1"/>
+      <w:szCs w:val="20"/>
+    </w:rPr>
+  </w:style>
+  <w:style w:type="paragraph" w:styleId="Heading5">
+    <w:name w:val="heading 5"/>
+    <w:basedOn w:val="Normal"/>
+    <w:next w:val="Normal"/>
+    <w:link w:val="Heading5Char"/>
+    <w:uiPriority w:val="9"/>
+    <w:semiHidden/>
+    <w:unhideWhenUsed/>
+    <w:rsid w:val="007708C4"/>
+    <w:pPr>
+      <w:keepNext/>
+      <w:keepLines/>
+      <w:numPr>
+        <w:ilvl w:val="4"/>
+        <w:numId w:val="1"/>
+      </w:numPr>
+      <w:spacing w:before="200"/>
+      <w:outlineLvl w:val="4"/>
+    </w:pPr>
+    <w:rPr>
+      <w:rFonts w:asciiTheme="majorHAnsi" w:eastAsiaTheme="majorEastAsia" w:hAnsiTheme="majorHAnsi" w:cstheme="majorBidi"/>
+      <w:color w:val="243F60" w:themeColor="accent1" w:themeShade="7F"/>
+    </w:rPr>
+  </w:style>
+  <w:style w:type="paragraph" w:styleId="Heading6">
+    <w:name w:val="heading 6"/>
+    <w:basedOn w:val="Normal"/>
+    <w:next w:val="Normal"/>
+    <w:link w:val="Heading6Char"/>
+    <w:uiPriority w:val="9"/>
+    <w:semiHidden/>
+    <w:unhideWhenUsed/>
+    <w:qFormat/>
+    <w:rsid w:val="007708C4"/>
+    <w:pPr>
+      <w:keepNext/>
+      <w:keepLines/>
+      <w:numPr>
+        <w:ilvl w:val="5"/>
+        <w:numId w:val="1"/>
+      </w:numPr>
+      <w:spacing w:before="200"/>
+      <w:outlineLvl w:val="5"/>
+    </w:pPr>
+    <w:rPr>
+      <w:rFonts w:asciiTheme="majorHAnsi" w:eastAsiaTheme="majorEastAsia" w:hAnsiTheme="majorHAnsi" w:cstheme="majorBidi"/>
+      <w:i/>
+      <w:iCs/>
+      <w:color w:val="243F60" w:themeColor="accent1" w:themeShade="7F"/>
+    </w:rPr>
+  </w:style>
+  <w:style w:type="paragraph" w:styleId="Heading7">
+    <w:name w:val="heading 7"/>
+    <w:basedOn w:val="Normal"/>
+    <w:next w:val="Normal"/>
+    <w:link w:val="Heading7Char"/>
+    <w:uiPriority w:val="9"/>
+    <w:semiHidden/>
+    <w:unhideWhenUsed/>
+    <w:qFormat/>
+    <w:rsid w:val="007708C4"/>
+    <w:pPr>
+      <w:keepNext/>
+      <w:keepLines/>
+      <w:numPr>
+        <w:ilvl w:val="6"/>
+        <w:numId w:val="1"/>
+      </w:numPr>
+      <w:spacing w:before="200"/>
+      <w:outlineLvl w:val="6"/>
+    </w:pPr>
+    <w:rPr>
+      <w:rFonts w:asciiTheme="majorHAnsi" w:eastAsiaTheme="majorEastAsia" w:hAnsiTheme="majorHAnsi" w:cstheme="majorBidi"/>
+      <w:i/>
+      <w:iCs/>
+      <w:color w:val="404040" w:themeColor="text1" w:themeTint="BF"/>
+    </w:rPr>
+  </w:style>
+  <w:style w:type="paragraph" w:styleId="Heading8">
+    <w:name w:val="heading 8"/>
+    <w:basedOn w:val="Normal"/>
+    <w:next w:val="Normal"/>
+    <w:link w:val="Heading8Char"/>
+    <w:uiPriority w:val="9"/>
+    <w:semiHidden/>
+    <w:unhideWhenUsed/>
+    <w:qFormat/>
+    <w:rsid w:val="007708C4"/>
+    <w:pPr>
+      <w:keepNext/>
+      <w:keepLines/>
+      <w:numPr>
+        <w:ilvl w:val="7"/>
+        <w:numId w:val="1"/>
+      </w:numPr>
+      <w:spacing w:before="200"/>
+      <w:outlineLvl w:val="7"/>
+    </w:pPr>
+    <w:rPr>
+      <w:rFonts w:asciiTheme="majorHAnsi" w:eastAsiaTheme="majorEastAsia" w:hAnsiTheme="majorHAnsi" w:cstheme="majorBidi"/>
+      <w:color w:val="404040" w:themeColor="text1" w:themeTint="BF"/>
+      <w:sz w:val="20"/>
+      <w:szCs w:val="20"/>
+    </w:rPr>
+  </w:style>
+  <w:style w:type="paragraph" w:styleId="Heading9">
+    <w:name w:val="heading 9"/>
+    <w:basedOn w:val="Normal"/>
+    <w:next w:val="Normal"/>
+    <w:link w:val="Heading9Char"/>
+    <w:uiPriority w:val="9"/>
+    <w:semiHidden/>
+    <w:unhideWhenUsed/>
+    <w:qFormat/>
+    <w:rsid w:val="007708C4"/>
+    <w:pPr>
+      <w:keepNext/>
+      <w:keepLines/>
+      <w:numPr>
+        <w:ilvl w:val="8"/>
+        <w:numId w:val="1"/>
+      </w:numPr>
+      <w:spacing w:before="200"/>
+      <w:outlineLvl w:val="8"/>
+    </w:pPr>
+    <w:rPr>
+      <w:rFonts w:asciiTheme="majorHAnsi" w:eastAsiaTheme="majorEastAsia" w:hAnsiTheme="majorHAnsi" w:cstheme="majorBidi"/>
+      <w:i/>
+      <w:iCs/>
+      <w:color w:val="404040" w:themeColor="text1" w:themeTint="BF"/>
+      <w:sz w:val="20"/>
+      <w:szCs w:val="20"/>
+    </w:rPr>
+  </w:style>
+  <w:style w:type="character" w:default="1" w:styleId="DefaultParagraphFont">
+    <w:name w:val="Default Paragraph Font"/>
+    <w:uiPriority w:val="1"/>
+    <w:semiHidden/>
+    <w:unhideWhenUsed/>
+  </w:style>
+  <w:style w:type="table" w:default="1" w:styleId="TableNormal">
+    <w:name w:val="Normal Table"/>
+    <w:uiPriority w:val="99"/>
+    <w:semiHidden/>
+    <w:unhideWhenUsed/>
+    <w:tblPr>
+      <w:tblInd w:w="0" w:type="dxa"/>
+      <w:tblCellMar>
+        <w:top w:w="0" w:type="dxa"/>
+        <w:left w:w="108" w:type="dxa"/>
+        <w:bottom w:w="0" w:type="dxa"/>
+        <w:right w:w="108" w:type="dxa"/>
+      </w:tblCellMar>
+    </w:tblPr>
+  </w:style>
+  <w:style w:type="numbering" w:default="1" w:styleId="NoList">
+    <w:name w:val="No List"/>
+    <w:uiPriority w:val="99"/>
+    <w:semiHidden/>
+    <w:unhideWhenUsed/>
+  </w:style>
+  <w:style w:type="paragraph" w:styleId="Title">
+    <w:name w:val="Title"/>
+    <w:basedOn w:val="Normal"/>
+    <w:autoRedefine/>
+    <w:qFormat/>
+    <w:rsid w:val="001920F6"/>
+    <w:pPr>
+      <w:spacing w:before="240" w:after="60"/>
+      <w:jc w:val="center"/>
+      <w:outlineLvl w:val="0"/>
+    </w:pPr>
+    <w:rPr>
+      <w:b/>
+      <w:kern w:val="28"/>
+      <w:sz w:val="32"/>
+      <w:szCs w:val="32"/>
+    </w:rPr>
+  </w:style>
+  <w:style w:type="character" w:customStyle="1" w:styleId="Heading4Char">
+    <w:name w:val="Heading 4 Char"/>
+    <w:basedOn w:val="DefaultParagraphFont"/>
+    <w:link w:val="Heading4"/>
+    <w:rsid w:val="003C0300"/>
+    <w:rPr>
+      <w:rFonts w:ascii="Times New Roman" w:eastAsiaTheme="majorEastAsia" w:hAnsi="Times New Roman" w:cstheme="majorBidi"/>
+      <w:b/>
+      <w:bCs/>
+      <w:i/>
+      <w:iCs/>
+      <w:color w:val="000000" w:themeColor="text1"/>
+      <w:sz w:val="24"/>
+    </w:rPr>
+  </w:style>
+  <w:style w:type="paragraph" w:styleId="ListParagraph">
+    <w:name w:val="List Paragraph"/>
+    <w:basedOn w:val="Normal"/>
+    <w:next w:val="Normal"/>
+    <w:uiPriority w:val="34"/>
+    <w:qFormat/>
+    <w:rsid w:val="001F0F77"/>
+    <w:pPr>
+      <w:numPr>
+        <w:numId w:val="21"/>
+      </w:numPr>
+      <w:contextualSpacing/>
+    </w:pPr>
+    <w:rPr>
+      <w:rFonts w:eastAsia="Cambria" w:cs="Times New Roman"/>
+      <w:lang w:eastAsia="en-US"/>
+    </w:rPr>
+  </w:style>
+  <w:style w:type="character" w:customStyle="1" w:styleId="Heading5Char">
+    <w:name w:val="Heading 5 Char"/>
+    <w:basedOn w:val="DefaultParagraphFont"/>
+    <w:link w:val="Heading5"/>
+    <w:uiPriority w:val="9"/>
+    <w:semiHidden/>
+    <w:rsid w:val="007708C4"/>
+    <w:rPr>
+      <w:rFonts w:asciiTheme="majorHAnsi" w:eastAsiaTheme="majorEastAsia" w:hAnsiTheme="majorHAnsi" w:cstheme="majorBidi"/>
+      <w:color w:val="243F60" w:themeColor="accent1" w:themeShade="7F"/>
+      <w:sz w:val="24"/>
+      <w:szCs w:val="24"/>
+    </w:rPr>
+  </w:style>
+  <w:style w:type="character" w:customStyle="1" w:styleId="Heading6Char">
+    <w:name w:val="Heading 6 Char"/>
+    <w:basedOn w:val="DefaultParagraphFont"/>
+    <w:link w:val="Heading6"/>
+    <w:uiPriority w:val="9"/>
+    <w:semiHidden/>
+    <w:rsid w:val="007708C4"/>
+    <w:rPr>
+      <w:rFonts w:asciiTheme="majorHAnsi" w:eastAsiaTheme="majorEastAsia" w:hAnsiTheme="majorHAnsi" w:cstheme="majorBidi"/>
+      <w:i/>
+      <w:iCs/>
+      <w:color w:val="243F60" w:themeColor="accent1" w:themeShade="7F"/>
+      <w:sz w:val="24"/>
+      <w:szCs w:val="24"/>
+    </w:rPr>
+  </w:style>
+  <w:style w:type="character" w:customStyle="1" w:styleId="Heading7Char">
+    <w:name w:val="Heading 7 Char"/>
+    <w:basedOn w:val="DefaultParagraphFont"/>
+    <w:link w:val="Heading7"/>
+    <w:uiPriority w:val="9"/>
+    <w:semiHidden/>
+    <w:rsid w:val="007708C4"/>
+    <w:rPr>
+      <w:rFonts w:asciiTheme="majorHAnsi" w:eastAsiaTheme="majorEastAsia" w:hAnsiTheme="majorHAnsi" w:cstheme="majorBidi"/>
+      <w:i/>
+      <w:iCs/>
+      <w:color w:val="404040" w:themeColor="text1" w:themeTint="BF"/>
+      <w:sz w:val="24"/>
+      <w:szCs w:val="24"/>
+    </w:rPr>
+  </w:style>
+  <w:style w:type="character" w:customStyle="1" w:styleId="Heading8Char">
+    <w:name w:val="Heading 8 Char"/>
+    <w:basedOn w:val="DefaultParagraphFont"/>
+    <w:link w:val="Heading8"/>
+    <w:uiPriority w:val="9"/>
+    <w:semiHidden/>
+    <w:rsid w:val="007708C4"/>
+    <w:rPr>
+      <w:rFonts w:asciiTheme="majorHAnsi" w:eastAsiaTheme="majorEastAsia" w:hAnsiTheme="majorHAnsi" w:cstheme="majorBidi"/>
+      <w:color w:val="404040" w:themeColor="text1" w:themeTint="BF"/>
+    </w:rPr>
+  </w:style>
+  <w:style w:type="character" w:customStyle="1" w:styleId="Heading9Char">
+    <w:name w:val="Heading 9 Char"/>
+    <w:basedOn w:val="DefaultParagraphFont"/>
+    <w:link w:val="Heading9"/>
+    <w:uiPriority w:val="9"/>
+    <w:semiHidden/>
+    <w:rsid w:val="007708C4"/>
+    <w:rPr>
+      <w:rFonts w:asciiTheme="majorHAnsi" w:eastAsiaTheme="majorEastAsia" w:hAnsiTheme="majorHAnsi" w:cstheme="majorBidi"/>
+      <w:i/>
+      <w:iCs/>
+      <w:color w:val="404040" w:themeColor="text1" w:themeTint="BF"/>
+    </w:rPr>
+  </w:style>
+  <w:style w:type="paragraph" w:styleId="BalloonText">
+    <w:name w:val="Balloon Text"/>
+    <w:basedOn w:val="Normal"/>
+    <w:link w:val="BalloonTextChar"/>
+    <w:uiPriority w:val="99"/>
+    <w:semiHidden/>
+    <w:unhideWhenUsed/>
+    <w:rsid w:val="00892871"/>
+    <w:pPr>
+      <w:spacing w:line="240" w:lineRule="auto"/>
+    </w:pPr>
+    <w:rPr>
+      <w:rFonts w:ascii="Lucida Grande" w:hAnsi="Lucida Grande" w:cs="Lucida Grande"/>
+      <w:sz w:val="18"/>
+      <w:szCs w:val="18"/>
+    </w:rPr>
+  </w:style>
+  <w:style w:type="character" w:customStyle="1" w:styleId="BalloonTextChar">
+    <w:name w:val="Balloon Text Char"/>
+    <w:basedOn w:val="DefaultParagraphFont"/>
+    <w:link w:val="BalloonText"/>
+    <w:uiPriority w:val="99"/>
+    <w:semiHidden/>
+    <w:rsid w:val="00892871"/>
+    <w:rPr>
+      <w:rFonts w:ascii="Lucida Grande" w:hAnsi="Lucida Grande" w:cs="Lucida Grande"/>
+      <w:sz w:val="18"/>
+      <w:szCs w:val="18"/>
+    </w:rPr>
+  </w:style>
+  <w:style w:type="paragraph" w:styleId="Caption">
+    <w:name w:val="caption"/>
+    <w:basedOn w:val="Normal"/>
+    <w:next w:val="Normal"/>
+    <w:uiPriority w:val="35"/>
+    <w:unhideWhenUsed/>
+    <w:qFormat/>
+    <w:rsid w:val="00B34F63"/>
+    <w:pPr>
+      <w:spacing w:after="200" w:line="240" w:lineRule="auto"/>
+    </w:pPr>
+    <w:rPr>
+      <w:bCs/>
+      <w:color w:val="000000" w:themeColor="text1"/>
+      <w:sz w:val="22"/>
+      <w:szCs w:val="18"/>
+    </w:rPr>
+  </w:style>
+  <w:style w:type="paragraph" w:customStyle="1" w:styleId="Reference">
+    <w:name w:val="Reference"/>
+    <w:basedOn w:val="Normal"/>
+    <w:next w:val="Normal"/>
+    <w:qFormat/>
+    <w:rsid w:val="00964C3E"/>
+    <w:pPr>
+      <w:numPr>
+        <w:numId w:val="13"/>
+      </w:numPr>
+      <w:contextualSpacing/>
+    </w:pPr>
+    <w:rPr>
+      <w:rFonts w:eastAsia="Cambria" w:cs="Times New Roman"/>
+      <w:lang w:eastAsia="en-US"/>
+    </w:rPr>
+  </w:style>
+  <w:style w:type="table" w:styleId="TableGrid">
+    <w:name w:val="Table Grid"/>
+    <w:basedOn w:val="TableNormal"/>
+    <w:rsid w:val="000F1460"/>
+    <w:rPr>
+      <w:rFonts w:ascii="Cambria" w:eastAsia="Cambria" w:hAnsi="Cambria" w:cs="Times New Roman"/>
+      <w:sz w:val="24"/>
+      <w:szCs w:val="24"/>
+      <w:lang w:eastAsia="en-US"/>
+    </w:rPr>
+    <w:tblPr>
+      <w:tblInd w:w="0" w:type="dxa"/>
+      <w:tblBorders>
+        <w:top w:val="single" w:sz="4" w:space="0" w:color="000000"/>
+        <w:left w:val="single" w:sz="4" w:space="0" w:color="000000"/>
+        <w:bottom w:val="single" w:sz="4" w:space="0" w:color="000000"/>
+        <w:right w:val="single" w:sz="4" w:space="0" w:color="000000"/>
+        <w:insideH w:val="single" w:sz="4" w:space="0" w:color="000000"/>
+        <w:insideV w:val="single" w:sz="4" w:space="0" w:color="000000"/>
+      </w:tblBorders>
+      <w:tblCellMar>
+        <w:top w:w="0" w:type="dxa"/>
+        <w:left w:w="108" w:type="dxa"/>
+        <w:bottom w:w="0" w:type="dxa"/>
+        <w:right w:w="108" w:type="dxa"/>
+      </w:tblCellMar>
+    </w:tblPr>
+  </w:style>
+  <w:style w:type="paragraph" w:customStyle="1" w:styleId="Subscript">
+    <w:name w:val="Subscript"/>
+    <w:basedOn w:val="Normal"/>
+    <w:next w:val="Normal"/>
+    <w:qFormat/>
+    <w:rsid w:val="009234F9"/>
+    <w:rPr>
+      <w:position w:val="-4"/>
+      <w:sz w:val="16"/>
+      <w:szCs w:val="16"/>
+    </w:rPr>
+  </w:style>
+  <w:style w:type="paragraph" w:styleId="Header">
+    <w:name w:val="header"/>
+    <w:basedOn w:val="Normal"/>
+    <w:link w:val="HeaderChar"/>
+    <w:uiPriority w:val="99"/>
+    <w:unhideWhenUsed/>
+    <w:rsid w:val="0078360E"/>
+    <w:pPr>
+      <w:tabs>
+        <w:tab w:val="center" w:pos="4320"/>
+        <w:tab w:val="right" w:pos="8640"/>
+      </w:tabs>
+      <w:spacing w:line="240" w:lineRule="auto"/>
+    </w:pPr>
+  </w:style>
+  <w:style w:type="character" w:customStyle="1" w:styleId="HeaderChar">
+    <w:name w:val="Header Char"/>
+    <w:basedOn w:val="DefaultParagraphFont"/>
+    <w:link w:val="Header"/>
+    <w:uiPriority w:val="99"/>
+    <w:rsid w:val="0078360E"/>
+    <w:rPr>
+      <w:rFonts w:ascii="Times New Roman" w:hAnsi="Times New Roman"/>
+      <w:sz w:val="24"/>
+      <w:szCs w:val="24"/>
+    </w:rPr>
+  </w:style>
+  <w:style w:type="paragraph" w:styleId="Footer">
+    <w:name w:val="footer"/>
+    <w:basedOn w:val="Normal"/>
+    <w:link w:val="FooterChar"/>
+    <w:uiPriority w:val="99"/>
+    <w:unhideWhenUsed/>
+    <w:rsid w:val="0078360E"/>
+    <w:pPr>
+      <w:tabs>
+        <w:tab w:val="center" w:pos="4320"/>
+        <w:tab w:val="right" w:pos="8640"/>
+      </w:tabs>
+      <w:spacing w:line="240" w:lineRule="auto"/>
+    </w:pPr>
+  </w:style>
+  <w:style w:type="character" w:customStyle="1" w:styleId="FooterChar">
+    <w:name w:val="Footer Char"/>
+    <w:basedOn w:val="DefaultParagraphFont"/>
+    <w:link w:val="Footer"/>
+    <w:uiPriority w:val="99"/>
+    <w:rsid w:val="0078360E"/>
+    <w:rPr>
+      <w:rFonts w:ascii="Times New Roman" w:hAnsi="Times New Roman"/>
+      <w:sz w:val="24"/>
+      <w:szCs w:val="24"/>
+    </w:rPr>
+  </w:style>
+  <w:style w:type="character" w:styleId="PageNumber">
+    <w:name w:val="page number"/>
+    <w:basedOn w:val="DefaultParagraphFont"/>
+    <w:uiPriority w:val="99"/>
+    <w:semiHidden/>
+    <w:unhideWhenUsed/>
+    <w:rsid w:val="0078360E"/>
   </w:style>
 </w:styles>
 </file>

--- a/Requirements.docx
+++ b/Requirements.docx
@@ -1351,7 +1351,19 @@
                               <w:rPr>
                                 <w:i/>
                               </w:rPr>
-                              <w:t xml:space="preserve"> &lt; 5.  </w:t>
+                              <w:t xml:space="preserve"> &lt; </w:t>
+                            </w:r>
+                            <w:r>
+                              <w:rPr>
+                                <w:i/>
+                              </w:rPr>
+                              <w:t>3.</w:t>
+                            </w:r>
+                            <w:r>
+                              <w:rPr>
+                                <w:i/>
+                              </w:rPr>
+                              <w:t xml:space="preserve">5.  </w:t>
                             </w:r>
                           </w:p>
                         </w:txbxContent>
@@ -1437,7 +1449,21 @@
                         <w:rPr>
                           <w:i/>
                         </w:rPr>
-                        <w:t xml:space="preserve"> &lt; 5.  </w:t>
+                        <w:t xml:space="preserve"> &lt; </w:t>
+                      </w:r>
+                      <w:r>
+                        <w:rPr>
+                          <w:i/>
+                        </w:rPr>
+                        <w:t>3.</w:t>
+                      </w:r>
+                      <w:bookmarkStart w:id="2" w:name="_GoBack"/>
+                      <w:bookmarkEnd w:id="2"/>
+                      <w:r>
+                        <w:rPr>
+                          <w:i/>
+                        </w:rPr>
+                        <w:t xml:space="preserve">5.  </w:t>
                       </w:r>
                     </w:p>
                   </w:txbxContent>
@@ -1672,7 +1698,13 @@
         <w:rPr>
           <w:color w:val="000000" w:themeColor="text1"/>
         </w:rPr>
-        <w:t xml:space="preserve"> an energy resolution of 2.1%, 3.3</w:t>
+        <w:t xml:space="preserve"> a</w:t>
+      </w:r>
+      <w:r>
+        <w:rPr>
+          <w:color w:val="000000" w:themeColor="text1"/>
+        </w:rPr>
+        <w:t>n energy resolution of 2.1%, 3.1</w:t>
       </w:r>
       <w:r>
         <w:rPr>
@@ -1815,6 +1847,9 @@
         <w:t>Figure</w:t>
       </w:r>
       <w:r>
+        <w:t xml:space="preserve"> </w:t>
+      </w:r>
+      <w:r>
         <w:t>1</w:t>
       </w:r>
       <w:r>
@@ -1905,10 +1940,25 @@
         <w:rPr>
           <w:i/>
         </w:rPr>
-        <w:t xml:space="preserve"> histogram). DIO events are displayed in blue: left plot is for calorimeter resolution of 2%, right plot for 3.3%. </w:t>
+        <w:t xml:space="preserve"> histogram). DIO events are displayed in blue: left plot is for calorimeter resolution of 2</w:t>
+      </w:r>
+      <w:r>
+        <w:rPr>
+          <w:i/>
+        </w:rPr>
+        <w:t>.1%, right plot for 3.1</w:t>
+      </w:r>
+      <w:bookmarkStart w:id="3" w:name="_GoBack"/>
+      <w:bookmarkEnd w:id="3"/>
+      <w:r>
+        <w:rPr>
+          <w:i/>
+        </w:rPr>
+        <w:t xml:space="preserve">%. </w:t>
       </w:r>
     </w:p>
     <w:p/>
+    <w:p/>
     <w:p>
       <w:r>
         <w:rPr>
@@ -1916,16 +1966,16 @@
           <w:lang w:eastAsia="en-US"/>
         </w:rPr>
         <w:drawing>
-          <wp:anchor distT="0" distB="0" distL="114300" distR="114300" simplePos="0" relativeHeight="251695104" behindDoc="0" locked="0" layoutInCell="1" allowOverlap="1" wp14:anchorId="601507E0" wp14:editId="3CA53606">
+          <wp:anchor distT="0" distB="0" distL="114300" distR="114300" simplePos="0" relativeHeight="251695104" behindDoc="0" locked="0" layoutInCell="1" allowOverlap="1" wp14:anchorId="601507E0" wp14:editId="6F395B84">
             <wp:simplePos x="0" y="0"/>
             <wp:positionH relativeFrom="column">
-              <wp:posOffset>851535</wp:posOffset>
+              <wp:posOffset>394335</wp:posOffset>
             </wp:positionH>
             <wp:positionV relativeFrom="paragraph">
-              <wp:posOffset>149860</wp:posOffset>
+              <wp:posOffset>175260</wp:posOffset>
             </wp:positionV>
-            <wp:extent cx="3720465" cy="1649095"/>
-            <wp:effectExtent l="0" t="0" r="0" b="1905"/>
+            <wp:extent cx="4739005" cy="1654175"/>
+            <wp:effectExtent l="0" t="0" r="10795" b="0"/>
             <wp:wrapSquare wrapText="bothSides"/>
             <wp:docPr id="23" name="Picture 9"/>
             <wp:cNvGraphicFramePr>
@@ -1948,7 +1998,6 @@
                         </a:ext>
                       </a:extLst>
                     </a:blip>
-                    <a:srcRect/>
                     <a:stretch>
                       <a:fillRect/>
                     </a:stretch>
@@ -1956,7 +2005,7 @@
                   <pic:spPr bwMode="auto">
                     <a:xfrm>
                       <a:off x="0" y="0"/>
-                      <a:ext cx="3720465" cy="1649095"/>
+                      <a:ext cx="4739005" cy="1654175"/>
                     </a:xfrm>
                     <a:prstGeom prst="rect">
                       <a:avLst/>
@@ -1979,7 +2028,6 @@
         </w:drawing>
       </w:r>
     </w:p>
-    <w:p/>
     <w:p/>
     <w:p/>
     <w:p/>
@@ -2433,7 +2481,7 @@
     <w:p>
       <w:pPr>
         <w:rPr>
-          <w:del w:id="3" w:author="Unknown"/>
+          <w:del w:id="4" w:author="Unknown"/>
         </w:rPr>
       </w:pPr>
       <w:r>
@@ -2573,10 +2621,10 @@
     <w:p/>
     <w:p/>
     <w:p>
-      <w:bookmarkStart w:id="4" w:name="_Ref164749958"/>
-      <w:bookmarkStart w:id="5" w:name="_Ref193261544"/>
-      <w:bookmarkStart w:id="6" w:name="_Ref164569771"/>
-      <w:bookmarkStart w:id="7" w:name="_Toc166231939"/>
+      <w:bookmarkStart w:id="5" w:name="_Ref164749958"/>
+      <w:bookmarkStart w:id="6" w:name="_Ref193261544"/>
+      <w:bookmarkStart w:id="7" w:name="_Ref164569771"/>
+      <w:bookmarkStart w:id="8" w:name="_Toc166231939"/>
       <w:r>
         <w:t xml:space="preserve">Figure </w:t>
       </w:r>
@@ -2610,7 +2658,7 @@
       <w:r>
         <w:t xml:space="preserve"> </w:t>
       </w:r>
-      <w:del w:id="8" w:author="Ron Ray" w:date="2012-03-16T09:29:00Z">
+      <w:del w:id="9" w:author="Ron Ray" w:date="2012-03-16T09:29:00Z">
         <w:r>
           <w:fldChar w:fldCharType="begin"/>
         </w:r>
@@ -2651,8 +2699,8 @@
           <w:fldChar w:fldCharType="end"/>
         </w:r>
       </w:del>
-      <w:bookmarkEnd w:id="4"/>
       <w:bookmarkEnd w:id="5"/>
+      <w:bookmarkEnd w:id="6"/>
       <w:r>
         <w:t xml:space="preserve"> </w:t>
       </w:r>
@@ -2665,8 +2713,8 @@
       <w:r>
         <w:t xml:space="preserve"> </w:t>
       </w:r>
-      <w:bookmarkEnd w:id="6"/>
       <w:bookmarkEnd w:id="7"/>
+      <w:bookmarkEnd w:id="8"/>
     </w:p>
     <w:p/>
     <w:p>
@@ -2887,7 +2935,7 @@
           </mc:Choice>
           <mc:Fallback>
             <w:pict>
-              <v:shape id="Text Box 12" o:spid="_x0000_s1029" type="#_x0000_t202" style="position:absolute;left:0;text-align:left;margin-left:4.05pt;margin-top:17.95pt;width:420.25pt;height:47.95pt;z-index:251712512;visibility:visible;mso-wrap-style:square;mso-wrap-distance-left:9pt;mso-wrap-distance-top:0;mso-wrap-distance-right:9pt;mso-wrap-distance-bottom:0;mso-position-horizontal:absolute;mso-position-horizontal-relative:text;mso-position-vertical:absolute;mso-position-vertical-relative:text;v-text-anchor:top" o:gfxdata="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" stroked="f">
+              <v:shape id="Text Box 12" o:spid="_x0000_s1029" type="#_x0000_t202" style="position:absolute;left:0;text-align:left;margin-left:4.05pt;margin-top:17.95pt;width:420.25pt;height:47.95pt;z-index:251712512;visibility:visible;mso-wrap-style:square;mso-wrap-distance-left:9pt;mso-wrap-distance-top:0;mso-wrap-distance-right:9pt;mso-wrap-distance-bottom:0;mso-position-horizontal:absolute;mso-position-horizontal-relative:text;mso-position-vertical:absolute;mso-position-vertical-relative:text;v-text-anchor:top" o:gfxdata="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" stroked="f">
                 <v:textbox style="mso-fit-shape-to-text:t" inset="0,0,0,0">
                   <w:txbxContent>
                     <w:p>
@@ -3413,7 +3461,7 @@
           </mc:Choice>
           <mc:Fallback>
             <w:pict>
-              <v:shape id="Text Box 26" o:spid="_x0000_s1030" type="#_x0000_t202" style="position:absolute;left:0;text-align:left;margin-left:40.05pt;margin-top:0;width:420.25pt;height:35.3pt;z-index:251714560;visibility:visible;mso-wrap-style:square;mso-wrap-distance-left:9pt;mso-wrap-distance-top:0;mso-wrap-distance-right:9pt;mso-wrap-distance-bottom:0;mso-position-horizontal:absolute;mso-position-horizontal-relative:text;mso-position-vertical:absolute;mso-position-vertical-relative:text;v-text-anchor:top" o:gfxdata="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" stroked="f">
+              <v:shape id="Text Box 26" o:spid="_x0000_s1030" type="#_x0000_t202" style="position:absolute;left:0;text-align:left;margin-left:40.05pt;margin-top:0;width:420.25pt;height:35.3pt;z-index:251714560;visibility:visible;mso-wrap-style:square;mso-wrap-distance-left:9pt;mso-wrap-distance-top:0;mso-wrap-distance-right:9pt;mso-wrap-distance-bottom:0;mso-position-horizontal:absolute;mso-position-horizontal-relative:text;mso-position-vertical:absolute;mso-position-vertical-relative:text;v-text-anchor:top" o:gfxdata="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" stroked="f">
                 <v:textbox style="mso-fit-shape-to-text:t" inset="0,0,0,0">
                   <w:txbxContent>
                     <w:p>
@@ -4302,10 +4350,7 @@
     <w:p/>
     <w:p/>
     <w:p/>
-    <w:p>
-      <w:bookmarkStart w:id="9" w:name="_GoBack"/>
-      <w:bookmarkEnd w:id="9"/>
-    </w:p>
+    <w:p/>
     <w:sectPr>
       <w:headerReference w:type="even" r:id="rId21"/>
       <w:headerReference w:type="default" r:id="rId22"/>
@@ -4430,7 +4475,7 @@
         <w:rStyle w:val="PageNumber"/>
         <w:noProof/>
       </w:rPr>
-      <w:t>8</w:t>
+      <w:t>2</w:t>
     </w:r>
     <w:r>
       <w:rPr>

--- a/Requirements.docx
+++ b/Requirements.docx
@@ -1,6 +1,6 @@
 
 <file path=word/document.xml><?xml version="1.0" encoding="utf-8"?>
-<w:document xmlns:wpc="http://schemas.microsoft.com/office/word/2010/wordprocessingCanvas" xmlns:mo="http://schemas.microsoft.com/office/mac/office/2008/main" xmlns:mc="http://schemas.openxmlformats.org/markup-compatibility/2006" xmlns:mv="urn:schemas-microsoft-com:mac:vml" xmlns:o="urn:schemas-microsoft-com:office:office" xmlns:r="http://schemas.openxmlformats.org/officeDocument/2006/relationships" xmlns:m="http://schemas.openxmlformats.org/officeDocument/2006/math" xmlns:v="urn:schemas-microsoft-com:vml" xmlns:wp14="http://schemas.microsoft.com/office/word/2010/wordprocessingDrawing" xmlns:wp="http://schemas.openxmlformats.org/drawingml/2006/wordprocessingDrawing" xmlns:w10="urn:schemas-microsoft-com:office:word" xmlns:w="http://schemas.openxmlformats.org/wordprocessingml/2006/main" xmlns:w14="http://schemas.microsoft.com/office/word/2010/wordml" xmlns:wpg="http://schemas.microsoft.com/office/word/2010/wordprocessingGroup" xmlns:wpi="http://schemas.microsoft.com/office/word/2010/wordprocessingInk" xmlns:wne="http://schemas.microsoft.com/office/word/2006/wordml" xmlns:wps="http://schemas.microsoft.com/office/word/2010/wordprocessingShape" mc:Ignorable="w14 wp14">
+<w:document xmlns:wpc="http://schemas.microsoft.com/office/word/2010/wordprocessingCanvas" xmlns:mc="http://schemas.openxmlformats.org/markup-compatibility/2006" xmlns:o="urn:schemas-microsoft-com:office:office" xmlns:r="http://schemas.openxmlformats.org/officeDocument/2006/relationships" xmlns:m="http://schemas.openxmlformats.org/officeDocument/2006/math" xmlns:v="urn:schemas-microsoft-com:vml" xmlns:wp14="http://schemas.microsoft.com/office/word/2010/wordprocessingDrawing" xmlns:wp="http://schemas.openxmlformats.org/drawingml/2006/wordprocessingDrawing" xmlns:w10="urn:schemas-microsoft-com:office:word" xmlns:w="http://schemas.openxmlformats.org/wordprocessingml/2006/main" xmlns:w14="http://schemas.microsoft.com/office/word/2010/wordml" xmlns:wpg="http://schemas.microsoft.com/office/word/2010/wordprocessingGroup" xmlns:wpi="http://schemas.microsoft.com/office/word/2010/wordprocessingInk" xmlns:wne="http://schemas.microsoft.com/office/word/2006/wordml" xmlns:wps="http://schemas.microsoft.com/office/word/2010/wordprocessingShape" mc:Ignorable="w14 wp14">
   <w:body>
     <w:p>
       <w:pPr>
@@ -144,7 +144,15 @@
         <w:ind w:left="720"/>
       </w:pPr>
       <w:r>
-        <w:t>The calorimeter should provide additional information that can be combined with information from the tracker to distinguish muons from electrons.</w:t>
+        <w:t xml:space="preserve">The calorimeter should provide additional information that can be combined with information from the tracker to distinguish </w:t>
+      </w:r>
+      <w:proofErr w:type="spellStart"/>
+      <w:r>
+        <w:t>muons</w:t>
+      </w:r>
+      <w:proofErr w:type="spellEnd"/>
+      <w:r>
+        <w:t xml:space="preserve"> from electrons.</w:t>
       </w:r>
     </w:p>
     <w:p>
@@ -188,7 +196,21 @@
         <w:rPr>
           <w:color w:val="000000" w:themeColor="text1"/>
         </w:rPr>
-        <w:t xml:space="preserve"> Gy/</w:t>
+        <w:t xml:space="preserve"> </w:t>
+      </w:r>
+      <w:proofErr w:type="spellStart"/>
+      <w:r>
+        <w:rPr>
+          <w:color w:val="000000" w:themeColor="text1"/>
+        </w:rPr>
+        <w:t>Gy</w:t>
+      </w:r>
+      <w:proofErr w:type="spellEnd"/>
+      <w:r>
+        <w:rPr>
+          <w:color w:val="000000" w:themeColor="text1"/>
+        </w:rPr>
+        <w:t>/</w:t>
       </w:r>
       <w:r>
         <w:rPr>
@@ -248,7 +270,11 @@
         <w:t>a coarse confirmation of track energy by the calorimeter will, however, help reject backgrounds from spurious combinations of hits from lower energy particles.  Ene</w:t>
       </w:r>
       <w:r>
-        <w:t>rgy resolution at a level of 5%, at 100 MeV,</w:t>
+        <w:t>rgy resolution at a level of 5%, at 100 MeV</w:t>
+      </w:r>
+      <w:proofErr w:type="gramStart"/>
+      <w:r>
+        <w:t>,</w:t>
       </w:r>
       <w:r>
         <w:t xml:space="preserve"> </w:t>
@@ -257,7 +283,11 @@
         <w:t xml:space="preserve"> </w:t>
       </w:r>
       <w:r>
-        <w:t xml:space="preserve">has been achieved by the </w:t>
+        <w:t>has</w:t>
+      </w:r>
+      <w:proofErr w:type="gramEnd"/>
+      <w:r>
+        <w:t xml:space="preserve"> been achieved by the </w:t>
       </w:r>
       <w:r>
         <w:t xml:space="preserve">Mu2e </w:t>
@@ -521,7 +551,7 @@
                       <a:noFill/>
                     </a:ln>
                     <a:extLst>
-                      <a:ext uri="{53640926-AAD7-44d8-BBD7-CCE9431645EC}">
+                      <a:ext uri="{53640926-AAD7-44D8-BBD7-CCE9431645EC}">
                         <a14:shadowObscured xmlns:a14="http://schemas.microsoft.com/office/drawing/2010/main"/>
                       </a:ext>
                     </a:extLst>
@@ -588,7 +618,7 @@
                         <a:effectLst/>
                         <a:extLst>
                           <a:ext uri="{C572A759-6A51-4108-AA02-DFA0A04FC94B}">
-                            <ma14:wrappingTextBoxFlag xmlns:ma14="http://schemas.microsoft.com/office/mac/drawingml/2011/main"/>
+                            <ma14:wrappingTextBoxFlag xmlns:ma14="http://schemas.microsoft.com/office/mac/drawingml/2011/main" xmlns:w="http://schemas.openxmlformats.org/wordprocessingml/2006/main" xmlns:w10="urn:schemas-microsoft-com:office:word" xmlns:v="urn:schemas-microsoft-com:vml" xmlns:o="urn:schemas-microsoft-com:office:office" xmlns:mv="urn:schemas-microsoft-com:mac:vml" xmlns:mo="http://schemas.microsoft.com/office/mac/office/2008/main" xmlns=""/>
                           </a:ext>
                         </a:extLst>
                       </wps:spPr>
@@ -602,33 +632,22 @@
                                 <w:lang w:eastAsia="en-US"/>
                               </w:rPr>
                             </w:pPr>
+                            <w:proofErr w:type="gramStart"/>
                             <w:r>
                               <w:t xml:space="preserve">Figure </w:t>
                             </w:r>
-                            <w:r>
-                              <w:fldChar w:fldCharType="begin"/>
-                            </w:r>
-                            <w:r>
-                              <w:instrText xml:space="preserve"> STYLEREF 1 \s </w:instrText>
-                            </w:r>
-                            <w:r>
-                              <w:fldChar w:fldCharType="separate"/>
-                            </w:r>
-                            <w:r>
-                              <w:rPr>
-                                <w:noProof/>
-                              </w:rPr>
-                              <w:t>1</w:t>
-                            </w:r>
-                            <w:r>
-                              <w:rPr>
-                                <w:noProof/>
-                              </w:rPr>
-                              <w:fldChar w:fldCharType="end"/>
-                            </w:r>
+                            <w:fldSimple w:instr=" STYLEREF 1 \s ">
+                              <w:r>
+                                <w:rPr>
+                                  <w:noProof/>
+                                </w:rPr>
+                                <w:t>1</w:t>
+                              </w:r>
+                            </w:fldSimple>
                             <w:r>
                               <w:t>.</w:t>
                             </w:r>
+                            <w:proofErr w:type="gramEnd"/>
                             <w:r>
                               <w:fldChar w:fldCharType="begin"/>
                             </w:r>
@@ -638,6 +657,7 @@
                             <w:r>
                               <w:fldChar w:fldCharType="separate"/>
                             </w:r>
+                            <w:proofErr w:type="gramStart"/>
                             <w:r>
                               <w:rPr>
                                 <w:noProof/>
@@ -660,7 +680,14 @@
                               <w:rPr>
                                 <w:i/>
                               </w:rPr>
-                              <w:t>Energy and Momentum distribution for DIO and CE events. Assume perfect reconstruction and no addition hits in overlap from the background.</w:t>
+                              <w:t>Energy and Momentum distribution for DIO and CE events.</w:t>
+                            </w:r>
+                            <w:proofErr w:type="gramEnd"/>
+                            <w:r>
+                              <w:rPr>
+                                <w:i/>
+                              </w:rPr>
+                              <w:t xml:space="preserve"> Assume perfect reconstruction and no addition hits in overlap from the background.</w:t>
                             </w:r>
                           </w:p>
                         </w:txbxContent>
@@ -677,7 +704,7 @@
               </wp:anchor>
             </w:drawing>
           </mc:Choice>
-          <mc:Fallback>
+          <mc:Fallback xmlns:mv="urn:schemas-microsoft-com:mac:vml" xmlns:mo="http://schemas.microsoft.com/office/mac/office/2008/main">
             <w:pict>
               <v:shapetype id="_x0000_t202" coordsize="21600,21600" o:spt="202" path="m0,0l0,21600,21600,21600,21600,0xe">
                 <v:stroke joinstyle="miter"/>
@@ -804,12 +831,14 @@
         </w:rPr>
         <w:t xml:space="preserve"> = </w:t>
       </w:r>
+      <w:proofErr w:type="gramStart"/>
       <w:r>
         <w:rPr>
           <w:color w:val="000000" w:themeColor="text1"/>
         </w:rPr>
         <w:t>signed(</w:t>
       </w:r>
+      <w:proofErr w:type="gramEnd"/>
       <w:r>
         <w:rPr>
           <w:color w:val="000000" w:themeColor="text1"/>
@@ -1119,13 +1148,27 @@
         <w:rPr>
           <w:color w:val="000000" w:themeColor="text1"/>
         </w:rPr>
-        <w:t xml:space="preserve">0.15 and NCE=4.9 </w:t>
-      </w:r>
-      <w:r>
-        <w:rPr>
-          <w:color w:val="000000" w:themeColor="text1"/>
-        </w:rPr>
-        <w:t xml:space="preserve"> estimated by using </w:t>
+        <w:t>0.15 and NCE=</w:t>
+      </w:r>
+      <w:proofErr w:type="gramStart"/>
+      <w:r>
+        <w:rPr>
+          <w:color w:val="000000" w:themeColor="text1"/>
+        </w:rPr>
+        <w:t xml:space="preserve">4.9 </w:t>
+      </w:r>
+      <w:r>
+        <w:rPr>
+          <w:color w:val="000000" w:themeColor="text1"/>
+        </w:rPr>
+        <w:t xml:space="preserve"> estimated</w:t>
+      </w:r>
+      <w:proofErr w:type="gramEnd"/>
+      <w:r>
+        <w:rPr>
+          <w:color w:val="000000" w:themeColor="text1"/>
+        </w:rPr>
+        <w:t xml:space="preserve"> by using </w:t>
       </w:r>
       <w:r>
         <w:rPr>
@@ -1149,7 +1192,14 @@
         <w:rPr>
           <w:color w:val="000000" w:themeColor="text1"/>
         </w:rPr>
-        <w:t>, the scatter plot of P</w:t>
+        <w:t xml:space="preserve">, the scatter plot of </w:t>
+      </w:r>
+      <w:proofErr w:type="spellStart"/>
+      <w:r>
+        <w:rPr>
+          <w:color w:val="000000" w:themeColor="text1"/>
+        </w:rPr>
+        <w:t>P</w:t>
       </w:r>
       <w:r>
         <w:rPr>
@@ -1157,6 +1207,7 @@
         </w:rPr>
         <w:t>_trk</w:t>
       </w:r>
+      <w:proofErr w:type="spellEnd"/>
       <w:r>
         <w:rPr>
           <w:color w:val="000000" w:themeColor="text1"/>
@@ -1255,7 +1306,7 @@
                         <a:effectLst/>
                         <a:extLst>
                           <a:ext uri="{C572A759-6A51-4108-AA02-DFA0A04FC94B}">
-                            <ma14:wrappingTextBoxFlag xmlns:ma14="http://schemas.microsoft.com/office/mac/drawingml/2011/main"/>
+                            <ma14:wrappingTextBoxFlag xmlns:ma14="http://schemas.microsoft.com/office/mac/drawingml/2011/main" xmlns:w="http://schemas.openxmlformats.org/wordprocessingml/2006/main" xmlns:w10="urn:schemas-microsoft-com:office:word" xmlns:v="urn:schemas-microsoft-com:vml" xmlns:o="urn:schemas-microsoft-com:office:office" xmlns:mv="urn:schemas-microsoft-com:mac:vml" xmlns:mo="http://schemas.microsoft.com/office/mac/office/2008/main" xmlns=""/>
                           </a:ext>
                         </a:extLst>
                       </wps:spPr>
@@ -1269,33 +1320,22 @@
                                 <w:lang w:eastAsia="en-US"/>
                               </w:rPr>
                             </w:pPr>
+                            <w:proofErr w:type="gramStart"/>
                             <w:r>
                               <w:t xml:space="preserve">Figure </w:t>
                             </w:r>
-                            <w:r>
-                              <w:fldChar w:fldCharType="begin"/>
-                            </w:r>
-                            <w:r>
-                              <w:instrText xml:space="preserve"> STYLEREF 1 \s </w:instrText>
-                            </w:r>
-                            <w:r>
-                              <w:fldChar w:fldCharType="separate"/>
-                            </w:r>
-                            <w:r>
-                              <w:rPr>
-                                <w:noProof/>
-                              </w:rPr>
-                              <w:t>1</w:t>
-                            </w:r>
-                            <w:r>
-                              <w:rPr>
-                                <w:noProof/>
-                              </w:rPr>
-                              <w:fldChar w:fldCharType="end"/>
-                            </w:r>
+                            <w:fldSimple w:instr=" STYLEREF 1 \s ">
+                              <w:r>
+                                <w:rPr>
+                                  <w:noProof/>
+                                </w:rPr>
+                                <w:t>1</w:t>
+                              </w:r>
+                            </w:fldSimple>
                             <w:r>
                               <w:t>.</w:t>
                             </w:r>
+                            <w:proofErr w:type="gramEnd"/>
                             <w:r>
                               <w:fldChar w:fldCharType="begin"/>
                             </w:r>
@@ -1305,6 +1345,7 @@
                             <w:r>
                               <w:fldChar w:fldCharType="separate"/>
                             </w:r>
+                            <w:proofErr w:type="gramStart"/>
                             <w:r>
                               <w:rPr>
                                 <w:noProof/>
@@ -1363,7 +1404,14 @@
                               <w:rPr>
                                 <w:i/>
                               </w:rPr>
-                              <w:t xml:space="preserve">5.  </w:t>
+                              <w:t>5.</w:t>
+                            </w:r>
+                            <w:proofErr w:type="gramEnd"/>
+                            <w:r>
+                              <w:rPr>
+                                <w:i/>
+                              </w:rPr>
+                              <w:t xml:space="preserve">  </w:t>
                             </w:r>
                           </w:p>
                         </w:txbxContent>
@@ -1380,7 +1428,7 @@
               </wp:anchor>
             </w:drawing>
           </mc:Choice>
-          <mc:Fallback>
+          <mc:Fallback xmlns:mv="urn:schemas-microsoft-com:mac:vml" xmlns:mo="http://schemas.microsoft.com/office/mac/office/2008/main">
             <w:pict>
               <v:shape id="Text Box 8" o:spid="_x0000_s1027" type="#_x0000_t202" style="position:absolute;left:0;text-align:left;margin-left:13.05pt;margin-top:160.6pt;width:6in;height:36.95pt;z-index:251699200;visibility:visible;mso-wrap-style:square;mso-wrap-distance-left:9pt;mso-wrap-distance-top:0;mso-wrap-distance-right:9pt;mso-wrap-distance-bottom:0;mso-position-horizontal:absolute;mso-position-horizontal-relative:text;mso-position-vertical:absolute;mso-position-vertical-relative:text;v-text-anchor:top" o:gfxdata="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" stroked="f">
                 <v:textbox style="mso-fit-shape-to-text:t" inset="0,0,0,0">
@@ -1758,7 +1806,21 @@
         <w:rPr>
           <w:color w:val="000000" w:themeColor="text1"/>
         </w:rPr>
-        <w:t xml:space="preserve">wrong track reconstruction. A detailed report of such a study can be found in ref.[XX]. </w:t>
+        <w:t>wrong track reconstruction. A detailed report of such a study can be found in ref</w:t>
+      </w:r>
+      <w:proofErr w:type="gramStart"/>
+      <w:r>
+        <w:rPr>
+          <w:color w:val="000000" w:themeColor="text1"/>
+        </w:rPr>
+        <w:t>.[</w:t>
+      </w:r>
+      <w:proofErr w:type="gramEnd"/>
+      <w:r>
+        <w:rPr>
+          <w:color w:val="000000" w:themeColor="text1"/>
+        </w:rPr>
+        <w:t xml:space="preserve">XX]. </w:t>
       </w:r>
     </w:p>
     <w:p>
@@ -1843,6 +1905,7 @@
       <w:pPr>
         <w:pStyle w:val="Caption"/>
       </w:pPr>
+      <w:proofErr w:type="gramStart"/>
       <w:r>
         <w:t>Figure</w:t>
       </w:r>
@@ -1855,6 +1918,7 @@
       <w:r>
         <w:t>.</w:t>
       </w:r>
+      <w:proofErr w:type="gramEnd"/>
       <w:r>
         <w:fldChar w:fldCharType="begin"/>
       </w:r>
@@ -1864,6 +1928,7 @@
       <w:r>
         <w:fldChar w:fldCharType="separate"/>
       </w:r>
+      <w:proofErr w:type="gramStart"/>
       <w:r>
         <w:rPr>
           <w:noProof/>
@@ -1940,16 +2005,21 @@
         <w:rPr>
           <w:i/>
         </w:rPr>
-        <w:t xml:space="preserve"> histogram). DIO events are displayed in blue: left plot is for calorimeter resolution of 2</w:t>
-      </w:r>
+        <w:t xml:space="preserve"> histogram).</w:t>
+      </w:r>
+      <w:proofErr w:type="gramEnd"/>
       <w:r>
         <w:rPr>
           <w:i/>
         </w:rPr>
+        <w:t xml:space="preserve"> DIO events are displayed in blue: left plot is for calorimeter resolution of 2</w:t>
+      </w:r>
+      <w:r>
+        <w:rPr>
+          <w:i/>
+        </w:rPr>
         <w:t>.1%, right plot for 3.1</w:t>
       </w:r>
-      <w:bookmarkStart w:id="3" w:name="_GoBack"/>
-      <w:bookmarkEnd w:id="3"/>
       <w:r>
         <w:rPr>
           <w:i/>
@@ -2079,7 +2149,7 @@
                         <a:effectLst/>
                         <a:extLst>
                           <a:ext uri="{C572A759-6A51-4108-AA02-DFA0A04FC94B}">
-                            <ma14:wrappingTextBoxFlag xmlns:ma14="http://schemas.microsoft.com/office/mac/drawingml/2011/main"/>
+                            <ma14:wrappingTextBoxFlag xmlns:ma14="http://schemas.microsoft.com/office/mac/drawingml/2011/main" xmlns:w="http://schemas.openxmlformats.org/wordprocessingml/2006/main" xmlns:w10="urn:schemas-microsoft-com:office:word" xmlns:v="urn:schemas-microsoft-com:vml" xmlns:o="urn:schemas-microsoft-com:office:office" xmlns:mv="urn:schemas-microsoft-com:mac:vml" xmlns:mo="http://schemas.microsoft.com/office/mac/office/2008/main" xmlns=""/>
                           </a:ext>
                         </a:extLst>
                       </wps:spPr>
@@ -2096,27 +2166,14 @@
                             <w:r>
                               <w:t xml:space="preserve">Table </w:t>
                             </w:r>
-                            <w:r>
-                              <w:fldChar w:fldCharType="begin"/>
-                            </w:r>
-                            <w:r>
-                              <w:instrText xml:space="preserve"> SEQ Table \* ARABIC </w:instrText>
-                            </w:r>
-                            <w:r>
-                              <w:fldChar w:fldCharType="separate"/>
-                            </w:r>
-                            <w:r>
-                              <w:rPr>
-                                <w:noProof/>
-                              </w:rPr>
-                              <w:t>1</w:t>
-                            </w:r>
-                            <w:r>
-                              <w:rPr>
-                                <w:noProof/>
-                              </w:rPr>
-                              <w:fldChar w:fldCharType="end"/>
-                            </w:r>
+                            <w:fldSimple w:instr=" SEQ Table \* ARABIC ">
+                              <w:r>
+                                <w:rPr>
+                                  <w:noProof/>
+                                </w:rPr>
+                                <w:t>1</w:t>
+                              </w:r>
+                            </w:fldSimple>
                             <w:r>
                               <w:t xml:space="preserve">: </w:t>
                             </w:r>
@@ -2125,7 +2182,15 @@
                                 <w:i/>
                                 <w:szCs w:val="22"/>
                               </w:rPr>
-                              <w:t xml:space="preserve">Number of CE and DIO candidates after the application of </w:t>
+                              <w:t xml:space="preserve">Number of CE and DIO candidates after the application </w:t>
+                            </w:r>
+                            <w:proofErr w:type="gramStart"/>
+                            <w:r>
+                              <w:rPr>
+                                <w:i/>
+                                <w:szCs w:val="22"/>
+                              </w:rPr>
+                              <w:t xml:space="preserve">of </w:t>
                             </w:r>
                             <w:r>
                               <w:rPr>
@@ -2134,7 +2199,17 @@
                                 <w:szCs w:val="22"/>
                                 <w:lang w:eastAsia="en-US"/>
                               </w:rPr>
-                              <w:t xml:space="preserve"> a </w:t>
+                              <w:t xml:space="preserve"> a</w:t>
+                            </w:r>
+                            <w:proofErr w:type="gramEnd"/>
+                            <w:r>
+                              <w:rPr>
+                                <w:i/>
+                                <w:noProof/>
+                                <w:szCs w:val="22"/>
+                                <w:lang w:eastAsia="en-US"/>
+                              </w:rPr>
+                              <w:t xml:space="preserve"> </w:t>
                             </w:r>
                             <w:r>
                               <w:rPr>
@@ -2168,7 +2243,7 @@
               </wp:anchor>
             </w:drawing>
           </mc:Choice>
-          <mc:Fallback>
+          <mc:Fallback xmlns:mv="urn:schemas-microsoft-com:mac:vml" xmlns:mo="http://schemas.microsoft.com/office/mac/office/2008/main">
             <w:pict>
               <v:shape id="Text Box 1" o:spid="_x0000_s1028" type="#_x0000_t202" style="position:absolute;left:0;text-align:left;margin-left:4.05pt;margin-top:29.2pt;width:6in;height:36pt;z-index:251697152;visibility:visible;mso-wrap-style:square;mso-width-percent:0;mso-wrap-distance-left:9pt;mso-wrap-distance-top:0;mso-wrap-distance-right:9pt;mso-wrap-distance-bottom:0;mso-position-horizontal:absolute;mso-position-horizontal-relative:text;mso-position-vertical:absolute;mso-position-vertical-relative:text;mso-width-percent:0;mso-width-relative:margin;v-text-anchor:top" o:gfxdata="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" stroked="f">
                 <v:textbox inset="0,0,0,0">
@@ -2245,7 +2320,6 @@
           <w:noProof/>
           <w:lang w:eastAsia="en-US"/>
         </w:rPr>
-        <w:lastRenderedPageBreak/>
         <w:drawing>
           <wp:anchor distT="0" distB="0" distL="114300" distR="114300" simplePos="0" relativeHeight="251719680" behindDoc="0" locked="0" layoutInCell="1" allowOverlap="1" wp14:anchorId="2E82BDEE" wp14:editId="53ACD575">
             <wp:simplePos x="0" y="0"/>
@@ -2400,6 +2474,7 @@
       <w:r>
         <w:fldChar w:fldCharType="separate"/>
       </w:r>
+      <w:proofErr w:type="gramStart"/>
       <w:r>
         <w:rPr>
           <w:noProof/>
@@ -2424,6 +2499,7 @@
         </w:rPr>
         <w:t>Distribution of the difference between the real impact point of the CE track on the calorimeter surface and the extrapolated value from the tracker.</w:t>
       </w:r>
+      <w:proofErr w:type="gramEnd"/>
       <w:r>
         <w:t xml:space="preserve"> </w:t>
       </w:r>
@@ -2431,7 +2507,21 @@
         <w:rPr>
           <w:i/>
         </w:rPr>
-        <w:t>The tracks were fitted with a Kalman filter and extrapolated to the calorimeter using the full covariance matrix.</w:t>
+        <w:t xml:space="preserve">The tracks were fitted with a </w:t>
+      </w:r>
+      <w:proofErr w:type="spellStart"/>
+      <w:r>
+        <w:rPr>
+          <w:i/>
+        </w:rPr>
+        <w:t>Kalman</w:t>
+      </w:r>
+      <w:proofErr w:type="spellEnd"/>
+      <w:r>
+        <w:rPr>
+          <w:i/>
+        </w:rPr>
+        <w:t xml:space="preserve"> filter and extrapolated to the calorimeter using the full covariance matrix.</w:t>
       </w:r>
       <w:r>
         <w:rPr>
@@ -2475,20 +2565,130 @@
         <w:rPr>
           <w:i/>
         </w:rPr>
-        <w:t xml:space="preserve"> Tstraw – Tcalo (ns), blue are all hits, red hits connected to CE tracks.</w:t>
+        <w:t xml:space="preserve"> </w:t>
+      </w:r>
+      <w:proofErr w:type="spellStart"/>
+      <w:r>
+        <w:rPr>
+          <w:i/>
+        </w:rPr>
+        <w:t>Tstraw</w:t>
+      </w:r>
+      <w:proofErr w:type="spellEnd"/>
+      <w:r>
+        <w:rPr>
+          <w:i/>
+        </w:rPr>
+        <w:t xml:space="preserve"> – </w:t>
+      </w:r>
+      <w:proofErr w:type="spellStart"/>
+      <w:r>
+        <w:rPr>
+          <w:i/>
+        </w:rPr>
+        <w:t>Tcalo</w:t>
+      </w:r>
+      <w:proofErr w:type="spellEnd"/>
+      <w:r>
+        <w:rPr>
+          <w:i/>
+        </w:rPr>
+        <w:t xml:space="preserve"> (ns), blue are all hits, red hits connected to CE tracks.</w:t>
       </w:r>
     </w:p>
     <w:p>
       <w:pPr>
         <w:rPr>
-          <w:del w:id="4" w:author="Unknown"/>
-        </w:rPr>
-      </w:pPr>
-      <w:r>
-        <w:t>For r</w:t>
-      </w:r>
-      <w:r>
-        <w:t>eal tracks, activity in the tracker and in the calorimeter will be correlated in time.  The time resolution of the calorimeter should be comparable to the time resolution of extrapolated tracks from t</w:t>
+          <w:del w:id="3" w:author="Unknown"/>
+        </w:rPr>
+      </w:pPr>
+      <w:ins w:id="4" w:author="pm" w:date="2014-02-19T08:38:00Z">
+        <w:r>
+          <w:t>The tracker and the calorimeter h</w:t>
+        </w:r>
+      </w:ins>
+      <w:ins w:id="5" w:author="pm" w:date="2014-02-19T08:37:00Z">
+        <w:r>
+          <w:t>its produced by</w:t>
+        </w:r>
+      </w:ins>
+      <w:ins w:id="6" w:author="pm" w:date="2014-02-19T08:38:00Z">
+        <w:r>
+          <w:t xml:space="preserve"> the same </w:t>
+        </w:r>
+        <w:r>
+          <w:t xml:space="preserve">particle </w:t>
+        </w:r>
+      </w:ins>
+      <w:del w:id="7" w:author="pm" w:date="2014-02-19T08:38:00Z">
+        <w:r>
+          <w:delText>For r</w:delText>
+        </w:r>
+        <w:r>
+          <w:delText xml:space="preserve">eal tracks, activity </w:delText>
+        </w:r>
+      </w:del>
+      <w:del w:id="8" w:author="pm" w:date="2014-02-19T08:39:00Z">
+        <w:r>
+          <w:delText xml:space="preserve">in </w:delText>
+        </w:r>
+      </w:del>
+      <w:del w:id="9" w:author="pm" w:date="2014-02-19T08:38:00Z">
+        <w:r>
+          <w:delText xml:space="preserve">the tracker and in the calorimeter </w:delText>
+        </w:r>
+      </w:del>
+      <w:ins w:id="10" w:author="pm" w:date="2014-02-19T08:37:00Z">
+        <w:r>
+          <w:t xml:space="preserve">should </w:t>
+        </w:r>
+      </w:ins>
+      <w:ins w:id="11" w:author="pm" w:date="2014-02-19T08:39:00Z">
+        <w:r>
+          <w:t>be close in time</w:t>
+        </w:r>
+      </w:ins>
+      <w:del w:id="12" w:author="pm" w:date="2014-02-19T08:37:00Z">
+        <w:r>
+          <w:delText xml:space="preserve">will </w:delText>
+        </w:r>
+      </w:del>
+      <w:del w:id="13" w:author="pm" w:date="2014-02-19T08:39:00Z">
+        <w:r>
+          <w:delText>be correlated in time</w:delText>
+        </w:r>
+      </w:del>
+      <w:r>
+        <w:t xml:space="preserve">.  The </w:t>
+      </w:r>
+      <w:ins w:id="14" w:author="pm" w:date="2014-02-19T08:37:00Z">
+        <w:r>
+          <w:t xml:space="preserve">calorimeter </w:t>
+        </w:r>
+      </w:ins>
+      <w:r>
+        <w:t>tim</w:t>
+      </w:r>
+      <w:ins w:id="15" w:author="pm" w:date="2014-02-19T08:37:00Z">
+        <w:r>
+          <w:t>ing</w:t>
+        </w:r>
+      </w:ins>
+      <w:del w:id="16" w:author="pm" w:date="2014-02-19T08:37:00Z">
+        <w:r>
+          <w:delText>e</w:delText>
+        </w:r>
+      </w:del>
+      <w:r>
+        <w:t xml:space="preserve"> resolution </w:t>
+      </w:r>
+      <w:del w:id="17" w:author="pm" w:date="2014-02-19T08:37:00Z">
+        <w:r>
+          <w:delText xml:space="preserve">of the calorimeter </w:delText>
+        </w:r>
+      </w:del>
+      <w:r>
+        <w:t>should be comparable to the time resolution of extrapolated tracks from t</w:t>
       </w:r>
       <w:r>
         <w:t>he tracker, estimated to be ~ 0.5</w:t>
@@ -2500,13 +2700,31 @@
         <w:t>.</w:t>
       </w:r>
       <w:r>
-        <w:t xml:space="preserve"> A calorimeter</w:t>
+        <w:t xml:space="preserve"> </w:t>
+      </w:r>
+      <w:ins w:id="18" w:author="pm" w:date="2014-02-19T08:40:00Z">
+        <w:r>
+          <w:t xml:space="preserve">The </w:t>
+        </w:r>
+      </w:ins>
+      <w:del w:id="19" w:author="pm" w:date="2014-02-19T08:40:00Z">
+        <w:r>
+          <w:delText xml:space="preserve">A </w:delText>
+        </w:r>
+      </w:del>
+      <w:r>
+        <w:t>calorimeter</w:t>
       </w:r>
       <w:r>
         <w:t xml:space="preserve"> timing resolution of about 0.5 </w:t>
       </w:r>
       <w:r>
-        <w:t>ns is consistent with the tracker and</w:t>
+        <w:t>ns is consistent with the tracker</w:t>
+      </w:r>
+      <w:bookmarkStart w:id="20" w:name="_GoBack"/>
+      <w:bookmarkEnd w:id="20"/>
+      <w:r>
+        <w:t xml:space="preserve"> and</w:t>
       </w:r>
       <w:r>
         <w:t xml:space="preserve"> will not spoil the joint calorimeter track performances</w:t>
@@ -2526,13 +2744,21 @@
         <w:t>, Fig.1.4</w:t>
       </w:r>
       <w:r>
-        <w:t xml:space="preserve">. There is no need for the calorimeter position resolution to be better than the extrapolation error, driven by multiple scattering in the tracker. Based on this study, a position resolution of </w:t>
+        <w:t xml:space="preserve">. There is no need for the calorimeter position resolution to be better than the extrapolation error, driven by multiple scattering in the tracker. Based on this study, a position resolution </w:t>
+      </w:r>
+      <w:proofErr w:type="gramStart"/>
+      <w:r>
+        <w:t xml:space="preserve">of </w:t>
       </w:r>
       <w:r>
         <w:t xml:space="preserve"> </w:t>
       </w:r>
       <w:r>
-        <w:t xml:space="preserve">0.5  cm is sufficient. </w:t>
+        <w:t>0.5</w:t>
+      </w:r>
+      <w:proofErr w:type="gramEnd"/>
+      <w:r>
+        <w:t xml:space="preserve">  cm is sufficient. </w:t>
       </w:r>
     </w:p>
     <w:p>
@@ -2590,7 +2816,7 @@
                       <a:noFill/>
                     </a:ln>
                     <a:extLst>
-                      <a:ext uri="{53640926-AAD7-44d8-BBD7-CCE9431645EC}">
+                      <a:ext uri="{53640926-AAD7-44D8-BBD7-CCE9431645EC}">
                         <a14:shadowObscured xmlns:a14="http://schemas.microsoft.com/office/drawing/2010/main"/>
                       </a:ext>
                     </a:extLst>
@@ -2621,34 +2847,21 @@
     <w:p/>
     <w:p/>
     <w:p>
-      <w:bookmarkStart w:id="5" w:name="_Ref164749958"/>
-      <w:bookmarkStart w:id="6" w:name="_Ref193261544"/>
-      <w:bookmarkStart w:id="7" w:name="_Ref164569771"/>
-      <w:bookmarkStart w:id="8" w:name="_Toc166231939"/>
+      <w:bookmarkStart w:id="21" w:name="_Ref164749958"/>
+      <w:bookmarkStart w:id="22" w:name="_Ref193261544"/>
+      <w:bookmarkStart w:id="23" w:name="_Ref164569771"/>
+      <w:bookmarkStart w:id="24" w:name="_Toc166231939"/>
       <w:r>
         <w:t xml:space="preserve">Figure </w:t>
       </w:r>
-      <w:r>
-        <w:fldChar w:fldCharType="begin"/>
-      </w:r>
-      <w:r>
-        <w:instrText xml:space="preserve"> STYLEREF 1 \s </w:instrText>
-      </w:r>
-      <w:r>
-        <w:fldChar w:fldCharType="separate"/>
-      </w:r>
-      <w:r>
-        <w:rPr>
-          <w:noProof/>
-        </w:rPr>
-        <w:t>1</w:t>
-      </w:r>
-      <w:r>
-        <w:rPr>
-          <w:noProof/>
-        </w:rPr>
-        <w:fldChar w:fldCharType="end"/>
-      </w:r>
+      <w:fldSimple w:instr=" STYLEREF 1 \s ">
+        <w:r>
+          <w:rPr>
+            <w:noProof/>
+          </w:rPr>
+          <w:t>1</w:t>
+        </w:r>
+      </w:fldSimple>
       <w:r>
         <w:t>.</w:t>
       </w:r>
@@ -2658,7 +2871,7 @@
       <w:r>
         <w:t xml:space="preserve"> </w:t>
       </w:r>
-      <w:del w:id="9" w:author="Ron Ray" w:date="2012-03-16T09:29:00Z">
+      <w:del w:id="25" w:author="Ron Ray" w:date="2012-03-16T09:29:00Z">
         <w:r>
           <w:fldChar w:fldCharType="begin"/>
         </w:r>
@@ -2699,8 +2912,8 @@
           <w:fldChar w:fldCharType="end"/>
         </w:r>
       </w:del>
-      <w:bookmarkEnd w:id="5"/>
-      <w:bookmarkEnd w:id="6"/>
+      <w:bookmarkEnd w:id="21"/>
+      <w:bookmarkEnd w:id="22"/>
       <w:r>
         <w:t xml:space="preserve"> </w:t>
       </w:r>
@@ -2713,13 +2926,12 @@
       <w:r>
         <w:t xml:space="preserve"> </w:t>
       </w:r>
-      <w:bookmarkEnd w:id="7"/>
-      <w:bookmarkEnd w:id="8"/>
+      <w:bookmarkEnd w:id="23"/>
+      <w:bookmarkEnd w:id="24"/>
     </w:p>
     <w:p/>
     <w:p>
       <w:r>
-        <w:lastRenderedPageBreak/>
         <w:t>T</w:t>
       </w:r>
       <w:r>
@@ -2871,7 +3083,7 @@
                         <a:effectLst/>
                         <a:extLst>
                           <a:ext uri="{C572A759-6A51-4108-AA02-DFA0A04FC94B}">
-                            <ma14:wrappingTextBoxFlag xmlns:ma14="http://schemas.microsoft.com/office/mac/drawingml/2011/main"/>
+                            <ma14:wrappingTextBoxFlag xmlns:ma14="http://schemas.microsoft.com/office/mac/drawingml/2011/main" xmlns:w="http://schemas.openxmlformats.org/wordprocessingml/2006/main" xmlns:w10="urn:schemas-microsoft-com:office:word" xmlns:v="urn:schemas-microsoft-com:vml" xmlns:o="urn:schemas-microsoft-com:office:office" xmlns:mv="urn:schemas-microsoft-com:mac:vml" xmlns:mo="http://schemas.microsoft.com/office/mac/office/2008/main" xmlns=""/>
                           </a:ext>
                         </a:extLst>
                       </wps:spPr>
@@ -2888,27 +3100,14 @@
                             <w:r>
                               <w:t xml:space="preserve">Figure </w:t>
                             </w:r>
-                            <w:r>
-                              <w:fldChar w:fldCharType="begin"/>
-                            </w:r>
-                            <w:r>
-                              <w:instrText xml:space="preserve"> STYLEREF 1 \s </w:instrText>
-                            </w:r>
-                            <w:r>
-                              <w:fldChar w:fldCharType="separate"/>
-                            </w:r>
-                            <w:r>
-                              <w:rPr>
-                                <w:noProof/>
-                              </w:rPr>
-                              <w:t>1</w:t>
-                            </w:r>
-                            <w:r>
-                              <w:rPr>
-                                <w:noProof/>
-                              </w:rPr>
-                              <w:fldChar w:fldCharType="end"/>
-                            </w:r>
+                            <w:fldSimple w:instr=" STYLEREF 1 \s ">
+                              <w:r>
+                                <w:rPr>
+                                  <w:noProof/>
+                                </w:rPr>
+                                <w:t>1</w:t>
+                              </w:r>
+                            </w:fldSimple>
                             <w:r>
                               <w:t xml:space="preserve">.6 </w:t>
                             </w:r>
@@ -2916,8 +3115,30 @@
                               <w:rPr>
                                 <w:i/>
                               </w:rPr>
-                              <w:t>Event display of the “RALF” event, a simulated cosmic ray muon surviving CRV cuts and reconstructed by the tracker system as a CE candidate. Simulated statistics of the cosmic sample equivalent to ~ 10% of experiment live time.</w:t>
+                              <w:t xml:space="preserve">Event display of the “RALF” event, a simulated cosmic ray </w:t>
                             </w:r>
+                            <w:proofErr w:type="spellStart"/>
+                            <w:r>
+                              <w:rPr>
+                                <w:i/>
+                              </w:rPr>
+                              <w:t>muon</w:t>
+                            </w:r>
+                            <w:proofErr w:type="spellEnd"/>
+                            <w:r>
+                              <w:rPr>
+                                <w:i/>
+                              </w:rPr>
+                              <w:t xml:space="preserve"> surviving CRV cuts and reconstructed by the tracker system as a CE candidate. </w:t>
+                            </w:r>
+                            <w:proofErr w:type="gramStart"/>
+                            <w:r>
+                              <w:rPr>
+                                <w:i/>
+                              </w:rPr>
+                              <w:t>Simulated statistics of the cosmic sample equivalent to ~ 10% of experiment live time.</w:t>
+                            </w:r>
+                            <w:proofErr w:type="gramEnd"/>
                           </w:p>
                         </w:txbxContent>
                       </wps:txbx>
@@ -2933,7 +3154,7 @@
               </wp:anchor>
             </w:drawing>
           </mc:Choice>
-          <mc:Fallback>
+          <mc:Fallback xmlns:mv="urn:schemas-microsoft-com:mac:vml" xmlns:mo="http://schemas.microsoft.com/office/mac/office/2008/main">
             <w:pict>
               <v:shape id="Text Box 12" o:spid="_x0000_s1029" type="#_x0000_t202" style="position:absolute;left:0;text-align:left;margin-left:4.05pt;margin-top:17.95pt;width:420.25pt;height:47.95pt;z-index:251712512;visibility:visible;mso-wrap-style:square;mso-wrap-distance-left:9pt;mso-wrap-distance-top:0;mso-wrap-distance-right:9pt;mso-wrap-distance-bottom:0;mso-position-horizontal:absolute;mso-position-horizontal-relative:text;mso-position-vertical:absolute;mso-position-vertical-relative:text;v-text-anchor:top" o:gfxdata="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" stroked="f">
                 <v:textbox style="mso-fit-shape-to-text:t" inset="0,0,0,0">
@@ -2978,6 +3199,7 @@
     </w:p>
     <w:p/>
     <w:p>
+      <w:proofErr w:type="gramStart"/>
       <w:r>
         <w:t>t</w:t>
       </w:r>
@@ -2985,7 +3207,11 @@
         <w:t>ech</w:t>
       </w:r>
       <w:r>
-        <w:t xml:space="preserve">nical point and strongly depends on </w:t>
+        <w:t>nical</w:t>
+      </w:r>
+      <w:proofErr w:type="gramEnd"/>
+      <w:r>
+        <w:t xml:space="preserve"> point and strongly depends on </w:t>
       </w:r>
       <w:r>
         <w:t xml:space="preserve">the </w:t>
@@ -3014,8 +3240,14 @@
       <w:r>
         <w:t>(</w:t>
       </w:r>
-      <w:r>
-        <w:t xml:space="preserve">i) </w:t>
+      <w:proofErr w:type="spellStart"/>
+      <w:r>
+        <w:t>i</w:t>
+      </w:r>
+      <w:proofErr w:type="spellEnd"/>
+      <w:proofErr w:type="gramStart"/>
+      <w:r>
+        <w:t xml:space="preserve">) </w:t>
       </w:r>
       <w:r>
         <w:t xml:space="preserve"> </w:t>
@@ -3023,6 +3255,7 @@
       <w:r>
         <w:t>improving</w:t>
       </w:r>
+      <w:proofErr w:type="gramEnd"/>
       <w:r>
         <w:t xml:space="preserve"> the pattern recognition in the tracker and (ii) add</w:t>
       </w:r>
@@ -3042,11 +3275,16 @@
         <w:t xml:space="preserve"> the particle identification </w:t>
       </w:r>
       <w:r>
-        <w:t>of muon</w:t>
+        <w:t xml:space="preserve">of </w:t>
+      </w:r>
+      <w:proofErr w:type="spellStart"/>
+      <w:r>
+        <w:t>muon</w:t>
       </w:r>
       <w:r>
         <w:t>s</w:t>
       </w:r>
+      <w:proofErr w:type="spellEnd"/>
       <w:r>
         <w:t xml:space="preserve"> with respect to the</w:t>
       </w:r>
@@ -3107,10 +3345,18 @@
         <w:sym w:font="Symbol" w:char="F044"/>
       </w:r>
       <w:r>
-        <w:t xml:space="preserve">T distribution of Fig.1.4.right, </w:t>
-      </w:r>
-      <w:r>
-        <w:t xml:space="preserve"> where </w:t>
+        <w:t>T distribution of Fig.1.4.right</w:t>
+      </w:r>
+      <w:proofErr w:type="gramStart"/>
+      <w:r>
+        <w:t xml:space="preserve">, </w:t>
+      </w:r>
+      <w:r>
+        <w:t xml:space="preserve"> where</w:t>
+      </w:r>
+      <w:proofErr w:type="gramEnd"/>
+      <w:r>
+        <w:t xml:space="preserve"> </w:t>
       </w:r>
       <w:r>
         <w:rPr>
@@ -3134,7 +3380,11 @@
         <w:t xml:space="preserve"> </w:t>
       </w:r>
       <w:r>
-        <w:t>= T</w:t>
+        <w:t xml:space="preserve">= </w:t>
+      </w:r>
+      <w:proofErr w:type="spellStart"/>
+      <w:r>
+        <w:t>T</w:t>
       </w:r>
       <w:r>
         <w:rPr>
@@ -3151,6 +3401,7 @@
         </w:rPr>
         <w:t>calo</w:t>
       </w:r>
+      <w:proofErr w:type="spellEnd"/>
       <w:r>
         <w:t xml:space="preserve"> is the time difference between the </w:t>
       </w:r>
@@ -3179,11 +3430,16 @@
         <w:t xml:space="preserve">| &lt; 50 ns, </w:t>
       </w:r>
       <w:r>
-        <w:t xml:space="preserve">reduces dramatically the combinatorial background. This </w:t>
+        <w:t xml:space="preserve">reduces dramatically the combinatorial background. </w:t>
+      </w:r>
+      <w:proofErr w:type="gramStart"/>
+      <w:r>
+        <w:t xml:space="preserve">This </w:t>
       </w:r>
       <w:r>
         <w:t xml:space="preserve"> is</w:t>
       </w:r>
+      <w:proofErr w:type="gramEnd"/>
       <w:r>
         <w:t xml:space="preserve"> clearly shown by the comparison of the tracking event display before </w:t>
       </w:r>
@@ -3210,13 +3466,27 @@
         <w:rPr>
           <w:b/>
         </w:rPr>
-        <w:t>Particle Identification between electrons and muons</w:t>
+        <w:t xml:space="preserve">Particle Identification </w:t>
       </w:r>
       <w:r>
         <w:rPr>
           <w:b/>
         </w:rPr>
-        <w:t xml:space="preserve"> </w:t>
+        <w:t xml:space="preserve">and </w:t>
+      </w:r>
+      <w:proofErr w:type="spellStart"/>
+      <w:r>
+        <w:rPr>
+          <w:b/>
+        </w:rPr>
+        <w:t>Muon</w:t>
+      </w:r>
+      <w:proofErr w:type="spellEnd"/>
+      <w:r>
+        <w:rPr>
+          <w:b/>
+        </w:rPr>
+        <w:t xml:space="preserve"> Rejection</w:t>
       </w:r>
     </w:p>
     <w:p>
@@ -3229,6 +3499,7 @@
         <w:ind w:left="1080"/>
       </w:pPr>
       <w:r>
+        <w:lastRenderedPageBreak/>
         <w:t>Cosmic rays can generate two distin</w:t>
       </w:r>
       <w:r>
@@ -3237,21 +3508,33 @@
       <w:r>
         <w:t xml:space="preserve">t categories of background events: </w:t>
       </w:r>
+      <w:proofErr w:type="spellStart"/>
       <w:r>
         <w:t>m</w:t>
       </w:r>
       <w:r>
-        <w:t xml:space="preserve">uons trapped in the magnetic field </w:t>
+        <w:t>uons</w:t>
+      </w:r>
+      <w:proofErr w:type="spellEnd"/>
+      <w:r>
+        <w:t xml:space="preserve"> trapped in the magnetic field </w:t>
       </w:r>
       <w:r>
         <w:t xml:space="preserve">of the detector solenoid </w:t>
       </w:r>
       <w:r>
-        <w:t xml:space="preserve">or electrons, </w:t>
-      </w:r>
-      <w:r>
-        <w:lastRenderedPageBreak/>
-        <w:t>produced in the cosmic muon interaction with the detector ma</w:t>
+        <w:t>and</w:t>
+      </w:r>
+      <w:r>
+        <w:t xml:space="preserve"> electrons, produced in the cosmic </w:t>
+      </w:r>
+      <w:proofErr w:type="spellStart"/>
+      <w:r>
+        <w:t>muon</w:t>
+      </w:r>
+      <w:proofErr w:type="spellEnd"/>
+      <w:r>
+        <w:t xml:space="preserve"> interaction with the detector ma</w:t>
       </w:r>
       <w:r>
         <w:t xml:space="preserve">terial. </w:t>
@@ -3397,7 +3680,7 @@
                         <a:effectLst/>
                         <a:extLst>
                           <a:ext uri="{C572A759-6A51-4108-AA02-DFA0A04FC94B}">
-                            <ma14:wrappingTextBoxFlag xmlns:ma14="http://schemas.microsoft.com/office/mac/drawingml/2011/main"/>
+                            <ma14:wrappingTextBoxFlag xmlns:ma14="http://schemas.microsoft.com/office/mac/drawingml/2011/main" xmlns:w="http://schemas.openxmlformats.org/wordprocessingml/2006/main" xmlns:w10="urn:schemas-microsoft-com:office:word" xmlns:v="urn:schemas-microsoft-com:vml" xmlns:o="urn:schemas-microsoft-com:office:office" xmlns:mv="urn:schemas-microsoft-com:mac:vml" xmlns:mo="http://schemas.microsoft.com/office/mac/office/2008/main" xmlns=""/>
                           </a:ext>
                         </a:extLst>
                       </wps:spPr>
@@ -3414,27 +3697,14 @@
                             <w:r>
                               <w:t xml:space="preserve">Figure </w:t>
                             </w:r>
-                            <w:r>
-                              <w:fldChar w:fldCharType="begin"/>
-                            </w:r>
-                            <w:r>
-                              <w:instrText xml:space="preserve"> STYLEREF 1 \s </w:instrText>
-                            </w:r>
-                            <w:r>
-                              <w:fldChar w:fldCharType="separate"/>
-                            </w:r>
-                            <w:r>
-                              <w:rPr>
-                                <w:noProof/>
-                              </w:rPr>
-                              <w:t>1</w:t>
-                            </w:r>
-                            <w:r>
-                              <w:rPr>
-                                <w:noProof/>
-                              </w:rPr>
-                              <w:fldChar w:fldCharType="end"/>
-                            </w:r>
+                            <w:fldSimple w:instr=" STYLEREF 1 \s ">
+                              <w:r>
+                                <w:rPr>
+                                  <w:noProof/>
+                                </w:rPr>
+                                <w:t>1</w:t>
+                              </w:r>
+                            </w:fldSimple>
                             <w:r>
                               <w:t xml:space="preserve">.7 </w:t>
                             </w:r>
@@ -3442,7 +3712,35 @@
                               <w:rPr>
                                 <w:i/>
                               </w:rPr>
-                              <w:t>Distribution of DT_e (left-plot) and energy (right-plot) variables for electrons (white) and muon (blue) of same momentum (104.4 MeV).</w:t>
+                              <w:t xml:space="preserve">Distribution of </w:t>
+                            </w:r>
+                            <w:proofErr w:type="spellStart"/>
+                            <w:r>
+                              <w:rPr>
+                                <w:i/>
+                              </w:rPr>
+                              <w:t>DT_e</w:t>
+                            </w:r>
+                            <w:proofErr w:type="spellEnd"/>
+                            <w:r>
+                              <w:rPr>
+                                <w:i/>
+                              </w:rPr>
+                              <w:t xml:space="preserve"> (left-plot) and energy (right-plot) variables for electrons (white) and </w:t>
+                            </w:r>
+                            <w:proofErr w:type="spellStart"/>
+                            <w:r>
+                              <w:rPr>
+                                <w:i/>
+                              </w:rPr>
+                              <w:t>muon</w:t>
+                            </w:r>
+                            <w:proofErr w:type="spellEnd"/>
+                            <w:r>
+                              <w:rPr>
+                                <w:i/>
+                              </w:rPr>
+                              <w:t xml:space="preserve"> (blue) of same momentum (104.4 MeV).</w:t>
                             </w:r>
                           </w:p>
                         </w:txbxContent>
@@ -3459,7 +3757,7 @@
               </wp:anchor>
             </w:drawing>
           </mc:Choice>
-          <mc:Fallback>
+          <mc:Fallback xmlns:mv="urn:schemas-microsoft-com:mac:vml" xmlns:mo="http://schemas.microsoft.com/office/mac/office/2008/main">
             <w:pict>
               <v:shape id="Text Box 26" o:spid="_x0000_s1030" type="#_x0000_t202" style="position:absolute;left:0;text-align:left;margin-left:40.05pt;margin-top:0;width:420.25pt;height:35.3pt;z-index:251714560;visibility:visible;mso-wrap-style:square;mso-wrap-distance-left:9pt;mso-wrap-distance-top:0;mso-wrap-distance-right:9pt;mso-wrap-distance-bottom:0;mso-position-horizontal:absolute;mso-position-horizontal-relative:text;mso-position-vertical:absolute;mso-position-vertical-relative:text;v-text-anchor:top" o:gfxdata="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" stroked="f">
                 <v:textbox style="mso-fit-shape-to-text:t" inset="0,0,0,0">
@@ -3541,8 +3839,13 @@
         </w:numPr>
         <w:ind w:left="1080"/>
       </w:pPr>
-      <w:r>
-        <w:t>category can be found in ref.</w:t>
+      <w:proofErr w:type="gramStart"/>
+      <w:r>
+        <w:t>category</w:t>
+      </w:r>
+      <w:proofErr w:type="gramEnd"/>
+      <w:r>
+        <w:t xml:space="preserve"> can be found in ref.</w:t>
       </w:r>
       <w:r>
         <w:t xml:space="preserve"> </w:t>
@@ -3557,8 +3860,13 @@
         <w:t xml:space="preserve"> </w:t>
       </w:r>
       <w:r>
-        <w:t>the simulated cosmic muon</w:t>
-      </w:r>
+        <w:t xml:space="preserve">the simulated cosmic </w:t>
+      </w:r>
+      <w:proofErr w:type="spellStart"/>
+      <w:r>
+        <w:t>muon</w:t>
+      </w:r>
+      <w:proofErr w:type="spellEnd"/>
       <w:r>
         <w:t xml:space="preserve"> (named Ralf Event)</w:t>
       </w:r>
@@ -3590,7 +3898,15 @@
         <w:t xml:space="preserve"> 104.4 MeV/c. The simulation </w:t>
       </w:r>
       <w:r>
-        <w:t>sample done [REF-ralf]</w:t>
+        <w:t>sample done [REF-</w:t>
+      </w:r>
+      <w:proofErr w:type="spellStart"/>
+      <w:r>
+        <w:t>ralf</w:t>
+      </w:r>
+      <w:proofErr w:type="spellEnd"/>
+      <w:r>
+        <w:t>]</w:t>
       </w:r>
       <w:r>
         <w:t xml:space="preserve"> </w:t>
@@ -3599,13 +3915,29 @@
         <w:t>corresponds to a 10% of the experiment data taking time so tha</w:t>
       </w:r>
       <w:r>
-        <w:t>t we expect O(10) events of this</w:t>
+        <w:t xml:space="preserve">t we expect </w:t>
+      </w:r>
+      <w:proofErr w:type="gramStart"/>
+      <w:r>
+        <w:t>O(</w:t>
+      </w:r>
+      <w:proofErr w:type="gramEnd"/>
+      <w:r>
+        <w:t>10) events of this</w:t>
       </w:r>
       <w:r>
         <w:t xml:space="preserve"> kind in the final sample. Our physics requirement is to keep the contribution due to cosmic background at a level of 0.05 events</w:t>
       </w:r>
       <w:r>
-        <w:t xml:space="preserve"> (cfr.xxx)</w:t>
+        <w:t xml:space="preserve"> (</w:t>
+      </w:r>
+      <w:proofErr w:type="spellStart"/>
+      <w:r>
+        <w:t>cfr.xxx</w:t>
+      </w:r>
+      <w:proofErr w:type="spellEnd"/>
+      <w:r>
+        <w:t>)</w:t>
       </w:r>
       <w:r>
         <w:t xml:space="preserve"> thus translatin</w:t>
@@ -3613,8 +3945,13 @@
       <w:r>
         <w:t xml:space="preserve">g in a </w:t>
       </w:r>
-      <w:r>
-        <w:t xml:space="preserve">muon rejection </w:t>
+      <w:proofErr w:type="spellStart"/>
+      <w:r>
+        <w:t>muon</w:t>
+      </w:r>
+      <w:proofErr w:type="spellEnd"/>
+      <w:r>
+        <w:t xml:space="preserve"> rejection </w:t>
       </w:r>
       <w:r>
         <w:t>requi</w:t>
@@ -3661,7 +3998,15 @@
         <w:t>The tracker alone is unable to make</w:t>
       </w:r>
       <w:r>
-        <w:t xml:space="preserve"> such a powerful discrimination. In note [refpasha] the tracker timing and DE/DX information were combined in a Log Likelihood ratio function that provided a rejection of 8 with an efficien</w:t>
+        <w:t xml:space="preserve"> such a powerful discrimination. In note [</w:t>
+      </w:r>
+      <w:proofErr w:type="spellStart"/>
+      <w:r>
+        <w:t>refpasha</w:t>
+      </w:r>
+      <w:proofErr w:type="spellEnd"/>
+      <w:r>
+        <w:t>] the tracker timing and DE/DX information were combined in a Log Likelihood ratio function that provided a rejection of 8 with an efficien</w:t>
       </w:r>
       <w:r>
         <w:t>cy of 90%. R</w:t>
@@ -3679,7 +4024,15 @@
         <w:t>s</w:t>
       </w:r>
       <w:r>
-        <w:t xml:space="preserve"> to a 30% inefficiency on the CE signal. </w:t>
+        <w:t xml:space="preserve"> to </w:t>
+      </w:r>
+      <w:proofErr w:type="gramStart"/>
+      <w:r>
+        <w:t>a 30</w:t>
+      </w:r>
+      <w:proofErr w:type="gramEnd"/>
+      <w:r>
+        <w:t xml:space="preserve">% inefficiency on the CE signal. </w:t>
       </w:r>
     </w:p>
     <w:p>
@@ -3712,8 +4065,13 @@
         </w:rPr>
         <w:sym w:font="Symbol" w:char="F044"/>
       </w:r>
-      <w:r>
-        <w:t xml:space="preserve">T_e. </w:t>
+      <w:proofErr w:type="spellStart"/>
+      <w:r>
+        <w:t>T_e</w:t>
+      </w:r>
+      <w:proofErr w:type="spellEnd"/>
+      <w:r>
+        <w:t xml:space="preserve">. </w:t>
       </w:r>
       <w:r>
         <w:t>In the following calculation, w</w:t>
@@ -3736,8 +4094,13 @@
         </w:rPr>
         <w:sym w:font="Symbol" w:char="F044"/>
       </w:r>
-      <w:r>
-        <w:t xml:space="preserve">T_e and </w:t>
+      <w:proofErr w:type="spellStart"/>
+      <w:r>
+        <w:t>T_e</w:t>
+      </w:r>
+      <w:proofErr w:type="spellEnd"/>
+      <w:r>
+        <w:t xml:space="preserve"> and </w:t>
       </w:r>
       <w:r>
         <w:t>energy distribution</w:t>
@@ -3746,10 +4109,22 @@
         <w:t>s</w:t>
       </w:r>
       <w:r>
-        <w:t xml:space="preserve"> are shown for muons and electron candidates. </w:t>
-      </w:r>
-      <w:r>
-        <w:t>Rejection of the offending Ralf event is straightforward since it has energy deposition in the calorimeter of 44.4 MeV and a DT variable of -1.5 ns as shown by the red arrows in Fig.1.7.</w:t>
+        <w:t xml:space="preserve"> are shown for </w:t>
+      </w:r>
+      <w:proofErr w:type="spellStart"/>
+      <w:r>
+        <w:t>muons</w:t>
+      </w:r>
+      <w:proofErr w:type="spellEnd"/>
+      <w:r>
+        <w:t xml:space="preserve"> and electron candidates. </w:t>
+      </w:r>
+      <w:r>
+        <w:t xml:space="preserve">Rejection of the offending Ralf </w:t>
+      </w:r>
+      <w:r>
+        <w:lastRenderedPageBreak/>
+        <w:t>event is straightforward since it has energy deposition in the calorimeter of 44.4 MeV and a DT variable of -1.5 ns as shown by the red arrows in Fig.1.7.</w:t>
       </w:r>
     </w:p>
     <w:p>
@@ -3762,7 +4137,6 @@
         <w:ind w:left="1080"/>
       </w:pPr>
       <w:r>
-        <w:lastRenderedPageBreak/>
         <w:t xml:space="preserve">Study of rejection and efficiency has been done as a function of different values of the energy </w:t>
       </w:r>
       <w:r>
@@ -3778,7 +4152,15 @@
         <w:t xml:space="preserve"> </w:t>
       </w:r>
       <w:r>
-        <w:t xml:space="preserve">[ToBeDone] </w:t>
+        <w:t>[</w:t>
+      </w:r>
+      <w:proofErr w:type="spellStart"/>
+      <w:r>
+        <w:t>ToBeDone</w:t>
+      </w:r>
+      <w:proofErr w:type="spellEnd"/>
+      <w:r>
+        <w:t xml:space="preserve">] </w:t>
       </w:r>
       <w:r>
         <w:t xml:space="preserve">and in </w:t>
@@ -3790,7 +4172,20 @@
         <w:t>. We conclu</w:t>
       </w:r>
       <w:r>
-        <w:t xml:space="preserve">de that a timing resolution of </w:t>
+        <w:t xml:space="preserve">de that </w:t>
+      </w:r>
+      <w:ins w:id="26" w:author="pm" w:date="2014-02-19T08:22:00Z">
+        <w:r>
+          <w:t>the</w:t>
+        </w:r>
+      </w:ins>
+      <w:del w:id="27" w:author="pm" w:date="2014-02-19T08:22:00Z">
+        <w:r>
+          <w:delText>a</w:delText>
+        </w:r>
+      </w:del>
+      <w:r>
+        <w:t xml:space="preserve"> timing resolution of </w:t>
       </w:r>
       <w:r>
         <w:t>~0.5 ns and a</w:t>
@@ -3799,7 +4194,15 @@
         <w:t>n</w:t>
       </w:r>
       <w:r>
-        <w:t xml:space="preserve"> energy resolution of O(5%) are necessary </w:t>
+        <w:t xml:space="preserve"> energy resolution of </w:t>
+      </w:r>
+      <w:proofErr w:type="gramStart"/>
+      <w:r>
+        <w:t>O(</w:t>
+      </w:r>
+      <w:proofErr w:type="gramEnd"/>
+      <w:r>
+        <w:t xml:space="preserve">5%) are necessary </w:t>
       </w:r>
       <w:r>
         <w:t>to keep high efficiency and a 3-</w:t>
@@ -3814,10 +4217,44 @@
         <w:sym w:font="Symbol" w:char="F06D"/>
       </w:r>
       <w:r>
-        <w:t>-e separation. In chapt.[Simulation],</w:t>
-      </w:r>
-      <w:r>
-        <w:t xml:space="preserve"> we will also show how this result is stable as a function of  background intensity. </w:t>
+        <w:t xml:space="preserve">-e separation. </w:t>
+      </w:r>
+      <w:proofErr w:type="gramStart"/>
+      <w:r>
+        <w:t xml:space="preserve">In </w:t>
+      </w:r>
+      <w:proofErr w:type="spellStart"/>
+      <w:r>
+        <w:t>chapt</w:t>
+      </w:r>
+      <w:proofErr w:type="spellEnd"/>
+      <w:r>
+        <w:t>.</w:t>
+      </w:r>
+      <w:proofErr w:type="gramEnd"/>
+      <w:ins w:id="28" w:author="pm" w:date="2014-02-19T08:22:00Z">
+        <w:r>
+          <w:t xml:space="preserve"> </w:t>
+        </w:r>
+      </w:ins>
+      <w:r>
+        <w:t>[Simulation],</w:t>
+      </w:r>
+      <w:r>
+        <w:t xml:space="preserve"> we will also show how this result is stable </w:t>
+      </w:r>
+      <w:ins w:id="29" w:author="pm" w:date="2014-02-19T08:23:00Z">
+        <w:r>
+          <w:t>with respect to the background occupancy.</w:t>
+        </w:r>
+      </w:ins>
+      <w:del w:id="30" w:author="pm" w:date="2014-02-19T08:23:00Z">
+        <w:r>
+          <w:delText>as a function of  background intensity.</w:delText>
+        </w:r>
+      </w:del>
+      <w:r>
+        <w:t xml:space="preserve"> </w:t>
       </w:r>
     </w:p>
     <w:p>
@@ -3863,7 +4300,7 @@
                         <a:effectLst/>
                         <a:extLst>
                           <a:ext uri="{C572A759-6A51-4108-AA02-DFA0A04FC94B}">
-                            <ma14:wrappingTextBoxFlag xmlns:ma14="http://schemas.microsoft.com/office/mac/drawingml/2011/main"/>
+                            <ma14:wrappingTextBoxFlag xmlns:ma14="http://schemas.microsoft.com/office/mac/drawingml/2011/main" xmlns:w="http://schemas.openxmlformats.org/wordprocessingml/2006/main" xmlns:w10="urn:schemas-microsoft-com:office:word" xmlns:v="urn:schemas-microsoft-com:vml" xmlns:o="urn:schemas-microsoft-com:office:office" xmlns:mv="urn:schemas-microsoft-com:mac:vml" xmlns:mo="http://schemas.microsoft.com/office/mac/office/2008/main" xmlns=""/>
                           </a:ext>
                         </a:extLst>
                       </wps:spPr>
@@ -3896,7 +4333,35 @@
                               <w:rPr>
                                 <w:i/>
                               </w:rPr>
-                              <w:t>-e  rejection factor as a function of reconstruction efficiency. The results are parametrized as a function of energy and timing resolution.</w:t>
+                              <w:t>-</w:t>
+                            </w:r>
+                            <w:proofErr w:type="gramStart"/>
+                            <w:r>
+                              <w:rPr>
+                                <w:i/>
+                              </w:rPr>
+                              <w:t>e  rejection</w:t>
+                            </w:r>
+                            <w:proofErr w:type="gramEnd"/>
+                            <w:r>
+                              <w:rPr>
+                                <w:i/>
+                              </w:rPr>
+                              <w:t xml:space="preserve"> factor as a function of reconstruction efficiency. The results are </w:t>
+                            </w:r>
+                            <w:proofErr w:type="spellStart"/>
+                            <w:r>
+                              <w:rPr>
+                                <w:i/>
+                              </w:rPr>
+                              <w:t>parametrized</w:t>
+                            </w:r>
+                            <w:proofErr w:type="spellEnd"/>
+                            <w:r>
+                              <w:rPr>
+                                <w:i/>
+                              </w:rPr>
+                              <w:t xml:space="preserve"> as a function of energy and timing resolution.</w:t>
                             </w:r>
                             <w:r>
                               <w:t xml:space="preserve"> </w:t>
@@ -3916,7 +4381,7 @@
               </wp:anchor>
             </w:drawing>
           </mc:Choice>
-          <mc:Fallback>
+          <mc:Fallback xmlns:mv="urn:schemas-microsoft-com:mac:vml" xmlns:mo="http://schemas.microsoft.com/office/mac/office/2008/main">
             <w:pict>
               <v:shape id="Text Box 31" o:spid="_x0000_s1031" type="#_x0000_t202" style="position:absolute;left:0;text-align:left;margin-left:4.05pt;margin-top:169.9pt;width:441pt;height:36.15pt;z-index:251721728;visibility:visible;mso-wrap-style:square;mso-wrap-distance-left:9pt;mso-wrap-distance-top:0;mso-wrap-distance-right:9pt;mso-wrap-distance-bottom:0;mso-position-horizontal:absolute;mso-position-horizontal-relative:text;mso-position-vertical:absolute;mso-position-vertical-relative:text;v-text-anchor:top" o:gfxdata="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" stroked="f">
                 <v:textbox style="mso-fit-shape-to-text:t" inset="0,0,0,0">
@@ -4046,22 +4511,51 @@
         <w:t>nother relevant characteristics provided by the calorimeter syste</w:t>
       </w:r>
       <w:r>
-        <w:t>m is the one of  gener</w:t>
+        <w:t xml:space="preserve">m is the one </w:t>
+      </w:r>
+      <w:proofErr w:type="gramStart"/>
+      <w:r>
+        <w:t>of  gener</w:t>
       </w:r>
       <w:r>
         <w:t>ating</w:t>
       </w:r>
+      <w:proofErr w:type="gramEnd"/>
       <w:r>
         <w:t xml:space="preserve"> a fast, efficient and tracking independent trigger for the expe</w:t>
       </w:r>
       <w:r>
-        <w:t xml:space="preserve">riment. For trigger we mean </w:t>
-      </w:r>
-      <w:r>
-        <w:t xml:space="preserve"> an offline filter, HLT/L3 like, </w:t>
-      </w:r>
-      <w:r>
-        <w:t xml:space="preserve"> that can be used after streaming the events from the DS to the online computing farm but before storing data on disk. The DAQ [cfr chapt.xx] will read </w:t>
+        <w:t xml:space="preserve">riment. For trigger we </w:t>
+      </w:r>
+      <w:proofErr w:type="gramStart"/>
+      <w:r>
+        <w:t xml:space="preserve">mean </w:t>
+      </w:r>
+      <w:r>
+        <w:t xml:space="preserve"> an</w:t>
+      </w:r>
+      <w:proofErr w:type="gramEnd"/>
+      <w:r>
+        <w:t xml:space="preserve"> offline filter, HLT/L3 like, </w:t>
+      </w:r>
+      <w:r>
+        <w:t xml:space="preserve"> that can be used after streaming the events from the DS to the online computing farm but before storing data on disk. The DAQ [</w:t>
+      </w:r>
+      <w:proofErr w:type="spellStart"/>
+      <w:r>
+        <w:t>cfr</w:t>
+      </w:r>
+      <w:proofErr w:type="spellEnd"/>
+      <w:r>
+        <w:t xml:space="preserve"> </w:t>
+      </w:r>
+      <w:proofErr w:type="spellStart"/>
+      <w:r>
+        <w:t>chapt.xx</w:t>
+      </w:r>
+      <w:proofErr w:type="spellEnd"/>
+      <w:r>
+        <w:t xml:space="preserve">] will read </w:t>
       </w:r>
       <w:r>
         <w:t>events from the tracking and EMC</w:t>
@@ -4076,7 +4570,31 @@
         <w:t>ducing the input of a factor XXX</w:t>
       </w:r>
       <w:r>
-        <w:t xml:space="preserve"> while preserving the writing on disk to a max storage of 10 pB/year. The most important aspect for this trigger is to be independent from the tracker for two reasons: (i) </w:t>
+        <w:t xml:space="preserve"> while preserving the writing on disk to a max storage </w:t>
+      </w:r>
+      <w:proofErr w:type="gramStart"/>
+      <w:r>
+        <w:t xml:space="preserve">of 10 </w:t>
+      </w:r>
+      <w:proofErr w:type="spellStart"/>
+      <w:r>
+        <w:t>pB</w:t>
+      </w:r>
+      <w:proofErr w:type="spellEnd"/>
+      <w:r>
+        <w:t>/year</w:t>
+      </w:r>
+      <w:proofErr w:type="gramEnd"/>
+      <w:r>
+        <w:t>. The most important aspect for this trigger is to be independent from the tracker for two reasons: (</w:t>
+      </w:r>
+      <w:proofErr w:type="spellStart"/>
+      <w:r>
+        <w:t>i</w:t>
+      </w:r>
+      <w:proofErr w:type="spellEnd"/>
+      <w:r>
+        <w:t xml:space="preserve">) </w:t>
       </w:r>
       <w:r>
         <w:t>it will allow a measurem</w:t>
@@ -4100,7 +4618,15 @@
         <w:t>up of the experiment where the running conditions</w:t>
       </w:r>
       <w:r>
-        <w:t xml:space="preserve"> will not precisely known. Indeed, while </w:t>
+        <w:t xml:space="preserve"> will not precisely </w:t>
+      </w:r>
+      <w:proofErr w:type="gramStart"/>
+      <w:r>
+        <w:t>known</w:t>
+      </w:r>
+      <w:proofErr w:type="gramEnd"/>
+      <w:r>
+        <w:t xml:space="preserve">. Indeed, while </w:t>
       </w:r>
       <w:r>
         <w:t>the overlapping hit</w:t>
@@ -4127,7 +4653,11 @@
         <w:t>,</w:t>
       </w:r>
       <w:r>
-        <w:t xml:space="preserve"> will see the additional hits only a</w:t>
+        <w:t xml:space="preserve"> will see the </w:t>
+      </w:r>
+      <w:r>
+        <w:lastRenderedPageBreak/>
+        <w:t>additional hits only a</w:t>
       </w:r>
       <w:r>
         <w:t>s incremental energy. This might translate</w:t>
@@ -4154,20 +4684,48 @@
         <w:t xml:space="preserve"> efficiency.</w:t>
       </w:r>
       <w:r>
-        <w:t xml:space="preserve"> Moreover, the offline application of the DThits cut will speed up also the tracker reconstruction.</w:t>
-      </w:r>
-      <w:r>
-        <w:t xml:space="preserve">  In ref </w:t>
-      </w:r>
-      <w:r>
-        <w:lastRenderedPageBreak/>
-        <w:t xml:space="preserve">[DocDbTrigger], we have revised the study of the DIO rejection  and signal efficiency for a simple </w:t>
+        <w:t xml:space="preserve"> Moreover, the offline application of the </w:t>
+      </w:r>
+      <w:proofErr w:type="spellStart"/>
+      <w:r>
+        <w:t>DThits</w:t>
+      </w:r>
+      <w:proofErr w:type="spellEnd"/>
+      <w:r>
+        <w:t xml:space="preserve"> cut will speed up also the tracker reconstruction.</w:t>
+      </w:r>
+      <w:r>
+        <w:t xml:space="preserve">  In ref [</w:t>
+      </w:r>
+      <w:proofErr w:type="spellStart"/>
+      <w:r>
+        <w:t>DocDbTrigger</w:t>
+      </w:r>
+      <w:proofErr w:type="spellEnd"/>
+      <w:r>
+        <w:t xml:space="preserve">], we have revised the study of the DIO </w:t>
+      </w:r>
+      <w:proofErr w:type="gramStart"/>
+      <w:r>
+        <w:t>rejection  and</w:t>
+      </w:r>
+      <w:proofErr w:type="gramEnd"/>
+      <w:r>
+        <w:t xml:space="preserve"> signal efficiency for a simple </w:t>
       </w:r>
       <w:r>
         <w:t xml:space="preserve">calorimeter </w:t>
       </w:r>
       <w:r>
-        <w:t xml:space="preserve">cluster based trigger. In Fig.xx, we report the </w:t>
+        <w:t xml:space="preserve">cluster based trigger. In </w:t>
+      </w:r>
+      <w:proofErr w:type="spellStart"/>
+      <w:r>
+        <w:t>Fig.xx</w:t>
+      </w:r>
+      <w:proofErr w:type="spellEnd"/>
+      <w:r>
+        <w:t xml:space="preserve">, we report the </w:t>
       </w:r>
       <w:r>
         <w:t xml:space="preserve">DIO surviving rate </w:t>
@@ -4185,7 +4743,15 @@
         <w:t xml:space="preserve">a calorimeter with </w:t>
       </w:r>
       <w:r>
-        <w:t>an energy resolution of O(7-8)%.</w:t>
+        <w:t xml:space="preserve">an energy resolution of </w:t>
+      </w:r>
+      <w:proofErr w:type="gramStart"/>
+      <w:r>
+        <w:t>O(</w:t>
+      </w:r>
+      <w:proofErr w:type="gramEnd"/>
+      <w:r>
+        <w:t>7-8)%.</w:t>
       </w:r>
     </w:p>
     <w:p>
@@ -4290,8 +4856,13 @@
     <w:p/>
     <w:p>
       <w:r>
-        <w:t>Calorimeter improvement of CALMAN Filter ??</w:t>
-      </w:r>
+        <w:t xml:space="preserve">Calorimeter improvement of CALMAN </w:t>
+      </w:r>
+      <w:proofErr w:type="gramStart"/>
+      <w:r>
+        <w:t>Filter ??</w:t>
+      </w:r>
+      <w:proofErr w:type="gramEnd"/>
     </w:p>
     <w:p/>
     <w:p>
@@ -4307,7 +4878,15 @@
         <w:t>he calorimeter system</w:t>
       </w:r>
       <w:r>
-        <w:t xml:space="preserve"> should also be radiation hard and have an occupancy at a level of 10-20 % not to impact the data throughput. </w:t>
+        <w:t xml:space="preserve"> should also be radiation hard and have </w:t>
+      </w:r>
+      <w:proofErr w:type="gramStart"/>
+      <w:r>
+        <w:t>an occupancy</w:t>
+      </w:r>
+      <w:proofErr w:type="gramEnd"/>
+      <w:r>
+        <w:t xml:space="preserve"> at a level of 10-20 % not to impact the data throughput. </w:t>
       </w:r>
     </w:p>
     <w:p>
@@ -4334,7 +4913,15 @@
         <w:t>A t</w:t>
       </w:r>
       <w:r>
-        <w:t xml:space="preserve">iming better than 500 ps is favored </w:t>
+        <w:t xml:space="preserve">iming better than 500 </w:t>
+      </w:r>
+      <w:proofErr w:type="spellStart"/>
+      <w:r>
+        <w:t>ps</w:t>
+      </w:r>
+      <w:proofErr w:type="spellEnd"/>
+      <w:r>
+        <w:t xml:space="preserve"> is favored </w:t>
       </w:r>
       <w:r>
         <w:t xml:space="preserve">for PID </w:t>
@@ -4366,7 +4953,7 @@
 </file>
 
 <file path=word/endnotes.xml><?xml version="1.0" encoding="utf-8"?>
-<w:endnotes xmlns:wpc="http://schemas.microsoft.com/office/word/2010/wordprocessingCanvas" xmlns:mo="http://schemas.microsoft.com/office/mac/office/2008/main" xmlns:mc="http://schemas.openxmlformats.org/markup-compatibility/2006" xmlns:mv="urn:schemas-microsoft-com:mac:vml" xmlns:o="urn:schemas-microsoft-com:office:office" xmlns:r="http://schemas.openxmlformats.org/officeDocument/2006/relationships" xmlns:m="http://schemas.openxmlformats.org/officeDocument/2006/math" xmlns:v="urn:schemas-microsoft-com:vml" xmlns:wp14="http://schemas.microsoft.com/office/word/2010/wordprocessingDrawing" xmlns:wp="http://schemas.openxmlformats.org/drawingml/2006/wordprocessingDrawing" xmlns:w10="urn:schemas-microsoft-com:office:word" xmlns:w="http://schemas.openxmlformats.org/wordprocessingml/2006/main" xmlns:w14="http://schemas.microsoft.com/office/word/2010/wordml" xmlns:wpg="http://schemas.microsoft.com/office/word/2010/wordprocessingGroup" xmlns:wpi="http://schemas.microsoft.com/office/word/2010/wordprocessingInk" xmlns:wne="http://schemas.microsoft.com/office/word/2006/wordml" xmlns:wps="http://schemas.microsoft.com/office/word/2010/wordprocessingShape" mc:Ignorable="w14 wp14">
+<w:endnotes xmlns:wpc="http://schemas.microsoft.com/office/word/2010/wordprocessingCanvas" xmlns:mc="http://schemas.openxmlformats.org/markup-compatibility/2006" xmlns:o="urn:schemas-microsoft-com:office:office" xmlns:r="http://schemas.openxmlformats.org/officeDocument/2006/relationships" xmlns:m="http://schemas.openxmlformats.org/officeDocument/2006/math" xmlns:v="urn:schemas-microsoft-com:vml" xmlns:wp14="http://schemas.microsoft.com/office/word/2010/wordprocessingDrawing" xmlns:wp="http://schemas.openxmlformats.org/drawingml/2006/wordprocessingDrawing" xmlns:w10="urn:schemas-microsoft-com:office:word" xmlns:w="http://schemas.openxmlformats.org/wordprocessingml/2006/main" xmlns:w14="http://schemas.microsoft.com/office/word/2010/wordml" xmlns:wpg="http://schemas.microsoft.com/office/word/2010/wordprocessingGroup" xmlns:wpi="http://schemas.microsoft.com/office/word/2010/wordprocessingInk" xmlns:wne="http://schemas.microsoft.com/office/word/2006/wordml" xmlns:wps="http://schemas.microsoft.com/office/word/2010/wordprocessingShape" mc:Ignorable="w14 wp14">
   <w:endnote w:type="separator" w:id="-1">
     <w:p>
       <w:pPr>
@@ -4391,7 +4978,7 @@
 </file>
 
 <file path=word/footer1.xml><?xml version="1.0" encoding="utf-8"?>
-<w:ftr xmlns:wpc="http://schemas.microsoft.com/office/word/2010/wordprocessingCanvas" xmlns:mo="http://schemas.microsoft.com/office/mac/office/2008/main" xmlns:mc="http://schemas.openxmlformats.org/markup-compatibility/2006" xmlns:mv="urn:schemas-microsoft-com:mac:vml" xmlns:o="urn:schemas-microsoft-com:office:office" xmlns:r="http://schemas.openxmlformats.org/officeDocument/2006/relationships" xmlns:m="http://schemas.openxmlformats.org/officeDocument/2006/math" xmlns:v="urn:schemas-microsoft-com:vml" xmlns:wp14="http://schemas.microsoft.com/office/word/2010/wordprocessingDrawing" xmlns:wp="http://schemas.openxmlformats.org/drawingml/2006/wordprocessingDrawing" xmlns:w10="urn:schemas-microsoft-com:office:word" xmlns:w="http://schemas.openxmlformats.org/wordprocessingml/2006/main" xmlns:w14="http://schemas.microsoft.com/office/word/2010/wordml" xmlns:wpg="http://schemas.microsoft.com/office/word/2010/wordprocessingGroup" xmlns:wpi="http://schemas.microsoft.com/office/word/2010/wordprocessingInk" xmlns:wne="http://schemas.microsoft.com/office/word/2006/wordml" xmlns:wps="http://schemas.microsoft.com/office/word/2010/wordprocessingShape" mc:Ignorable="w14 wp14">
+<w:ftr xmlns:wpc="http://schemas.microsoft.com/office/word/2010/wordprocessingCanvas" xmlns:mc="http://schemas.openxmlformats.org/markup-compatibility/2006" xmlns:o="urn:schemas-microsoft-com:office:office" xmlns:r="http://schemas.openxmlformats.org/officeDocument/2006/relationships" xmlns:m="http://schemas.openxmlformats.org/officeDocument/2006/math" xmlns:v="urn:schemas-microsoft-com:vml" xmlns:wp14="http://schemas.microsoft.com/office/word/2010/wordprocessingDrawing" xmlns:wp="http://schemas.openxmlformats.org/drawingml/2006/wordprocessingDrawing" xmlns:w10="urn:schemas-microsoft-com:office:word" xmlns:w="http://schemas.openxmlformats.org/wordprocessingml/2006/main" xmlns:w14="http://schemas.microsoft.com/office/word/2010/wordml" xmlns:wpg="http://schemas.microsoft.com/office/word/2010/wordprocessingGroup" xmlns:wpi="http://schemas.microsoft.com/office/word/2010/wordprocessingInk" xmlns:wne="http://schemas.microsoft.com/office/word/2006/wordml" xmlns:wps="http://schemas.microsoft.com/office/word/2010/wordprocessingShape" mc:Ignorable="w14 wp14">
   <w:p>
     <w:pPr>
       <w:pStyle w:val="Footer"/>
@@ -4405,7 +4992,7 @@
 </file>
 
 <file path=word/footer2.xml><?xml version="1.0" encoding="utf-8"?>
-<w:ftr xmlns:wpc="http://schemas.microsoft.com/office/word/2010/wordprocessingCanvas" xmlns:mo="http://schemas.microsoft.com/office/mac/office/2008/main" xmlns:mc="http://schemas.openxmlformats.org/markup-compatibility/2006" xmlns:mv="urn:schemas-microsoft-com:mac:vml" xmlns:o="urn:schemas-microsoft-com:office:office" xmlns:r="http://schemas.openxmlformats.org/officeDocument/2006/relationships" xmlns:m="http://schemas.openxmlformats.org/officeDocument/2006/math" xmlns:v="urn:schemas-microsoft-com:vml" xmlns:wp14="http://schemas.microsoft.com/office/word/2010/wordprocessingDrawing" xmlns:wp="http://schemas.openxmlformats.org/drawingml/2006/wordprocessingDrawing" xmlns:w10="urn:schemas-microsoft-com:office:word" xmlns:w="http://schemas.openxmlformats.org/wordprocessingml/2006/main" xmlns:w14="http://schemas.microsoft.com/office/word/2010/wordml" xmlns:wpg="http://schemas.microsoft.com/office/word/2010/wordprocessingGroup" xmlns:wpi="http://schemas.microsoft.com/office/word/2010/wordprocessingInk" xmlns:wne="http://schemas.microsoft.com/office/word/2006/wordml" xmlns:wps="http://schemas.microsoft.com/office/word/2010/wordprocessingShape" mc:Ignorable="w14 wp14">
+<w:ftr xmlns:wpc="http://schemas.microsoft.com/office/word/2010/wordprocessingCanvas" xmlns:mc="http://schemas.openxmlformats.org/markup-compatibility/2006" xmlns:o="urn:schemas-microsoft-com:office:office" xmlns:r="http://schemas.openxmlformats.org/officeDocument/2006/relationships" xmlns:m="http://schemas.openxmlformats.org/officeDocument/2006/math" xmlns:v="urn:schemas-microsoft-com:vml" xmlns:wp14="http://schemas.microsoft.com/office/word/2010/wordprocessingDrawing" xmlns:wp="http://schemas.openxmlformats.org/drawingml/2006/wordprocessingDrawing" xmlns:w10="urn:schemas-microsoft-com:office:word" xmlns:w="http://schemas.openxmlformats.org/wordprocessingml/2006/main" xmlns:w14="http://schemas.microsoft.com/office/word/2010/wordml" xmlns:wpg="http://schemas.microsoft.com/office/word/2010/wordprocessingGroup" xmlns:wpi="http://schemas.microsoft.com/office/word/2010/wordprocessingInk" xmlns:wne="http://schemas.microsoft.com/office/word/2006/wordml" xmlns:wps="http://schemas.microsoft.com/office/word/2010/wordprocessingShape" mc:Ignorable="w14 wp14">
   <w:p>
     <w:pPr>
       <w:pStyle w:val="Footer"/>
@@ -4418,7 +5005,7 @@
 </file>
 
 <file path=word/footnotes.xml><?xml version="1.0" encoding="utf-8"?>
-<w:footnotes xmlns:wpc="http://schemas.microsoft.com/office/word/2010/wordprocessingCanvas" xmlns:mo="http://schemas.microsoft.com/office/mac/office/2008/main" xmlns:mc="http://schemas.openxmlformats.org/markup-compatibility/2006" xmlns:mv="urn:schemas-microsoft-com:mac:vml" xmlns:o="urn:schemas-microsoft-com:office:office" xmlns:r="http://schemas.openxmlformats.org/officeDocument/2006/relationships" xmlns:m="http://schemas.openxmlformats.org/officeDocument/2006/math" xmlns:v="urn:schemas-microsoft-com:vml" xmlns:wp14="http://schemas.microsoft.com/office/word/2010/wordprocessingDrawing" xmlns:wp="http://schemas.openxmlformats.org/drawingml/2006/wordprocessingDrawing" xmlns:w10="urn:schemas-microsoft-com:office:word" xmlns:w="http://schemas.openxmlformats.org/wordprocessingml/2006/main" xmlns:w14="http://schemas.microsoft.com/office/word/2010/wordml" xmlns:wpg="http://schemas.microsoft.com/office/word/2010/wordprocessingGroup" xmlns:wpi="http://schemas.microsoft.com/office/word/2010/wordprocessingInk" xmlns:wne="http://schemas.microsoft.com/office/word/2006/wordml" xmlns:wps="http://schemas.microsoft.com/office/word/2010/wordprocessingShape" mc:Ignorable="w14 wp14">
+<w:footnotes xmlns:wpc="http://schemas.microsoft.com/office/word/2010/wordprocessingCanvas" xmlns:mc="http://schemas.openxmlformats.org/markup-compatibility/2006" xmlns:o="urn:schemas-microsoft-com:office:office" xmlns:r="http://schemas.openxmlformats.org/officeDocument/2006/relationships" xmlns:m="http://schemas.openxmlformats.org/officeDocument/2006/math" xmlns:v="urn:schemas-microsoft-com:vml" xmlns:wp14="http://schemas.microsoft.com/office/word/2010/wordprocessingDrawing" xmlns:wp="http://schemas.openxmlformats.org/drawingml/2006/wordprocessingDrawing" xmlns:w10="urn:schemas-microsoft-com:office:word" xmlns:w="http://schemas.openxmlformats.org/wordprocessingml/2006/main" xmlns:w14="http://schemas.microsoft.com/office/word/2010/wordml" xmlns:wpg="http://schemas.microsoft.com/office/word/2010/wordprocessingGroup" xmlns:wpi="http://schemas.microsoft.com/office/word/2010/wordprocessingInk" xmlns:wne="http://schemas.microsoft.com/office/word/2006/wordml" xmlns:wps="http://schemas.microsoft.com/office/word/2010/wordprocessingShape" mc:Ignorable="w14 wp14">
   <w:footnote w:type="separator" w:id="-1">
     <w:p>
       <w:pPr>
@@ -4443,7 +5030,7 @@
 </file>
 
 <file path=word/header1.xml><?xml version="1.0" encoding="utf-8"?>
-<w:hdr xmlns:wpc="http://schemas.microsoft.com/office/word/2010/wordprocessingCanvas" xmlns:mo="http://schemas.microsoft.com/office/mac/office/2008/main" xmlns:mc="http://schemas.openxmlformats.org/markup-compatibility/2006" xmlns:mv="urn:schemas-microsoft-com:mac:vml" xmlns:o="urn:schemas-microsoft-com:office:office" xmlns:r="http://schemas.openxmlformats.org/officeDocument/2006/relationships" xmlns:m="http://schemas.openxmlformats.org/officeDocument/2006/math" xmlns:v="urn:schemas-microsoft-com:vml" xmlns:wp14="http://schemas.microsoft.com/office/word/2010/wordprocessingDrawing" xmlns:wp="http://schemas.openxmlformats.org/drawingml/2006/wordprocessingDrawing" xmlns:w10="urn:schemas-microsoft-com:office:word" xmlns:w="http://schemas.openxmlformats.org/wordprocessingml/2006/main" xmlns:w14="http://schemas.microsoft.com/office/word/2010/wordml" xmlns:wpg="http://schemas.microsoft.com/office/word/2010/wordprocessingGroup" xmlns:wpi="http://schemas.microsoft.com/office/word/2010/wordprocessingInk" xmlns:wne="http://schemas.microsoft.com/office/word/2006/wordml" xmlns:wps="http://schemas.microsoft.com/office/word/2010/wordprocessingShape" mc:Ignorable="w14 wp14">
+<w:hdr xmlns:wpc="http://schemas.microsoft.com/office/word/2010/wordprocessingCanvas" xmlns:mc="http://schemas.openxmlformats.org/markup-compatibility/2006" xmlns:o="urn:schemas-microsoft-com:office:office" xmlns:r="http://schemas.openxmlformats.org/officeDocument/2006/relationships" xmlns:m="http://schemas.openxmlformats.org/officeDocument/2006/math" xmlns:v="urn:schemas-microsoft-com:vml" xmlns:wp14="http://schemas.microsoft.com/office/word/2010/wordprocessingDrawing" xmlns:wp="http://schemas.openxmlformats.org/drawingml/2006/wordprocessingDrawing" xmlns:w10="urn:schemas-microsoft-com:office:word" xmlns:w="http://schemas.openxmlformats.org/wordprocessingml/2006/main" xmlns:w14="http://schemas.microsoft.com/office/word/2010/wordml" xmlns:wpg="http://schemas.microsoft.com/office/word/2010/wordprocessingGroup" xmlns:wpi="http://schemas.microsoft.com/office/word/2010/wordprocessingInk" xmlns:wne="http://schemas.microsoft.com/office/word/2006/wordml" xmlns:wps="http://schemas.microsoft.com/office/word/2010/wordprocessingShape" mc:Ignorable="w14 wp14">
   <w:p>
     <w:pPr>
       <w:pStyle w:val="Header"/>
@@ -4475,7 +5062,7 @@
         <w:rStyle w:val="PageNumber"/>
         <w:noProof/>
       </w:rPr>
-      <w:t>2</w:t>
+      <w:t>6</w:t>
     </w:r>
     <w:r>
       <w:rPr>
@@ -4504,7 +5091,7 @@
 </file>
 
 <file path=word/header2.xml><?xml version="1.0" encoding="utf-8"?>
-<w:hdr xmlns:wpc="http://schemas.microsoft.com/office/word/2010/wordprocessingCanvas" xmlns:mo="http://schemas.microsoft.com/office/mac/office/2008/main" xmlns:mc="http://schemas.openxmlformats.org/markup-compatibility/2006" xmlns:mv="urn:schemas-microsoft-com:mac:vml" xmlns:o="urn:schemas-microsoft-com:office:office" xmlns:r="http://schemas.openxmlformats.org/officeDocument/2006/relationships" xmlns:m="http://schemas.openxmlformats.org/officeDocument/2006/math" xmlns:v="urn:schemas-microsoft-com:vml" xmlns:wp14="http://schemas.microsoft.com/office/word/2010/wordprocessingDrawing" xmlns:wp="http://schemas.openxmlformats.org/drawingml/2006/wordprocessingDrawing" xmlns:w10="urn:schemas-microsoft-com:office:word" xmlns:w="http://schemas.openxmlformats.org/wordprocessingml/2006/main" xmlns:w14="http://schemas.microsoft.com/office/word/2010/wordml" xmlns:wpg="http://schemas.microsoft.com/office/word/2010/wordprocessingGroup" xmlns:wpi="http://schemas.microsoft.com/office/word/2010/wordprocessingInk" xmlns:wne="http://schemas.microsoft.com/office/word/2006/wordml" xmlns:wps="http://schemas.microsoft.com/office/word/2010/wordprocessingShape" mc:Ignorable="w14 wp14">
+<w:hdr xmlns:wpc="http://schemas.microsoft.com/office/word/2010/wordprocessingCanvas" xmlns:mc="http://schemas.openxmlformats.org/markup-compatibility/2006" xmlns:o="urn:schemas-microsoft-com:office:office" xmlns:r="http://schemas.openxmlformats.org/officeDocument/2006/relationships" xmlns:m="http://schemas.openxmlformats.org/officeDocument/2006/math" xmlns:v="urn:schemas-microsoft-com:vml" xmlns:wp14="http://schemas.microsoft.com/office/word/2010/wordprocessingDrawing" xmlns:wp="http://schemas.openxmlformats.org/drawingml/2006/wordprocessingDrawing" xmlns:w10="urn:schemas-microsoft-com:office:word" xmlns:w="http://schemas.openxmlformats.org/wordprocessingml/2006/main" xmlns:w14="http://schemas.microsoft.com/office/word/2010/wordml" xmlns:wpg="http://schemas.microsoft.com/office/word/2010/wordprocessingGroup" xmlns:wpi="http://schemas.microsoft.com/office/word/2010/wordprocessingInk" xmlns:wne="http://schemas.microsoft.com/office/word/2006/wordml" xmlns:wps="http://schemas.microsoft.com/office/word/2010/wordprocessingShape" mc:Ignorable="w14 wp14">
   <w:p>
     <w:pPr>
       <w:pStyle w:val="Header"/>
@@ -4536,7 +5123,7 @@
         <w:rStyle w:val="PageNumber"/>
         <w:noProof/>
       </w:rPr>
-      <w:t>1</w:t>
+      <w:t>7</w:t>
     </w:r>
     <w:r>
       <w:rPr>
@@ -4560,7 +5147,7 @@
 </file>
 
 <file path=word/numbering.xml><?xml version="1.0" encoding="utf-8"?>
-<w:numbering xmlns:wpc="http://schemas.microsoft.com/office/word/2010/wordprocessingCanvas" xmlns:mo="http://schemas.microsoft.com/office/mac/office/2008/main" xmlns:mc="http://schemas.openxmlformats.org/markup-compatibility/2006" xmlns:mv="urn:schemas-microsoft-com:mac:vml" xmlns:o="urn:schemas-microsoft-com:office:office" xmlns:r="http://schemas.openxmlformats.org/officeDocument/2006/relationships" xmlns:m="http://schemas.openxmlformats.org/officeDocument/2006/math" xmlns:v="urn:schemas-microsoft-com:vml" xmlns:wp14="http://schemas.microsoft.com/office/word/2010/wordprocessingDrawing" xmlns:wp="http://schemas.openxmlformats.org/drawingml/2006/wordprocessingDrawing" xmlns:w10="urn:schemas-microsoft-com:office:word" xmlns:w="http://schemas.openxmlformats.org/wordprocessingml/2006/main" xmlns:w14="http://schemas.microsoft.com/office/word/2010/wordml" xmlns:wpg="http://schemas.microsoft.com/office/word/2010/wordprocessingGroup" xmlns:wpi="http://schemas.microsoft.com/office/word/2010/wordprocessingInk" xmlns:wne="http://schemas.microsoft.com/office/word/2006/wordml" xmlns:wps="http://schemas.microsoft.com/office/word/2010/wordprocessingShape" mc:Ignorable="w14 wp14">
+<w:numbering xmlns:wpc="http://schemas.microsoft.com/office/word/2010/wordprocessingCanvas" xmlns:mc="http://schemas.openxmlformats.org/markup-compatibility/2006" xmlns:o="urn:schemas-microsoft-com:office:office" xmlns:r="http://schemas.openxmlformats.org/officeDocument/2006/relationships" xmlns:m="http://schemas.openxmlformats.org/officeDocument/2006/math" xmlns:v="urn:schemas-microsoft-com:vml" xmlns:wp14="http://schemas.microsoft.com/office/word/2010/wordprocessingDrawing" xmlns:wp="http://schemas.openxmlformats.org/drawingml/2006/wordprocessingDrawing" xmlns:w10="urn:schemas-microsoft-com:office:word" xmlns:w="http://schemas.openxmlformats.org/wordprocessingml/2006/main" xmlns:w14="http://schemas.microsoft.com/office/word/2010/wordml" xmlns:wpg="http://schemas.microsoft.com/office/word/2010/wordprocessingGroup" xmlns:wpi="http://schemas.microsoft.com/office/word/2010/wordprocessingInk" xmlns:wne="http://schemas.microsoft.com/office/word/2006/wordml" xmlns:wps="http://schemas.microsoft.com/office/word/2010/wordprocessingShape" mc:Ignorable="w14 wp14">
   <w:abstractNum w:abstractNumId="0">
     <w:nsid w:val="028F5BFA"/>
     <w:multiLevelType w:val="multilevel"/>
@@ -8203,7 +8790,7 @@
     </w:rPrDefault>
     <w:pPrDefault/>
   </w:docDefaults>
-  <w:latentStyles w:defLockedState="0" w:defUIPriority="99" w:defSemiHidden="1" w:defUnhideWhenUsed="1" w:defQFormat="0" w:count="276">
+  <w:latentStyles w:defLockedState="0" w:defUIPriority="99" w:defSemiHidden="1" w:defUnhideWhenUsed="1" w:defQFormat="0" w:count="267">
     <w:lsdException w:name="Normal" w:semiHidden="0" w:uiPriority="0" w:unhideWhenUsed="0" w:qFormat="1"/>
     <w:lsdException w:name="heading 1" w:semiHidden="0" w:uiPriority="0" w:unhideWhenUsed="0" w:qFormat="1"/>
     <w:lsdException w:name="heading 2" w:semiHidden="0" w:uiPriority="0" w:unhideWhenUsed="0" w:qFormat="1"/>
@@ -8899,7 +9486,7 @@
 </file>
 
 <file path=word/stylesWithEffects.xml><?xml version="1.0" encoding="utf-8"?>
-<w:styles xmlns:wpc="http://schemas.microsoft.com/office/word/2010/wordprocessingCanvas" xmlns:mo="http://schemas.microsoft.com/office/mac/office/2008/main" xmlns:mc="http://schemas.openxmlformats.org/markup-compatibility/2006" xmlns:mv="urn:schemas-microsoft-com:mac:vml" xmlns:o="urn:schemas-microsoft-com:office:office" xmlns:r="http://schemas.openxmlformats.org/officeDocument/2006/relationships" xmlns:m="http://schemas.openxmlformats.org/officeDocument/2006/math" xmlns:v="urn:schemas-microsoft-com:vml" xmlns:wp14="http://schemas.microsoft.com/office/word/2010/wordprocessingDrawing" xmlns:wp="http://schemas.openxmlformats.org/drawingml/2006/wordprocessingDrawing" xmlns:w10="urn:schemas-microsoft-com:office:word" xmlns:w="http://schemas.openxmlformats.org/wordprocessingml/2006/main" xmlns:w14="http://schemas.microsoft.com/office/word/2010/wordml" xmlns:wpg="http://schemas.microsoft.com/office/word/2010/wordprocessingGroup" xmlns:wpi="http://schemas.microsoft.com/office/word/2010/wordprocessingInk" xmlns:wne="http://schemas.microsoft.com/office/word/2006/wordml" xmlns:wps="http://schemas.microsoft.com/office/word/2010/wordprocessingShape" mc:Ignorable="w14 wp14">
+<w:styles xmlns:wpc="http://schemas.microsoft.com/office/word/2010/wordprocessingCanvas" xmlns:mc="http://schemas.openxmlformats.org/markup-compatibility/2006" xmlns:o="urn:schemas-microsoft-com:office:office" xmlns:r="http://schemas.openxmlformats.org/officeDocument/2006/relationships" xmlns:m="http://schemas.openxmlformats.org/officeDocument/2006/math" xmlns:v="urn:schemas-microsoft-com:vml" xmlns:wp14="http://schemas.microsoft.com/office/word/2010/wordprocessingDrawing" xmlns:wp="http://schemas.openxmlformats.org/drawingml/2006/wordprocessingDrawing" xmlns:w10="urn:schemas-microsoft-com:office:word" xmlns:w="http://schemas.openxmlformats.org/wordprocessingml/2006/main" xmlns:w14="http://schemas.microsoft.com/office/word/2010/wordml" xmlns:wpg="http://schemas.microsoft.com/office/word/2010/wordprocessingGroup" xmlns:wpi="http://schemas.microsoft.com/office/word/2010/wordprocessingInk" xmlns:wne="http://schemas.microsoft.com/office/word/2006/wordml" xmlns:wps="http://schemas.microsoft.com/office/word/2010/wordprocessingShape" mc:Ignorable="w14 wp14">
   <w:docDefaults>
     <w:rPrDefault>
       <w:rPr>
@@ -8909,7 +9496,7 @@
     </w:rPrDefault>
     <w:pPrDefault/>
   </w:docDefaults>
-  <w:latentStyles w:defLockedState="0" w:defUIPriority="99" w:defSemiHidden="1" w:defUnhideWhenUsed="1" w:defQFormat="0" w:count="276">
+  <w:latentStyles w:defLockedState="0" w:defUIPriority="99" w:defSemiHidden="1" w:defUnhideWhenUsed="1" w:defQFormat="0" w:count="267">
     <w:lsdException w:name="Normal" w:semiHidden="0" w:uiPriority="0" w:unhideWhenUsed="0" w:qFormat="1"/>
     <w:lsdException w:name="heading 1" w:semiHidden="0" w:uiPriority="0" w:unhideWhenUsed="0" w:qFormat="1"/>
     <w:lsdException w:name="heading 2" w:semiHidden="0" w:uiPriority="0" w:unhideWhenUsed="0" w:qFormat="1"/>
